--- a/Practica 8/a entergar/P08 - SCAMPI.docx
+++ b/Practica 8/a entergar/P08 - SCAMPI.docx
@@ -1,6 +1,6 @@
 
 <file path=word/document.xml><?xml version="1.0" encoding="utf-8"?>
-<w:document xmlns:wpc="http://schemas.microsoft.com/office/word/2010/wordprocessingCanvas" xmlns:cx="http://schemas.microsoft.com/office/drawing/2014/chartex" xmlns:cx1="http://schemas.microsoft.com/office/drawing/2015/9/8/chartex" xmlns:cx2="http://schemas.microsoft.com/office/drawing/2015/10/21/chartex" xmlns:cx3="http://schemas.microsoft.com/office/drawing/2016/5/9/chartex" xmlns:cx4="http://schemas.microsoft.com/office/drawing/2016/5/10/chartex" xmlns:cx5="http://schemas.microsoft.com/office/drawing/2016/5/11/chartex" xmlns:cx6="http://schemas.microsoft.com/office/drawing/2016/5/12/chartex" xmlns:cx7="http://schemas.microsoft.com/office/drawing/2016/5/13/chartex" xmlns:cx8="http://schemas.microsoft.com/office/drawing/2016/5/14/chartex" xmlns:mc="http://schemas.openxmlformats.org/markup-compatibility/2006" xmlns:aink="http://schemas.microsoft.com/office/drawing/2016/ink" xmlns:am3d="http://schemas.microsoft.com/office/drawing/2017/model3d" xmlns:o="urn:schemas-microsoft-com:office:office" xmlns:r="http://schemas.openxmlformats.org/officeDocument/2006/relationships" xmlns:m="http://schemas.openxmlformats.org/officeDocument/2006/math" xmlns:v="urn:schemas-microsoft-com:vml" xmlns:wp14="http://schemas.microsoft.com/office/word/2010/wordprocessingDrawing" xmlns:wp="http://schemas.openxmlformats.org/drawingml/2006/wordprocessingDrawing" xmlns:w10="urn:schemas-microsoft-com:office:word" xmlns:w="http://schemas.openxmlformats.org/wordprocessingml/2006/main" xmlns:w14="http://schemas.microsoft.com/office/word/2010/wordml" xmlns:w15="http://schemas.microsoft.com/office/word/2012/wordml" xmlns:w16cid="http://schemas.microsoft.com/office/word/2016/wordml/cid" xmlns:w16se="http://schemas.microsoft.com/office/word/2015/wordml/symex" xmlns:wpg="http://schemas.microsoft.com/office/word/2010/wordprocessingGroup" xmlns:wpi="http://schemas.microsoft.com/office/word/2010/wordprocessingInk" xmlns:wne="http://schemas.microsoft.com/office/word/2006/wordml" xmlns:wps="http://schemas.microsoft.com/office/word/2010/wordprocessingShape" mc:Ignorable="w14 w15 w16se w16cid wp14">
+<w:document xmlns:wpc="http://schemas.microsoft.com/office/word/2010/wordprocessingCanvas" xmlns:mo="http://schemas.microsoft.com/office/mac/office/2008/main" xmlns:mc="http://schemas.openxmlformats.org/markup-compatibility/2006" xmlns:mv="urn:schemas-microsoft-com:mac:vml" xmlns:o="urn:schemas-microsoft-com:office:office" xmlns:r="http://schemas.openxmlformats.org/officeDocument/2006/relationships" xmlns:m="http://schemas.openxmlformats.org/officeDocument/2006/math" xmlns:v="urn:schemas-microsoft-com:vml" xmlns:wp14="http://schemas.microsoft.com/office/word/2010/wordprocessingDrawing" xmlns:wp="http://schemas.openxmlformats.org/drawingml/2006/wordprocessingDrawing" xmlns:w10="urn:schemas-microsoft-com:office:word" xmlns:w="http://schemas.openxmlformats.org/wordprocessingml/2006/main" xmlns:w14="http://schemas.microsoft.com/office/word/2010/wordml" xmlns:w15="http://schemas.microsoft.com/office/word/2012/wordml" xmlns:wpg="http://schemas.microsoft.com/office/word/2010/wordprocessingGroup" xmlns:wpi="http://schemas.microsoft.com/office/word/2010/wordprocessingInk" xmlns:wne="http://schemas.microsoft.com/office/word/2006/wordml" xmlns:wps="http://schemas.microsoft.com/office/word/2010/wordprocessingShape" mc:Ignorable="w14 w15 wp14 mv">
   <w:body>
     <w:sdt>
       <w:sdtPr>
@@ -19,11 +19,11 @@
               <w:lang w:val="en-GB"/>
             </w:rPr>
             <w:pict w14:anchorId="40ADD023">
-              <v:shapetype id="_x0000_t202" coordsize="21600,21600" o:spt="202" path="m,l,21600r21600,l21600,xe">
+              <v:shapetype id="_x0000_t202" coordsize="21600,21600" o:spt="202" path="m0,0l0,21600,21600,21600,21600,0xe">
                 <v:stroke joinstyle="miter"/>
                 <v:path gradientshapeok="t" o:connecttype="rect"/>
               </v:shapetype>
-              <v:shape id="Cuadro de texto 154" o:spid="_x0000_s1026" type="#_x0000_t202" style="position:absolute;margin-left:0;margin-top:0;width:8in;height:109.45pt;z-index:251659264;visibility:visible;mso-width-percent:941;mso-position-horizontal:center;mso-position-horizontal-relative:margin;mso-position-vertical:top;mso-position-vertical-relative:margin;mso-width-percent:941;v-text-anchor:bottom" o:gfxdata="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" filled="f" stroked="f" strokeweight=".5pt">
+              <v:shape id="Cuadro_x0020_de_x0020_texto_x0020_154" o:spid="_x0000_s1026" type="#_x0000_t202" style="position:absolute;margin-left:0;margin-top:0;width:8in;height:109.45pt;z-index:251659264;visibility:visible;mso-width-percent:941;mso-position-horizontal:center;mso-position-horizontal-relative:margin;mso-position-vertical:top;mso-position-vertical-relative:margin;mso-width-percent:941;v-text-anchor:bottom" o:gfxdata="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" filled="f" stroked="f" strokeweight=".5pt">
                 <v:textbox inset="126pt,0,54pt,0">
                   <w:txbxContent>
                     <w:p>
@@ -94,8 +94,9 @@
                             <w:rPr>
                               <w:sz w:val="36"/>
                               <w:szCs w:val="36"/>
+                              <w:lang w:val="en-GB"/>
                             </w:rPr>
-                            <w:t>SCAMPI</w:t>
+                            <w:t>A PONER TITULO CORRECTO CUANDO EV FUNCIONE.</w:t>
                           </w:r>
                         </w:p>
                       </w:sdtContent>
@@ -114,7 +115,7 @@
               <w:lang w:val="en-GB"/>
             </w:rPr>
             <w:pict w14:anchorId="67169A8A">
-              <v:shape id="Cuadro de texto 152" o:spid="_x0000_s1027" type="#_x0000_t202" style="position:absolute;margin-left:0;margin-top:218.4pt;width:8in;height:1in;z-index:251660288;visibility:visible;mso-width-percent:941;mso-height-percent:92;mso-position-horizontal:center;mso-position-horizontal-relative:margin;mso-position-vertical-relative:page;mso-width-percent:941;mso-height-percent:92;v-text-anchor:bottom" o:gfxdata="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" filled="f" stroked="f" strokeweight=".5pt">
+              <v:shape id="Cuadro_x0020_de_x0020_texto_x0020_152" o:spid="_x0000_s1027" type="#_x0000_t202" style="position:absolute;margin-left:0;margin-top:218.4pt;width:8in;height:1in;z-index:251660288;visibility:visible;mso-width-percent:941;mso-height-percent:92;mso-position-horizontal:center;mso-position-horizontal-relative:margin;mso-position-vertical-relative:page;mso-width-percent:941;mso-height-percent:92;v-text-anchor:bottom" o:gfxdata="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" filled="f" stroked="f" strokeweight=".5pt">
                 <v:textbox inset="126pt,0,54pt,0">
                   <w:txbxContent>
                     <w:sdt>
@@ -134,7 +135,7 @@
                       <w:sdtContent>
                         <w:p>
                           <w:pPr>
-                            <w:pStyle w:val="Sinespaciado"/>
+                            <w:pStyle w:val="NoSpacing"/>
                             <w:jc w:val="right"/>
                             <w:rPr>
                               <w:color w:val="595959" w:themeColor="text1" w:themeTint="A6"/>
@@ -165,7 +166,7 @@
                     <w:bookmarkEnd w:id="0" w:displacedByCustomXml="prev"/>
                     <w:p>
                       <w:pPr>
-                        <w:pStyle w:val="Sinespaciado"/>
+                        <w:pStyle w:val="NoSpacing"/>
                         <w:jc w:val="right"/>
                         <w:rPr>
                           <w:color w:val="595959" w:themeColor="text1" w:themeTint="A6"/>
@@ -212,12 +213,12 @@
               <w:lang w:val="en-GB"/>
             </w:rPr>
             <w:pict w14:anchorId="69339971">
-              <v:shape id="Cuadro de texto 153" o:spid="_x0000_s1028" type="#_x0000_t202" style="position:absolute;margin-left:0;margin-top:0;width:8in;height:79.5pt;z-index:251661312;visibility:visible;mso-width-percent:941;mso-height-percent:100;mso-position-horizontal:center;mso-position-horizontal-relative:margin;mso-position-vertical:bottom;mso-position-vertical-relative:margin;mso-width-percent:941;mso-height-percent:100" o:gfxdata="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" filled="f" stroked="f" strokeweight=".5pt">
+              <v:shape id="Cuadro_x0020_de_x0020_texto_x0020_153" o:spid="_x0000_s1028" type="#_x0000_t202" style="position:absolute;margin-left:0;margin-top:0;width:8in;height:79.5pt;z-index:251661312;visibility:visible;mso-width-percent:941;mso-height-percent:100;mso-position-horizontal:center;mso-position-horizontal-relative:margin;mso-position-vertical:bottom;mso-position-vertical-relative:margin;mso-width-percent:941;mso-height-percent:100" o:gfxdata="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" filled="f" stroked="f" strokeweight=".5pt">
                 <v:textbox style="mso-fit-shape-to-text:t" inset="126pt,0,54pt,0">
                   <w:txbxContent>
                     <w:p>
                       <w:pPr>
-                        <w:pStyle w:val="Sinespaciado"/>
+                        <w:pStyle w:val="NoSpacing"/>
                         <w:jc w:val="right"/>
                         <w:rPr>
                           <w:color w:val="5B9BD5" w:themeColor="accent1"/>
@@ -272,7 +273,7 @@
                       <w:sdtContent>
                         <w:p>
                           <w:pPr>
-                            <w:pStyle w:val="Sinespaciado"/>
+                            <w:pStyle w:val="NoSpacing"/>
                             <w:jc w:val="right"/>
                             <w:rPr>
                               <w:color w:val="595959" w:themeColor="text1" w:themeTint="A6"/>
@@ -286,7 +287,6 @@
                               <w:color w:val="595959" w:themeColor="text1" w:themeTint="A6"/>
                               <w:sz w:val="28"/>
                               <w:szCs w:val="28"/>
-                              <w:lang w:val="es-ES"/>
                             </w:rPr>
                             <w:t>Arenas Arenas, Antonio</w:t>
                           </w:r>
@@ -295,7 +295,6 @@
                               <w:color w:val="595959" w:themeColor="text1" w:themeTint="A6"/>
                               <w:sz w:val="28"/>
                               <w:szCs w:val="28"/>
-                              <w:lang w:val="es-ES"/>
                             </w:rPr>
                             <w:br/>
                             <w:t>Camero Ruiz, Elena</w:t>
@@ -305,7 +304,6 @@
                               <w:color w:val="595959" w:themeColor="text1" w:themeTint="A6"/>
                               <w:sz w:val="28"/>
                               <w:szCs w:val="28"/>
-                              <w:lang w:val="es-ES"/>
                             </w:rPr>
                             <w:br/>
                             <w:t>Molina Domínguez, Jorge Manuel</w:t>
@@ -315,7 +313,6 @@
                               <w:color w:val="595959" w:themeColor="text1" w:themeTint="A6"/>
                               <w:sz w:val="28"/>
                               <w:szCs w:val="28"/>
-                              <w:lang w:val="es-ES"/>
                             </w:rPr>
                             <w:br/>
                             <w:t>Ortiz Calleja, Jesús</w:t>
@@ -383,7 +380,7 @@
       <w:sdtContent>
         <w:p>
           <w:pPr>
-            <w:pStyle w:val="Ttulo1"/>
+            <w:pStyle w:val="Heading1"/>
             <w:ind w:left="360"/>
           </w:pPr>
           <w:r>
@@ -393,7 +390,7 @@
         </w:p>
         <w:p>
           <w:pPr>
-            <w:pStyle w:val="TDC1"/>
+            <w:pStyle w:val="TOC1"/>
             <w:tabs>
               <w:tab w:val="right" w:leader="dot" w:pos="8494"/>
             </w:tabs>
@@ -414,7 +411,7 @@
           <w:hyperlink w:anchor="_Toc516454880" w:history="1">
             <w:r>
               <w:rPr>
-                <w:rStyle w:val="Hipervnculo"/>
+                <w:rStyle w:val="Hyperlink"/>
                 <w:noProof/>
               </w:rPr>
               <w:t>1. Índice</w:t>
@@ -471,7 +468,7 @@
         </w:p>
         <w:p>
           <w:pPr>
-            <w:pStyle w:val="TDC1"/>
+            <w:pStyle w:val="TOC1"/>
             <w:tabs>
               <w:tab w:val="right" w:leader="dot" w:pos="8494"/>
             </w:tabs>
@@ -483,7 +480,7 @@
           <w:hyperlink w:anchor="_Toc516454881" w:history="1">
             <w:r>
               <w:rPr>
-                <w:rStyle w:val="Hipervnculo"/>
+                <w:rStyle w:val="Hyperlink"/>
                 <w:noProof/>
               </w:rPr>
               <w:t>2. Índice de imágenes</w:t>
@@ -540,7 +537,7 @@
         </w:p>
         <w:p>
           <w:pPr>
-            <w:pStyle w:val="TDC1"/>
+            <w:pStyle w:val="TOC1"/>
             <w:tabs>
               <w:tab w:val="right" w:leader="dot" w:pos="8494"/>
             </w:tabs>
@@ -552,7 +549,7 @@
           <w:hyperlink w:anchor="_Toc516454882" w:history="1">
             <w:r>
               <w:rPr>
-                <w:rStyle w:val="Hipervnculo"/>
+                <w:rStyle w:val="Hyperlink"/>
                 <w:noProof/>
               </w:rPr>
               <w:t>3. Índice de tablas</w:t>
@@ -609,7 +606,7 @@
         </w:p>
         <w:p>
           <w:pPr>
-            <w:pStyle w:val="TDC1"/>
+            <w:pStyle w:val="TOC1"/>
             <w:tabs>
               <w:tab w:val="right" w:leader="dot" w:pos="8494"/>
             </w:tabs>
@@ -621,7 +618,7 @@
           <w:hyperlink w:anchor="_Toc516454883" w:history="1">
             <w:r>
               <w:rPr>
-                <w:rStyle w:val="Hipervnculo"/>
+                <w:rStyle w:val="Hyperlink"/>
                 <w:noProof/>
               </w:rPr>
               <w:t>4. Historial de versiones</w:t>
@@ -678,7 +675,7 @@
         </w:p>
         <w:p>
           <w:pPr>
-            <w:pStyle w:val="TDC2"/>
+            <w:pStyle w:val="TOC2"/>
             <w:tabs>
               <w:tab w:val="right" w:leader="dot" w:pos="8494"/>
             </w:tabs>
@@ -690,7 +687,7 @@
           <w:hyperlink w:anchor="_Toc516454884" w:history="1">
             <w:r>
               <w:rPr>
-                <w:rStyle w:val="Hipervnculo"/>
+                <w:rStyle w:val="Hyperlink"/>
                 <w:noProof/>
               </w:rPr>
               <w:t>4.1. Versión 1.0 – 11/06/2018</w:t>
@@ -747,7 +744,7 @@
         </w:p>
         <w:p>
           <w:pPr>
-            <w:pStyle w:val="TDC1"/>
+            <w:pStyle w:val="TOC1"/>
             <w:tabs>
               <w:tab w:val="right" w:leader="dot" w:pos="8494"/>
             </w:tabs>
@@ -759,7 +756,7 @@
           <w:hyperlink w:anchor="_Toc516454885" w:history="1">
             <w:r>
               <w:rPr>
-                <w:rStyle w:val="Hipervnculo"/>
+                <w:rStyle w:val="Hyperlink"/>
                 <w:noProof/>
               </w:rPr>
               <w:t>5. Introducción</w:t>
@@ -816,7 +813,7 @@
         </w:p>
         <w:p>
           <w:pPr>
-            <w:pStyle w:val="TDC1"/>
+            <w:pStyle w:val="TOC1"/>
             <w:tabs>
               <w:tab w:val="right" w:leader="dot" w:pos="8494"/>
             </w:tabs>
@@ -828,7 +825,7 @@
           <w:hyperlink w:anchor="_Toc516454886" w:history="1">
             <w:r>
               <w:rPr>
-                <w:rStyle w:val="Hipervnculo"/>
+                <w:rStyle w:val="Hyperlink"/>
                 <w:noProof/>
               </w:rPr>
               <w:t>6. Roles</w:t>
@@ -885,7 +882,7 @@
         </w:p>
         <w:p>
           <w:pPr>
-            <w:pStyle w:val="TDC1"/>
+            <w:pStyle w:val="TOC1"/>
             <w:tabs>
               <w:tab w:val="right" w:leader="dot" w:pos="8494"/>
             </w:tabs>
@@ -897,7 +894,7 @@
           <w:hyperlink w:anchor="_Toc516454887" w:history="1">
             <w:r>
               <w:rPr>
-                <w:rStyle w:val="Hipervnculo"/>
+                <w:rStyle w:val="Hyperlink"/>
                 <w:noProof/>
               </w:rPr>
               <w:t>7. Objetivo del documento</w:t>
@@ -954,7 +951,7 @@
         </w:p>
         <w:p>
           <w:pPr>
-            <w:pStyle w:val="TDC1"/>
+            <w:pStyle w:val="TOC1"/>
             <w:tabs>
               <w:tab w:val="right" w:leader="dot" w:pos="8494"/>
             </w:tabs>
@@ -966,7 +963,7 @@
           <w:hyperlink w:anchor="_Toc516454888" w:history="1">
             <w:r>
               <w:rPr>
-                <w:rStyle w:val="Hipervnculo"/>
+                <w:rStyle w:val="Hyperlink"/>
                 <w:noProof/>
               </w:rPr>
               <w:t>8. Contenido</w:t>
@@ -1023,7 +1020,7 @@
         </w:p>
         <w:p>
           <w:pPr>
-            <w:pStyle w:val="TDC2"/>
+            <w:pStyle w:val="TOC2"/>
             <w:tabs>
               <w:tab w:val="right" w:leader="dot" w:pos="8494"/>
             </w:tabs>
@@ -1035,7 +1032,7 @@
           <w:hyperlink w:anchor="_Toc516454889" w:history="1">
             <w:r>
               <w:rPr>
-                <w:rStyle w:val="Hipervnculo"/>
+                <w:rStyle w:val="Hyperlink"/>
                 <w:noProof/>
               </w:rPr>
               <w:t>8.1 Descripción de la planificación d la evaluación</w:t>
@@ -1092,7 +1089,7 @@
         </w:p>
         <w:p>
           <w:pPr>
-            <w:pStyle w:val="TDC3"/>
+            <w:pStyle w:val="TOC3"/>
             <w:tabs>
               <w:tab w:val="right" w:leader="dot" w:pos="8494"/>
             </w:tabs>
@@ -1104,7 +1101,7 @@
           <w:hyperlink w:anchor="_Toc516454890" w:history="1">
             <w:r>
               <w:rPr>
-                <w:rStyle w:val="Hipervnculo"/>
+                <w:rStyle w:val="Hyperlink"/>
                 <w:noProof/>
               </w:rPr>
               <w:t>8.1.1 Objetivos, alcance y plan de trabajo de la evaluación</w:t>
@@ -1161,7 +1158,7 @@
         </w:p>
         <w:p>
           <w:pPr>
-            <w:pStyle w:val="TDC3"/>
+            <w:pStyle w:val="TOC3"/>
             <w:tabs>
               <w:tab w:val="right" w:leader="dot" w:pos="8494"/>
             </w:tabs>
@@ -1173,7 +1170,7 @@
           <w:hyperlink w:anchor="_Toc516454891" w:history="1">
             <w:r>
               <w:rPr>
-                <w:rStyle w:val="Hipervnculo"/>
+                <w:rStyle w:val="Hyperlink"/>
                 <w:noProof/>
               </w:rPr>
               <w:t>8.1.2 Participantes y roles del equipo de Evaluación</w:t>
@@ -1230,7 +1227,7 @@
         </w:p>
         <w:p>
           <w:pPr>
-            <w:pStyle w:val="TDC3"/>
+            <w:pStyle w:val="TOC3"/>
             <w:tabs>
               <w:tab w:val="right" w:leader="dot" w:pos="8494"/>
             </w:tabs>
@@ -1242,7 +1239,7 @@
           <w:hyperlink w:anchor="_Toc516454892" w:history="1">
             <w:r>
               <w:rPr>
-                <w:rStyle w:val="Hipervnculo"/>
+                <w:rStyle w:val="Hyperlink"/>
                 <w:noProof/>
               </w:rPr>
               <w:t>8.1.3 Checklist de revisión a aplicar</w:t>
@@ -1299,7 +1296,7 @@
         </w:p>
         <w:p>
           <w:pPr>
-            <w:pStyle w:val="TDC2"/>
+            <w:pStyle w:val="TOC2"/>
             <w:tabs>
               <w:tab w:val="right" w:leader="dot" w:pos="8494"/>
             </w:tabs>
@@ -1311,7 +1308,7 @@
           <w:hyperlink w:anchor="_Toc516454893" w:history="1">
             <w:r>
               <w:rPr>
-                <w:rStyle w:val="Hipervnculo"/>
+                <w:rStyle w:val="Hyperlink"/>
                 <w:noProof/>
               </w:rPr>
               <w:t>8.2 Descripción de la ejecución de la evaluación</w:t>
@@ -1368,7 +1365,7 @@
         </w:p>
         <w:p>
           <w:pPr>
-            <w:pStyle w:val="TDC2"/>
+            <w:pStyle w:val="TOC2"/>
             <w:tabs>
               <w:tab w:val="right" w:leader="dot" w:pos="8494"/>
             </w:tabs>
@@ -1380,7 +1377,7 @@
           <w:hyperlink w:anchor="_Toc516454894" w:history="1">
             <w:r>
               <w:rPr>
-                <w:rStyle w:val="Hipervnculo"/>
+                <w:rStyle w:val="Hyperlink"/>
                 <w:noProof/>
               </w:rPr>
               <w:t>8.3 Estructura y ejemplos de los CI identificados</w:t>
@@ -1437,7 +1434,7 @@
         </w:p>
         <w:p>
           <w:pPr>
-            <w:pStyle w:val="TDC3"/>
+            <w:pStyle w:val="TOC3"/>
             <w:tabs>
               <w:tab w:val="right" w:leader="dot" w:pos="8494"/>
             </w:tabs>
@@ -1449,7 +1446,7 @@
           <w:hyperlink w:anchor="_Toc516454895" w:history="1">
             <w:r>
               <w:rPr>
-                <w:rStyle w:val="Hipervnculo"/>
+                <w:rStyle w:val="Hyperlink"/>
                 <w:noProof/>
               </w:rPr>
               <w:t>8.3.1 Resultado general de la Evaluación</w:t>
@@ -1506,7 +1503,7 @@
         </w:p>
         <w:p>
           <w:pPr>
-            <w:pStyle w:val="TDC3"/>
+            <w:pStyle w:val="TOC3"/>
             <w:tabs>
               <w:tab w:val="right" w:leader="dot" w:pos="8494"/>
             </w:tabs>
@@ -1518,7 +1515,7 @@
           <w:hyperlink w:anchor="_Toc516454896" w:history="1">
             <w:r>
               <w:rPr>
-                <w:rStyle w:val="Hipervnculo"/>
+                <w:rStyle w:val="Hyperlink"/>
                 <w:noProof/>
               </w:rPr>
               <w:t>8.3.2 Nivel de capacidad alcanzado en PPQA</w:t>
@@ -1575,7 +1572,7 @@
         </w:p>
         <w:p>
           <w:pPr>
-            <w:pStyle w:val="TDC3"/>
+            <w:pStyle w:val="TOC3"/>
             <w:tabs>
               <w:tab w:val="right" w:leader="dot" w:pos="8494"/>
             </w:tabs>
@@ -1587,7 +1584,7 @@
           <w:hyperlink w:anchor="_Toc516454897" w:history="1">
             <w:r>
               <w:rPr>
-                <w:rStyle w:val="Hipervnculo"/>
+                <w:rStyle w:val="Hyperlink"/>
                 <w:noProof/>
               </w:rPr>
               <w:t>8.3.3 Puntos fuertes y débiles del proceso PPQA evaluado</w:t>
@@ -1644,7 +1641,7 @@
         </w:p>
         <w:p>
           <w:pPr>
-            <w:pStyle w:val="TDC1"/>
+            <w:pStyle w:val="TOC1"/>
             <w:tabs>
               <w:tab w:val="right" w:leader="dot" w:pos="8494"/>
             </w:tabs>
@@ -1656,7 +1653,7 @@
           <w:hyperlink w:anchor="_Toc516454898" w:history="1">
             <w:r>
               <w:rPr>
-                <w:rStyle w:val="Hipervnculo"/>
+                <w:rStyle w:val="Hyperlink"/>
                 <w:noProof/>
               </w:rPr>
               <w:t>9. Conclusiones</w:t>
@@ -1713,7 +1710,7 @@
         </w:p>
         <w:p>
           <w:pPr>
-            <w:pStyle w:val="TDC1"/>
+            <w:pStyle w:val="TOC1"/>
             <w:tabs>
               <w:tab w:val="right" w:leader="dot" w:pos="8494"/>
             </w:tabs>
@@ -1725,7 +1722,7 @@
           <w:hyperlink w:anchor="_Toc516454899" w:history="1">
             <w:r>
               <w:rPr>
-                <w:rStyle w:val="Hipervnculo"/>
+                <w:rStyle w:val="Hyperlink"/>
                 <w:noProof/>
               </w:rPr>
               <w:t>10. Glosario de términos</w:t>
@@ -1782,7 +1779,7 @@
         </w:p>
         <w:p>
           <w:pPr>
-            <w:pStyle w:val="TDC1"/>
+            <w:pStyle w:val="TOC1"/>
             <w:tabs>
               <w:tab w:val="right" w:leader="dot" w:pos="8494"/>
             </w:tabs>
@@ -1794,7 +1791,7 @@
           <w:hyperlink w:anchor="_Toc516454900" w:history="1">
             <w:r>
               <w:rPr>
-                <w:rStyle w:val="Hipervnculo"/>
+                <w:rStyle w:val="Hyperlink"/>
                 <w:noProof/>
               </w:rPr>
               <w:t>11. Bibliografía</w:t>
@@ -1851,7 +1848,7 @@
         </w:p>
         <w:p>
           <w:pPr>
-            <w:pStyle w:val="TDC1"/>
+            <w:pStyle w:val="TOC1"/>
             <w:tabs>
               <w:tab w:val="right" w:leader="dot" w:pos="8494"/>
             </w:tabs>
@@ -1863,7 +1860,7 @@
           <w:hyperlink w:anchor="_Toc516454901" w:history="1">
             <w:r>
               <w:rPr>
-                <w:rStyle w:val="Hipervnculo"/>
+                <w:rStyle w:val="Hyperlink"/>
                 <w:noProof/>
               </w:rPr>
               <w:t>12. Anexos</w:t>
@@ -1937,7 +1934,7 @@
     </w:p>
     <w:p>
       <w:pPr>
-        <w:pStyle w:val="Ttulo1"/>
+        <w:pStyle w:val="Heading1"/>
         <w:ind w:left="360"/>
       </w:pPr>
       <w:bookmarkStart w:id="20" w:name="_Toc516454881"/>
@@ -1958,7 +1955,7 @@
     </w:p>
     <w:p>
       <w:pPr>
-        <w:pStyle w:val="Ttulo1"/>
+        <w:pStyle w:val="Heading1"/>
       </w:pPr>
       <w:bookmarkStart w:id="21" w:name="_Toc516454882"/>
       <w:r>
@@ -1986,7 +1983,7 @@
     </w:p>
     <w:p>
       <w:pPr>
-        <w:pStyle w:val="Ttulo1"/>
+        <w:pStyle w:val="Heading1"/>
       </w:pPr>
       <w:bookmarkStart w:id="22" w:name="_Toc516454883"/>
       <w:r>
@@ -2001,7 +1998,7 @@
     <w:p/>
     <w:p>
       <w:pPr>
-        <w:pStyle w:val="Ttulo2"/>
+        <w:pStyle w:val="Heading2"/>
       </w:pPr>
       <w:bookmarkStart w:id="23" w:name="_Toc516454884"/>
       <w:r>
@@ -2043,7 +2040,7 @@
     </w:p>
     <w:p>
       <w:pPr>
-        <w:pStyle w:val="Ttulo1"/>
+        <w:pStyle w:val="Heading1"/>
       </w:pPr>
       <w:bookmarkStart w:id="24" w:name="_Toc516454885"/>
       <w:r>
@@ -2086,7 +2083,7 @@
     </w:p>
     <w:p>
       <w:pPr>
-        <w:pStyle w:val="Ttulo1"/>
+        <w:pStyle w:val="Heading1"/>
       </w:pPr>
       <w:bookmarkStart w:id="25" w:name="_Toc516454886"/>
       <w:r>
@@ -2119,7 +2116,7 @@
     </w:p>
     <w:p>
       <w:pPr>
-        <w:pStyle w:val="Prrafodelista"/>
+        <w:pStyle w:val="ListParagraph"/>
         <w:numPr>
           <w:ilvl w:val="0"/>
           <w:numId w:val="1"/>
@@ -2144,7 +2141,7 @@
     </w:p>
     <w:p>
       <w:pPr>
-        <w:pStyle w:val="Prrafodelista"/>
+        <w:pStyle w:val="ListParagraph"/>
         <w:numPr>
           <w:ilvl w:val="0"/>
           <w:numId w:val="1"/>
@@ -2156,7 +2153,7 @@
     </w:p>
     <w:p>
       <w:pPr>
-        <w:pStyle w:val="Prrafodelista"/>
+        <w:pStyle w:val="ListParagraph"/>
         <w:numPr>
           <w:ilvl w:val="0"/>
           <w:numId w:val="1"/>
@@ -2168,7 +2165,7 @@
     </w:p>
     <w:p>
       <w:pPr>
-        <w:pStyle w:val="Prrafodelista"/>
+        <w:pStyle w:val="ListParagraph"/>
         <w:numPr>
           <w:ilvl w:val="0"/>
           <w:numId w:val="1"/>
@@ -2185,7 +2182,7 @@
     </w:p>
     <w:p>
       <w:pPr>
-        <w:pStyle w:val="Ttulo1"/>
+        <w:pStyle w:val="Heading1"/>
       </w:pPr>
       <w:bookmarkStart w:id="26" w:name="_Toc516454887"/>
       <w:r>
@@ -2218,7 +2215,7 @@
     </w:p>
     <w:p>
       <w:pPr>
-        <w:pStyle w:val="Ttulo1"/>
+        <w:pStyle w:val="Heading1"/>
       </w:pPr>
       <w:bookmarkStart w:id="27" w:name="_Toc516454888"/>
       <w:r>
@@ -2233,7 +2230,7 @@
     <w:p/>
     <w:p>
       <w:pPr>
-        <w:pStyle w:val="Ttulo2"/>
+        <w:pStyle w:val="Heading2"/>
       </w:pPr>
       <w:bookmarkStart w:id="28" w:name="_Toc508041179"/>
       <w:bookmarkStart w:id="29" w:name="_Toc516454889"/>
@@ -2249,7 +2246,7 @@
     <w:p/>
     <w:p>
       <w:pPr>
-        <w:pStyle w:val="Ttulo3"/>
+        <w:pStyle w:val="Heading3"/>
       </w:pPr>
       <w:bookmarkStart w:id="30" w:name="_Toc516454890"/>
       <w:r>
@@ -2396,36 +2393,33 @@
         <w:t>del apartado Sp 2.1 de la Checklist.</w:t>
       </w:r>
     </w:p>
+    <w:p>
+      <w:pPr>
+        <w:rPr>
+          <w:color w:val="FF0000"/>
+        </w:rPr>
+      </w:pPr>
+      <w:r>
+        <w:t>Elena se encargará de comprobar los puntos</w:t>
+      </w:r>
+      <w:r>
+        <w:t xml:space="preserve"> del apartado Sp 1.2 de la Checklist</w:t>
+      </w:r>
+      <w:r>
+        <w:rPr>
+          <w:color w:val="FF0000"/>
+        </w:rPr>
+        <w:t>.</w:t>
+      </w:r>
+    </w:p>
     <w:p/>
     <w:p>
       <w:pPr>
-        <w:rPr>
-          <w:color w:val="FF0000"/>
-        </w:rPr>
-      </w:pPr>
-      <w:r>
-        <w:t xml:space="preserve">Elena se encargará de comprobar los puntos </w:t>
-      </w:r>
-      <w:r>
-        <w:rPr>
-          <w:color w:val="FF0000"/>
-        </w:rPr>
-        <w:t>RELLENAR VOSOTROS QUE NO ME ACUERDO XD</w:t>
-      </w:r>
-    </w:p>
-    <w:p/>
-    <w:p>
-      <w:pPr>
-        <w:pStyle w:val="Ttulo3"/>
+        <w:pStyle w:val="Heading3"/>
       </w:pPr>
       <w:bookmarkStart w:id="31" w:name="_Toc516454891"/>
       <w:r>
-        <w:t xml:space="preserve">8.1.2 Participantes </w:t>
-      </w:r>
-      <w:bookmarkStart w:id="32" w:name="_GoBack"/>
-      <w:bookmarkEnd w:id="32"/>
-      <w:r>
-        <w:t>y roles del equipo de Evaluación</w:t>
+        <w:t>8.1.2 Participantes y roles del equipo de Evaluación</w:t>
       </w:r>
       <w:bookmarkEnd w:id="31"/>
     </w:p>
@@ -2523,18 +2517,18 @@
     </w:p>
     <w:p>
       <w:pPr>
-        <w:pStyle w:val="Ttulo3"/>
-      </w:pPr>
-      <w:bookmarkStart w:id="33" w:name="_Toc516454892"/>
+        <w:pStyle w:val="Heading3"/>
+      </w:pPr>
+      <w:bookmarkStart w:id="32" w:name="_Toc516454892"/>
       <w:r>
         <w:t>8.1.3 Checklist de revisión a aplicar</w:t>
       </w:r>
-      <w:bookmarkEnd w:id="33"/>
+      <w:bookmarkEnd w:id="32"/>
     </w:p>
     <w:p/>
     <w:p>
       <w:pPr>
-        <w:pStyle w:val="Prrafodelista"/>
+        <w:pStyle w:val="ListParagraph"/>
         <w:numPr>
           <w:ilvl w:val="0"/>
           <w:numId w:val="1"/>
@@ -2552,7 +2546,7 @@
     </w:p>
     <w:p>
       <w:pPr>
-        <w:pStyle w:val="Prrafodelista"/>
+        <w:pStyle w:val="ListParagraph"/>
         <w:numPr>
           <w:ilvl w:val="0"/>
           <w:numId w:val="1"/>
@@ -2570,7 +2564,7 @@
     </w:p>
     <w:p>
       <w:pPr>
-        <w:pStyle w:val="Prrafodelista"/>
+        <w:pStyle w:val="ListParagraph"/>
         <w:numPr>
           <w:ilvl w:val="0"/>
           <w:numId w:val="1"/>
@@ -2588,7 +2582,7 @@
     </w:p>
     <w:p>
       <w:pPr>
-        <w:pStyle w:val="Prrafodelista"/>
+        <w:pStyle w:val="ListParagraph"/>
         <w:numPr>
           <w:ilvl w:val="0"/>
           <w:numId w:val="1"/>
@@ -2606,7 +2600,7 @@
     </w:p>
     <w:p>
       <w:pPr>
-        <w:pStyle w:val="Prrafodelista"/>
+        <w:pStyle w:val="ListParagraph"/>
         <w:numPr>
           <w:ilvl w:val="0"/>
           <w:numId w:val="1"/>
@@ -2624,7 +2618,7 @@
     </w:p>
     <w:p>
       <w:pPr>
-        <w:pStyle w:val="Prrafodelista"/>
+        <w:pStyle w:val="ListParagraph"/>
         <w:numPr>
           <w:ilvl w:val="0"/>
           <w:numId w:val="1"/>
@@ -2642,7 +2636,7 @@
     </w:p>
     <w:p>
       <w:pPr>
-        <w:pStyle w:val="Prrafodelista"/>
+        <w:pStyle w:val="ListParagraph"/>
         <w:numPr>
           <w:ilvl w:val="0"/>
           <w:numId w:val="1"/>
@@ -2660,7 +2654,7 @@
     </w:p>
     <w:p>
       <w:pPr>
-        <w:pStyle w:val="Prrafodelista"/>
+        <w:pStyle w:val="ListParagraph"/>
         <w:numPr>
           <w:ilvl w:val="0"/>
           <w:numId w:val="1"/>
@@ -2678,7 +2672,7 @@
     </w:p>
     <w:p>
       <w:pPr>
-        <w:pStyle w:val="Prrafodelista"/>
+        <w:pStyle w:val="ListParagraph"/>
         <w:numPr>
           <w:ilvl w:val="0"/>
           <w:numId w:val="1"/>
@@ -2696,7 +2690,7 @@
     </w:p>
     <w:p>
       <w:pPr>
-        <w:pStyle w:val="Prrafodelista"/>
+        <w:pStyle w:val="ListParagraph"/>
         <w:numPr>
           <w:ilvl w:val="0"/>
           <w:numId w:val="1"/>
@@ -2714,7 +2708,7 @@
     </w:p>
     <w:p>
       <w:pPr>
-        <w:pStyle w:val="Prrafodelista"/>
+        <w:pStyle w:val="ListParagraph"/>
         <w:numPr>
           <w:ilvl w:val="0"/>
           <w:numId w:val="1"/>
@@ -2727,13 +2721,12 @@
         <w:rPr>
           <w:rFonts w:cstheme="minorHAnsi"/>
         </w:rPr>
-        <w:lastRenderedPageBreak/>
         <w:t>GP 2.10 Revisión del estado del proceso con el “nivel de gestión más alto”</w:t>
       </w:r>
     </w:p>
     <w:p>
       <w:pPr>
-        <w:pStyle w:val="Prrafodelista"/>
+        <w:pStyle w:val="ListParagraph"/>
         <w:numPr>
           <w:ilvl w:val="0"/>
           <w:numId w:val="1"/>
@@ -2746,12 +2739,13 @@
         <w:rPr>
           <w:rFonts w:cstheme="minorHAnsi"/>
         </w:rPr>
+        <w:lastRenderedPageBreak/>
         <w:t>GP 3.1 Establecer un proceso definido.</w:t>
       </w:r>
     </w:p>
     <w:p>
       <w:pPr>
-        <w:pStyle w:val="Prrafodelista"/>
+        <w:pStyle w:val="ListParagraph"/>
         <w:numPr>
           <w:ilvl w:val="0"/>
           <w:numId w:val="1"/>
@@ -3110,7 +3104,7 @@
     </w:p>
     <w:p>
       <w:pPr>
-        <w:pStyle w:val="Prrafodelista"/>
+        <w:pStyle w:val="ListParagraph"/>
         <w:rPr>
           <w:rFonts w:cstheme="minorHAnsi"/>
         </w:rPr>
@@ -3159,16 +3153,17 @@
     </w:p>
     <w:p>
       <w:pPr>
-        <w:pStyle w:val="Ttulo2"/>
-      </w:pPr>
-      <w:bookmarkStart w:id="34" w:name="_Toc516454893"/>
-      <w:r>
+        <w:pStyle w:val="Heading2"/>
+      </w:pPr>
+      <w:bookmarkStart w:id="33" w:name="_Toc516454893"/>
+      <w:r>
+        <w:lastRenderedPageBreak/>
         <w:t>8.2 Descripción de</w:t>
       </w:r>
       <w:r>
         <w:t xml:space="preserve"> la ejecución de la evaluación</w:t>
       </w:r>
-      <w:bookmarkEnd w:id="34"/>
+      <w:bookmarkEnd w:id="33"/>
     </w:p>
     <w:p>
       <w:pPr>
@@ -3460,6 +3455,7 @@
         <w:rPr>
           <w:rFonts w:cstheme="minorHAnsi"/>
         </w:rPr>
+        <w:lastRenderedPageBreak/>
         <w:t>“Las necesidades formativas de los nuevos integrantes son:</w:t>
       </w:r>
     </w:p>
@@ -3556,8 +3552,689 @@
       <w:pPr>
         <w:rPr>
           <w:rFonts w:cstheme="minorHAnsi"/>
-        </w:rPr>
-      </w:pPr>
+          <w:b/>
+        </w:rPr>
+      </w:pPr>
+      <w:r>
+        <w:rPr>
+          <w:rFonts w:cstheme="minorHAnsi"/>
+          <w:b/>
+        </w:rPr>
+        <w:t>Sp 1.1 Selección de productos a evaluar</w:t>
+      </w:r>
+    </w:p>
+    <w:p>
+      <w:pPr>
+        <w:pStyle w:val="ListParagraph"/>
+        <w:numPr>
+          <w:ilvl w:val="0"/>
+          <w:numId w:val="28"/>
+        </w:numPr>
+        <w:rPr>
+          <w:rFonts w:cstheme="minorHAnsi"/>
+          <w:b/>
+        </w:rPr>
+      </w:pPr>
+      <w:r>
+        <w:rPr>
+          <w:rFonts w:cstheme="minorHAnsi"/>
+          <w:b/>
+        </w:rPr>
+        <w:t>Comprobar que han establecido los criterios de evaluación de los productos, deben incluir: qué será evaluado, la frecuencia, cómo se llevará a cabo y quien estará involucrado.</w:t>
+      </w:r>
+    </w:p>
+    <w:p>
+      <w:pPr>
+        <w:rPr>
+          <w:rFonts w:cstheme="minorHAnsi"/>
+          <w:lang w:val="en-GB"/>
+        </w:rPr>
+      </w:pPr>
+      <w:r>
+        <w:rPr>
+          <w:rFonts w:cstheme="minorHAnsi"/>
+        </w:rPr>
+        <w:t>En el apartado 1.2 (Alcance del proceso) se explica que se va a evaluar: “</w:t>
+      </w:r>
+      <w:r>
+        <w:rPr>
+          <w:rFonts w:cstheme="minorHAnsi"/>
+          <w:lang w:val="en-GB"/>
+        </w:rPr>
+        <w:t>El presente proceso es de aplicación a la totalidad de los proyectos realizados por la organización</w:t>
+      </w:r>
+      <w:r>
+        <w:rPr>
+          <w:rFonts w:cstheme="minorHAnsi"/>
+          <w:lang w:val="en-GB"/>
+        </w:rPr>
+        <w:t>”.</w:t>
+      </w:r>
+      <w:r>
+        <w:rPr>
+          <w:rFonts w:cstheme="minorHAnsi"/>
+          <w:lang w:val="en-GB"/>
+        </w:rPr>
+        <w:t xml:space="preserve"> </w:t>
+      </w:r>
+    </w:p>
+    <w:p>
+      <w:pPr>
+        <w:rPr>
+          <w:rFonts w:cstheme="minorHAnsi"/>
+        </w:rPr>
+      </w:pPr>
+      <w:r>
+        <w:rPr>
+          <w:rFonts w:cstheme="minorHAnsi"/>
+        </w:rPr>
+        <w:t xml:space="preserve">En el apartado 2.4 (Criterios de entrada) se explica con que frecuencia se realizarán las evaluaciones: </w:t>
+      </w:r>
+    </w:p>
+    <w:p>
+      <w:pPr>
+        <w:numPr>
+          <w:ilvl w:val="0"/>
+          <w:numId w:val="25"/>
+        </w:numPr>
+        <w:rPr>
+          <w:rFonts w:cstheme="minorHAnsi"/>
+          <w:lang w:val="en-GB"/>
+        </w:rPr>
+      </w:pPr>
+      <w:r>
+        <w:rPr>
+          <w:rFonts w:cstheme="minorHAnsi"/>
+          <w:lang w:val="en-GB"/>
+        </w:rPr>
+        <w:t>Mensualmente</w:t>
+      </w:r>
+      <w:r>
+        <w:rPr>
+          <w:rFonts w:cstheme="minorHAnsi"/>
+          <w:lang w:val="en-GB"/>
+        </w:rPr>
+        <w:t xml:space="preserve">, </w:t>
+      </w:r>
+      <w:r>
+        <w:rPr>
+          <w:rFonts w:cstheme="minorHAnsi"/>
+          <w:lang w:val="en-GB"/>
+        </w:rPr>
+        <w:t>el</w:t>
+      </w:r>
+      <w:r>
+        <w:rPr>
+          <w:rFonts w:cstheme="minorHAnsi"/>
+          <w:lang w:val="en-GB"/>
+        </w:rPr>
+        <w:t xml:space="preserve"> </w:t>
+      </w:r>
+      <w:r>
+        <w:rPr>
+          <w:rFonts w:cstheme="minorHAnsi"/>
+          <w:lang w:val="en-GB"/>
+        </w:rPr>
+        <w:t>Ingeniero</w:t>
+      </w:r>
+      <w:r>
+        <w:rPr>
+          <w:rFonts w:cstheme="minorHAnsi"/>
+          <w:lang w:val="en-GB"/>
+        </w:rPr>
+        <w:t xml:space="preserve"> </w:t>
+      </w:r>
+      <w:r>
+        <w:rPr>
+          <w:rFonts w:cstheme="minorHAnsi"/>
+          <w:lang w:val="en-GB"/>
+        </w:rPr>
+        <w:t>de</w:t>
+      </w:r>
+      <w:r>
+        <w:rPr>
+          <w:rFonts w:cstheme="minorHAnsi"/>
+          <w:lang w:val="en-GB"/>
+        </w:rPr>
+        <w:t xml:space="preserve"> </w:t>
+      </w:r>
+      <w:r>
+        <w:rPr>
+          <w:rFonts w:cstheme="minorHAnsi"/>
+          <w:lang w:val="en-GB"/>
+        </w:rPr>
+        <w:t>Calidad</w:t>
+      </w:r>
+      <w:r>
+        <w:rPr>
+          <w:rFonts w:cstheme="minorHAnsi"/>
+          <w:lang w:val="en-GB"/>
+        </w:rPr>
+        <w:t xml:space="preserve"> </w:t>
+      </w:r>
+      <w:r>
+        <w:rPr>
+          <w:rFonts w:cstheme="minorHAnsi"/>
+          <w:lang w:val="en-GB"/>
+        </w:rPr>
+        <w:t>generará</w:t>
+      </w:r>
+      <w:r>
+        <w:rPr>
+          <w:rFonts w:cstheme="minorHAnsi"/>
+          <w:lang w:val="en-GB"/>
+        </w:rPr>
+        <w:t xml:space="preserve"> </w:t>
+      </w:r>
+      <w:r>
+        <w:rPr>
+          <w:rFonts w:cstheme="minorHAnsi"/>
+          <w:lang w:val="en-GB"/>
+        </w:rPr>
+        <w:t>informes</w:t>
+      </w:r>
+      <w:r>
+        <w:rPr>
+          <w:rFonts w:cstheme="minorHAnsi"/>
+          <w:lang w:val="en-GB"/>
+        </w:rPr>
+        <w:t xml:space="preserve"> </w:t>
+      </w:r>
+      <w:r>
+        <w:rPr>
+          <w:rFonts w:cstheme="minorHAnsi"/>
+          <w:lang w:val="en-GB"/>
+        </w:rPr>
+        <w:t>sobre</w:t>
+      </w:r>
+      <w:r>
+        <w:rPr>
+          <w:rFonts w:cstheme="minorHAnsi"/>
+          <w:lang w:val="en-GB"/>
+        </w:rPr>
+        <w:t xml:space="preserve"> </w:t>
+      </w:r>
+      <w:r>
+        <w:rPr>
+          <w:rFonts w:cstheme="minorHAnsi"/>
+          <w:lang w:val="en-GB"/>
+        </w:rPr>
+        <w:t>las</w:t>
+      </w:r>
+      <w:r>
+        <w:rPr>
+          <w:rFonts w:cstheme="minorHAnsi"/>
+          <w:lang w:val="en-GB"/>
+        </w:rPr>
+        <w:t xml:space="preserve"> </w:t>
+      </w:r>
+      <w:r>
+        <w:rPr>
+          <w:rFonts w:cstheme="minorHAnsi"/>
+          <w:lang w:val="en-GB"/>
+        </w:rPr>
+        <w:t>revisiones,</w:t>
+      </w:r>
+      <w:r>
+        <w:rPr>
+          <w:rFonts w:cstheme="minorHAnsi"/>
+          <w:lang w:val="en-GB"/>
+        </w:rPr>
+        <w:t xml:space="preserve"> </w:t>
+      </w:r>
+      <w:r>
+        <w:rPr>
+          <w:rFonts w:cstheme="minorHAnsi"/>
+          <w:lang w:val="en-GB"/>
+        </w:rPr>
+        <w:t>proyectos</w:t>
+      </w:r>
+      <w:r>
+        <w:rPr>
+          <w:rFonts w:cstheme="minorHAnsi"/>
+          <w:lang w:val="en-GB"/>
+        </w:rPr>
+        <w:t xml:space="preserve"> </w:t>
+      </w:r>
+      <w:r>
+        <w:rPr>
+          <w:rFonts w:cstheme="minorHAnsi"/>
+          <w:lang w:val="en-GB"/>
+        </w:rPr>
+        <w:t>y</w:t>
+      </w:r>
+      <w:r>
+        <w:rPr>
+          <w:rFonts w:cstheme="minorHAnsi"/>
+          <w:lang w:val="en-GB"/>
+        </w:rPr>
+        <w:t xml:space="preserve"> </w:t>
+      </w:r>
+      <w:r>
+        <w:rPr>
+          <w:rFonts w:cstheme="minorHAnsi"/>
+          <w:lang w:val="en-GB"/>
+        </w:rPr>
+        <w:t xml:space="preserve">no conformidades del mes anterior y uno de los 12 meses al finalizar el año, esta información será enviada a la lista del Departamento de Calidad </w:t>
+      </w:r>
+    </w:p>
+    <w:p>
+      <w:pPr>
+        <w:numPr>
+          <w:ilvl w:val="0"/>
+          <w:numId w:val="25"/>
+        </w:numPr>
+        <w:rPr>
+          <w:rFonts w:cstheme="minorHAnsi"/>
+          <w:lang w:val="en-GB"/>
+        </w:rPr>
+      </w:pPr>
+      <w:r>
+        <w:rPr>
+          <w:rFonts w:cstheme="minorHAnsi"/>
+          <w:lang w:val="en-GB"/>
+        </w:rPr>
+        <w:t xml:space="preserve">Anualmente, a principios del año en curso (enero-abril), se procederá al análisis de datos con los resultados del año anterior, para elaborar el Informe de Tendencias de Calidad, este documento se reportará a Dirección para su posterior tratamiento de objetivos. </w:t>
+      </w:r>
+    </w:p>
+    <w:p>
+      <w:pPr>
+        <w:rPr>
+          <w:rFonts w:cstheme="minorHAnsi"/>
+        </w:rPr>
+      </w:pPr>
+      <w:r>
+        <w:rPr>
+          <w:rFonts w:cstheme="minorHAnsi"/>
+        </w:rPr>
+        <w:t>En el apartado 2.1 (Propietario del proceso) se explica quién estará involucrado: “E</w:t>
+      </w:r>
+      <w:r>
+        <w:rPr>
+          <w:rFonts w:cstheme="minorHAnsi"/>
+        </w:rPr>
+        <w:t>l proceso que se describe tiene como propietario al Departamento de Calidad de la organización, el cual será el responsable de los resultados del proceso, teniendo las funciones de coordinación de las actividades y aseguramiento de la correcta realización del proceso.</w:t>
+      </w:r>
+      <w:r>
+        <w:rPr>
+          <w:rFonts w:cstheme="minorHAnsi"/>
+        </w:rPr>
+        <w:t>”</w:t>
+      </w:r>
+      <w:r>
+        <w:rPr>
+          <w:rFonts w:cstheme="minorHAnsi"/>
+        </w:rPr>
+        <w:t xml:space="preserve"> </w:t>
+      </w:r>
+      <w:r>
+        <w:rPr>
+          <w:rFonts w:cstheme="minorHAnsi"/>
+        </w:rPr>
+        <w:t xml:space="preserve"> </w:t>
+      </w:r>
+    </w:p>
+    <w:p>
+      <w:pPr>
+        <w:rPr>
+          <w:rFonts w:cstheme="minorHAnsi"/>
+        </w:rPr>
+      </w:pPr>
+      <w:r>
+        <w:rPr>
+          <w:rFonts w:cstheme="minorHAnsi"/>
+        </w:rPr>
+        <w:t>Finalmente, e</w:t>
+      </w:r>
+      <w:r>
+        <w:rPr>
+          <w:rFonts w:cstheme="minorHAnsi"/>
+        </w:rPr>
+        <w:t>n el apartado 2.2 (Diagrama de contexto) se muestran</w:t>
+      </w:r>
+      <w:r>
+        <w:rPr>
+          <w:rFonts w:cstheme="minorHAnsi"/>
+        </w:rPr>
+        <w:t xml:space="preserve"> en el diagrama</w:t>
+      </w:r>
+      <w:r>
+        <w:rPr>
+          <w:rFonts w:cstheme="minorHAnsi"/>
+        </w:rPr>
+        <w:t xml:space="preserve"> los bloques principales de los que se componen las actividades a realizar</w:t>
+      </w:r>
+      <w:r>
+        <w:rPr>
+          <w:rFonts w:cstheme="minorHAnsi"/>
+        </w:rPr>
+        <w:t>, los pasos que se siguen, las entradas y salidas etc…</w:t>
+      </w:r>
+    </w:p>
+    <w:p>
+      <w:pPr>
+        <w:pStyle w:val="ListParagraph"/>
+        <w:numPr>
+          <w:ilvl w:val="0"/>
+          <w:numId w:val="28"/>
+        </w:numPr>
+        <w:rPr>
+          <w:rFonts w:cstheme="minorHAnsi"/>
+          <w:b/>
+        </w:rPr>
+      </w:pPr>
+      <w:r>
+        <w:rPr>
+          <w:rFonts w:cstheme="minorHAnsi"/>
+          <w:b/>
+        </w:rPr>
+        <w:t xml:space="preserve">Comprobar que dichos criterios se han utilizado </w:t>
+      </w:r>
+    </w:p>
+    <w:p>
+      <w:pPr>
+        <w:rPr>
+          <w:rFonts w:cstheme="minorHAnsi"/>
+        </w:rPr>
+      </w:pPr>
+      <w:r>
+        <w:rPr>
+          <w:rFonts w:cstheme="minorHAnsi"/>
+        </w:rPr>
+        <w:t>E</w:t>
+      </w:r>
+      <w:r>
+        <w:rPr>
+          <w:rFonts w:cstheme="minorHAnsi"/>
+        </w:rPr>
+        <w:t>n la tabla del apartado 3.2.2 (Actividades), se detalla como se realizará la evaluación, así como los roles involucrados.</w:t>
+      </w:r>
+      <w:r>
+        <w:rPr>
+          <w:rFonts w:cstheme="minorHAnsi"/>
+        </w:rPr>
+        <w:t xml:space="preserve"> El proceso que se sigue coincide con lo</w:t>
+      </w:r>
+      <w:r>
+        <w:rPr>
+          <w:rFonts w:cstheme="minorHAnsi"/>
+        </w:rPr>
+        <w:t>s criterios</w:t>
+      </w:r>
+      <w:r>
+        <w:rPr>
+          <w:rFonts w:cstheme="minorHAnsi"/>
+        </w:rPr>
+        <w:t xml:space="preserve"> mencionado</w:t>
+      </w:r>
+      <w:r>
+        <w:rPr>
+          <w:rFonts w:cstheme="minorHAnsi"/>
+        </w:rPr>
+        <w:t>s</w:t>
+      </w:r>
+      <w:r>
+        <w:rPr>
+          <w:rFonts w:cstheme="minorHAnsi"/>
+        </w:rPr>
+        <w:t xml:space="preserve"> en el</w:t>
+      </w:r>
+      <w:r>
+        <w:rPr>
+          <w:rFonts w:cstheme="minorHAnsi"/>
+        </w:rPr>
+        <w:t xml:space="preserve"> diagrama que se menciona en el</w:t>
+      </w:r>
+      <w:r>
+        <w:rPr>
+          <w:rFonts w:cstheme="minorHAnsi"/>
+        </w:rPr>
+        <w:t xml:space="preserve"> apartado anterior.</w:t>
+      </w:r>
+    </w:p>
+    <w:p>
+      <w:pPr>
+        <w:pStyle w:val="ListParagraph"/>
+        <w:numPr>
+          <w:ilvl w:val="0"/>
+          <w:numId w:val="28"/>
+        </w:numPr>
+        <w:rPr>
+          <w:rFonts w:cstheme="minorHAnsi"/>
+          <w:b/>
+        </w:rPr>
+      </w:pPr>
+      <w:r>
+        <w:rPr>
+          <w:rFonts w:cstheme="minorHAnsi"/>
+          <w:b/>
+        </w:rPr>
+        <w:t>Comprobar que los productos se han evaluado en el momento establecido</w:t>
+      </w:r>
+      <w:r>
+        <w:rPr>
+          <w:rFonts w:cstheme="minorHAnsi"/>
+          <w:b/>
+        </w:rPr>
+        <w:t xml:space="preserve"> </w:t>
+      </w:r>
+    </w:p>
+    <w:p>
+      <w:pPr>
+        <w:rPr>
+          <w:rFonts w:cstheme="minorHAnsi"/>
+          <w:lang w:val="en-GB"/>
+        </w:rPr>
+      </w:pPr>
+      <w:r>
+        <w:rPr>
+          <w:rFonts w:cstheme="minorHAnsi"/>
+        </w:rPr>
+        <w:t>En el apartado 3.7 (Comunicar resultados de calidad a dirección) se explica cuando se ejecutarán las actividades: “</w:t>
+      </w:r>
+      <w:r>
+        <w:rPr>
+          <w:rFonts w:cstheme="minorHAnsi"/>
+          <w:lang w:val="en-GB"/>
+        </w:rPr>
+        <w:t xml:space="preserve">El subproceso que se describe en este apartado se ejecuta anualmente, a partir de las actividades de Calidad llevadas a cabo en los proyectos, de manera </w:t>
+      </w:r>
+      <w:r>
+        <w:rPr>
+          <w:rFonts w:cstheme="minorHAnsi"/>
+          <w:lang w:val="en-GB"/>
+        </w:rPr>
+        <w:lastRenderedPageBreak/>
+        <w:t>que Dirección pueda analizar las tendencias de los resultados obtenidos en los proyectos bajo su r</w:t>
+      </w:r>
+      <w:r>
+        <w:rPr>
+          <w:rFonts w:cstheme="minorHAnsi"/>
+          <w:lang w:val="en-GB"/>
+        </w:rPr>
+        <w:t>esponsabilidad.”</w:t>
+      </w:r>
+    </w:p>
+    <w:p>
+      <w:pPr>
+        <w:rPr>
+          <w:rFonts w:cstheme="minorHAnsi"/>
+          <w:lang w:val="en-GB"/>
+        </w:rPr>
+      </w:pPr>
+      <w:r>
+        <w:rPr>
+          <w:rFonts w:cstheme="minorHAnsi"/>
+          <w:lang w:val="en-GB"/>
+        </w:rPr>
+        <w:t>Posteriormente en el apartado 6.2 (Proyectos de mantenimiento) también se menciona la frecuencia de las revisiones de calidad:</w:t>
+      </w:r>
+    </w:p>
+    <w:p>
+      <w:pPr>
+        <w:numPr>
+          <w:ilvl w:val="0"/>
+          <w:numId w:val="26"/>
+        </w:numPr>
+        <w:rPr>
+          <w:rFonts w:cstheme="minorHAnsi"/>
+          <w:lang w:val="en-GB"/>
+        </w:rPr>
+      </w:pPr>
+      <w:r>
+        <w:rPr>
+          <w:rFonts w:cstheme="minorHAnsi"/>
+          <w:lang w:val="en-GB"/>
+        </w:rPr>
+        <w:t xml:space="preserve">Se realizarán revisiones de Calidad bianuales, en las cuales se revisarán las peticiones asociadas al proyecto de mantenimiento activas o finalizadas en el último mes </w:t>
+      </w:r>
+    </w:p>
+    <w:p>
+      <w:pPr>
+        <w:numPr>
+          <w:ilvl w:val="0"/>
+          <w:numId w:val="26"/>
+        </w:numPr>
+        <w:rPr>
+          <w:rFonts w:cstheme="minorHAnsi"/>
+          <w:lang w:val="en-GB"/>
+        </w:rPr>
+      </w:pPr>
+      <w:r>
+        <w:rPr>
+          <w:rFonts w:cstheme="minorHAnsi"/>
+          <w:lang w:val="en-GB"/>
+        </w:rPr>
+        <w:t xml:space="preserve">El periodo máximo sin revisiones será, en cualquiera de los casos, anual. </w:t>
+      </w:r>
+    </w:p>
+    <w:p>
+      <w:pPr>
+        <w:pStyle w:val="ListParagraph"/>
+        <w:numPr>
+          <w:ilvl w:val="0"/>
+          <w:numId w:val="28"/>
+        </w:numPr>
+        <w:rPr>
+          <w:rFonts w:cstheme="minorHAnsi"/>
+          <w:b/>
+        </w:rPr>
+      </w:pPr>
+      <w:r>
+        <w:rPr>
+          <w:rFonts w:cstheme="minorHAnsi"/>
+          <w:b/>
+        </w:rPr>
+        <w:t>Comprobar que se identifican los casos de no conformidad.</w:t>
+      </w:r>
+      <w:r>
+        <w:rPr>
+          <w:rFonts w:cstheme="minorHAnsi"/>
+          <w:b/>
+        </w:rPr>
+        <w:t xml:space="preserve"> </w:t>
+      </w:r>
+    </w:p>
+    <w:p>
+      <w:pPr>
+        <w:rPr>
+          <w:rFonts w:cstheme="minorHAnsi"/>
+        </w:rPr>
+      </w:pPr>
+      <w:r>
+        <w:rPr>
+          <w:rFonts w:cstheme="minorHAnsi"/>
+        </w:rPr>
+        <w:t>En el apartado 3.2.2 (Actividades) se confirma que se identifican los casos de no conformidad: “</w:t>
+      </w:r>
+      <w:r>
+        <w:rPr>
+          <w:rFonts w:cstheme="minorHAnsi"/>
+        </w:rPr>
+        <w:t xml:space="preserve">Las No Conformidades detectadas serán documentadas en el Registro de No Conformidades y Acciones Correctoras, para facilitar el seguimiento y posterior análisis de las mismas. </w:t>
+      </w:r>
+      <w:r>
+        <w:rPr>
+          <w:rFonts w:cstheme="minorHAnsi"/>
+          <w:lang w:val="en-GB"/>
+        </w:rPr>
+        <w:t>La evidencia de la No Conformidad se recogerá en la información de las checklists utilizadas durante la revisión</w:t>
+      </w:r>
+      <w:r>
+        <w:rPr>
+          <w:rFonts w:cstheme="minorHAnsi"/>
+          <w:lang w:val="en-GB"/>
+        </w:rPr>
+        <w:t>”</w:t>
+      </w:r>
+      <w:r>
+        <w:rPr>
+          <w:rFonts w:cstheme="minorHAnsi"/>
+          <w:lang w:val="en-GB"/>
+        </w:rPr>
+        <w:t xml:space="preserve"> </w:t>
+      </w:r>
+    </w:p>
+    <w:p>
+      <w:pPr>
+        <w:pStyle w:val="ListParagraph"/>
+        <w:numPr>
+          <w:ilvl w:val="0"/>
+          <w:numId w:val="28"/>
+        </w:numPr>
+        <w:rPr>
+          <w:rFonts w:cstheme="minorHAnsi"/>
+          <w:b/>
+        </w:rPr>
+      </w:pPr>
+      <w:r>
+        <w:rPr>
+          <w:rFonts w:cstheme="minorHAnsi"/>
+          <w:b/>
+        </w:rPr>
+        <w:t xml:space="preserve">Comprobar que se </w:t>
+      </w:r>
+      <w:r>
+        <w:rPr>
+          <w:rFonts w:cstheme="minorHAnsi"/>
+          <w:b/>
+        </w:rPr>
+        <w:t>inclute lecciones aprendidas para mejorar el proceso.</w:t>
+      </w:r>
+    </w:p>
+    <w:p>
+      <w:pPr>
+        <w:rPr>
+          <w:rFonts w:cstheme="minorHAnsi"/>
+        </w:rPr>
+      </w:pPr>
+      <w:r>
+        <w:rPr>
+          <w:rFonts w:cstheme="minorHAnsi"/>
+        </w:rPr>
+        <w:t>No se incluyen lecciones aprendidas en el documento</w:t>
+      </w:r>
+      <w:r>
+        <w:rPr>
+          <w:rFonts w:cstheme="minorHAnsi"/>
+        </w:rPr>
+        <w:t>.</w:t>
+      </w:r>
+    </w:p>
+    <w:p>
+      <w:pPr>
+        <w:rPr>
+          <w:rFonts w:cstheme="minorHAnsi"/>
+        </w:rPr>
+      </w:pPr>
+      <w:r>
+        <w:rPr>
+          <w:rFonts w:cstheme="minorHAnsi"/>
+        </w:rPr>
+        <w:t>s</w:t>
+      </w:r>
+      <w:bookmarkStart w:id="34" w:name="_GoBack"/>
+      <w:bookmarkEnd w:id="34"/>
     </w:p>
     <w:p>
       <w:pPr>
@@ -3583,7 +4260,7 @@
     </w:p>
     <w:p>
       <w:pPr>
-        <w:pStyle w:val="Prrafodelista"/>
+        <w:pStyle w:val="ListParagraph"/>
         <w:numPr>
           <w:ilvl w:val="0"/>
           <w:numId w:val="21"/>
@@ -3875,7 +4552,7 @@
     </w:p>
     <w:p>
       <w:pPr>
-        <w:pStyle w:val="Prrafodelista"/>
+        <w:pStyle w:val="ListParagraph"/>
         <w:numPr>
           <w:ilvl w:val="0"/>
           <w:numId w:val="21"/>
@@ -3904,6 +4581,7 @@
         <w:rPr>
           <w:rFonts w:cstheme="minorHAnsi"/>
         </w:rPr>
+        <w:lastRenderedPageBreak/>
         <w:t>Hay varios apartados donde se menciona</w:t>
       </w:r>
       <w:r>
@@ -3971,7 +4649,6 @@
           <w:rFonts w:eastAsia="Times New Roman" w:cstheme="minorHAnsi"/>
           <w:lang w:eastAsia="es-ES"/>
         </w:rPr>
-        <w:lastRenderedPageBreak/>
         <w:t>Acciones Correctoras abiertas, y sus respectivos estados, y los datos recogidos en los respectivos planes de Calidad.</w:t>
       </w:r>
       <w:r>
@@ -4043,7 +4720,7 @@
     </w:p>
     <w:p>
       <w:pPr>
-        <w:pStyle w:val="Prrafodelista"/>
+        <w:pStyle w:val="ListParagraph"/>
         <w:numPr>
           <w:ilvl w:val="0"/>
           <w:numId w:val="21"/>
@@ -4145,7 +4822,7 @@
     </w:p>
     <w:p>
       <w:pPr>
-        <w:pStyle w:val="Prrafodelista"/>
+        <w:pStyle w:val="ListParagraph"/>
         <w:numPr>
           <w:ilvl w:val="0"/>
           <w:numId w:val="21"/>
@@ -4249,7 +4926,7 @@
     </w:p>
     <w:p>
       <w:pPr>
-        <w:pStyle w:val="Prrafodelista"/>
+        <w:pStyle w:val="ListParagraph"/>
         <w:numPr>
           <w:ilvl w:val="0"/>
           <w:numId w:val="21"/>
@@ -4354,6 +5031,7 @@
           <w:rFonts w:eastAsia="Times New Roman" w:cstheme="minorHAnsi"/>
           <w:lang w:eastAsia="es-ES"/>
         </w:rPr>
+        <w:lastRenderedPageBreak/>
         <w:t>Cuando el cierre de las Acciones Correctoras suponga la resolución de la No Conformidad asociada, también se registrará el cierre de esta última.”</w:t>
       </w:r>
     </w:p>
@@ -4414,18 +5092,7 @@
           <w:szCs w:val="22"/>
           <w:lang w:val="es-ES"/>
         </w:rPr>
-        <w:t xml:space="preserve">Comprobar que se modifica el historial de las actividades de aseguramiento de </w:t>
-      </w:r>
-      <w:r>
-        <w:rPr>
-          <w:rFonts w:asciiTheme="minorHAnsi" w:hAnsiTheme="minorHAnsi" w:cstheme="minorHAnsi"/>
-          <w:b/>
-          <w:sz w:val="22"/>
-          <w:szCs w:val="22"/>
-          <w:lang w:val="es-ES"/>
-        </w:rPr>
-        <w:lastRenderedPageBreak/>
-        <w:t>manera pertinente.</w:t>
+        <w:t>Comprobar que se modifica el historial de las actividades de aseguramiento de manera pertinente.</w:t>
       </w:r>
     </w:p>
     <w:p>
@@ -4531,7 +5198,7 @@
     <w:p/>
     <w:p>
       <w:pPr>
-        <w:pStyle w:val="Ttulo2"/>
+        <w:pStyle w:val="Heading2"/>
       </w:pPr>
       <w:bookmarkStart w:id="35" w:name="_Toc516454894"/>
       <w:r>
@@ -4545,7 +5212,7 @@
     <w:p/>
     <w:p>
       <w:pPr>
-        <w:pStyle w:val="Ttulo3"/>
+        <w:pStyle w:val="Heading3"/>
       </w:pPr>
       <w:bookmarkStart w:id="36" w:name="_Toc516454895"/>
       <w:r>
@@ -4556,7 +5223,7 @@
     <w:p/>
     <w:p>
       <w:pPr>
-        <w:pStyle w:val="Ttulo3"/>
+        <w:pStyle w:val="Heading3"/>
       </w:pPr>
       <w:bookmarkStart w:id="37" w:name="_Toc516454896"/>
       <w:r>
@@ -4567,10 +5234,11 @@
     <w:p/>
     <w:p>
       <w:pPr>
-        <w:pStyle w:val="Ttulo3"/>
+        <w:pStyle w:val="Heading3"/>
       </w:pPr>
       <w:bookmarkStart w:id="38" w:name="_Toc516454897"/>
       <w:r>
+        <w:lastRenderedPageBreak/>
         <w:t>8.3.3 Puntos fuertes y débiles del proceso PPQA evaluado</w:t>
       </w:r>
       <w:bookmarkEnd w:id="38"/>
@@ -4643,7 +5311,7 @@
     </w:p>
     <w:p>
       <w:pPr>
-        <w:pStyle w:val="Ttulo1"/>
+        <w:pStyle w:val="Heading1"/>
       </w:pPr>
       <w:bookmarkStart w:id="39" w:name="_Toc516454898"/>
       <w:r>
@@ -4691,7 +5359,7 @@
     <w:p/>
     <w:p>
       <w:pPr>
-        <w:pStyle w:val="Ttulo1"/>
+        <w:pStyle w:val="Heading1"/>
       </w:pPr>
     </w:p>
     <w:p>
@@ -4709,7 +5377,7 @@
     </w:p>
     <w:p>
       <w:pPr>
-        <w:pStyle w:val="Ttulo1"/>
+        <w:pStyle w:val="Heading1"/>
       </w:pPr>
       <w:bookmarkStart w:id="40" w:name="_Toc516454899"/>
       <w:r>
@@ -4726,12 +5394,12 @@
     </w:p>
     <w:p>
       <w:pPr>
-        <w:pStyle w:val="Prrafodelista"/>
-      </w:pPr>
-    </w:p>
-    <w:p>
-      <w:pPr>
-        <w:pStyle w:val="Prrafodelista"/>
+        <w:pStyle w:val="ListParagraph"/>
+      </w:pPr>
+    </w:p>
+    <w:p>
+      <w:pPr>
+        <w:pStyle w:val="ListParagraph"/>
         <w:numPr>
           <w:ilvl w:val="0"/>
           <w:numId w:val="23"/>
@@ -4749,7 +5417,7 @@
     </w:p>
     <w:p>
       <w:pPr>
-        <w:pStyle w:val="Prrafodelista"/>
+        <w:pStyle w:val="ListParagraph"/>
         <w:numPr>
           <w:ilvl w:val="0"/>
           <w:numId w:val="23"/>
@@ -4767,7 +5435,7 @@
     </w:p>
     <w:p>
       <w:pPr>
-        <w:pStyle w:val="Prrafodelista"/>
+        <w:pStyle w:val="ListParagraph"/>
         <w:ind w:left="3600"/>
         <w:rPr>
           <w:rFonts w:eastAsiaTheme="majorEastAsia" w:cstheme="majorBidi"/>
@@ -4783,7 +5451,7 @@
     </w:p>
     <w:p>
       <w:pPr>
-        <w:pStyle w:val="Ttulo1"/>
+        <w:pStyle w:val="Heading1"/>
       </w:pPr>
       <w:bookmarkStart w:id="41" w:name="_Toc516454900"/>
       <w:r>
@@ -4805,7 +5473,7 @@
     </w:p>
     <w:p>
       <w:pPr>
-        <w:pStyle w:val="Ttulo1"/>
+        <w:pStyle w:val="Heading1"/>
       </w:pPr>
       <w:bookmarkStart w:id="42" w:name="_Toc516454901"/>
       <w:r>
@@ -4836,7 +5504,7 @@
 </file>
 
 <file path=word/endnotes.xml><?xml version="1.0" encoding="utf-8"?>
-<w:endnotes xmlns:wpc="http://schemas.microsoft.com/office/word/2010/wordprocessingCanvas" xmlns:cx="http://schemas.microsoft.com/office/drawing/2014/chartex" xmlns:cx1="http://schemas.microsoft.com/office/drawing/2015/9/8/chartex" xmlns:cx2="http://schemas.microsoft.com/office/drawing/2015/10/21/chartex" xmlns:cx3="http://schemas.microsoft.com/office/drawing/2016/5/9/chartex" xmlns:cx4="http://schemas.microsoft.com/office/drawing/2016/5/10/chartex" xmlns:cx5="http://schemas.microsoft.com/office/drawing/2016/5/11/chartex" xmlns:cx6="http://schemas.microsoft.com/office/drawing/2016/5/12/chartex" xmlns:cx7="http://schemas.microsoft.com/office/drawing/2016/5/13/chartex" xmlns:cx8="http://schemas.microsoft.com/office/drawing/2016/5/14/chartex" xmlns:mc="http://schemas.openxmlformats.org/markup-compatibility/2006" xmlns:aink="http://schemas.microsoft.com/office/drawing/2016/ink" xmlns:am3d="http://schemas.microsoft.com/office/drawing/2017/model3d" xmlns:o="urn:schemas-microsoft-com:office:office" xmlns:r="http://schemas.openxmlformats.org/officeDocument/2006/relationships" xmlns:m="http://schemas.openxmlformats.org/officeDocument/2006/math" xmlns:v="urn:schemas-microsoft-com:vml" xmlns:wp14="http://schemas.microsoft.com/office/word/2010/wordprocessingDrawing" xmlns:wp="http://schemas.openxmlformats.org/drawingml/2006/wordprocessingDrawing" xmlns:w10="urn:schemas-microsoft-com:office:word" xmlns:w="http://schemas.openxmlformats.org/wordprocessingml/2006/main" xmlns:w14="http://schemas.microsoft.com/office/word/2010/wordml" xmlns:w15="http://schemas.microsoft.com/office/word/2012/wordml" xmlns:w16cid="http://schemas.microsoft.com/office/word/2016/wordml/cid" xmlns:w16se="http://schemas.microsoft.com/office/word/2015/wordml/symex" xmlns:wpg="http://schemas.microsoft.com/office/word/2010/wordprocessingGroup" xmlns:wpi="http://schemas.microsoft.com/office/word/2010/wordprocessingInk" xmlns:wne="http://schemas.microsoft.com/office/word/2006/wordml" xmlns:wps="http://schemas.microsoft.com/office/word/2010/wordprocessingShape" mc:Ignorable="w14 w15 w16se w16cid wp14">
+<w:endnotes xmlns:wpc="http://schemas.microsoft.com/office/word/2010/wordprocessingCanvas" xmlns:mo="http://schemas.microsoft.com/office/mac/office/2008/main" xmlns:mc="http://schemas.openxmlformats.org/markup-compatibility/2006" xmlns:mv="urn:schemas-microsoft-com:mac:vml" xmlns:o="urn:schemas-microsoft-com:office:office" xmlns:r="http://schemas.openxmlformats.org/officeDocument/2006/relationships" xmlns:m="http://schemas.openxmlformats.org/officeDocument/2006/math" xmlns:v="urn:schemas-microsoft-com:vml" xmlns:wp14="http://schemas.microsoft.com/office/word/2010/wordprocessingDrawing" xmlns:wp="http://schemas.openxmlformats.org/drawingml/2006/wordprocessingDrawing" xmlns:w10="urn:schemas-microsoft-com:office:word" xmlns:w="http://schemas.openxmlformats.org/wordprocessingml/2006/main" xmlns:w14="http://schemas.microsoft.com/office/word/2010/wordml" xmlns:w15="http://schemas.microsoft.com/office/word/2012/wordml" xmlns:wpg="http://schemas.microsoft.com/office/word/2010/wordprocessingGroup" xmlns:wpi="http://schemas.microsoft.com/office/word/2010/wordprocessingInk" xmlns:wne="http://schemas.microsoft.com/office/word/2006/wordml" xmlns:wps="http://schemas.microsoft.com/office/word/2010/wordprocessingShape" mc:Ignorable="w14 w15 wp14 mv">
   <w:endnote w:type="separator" w:id="-1">
     <w:p>
       <w:pPr>
@@ -4861,10 +5529,10 @@
 </file>
 
 <file path=word/footer1.xml><?xml version="1.0" encoding="utf-8"?>
-<w:ftr xmlns:wpc="http://schemas.microsoft.com/office/word/2010/wordprocessingCanvas" xmlns:cx="http://schemas.microsoft.com/office/drawing/2014/chartex" xmlns:cx1="http://schemas.microsoft.com/office/drawing/2015/9/8/chartex" xmlns:cx2="http://schemas.microsoft.com/office/drawing/2015/10/21/chartex" xmlns:cx3="http://schemas.microsoft.com/office/drawing/2016/5/9/chartex" xmlns:cx4="http://schemas.microsoft.com/office/drawing/2016/5/10/chartex" xmlns:cx5="http://schemas.microsoft.com/office/drawing/2016/5/11/chartex" xmlns:cx6="http://schemas.microsoft.com/office/drawing/2016/5/12/chartex" xmlns:cx7="http://schemas.microsoft.com/office/drawing/2016/5/13/chartex" xmlns:cx8="http://schemas.microsoft.com/office/drawing/2016/5/14/chartex" xmlns:mc="http://schemas.openxmlformats.org/markup-compatibility/2006" xmlns:aink="http://schemas.microsoft.com/office/drawing/2016/ink" xmlns:am3d="http://schemas.microsoft.com/office/drawing/2017/model3d" xmlns:o="urn:schemas-microsoft-com:office:office" xmlns:r="http://schemas.openxmlformats.org/officeDocument/2006/relationships" xmlns:m="http://schemas.openxmlformats.org/officeDocument/2006/math" xmlns:v="urn:schemas-microsoft-com:vml" xmlns:wp14="http://schemas.microsoft.com/office/word/2010/wordprocessingDrawing" xmlns:wp="http://schemas.openxmlformats.org/drawingml/2006/wordprocessingDrawing" xmlns:w10="urn:schemas-microsoft-com:office:word" xmlns:w="http://schemas.openxmlformats.org/wordprocessingml/2006/main" xmlns:w14="http://schemas.microsoft.com/office/word/2010/wordml" xmlns:w15="http://schemas.microsoft.com/office/word/2012/wordml" xmlns:w16cid="http://schemas.microsoft.com/office/word/2016/wordml/cid" xmlns:w16se="http://schemas.microsoft.com/office/word/2015/wordml/symex" xmlns:wpg="http://schemas.microsoft.com/office/word/2010/wordprocessingGroup" xmlns:wpi="http://schemas.microsoft.com/office/word/2010/wordprocessingInk" xmlns:wne="http://schemas.microsoft.com/office/word/2006/wordml" xmlns:wps="http://schemas.microsoft.com/office/word/2010/wordprocessingShape" mc:Ignorable="w14 w15 w16se w16cid wp14">
+<w:ftr xmlns:wpc="http://schemas.microsoft.com/office/word/2010/wordprocessingCanvas" xmlns:mo="http://schemas.microsoft.com/office/mac/office/2008/main" xmlns:mc="http://schemas.openxmlformats.org/markup-compatibility/2006" xmlns:mv="urn:schemas-microsoft-com:mac:vml" xmlns:o="urn:schemas-microsoft-com:office:office" xmlns:r="http://schemas.openxmlformats.org/officeDocument/2006/relationships" xmlns:m="http://schemas.openxmlformats.org/officeDocument/2006/math" xmlns:v="urn:schemas-microsoft-com:vml" xmlns:wp14="http://schemas.microsoft.com/office/word/2010/wordprocessingDrawing" xmlns:wp="http://schemas.openxmlformats.org/drawingml/2006/wordprocessingDrawing" xmlns:w10="urn:schemas-microsoft-com:office:word" xmlns:w="http://schemas.openxmlformats.org/wordprocessingml/2006/main" xmlns:w14="http://schemas.microsoft.com/office/word/2010/wordml" xmlns:w15="http://schemas.microsoft.com/office/word/2012/wordml" xmlns:wpg="http://schemas.microsoft.com/office/word/2010/wordprocessingGroup" xmlns:wpi="http://schemas.microsoft.com/office/word/2010/wordprocessingInk" xmlns:wne="http://schemas.microsoft.com/office/word/2006/wordml" xmlns:wps="http://schemas.microsoft.com/office/word/2010/wordprocessingShape" mc:Ignorable="w14 w15 wp14">
   <w:p>
     <w:pPr>
-      <w:pStyle w:val="Piedepgina"/>
+      <w:pStyle w:val="Footer"/>
     </w:pPr>
     <w:r>
       <w:fldChar w:fldCharType="begin"/>
@@ -4877,9 +5545,12 @@
     </w:r>
     <w:r>
       <w:rPr>
+        <w:b/>
+        <w:bCs/>
         <w:noProof/>
-      </w:rPr>
-      <w:t>12. Anexos</w:t>
+        <w:lang w:val="en-US"/>
+      </w:rPr>
+      <w:t>Error! Style not defined.</w:t>
     </w:r>
     <w:r>
       <w:rPr>
@@ -4906,7 +5577,7 @@
       <w:rPr>
         <w:noProof/>
       </w:rPr>
-      <w:t>18</w:t>
+      <w:t>16</w:t>
     </w:r>
     <w:r>
       <w:fldChar w:fldCharType="end"/>
@@ -4916,7 +5587,7 @@
 </file>
 
 <file path=word/footnotes.xml><?xml version="1.0" encoding="utf-8"?>
-<w:footnotes xmlns:wpc="http://schemas.microsoft.com/office/word/2010/wordprocessingCanvas" xmlns:cx="http://schemas.microsoft.com/office/drawing/2014/chartex" xmlns:cx1="http://schemas.microsoft.com/office/drawing/2015/9/8/chartex" xmlns:cx2="http://schemas.microsoft.com/office/drawing/2015/10/21/chartex" xmlns:cx3="http://schemas.microsoft.com/office/drawing/2016/5/9/chartex" xmlns:cx4="http://schemas.microsoft.com/office/drawing/2016/5/10/chartex" xmlns:cx5="http://schemas.microsoft.com/office/drawing/2016/5/11/chartex" xmlns:cx6="http://schemas.microsoft.com/office/drawing/2016/5/12/chartex" xmlns:cx7="http://schemas.microsoft.com/office/drawing/2016/5/13/chartex" xmlns:cx8="http://schemas.microsoft.com/office/drawing/2016/5/14/chartex" xmlns:mc="http://schemas.openxmlformats.org/markup-compatibility/2006" xmlns:aink="http://schemas.microsoft.com/office/drawing/2016/ink" xmlns:am3d="http://schemas.microsoft.com/office/drawing/2017/model3d" xmlns:o="urn:schemas-microsoft-com:office:office" xmlns:r="http://schemas.openxmlformats.org/officeDocument/2006/relationships" xmlns:m="http://schemas.openxmlformats.org/officeDocument/2006/math" xmlns:v="urn:schemas-microsoft-com:vml" xmlns:wp14="http://schemas.microsoft.com/office/word/2010/wordprocessingDrawing" xmlns:wp="http://schemas.openxmlformats.org/drawingml/2006/wordprocessingDrawing" xmlns:w10="urn:schemas-microsoft-com:office:word" xmlns:w="http://schemas.openxmlformats.org/wordprocessingml/2006/main" xmlns:w14="http://schemas.microsoft.com/office/word/2010/wordml" xmlns:w15="http://schemas.microsoft.com/office/word/2012/wordml" xmlns:w16cid="http://schemas.microsoft.com/office/word/2016/wordml/cid" xmlns:w16se="http://schemas.microsoft.com/office/word/2015/wordml/symex" xmlns:wpg="http://schemas.microsoft.com/office/word/2010/wordprocessingGroup" xmlns:wpi="http://schemas.microsoft.com/office/word/2010/wordprocessingInk" xmlns:wne="http://schemas.microsoft.com/office/word/2006/wordml" xmlns:wps="http://schemas.microsoft.com/office/word/2010/wordprocessingShape" mc:Ignorable="w14 w15 w16se w16cid wp14">
+<w:footnotes xmlns:wpc="http://schemas.microsoft.com/office/word/2010/wordprocessingCanvas" xmlns:mo="http://schemas.microsoft.com/office/mac/office/2008/main" xmlns:mc="http://schemas.openxmlformats.org/markup-compatibility/2006" xmlns:mv="urn:schemas-microsoft-com:mac:vml" xmlns:o="urn:schemas-microsoft-com:office:office" xmlns:r="http://schemas.openxmlformats.org/officeDocument/2006/relationships" xmlns:m="http://schemas.openxmlformats.org/officeDocument/2006/math" xmlns:v="urn:schemas-microsoft-com:vml" xmlns:wp14="http://schemas.microsoft.com/office/word/2010/wordprocessingDrawing" xmlns:wp="http://schemas.openxmlformats.org/drawingml/2006/wordprocessingDrawing" xmlns:w10="urn:schemas-microsoft-com:office:word" xmlns:w="http://schemas.openxmlformats.org/wordprocessingml/2006/main" xmlns:w14="http://schemas.microsoft.com/office/word/2010/wordml" xmlns:w15="http://schemas.microsoft.com/office/word/2012/wordml" xmlns:wpg="http://schemas.microsoft.com/office/word/2010/wordprocessingGroup" xmlns:wpi="http://schemas.microsoft.com/office/word/2010/wordprocessingInk" xmlns:wne="http://schemas.microsoft.com/office/word/2006/wordml" xmlns:wps="http://schemas.microsoft.com/office/word/2010/wordprocessingShape" mc:Ignorable="w14 w15 wp14 mv">
   <w:footnote w:type="separator" w:id="-1">
     <w:p>
       <w:pPr>
@@ -4941,10 +5612,10 @@
 </file>
 
 <file path=word/header1.xml><?xml version="1.0" encoding="utf-8"?>
-<w:hdr xmlns:wpc="http://schemas.microsoft.com/office/word/2010/wordprocessingCanvas" xmlns:cx="http://schemas.microsoft.com/office/drawing/2014/chartex" xmlns:cx1="http://schemas.microsoft.com/office/drawing/2015/9/8/chartex" xmlns:cx2="http://schemas.microsoft.com/office/drawing/2015/10/21/chartex" xmlns:cx3="http://schemas.microsoft.com/office/drawing/2016/5/9/chartex" xmlns:cx4="http://schemas.microsoft.com/office/drawing/2016/5/10/chartex" xmlns:cx5="http://schemas.microsoft.com/office/drawing/2016/5/11/chartex" xmlns:cx6="http://schemas.microsoft.com/office/drawing/2016/5/12/chartex" xmlns:cx7="http://schemas.microsoft.com/office/drawing/2016/5/13/chartex" xmlns:cx8="http://schemas.microsoft.com/office/drawing/2016/5/14/chartex" xmlns:mc="http://schemas.openxmlformats.org/markup-compatibility/2006" xmlns:aink="http://schemas.microsoft.com/office/drawing/2016/ink" xmlns:am3d="http://schemas.microsoft.com/office/drawing/2017/model3d" xmlns:o="urn:schemas-microsoft-com:office:office" xmlns:r="http://schemas.openxmlformats.org/officeDocument/2006/relationships" xmlns:m="http://schemas.openxmlformats.org/officeDocument/2006/math" xmlns:v="urn:schemas-microsoft-com:vml" xmlns:wp14="http://schemas.microsoft.com/office/word/2010/wordprocessingDrawing" xmlns:wp="http://schemas.openxmlformats.org/drawingml/2006/wordprocessingDrawing" xmlns:w10="urn:schemas-microsoft-com:office:word" xmlns:w="http://schemas.openxmlformats.org/wordprocessingml/2006/main" xmlns:w14="http://schemas.microsoft.com/office/word/2010/wordml" xmlns:w15="http://schemas.microsoft.com/office/word/2012/wordml" xmlns:w16cid="http://schemas.microsoft.com/office/word/2016/wordml/cid" xmlns:w16se="http://schemas.microsoft.com/office/word/2015/wordml/symex" xmlns:wpg="http://schemas.microsoft.com/office/word/2010/wordprocessingGroup" xmlns:wpi="http://schemas.microsoft.com/office/word/2010/wordprocessingInk" xmlns:wne="http://schemas.microsoft.com/office/word/2006/wordml" xmlns:wps="http://schemas.microsoft.com/office/word/2010/wordprocessingShape" mc:Ignorable="w14 w15 w16se w16cid wp14">
+<w:hdr xmlns:wpc="http://schemas.microsoft.com/office/word/2010/wordprocessingCanvas" xmlns:mo="http://schemas.microsoft.com/office/mac/office/2008/main" xmlns:mc="http://schemas.openxmlformats.org/markup-compatibility/2006" xmlns:mv="urn:schemas-microsoft-com:mac:vml" xmlns:o="urn:schemas-microsoft-com:office:office" xmlns:r="http://schemas.openxmlformats.org/officeDocument/2006/relationships" xmlns:m="http://schemas.openxmlformats.org/officeDocument/2006/math" xmlns:v="urn:schemas-microsoft-com:vml" xmlns:wp14="http://schemas.microsoft.com/office/word/2010/wordprocessingDrawing" xmlns:wp="http://schemas.openxmlformats.org/drawingml/2006/wordprocessingDrawing" xmlns:w10="urn:schemas-microsoft-com:office:word" xmlns:w="http://schemas.openxmlformats.org/wordprocessingml/2006/main" xmlns:w14="http://schemas.microsoft.com/office/word/2010/wordml" xmlns:w15="http://schemas.microsoft.com/office/word/2012/wordml" xmlns:wpg="http://schemas.microsoft.com/office/word/2010/wordprocessingGroup" xmlns:wpi="http://schemas.microsoft.com/office/word/2010/wordprocessingInk" xmlns:wne="http://schemas.microsoft.com/office/word/2006/wordml" xmlns:wps="http://schemas.microsoft.com/office/word/2010/wordprocessingShape" mc:Ignorable="w14 w15 wp14">
   <w:p>
     <w:pPr>
-      <w:pStyle w:val="Encabezado"/>
+      <w:pStyle w:val="Header"/>
       <w:jc w:val="right"/>
     </w:pPr>
     <w:r>
@@ -4953,15 +5624,15 @@
   </w:p>
   <w:p>
     <w:pPr>
-      <w:pStyle w:val="Encabezado"/>
+      <w:pStyle w:val="Header"/>
     </w:pPr>
   </w:p>
 </w:hdr>
 </file>
 
 <file path=word/numbering.xml><?xml version="1.0" encoding="utf-8"?>
-<w:numbering xmlns:wpc="http://schemas.microsoft.com/office/word/2010/wordprocessingCanvas" xmlns:cx="http://schemas.microsoft.com/office/drawing/2014/chartex" xmlns:cx1="http://schemas.microsoft.com/office/drawing/2015/9/8/chartex" xmlns:cx2="http://schemas.microsoft.com/office/drawing/2015/10/21/chartex" xmlns:cx3="http://schemas.microsoft.com/office/drawing/2016/5/9/chartex" xmlns:cx4="http://schemas.microsoft.com/office/drawing/2016/5/10/chartex" xmlns:cx5="http://schemas.microsoft.com/office/drawing/2016/5/11/chartex" xmlns:cx6="http://schemas.microsoft.com/office/drawing/2016/5/12/chartex" xmlns:cx7="http://schemas.microsoft.com/office/drawing/2016/5/13/chartex" xmlns:cx8="http://schemas.microsoft.com/office/drawing/2016/5/14/chartex" xmlns:mc="http://schemas.openxmlformats.org/markup-compatibility/2006" xmlns:aink="http://schemas.microsoft.com/office/drawing/2016/ink" xmlns:am3d="http://schemas.microsoft.com/office/drawing/2017/model3d" xmlns:o="urn:schemas-microsoft-com:office:office" xmlns:r="http://schemas.openxmlformats.org/officeDocument/2006/relationships" xmlns:m="http://schemas.openxmlformats.org/officeDocument/2006/math" xmlns:v="urn:schemas-microsoft-com:vml" xmlns:wp14="http://schemas.microsoft.com/office/word/2010/wordprocessingDrawing" xmlns:wp="http://schemas.openxmlformats.org/drawingml/2006/wordprocessingDrawing" xmlns:w10="urn:schemas-microsoft-com:office:word" xmlns:w="http://schemas.openxmlformats.org/wordprocessingml/2006/main" xmlns:w14="http://schemas.microsoft.com/office/word/2010/wordml" xmlns:w15="http://schemas.microsoft.com/office/word/2012/wordml" xmlns:w16cid="http://schemas.microsoft.com/office/word/2016/wordml/cid" xmlns:w16se="http://schemas.microsoft.com/office/word/2015/wordml/symex" xmlns:wpg="http://schemas.microsoft.com/office/word/2010/wordprocessingGroup" xmlns:wpi="http://schemas.microsoft.com/office/word/2010/wordprocessingInk" xmlns:wne="http://schemas.microsoft.com/office/word/2006/wordml" xmlns:wps="http://schemas.microsoft.com/office/word/2010/wordprocessingShape" mc:Ignorable="w14 w15 w16se w16cid wp14">
-  <w:abstractNum w:abstractNumId="0" w15:restartNumberingAfterBreak="0">
+<w:numbering xmlns:wpc="http://schemas.microsoft.com/office/word/2010/wordprocessingCanvas" xmlns:mo="http://schemas.microsoft.com/office/mac/office/2008/main" xmlns:mc="http://schemas.openxmlformats.org/markup-compatibility/2006" xmlns:mv="urn:schemas-microsoft-com:mac:vml" xmlns:o="urn:schemas-microsoft-com:office:office" xmlns:r="http://schemas.openxmlformats.org/officeDocument/2006/relationships" xmlns:m="http://schemas.openxmlformats.org/officeDocument/2006/math" xmlns:v="urn:schemas-microsoft-com:vml" xmlns:wp14="http://schemas.microsoft.com/office/word/2010/wordprocessingDrawing" xmlns:wp="http://schemas.openxmlformats.org/drawingml/2006/wordprocessingDrawing" xmlns:w10="urn:schemas-microsoft-com:office:word" xmlns:w="http://schemas.openxmlformats.org/wordprocessingml/2006/main" xmlns:w14="http://schemas.microsoft.com/office/word/2010/wordml" xmlns:w15="http://schemas.microsoft.com/office/word/2012/wordml" xmlns:wpg="http://schemas.microsoft.com/office/word/2010/wordprocessingGroup" xmlns:wpi="http://schemas.microsoft.com/office/word/2010/wordprocessingInk" xmlns:wne="http://schemas.microsoft.com/office/word/2006/wordml" xmlns:wps="http://schemas.microsoft.com/office/word/2010/wordprocessingShape" mc:Ignorable="w14 w15 wp14 mv">
+  <w:abstractNum w:abstractNumId="0">
     <w:nsid w:val="01887880"/>
     <w:multiLevelType w:val="hybridMultilevel"/>
     <w:tmpl w:val="33940F24"/>
@@ -5074,7 +5745,7 @@
       </w:rPr>
     </w:lvl>
   </w:abstractNum>
-  <w:abstractNum w:abstractNumId="1" w15:restartNumberingAfterBreak="0">
+  <w:abstractNum w:abstractNumId="1">
     <w:nsid w:val="01F53925"/>
     <w:multiLevelType w:val="hybridMultilevel"/>
     <w:tmpl w:val="1F50B13C"/>
@@ -5187,7 +5858,7 @@
       </w:rPr>
     </w:lvl>
   </w:abstractNum>
-  <w:abstractNum w:abstractNumId="2" w15:restartNumberingAfterBreak="0">
+  <w:abstractNum w:abstractNumId="2">
     <w:nsid w:val="03D060B8"/>
     <w:multiLevelType w:val="hybridMultilevel"/>
     <w:tmpl w:val="A204F0AA"/>
@@ -5300,7 +5971,96 @@
       </w:rPr>
     </w:lvl>
   </w:abstractNum>
-  <w:abstractNum w:abstractNumId="3" w15:restartNumberingAfterBreak="0">
+  <w:abstractNum w:abstractNumId="3">
+    <w:nsid w:val="0E3B0DE8"/>
+    <w:multiLevelType w:val="hybridMultilevel"/>
+    <w:tmpl w:val="8A6E46C8"/>
+    <w:lvl w:ilvl="0" w:tplc="0809000F">
+      <w:start w:val="1"/>
+      <w:numFmt w:val="decimal"/>
+      <w:lvlText w:val="%1."/>
+      <w:lvlJc w:val="left"/>
+      <w:pPr>
+        <w:ind w:left="1800" w:hanging="360"/>
+      </w:pPr>
+      <w:rPr>
+        <w:rFonts w:hint="default"/>
+      </w:rPr>
+    </w:lvl>
+    <w:lvl w:ilvl="1" w:tplc="08090019" w:tentative="1">
+      <w:start w:val="1"/>
+      <w:numFmt w:val="lowerLetter"/>
+      <w:lvlText w:val="%2."/>
+      <w:lvlJc w:val="left"/>
+      <w:pPr>
+        <w:ind w:left="2520" w:hanging="360"/>
+      </w:pPr>
+    </w:lvl>
+    <w:lvl w:ilvl="2" w:tplc="0809001B" w:tentative="1">
+      <w:start w:val="1"/>
+      <w:numFmt w:val="lowerRoman"/>
+      <w:lvlText w:val="%3."/>
+      <w:lvlJc w:val="right"/>
+      <w:pPr>
+        <w:ind w:left="3240" w:hanging="180"/>
+      </w:pPr>
+    </w:lvl>
+    <w:lvl w:ilvl="3" w:tplc="0809000F" w:tentative="1">
+      <w:start w:val="1"/>
+      <w:numFmt w:val="decimal"/>
+      <w:lvlText w:val="%4."/>
+      <w:lvlJc w:val="left"/>
+      <w:pPr>
+        <w:ind w:left="3960" w:hanging="360"/>
+      </w:pPr>
+    </w:lvl>
+    <w:lvl w:ilvl="4" w:tplc="08090019" w:tentative="1">
+      <w:start w:val="1"/>
+      <w:numFmt w:val="lowerLetter"/>
+      <w:lvlText w:val="%5."/>
+      <w:lvlJc w:val="left"/>
+      <w:pPr>
+        <w:ind w:left="4680" w:hanging="360"/>
+      </w:pPr>
+    </w:lvl>
+    <w:lvl w:ilvl="5" w:tplc="0809001B" w:tentative="1">
+      <w:start w:val="1"/>
+      <w:numFmt w:val="lowerRoman"/>
+      <w:lvlText w:val="%6."/>
+      <w:lvlJc w:val="right"/>
+      <w:pPr>
+        <w:ind w:left="5400" w:hanging="180"/>
+      </w:pPr>
+    </w:lvl>
+    <w:lvl w:ilvl="6" w:tplc="0809000F" w:tentative="1">
+      <w:start w:val="1"/>
+      <w:numFmt w:val="decimal"/>
+      <w:lvlText w:val="%7."/>
+      <w:lvlJc w:val="left"/>
+      <w:pPr>
+        <w:ind w:left="6120" w:hanging="360"/>
+      </w:pPr>
+    </w:lvl>
+    <w:lvl w:ilvl="7" w:tplc="08090019" w:tentative="1">
+      <w:start w:val="1"/>
+      <w:numFmt w:val="lowerLetter"/>
+      <w:lvlText w:val="%8."/>
+      <w:lvlJc w:val="left"/>
+      <w:pPr>
+        <w:ind w:left="6840" w:hanging="360"/>
+      </w:pPr>
+    </w:lvl>
+    <w:lvl w:ilvl="8" w:tplc="0809001B" w:tentative="1">
+      <w:start w:val="1"/>
+      <w:numFmt w:val="lowerRoman"/>
+      <w:lvlText w:val="%9."/>
+      <w:lvlJc w:val="right"/>
+      <w:pPr>
+        <w:ind w:left="7560" w:hanging="180"/>
+      </w:pPr>
+    </w:lvl>
+  </w:abstractNum>
+  <w:abstractNum w:abstractNumId="4">
     <w:nsid w:val="0F6B34F3"/>
     <w:multiLevelType w:val="hybridMultilevel"/>
     <w:tmpl w:val="2BDE53AA"/>
@@ -5413,7 +6173,7 @@
       </w:rPr>
     </w:lvl>
   </w:abstractNum>
-  <w:abstractNum w:abstractNumId="4" w15:restartNumberingAfterBreak="0">
+  <w:abstractNum w:abstractNumId="5">
     <w:nsid w:val="10B64579"/>
     <w:multiLevelType w:val="hybridMultilevel"/>
     <w:tmpl w:val="43FCA236"/>
@@ -5502,7 +6262,96 @@
       </w:pPr>
     </w:lvl>
   </w:abstractNum>
-  <w:abstractNum w:abstractNumId="5" w15:restartNumberingAfterBreak="0">
+  <w:abstractNum w:abstractNumId="6">
+    <w:nsid w:val="15396CF9"/>
+    <w:multiLevelType w:val="hybridMultilevel"/>
+    <w:tmpl w:val="73B42D18"/>
+    <w:lvl w:ilvl="0" w:tplc="0809000F">
+      <w:start w:val="1"/>
+      <w:numFmt w:val="decimal"/>
+      <w:lvlText w:val="%1."/>
+      <w:lvlJc w:val="left"/>
+      <w:pPr>
+        <w:ind w:left="720" w:hanging="360"/>
+      </w:pPr>
+      <w:rPr>
+        <w:rFonts w:hint="default"/>
+      </w:rPr>
+    </w:lvl>
+    <w:lvl w:ilvl="1" w:tplc="08090019" w:tentative="1">
+      <w:start w:val="1"/>
+      <w:numFmt w:val="lowerLetter"/>
+      <w:lvlText w:val="%2."/>
+      <w:lvlJc w:val="left"/>
+      <w:pPr>
+        <w:ind w:left="1440" w:hanging="360"/>
+      </w:pPr>
+    </w:lvl>
+    <w:lvl w:ilvl="2" w:tplc="0809001B" w:tentative="1">
+      <w:start w:val="1"/>
+      <w:numFmt w:val="lowerRoman"/>
+      <w:lvlText w:val="%3."/>
+      <w:lvlJc w:val="right"/>
+      <w:pPr>
+        <w:ind w:left="2160" w:hanging="180"/>
+      </w:pPr>
+    </w:lvl>
+    <w:lvl w:ilvl="3" w:tplc="0809000F" w:tentative="1">
+      <w:start w:val="1"/>
+      <w:numFmt w:val="decimal"/>
+      <w:lvlText w:val="%4."/>
+      <w:lvlJc w:val="left"/>
+      <w:pPr>
+        <w:ind w:left="2880" w:hanging="360"/>
+      </w:pPr>
+    </w:lvl>
+    <w:lvl w:ilvl="4" w:tplc="08090019" w:tentative="1">
+      <w:start w:val="1"/>
+      <w:numFmt w:val="lowerLetter"/>
+      <w:lvlText w:val="%5."/>
+      <w:lvlJc w:val="left"/>
+      <w:pPr>
+        <w:ind w:left="3600" w:hanging="360"/>
+      </w:pPr>
+    </w:lvl>
+    <w:lvl w:ilvl="5" w:tplc="0809001B" w:tentative="1">
+      <w:start w:val="1"/>
+      <w:numFmt w:val="lowerRoman"/>
+      <w:lvlText w:val="%6."/>
+      <w:lvlJc w:val="right"/>
+      <w:pPr>
+        <w:ind w:left="4320" w:hanging="180"/>
+      </w:pPr>
+    </w:lvl>
+    <w:lvl w:ilvl="6" w:tplc="0809000F" w:tentative="1">
+      <w:start w:val="1"/>
+      <w:numFmt w:val="decimal"/>
+      <w:lvlText w:val="%7."/>
+      <w:lvlJc w:val="left"/>
+      <w:pPr>
+        <w:ind w:left="5040" w:hanging="360"/>
+      </w:pPr>
+    </w:lvl>
+    <w:lvl w:ilvl="7" w:tplc="08090019" w:tentative="1">
+      <w:start w:val="1"/>
+      <w:numFmt w:val="lowerLetter"/>
+      <w:lvlText w:val="%8."/>
+      <w:lvlJc w:val="left"/>
+      <w:pPr>
+        <w:ind w:left="5760" w:hanging="360"/>
+      </w:pPr>
+    </w:lvl>
+    <w:lvl w:ilvl="8" w:tplc="0809001B" w:tentative="1">
+      <w:start w:val="1"/>
+      <w:numFmt w:val="lowerRoman"/>
+      <w:lvlText w:val="%9."/>
+      <w:lvlJc w:val="right"/>
+      <w:pPr>
+        <w:ind w:left="6480" w:hanging="180"/>
+      </w:pPr>
+    </w:lvl>
+  </w:abstractNum>
+  <w:abstractNum w:abstractNumId="7">
     <w:nsid w:val="1CAE06BF"/>
     <w:multiLevelType w:val="hybridMultilevel"/>
     <w:tmpl w:val="F42A9364"/>
@@ -5615,7 +6464,156 @@
       </w:rPr>
     </w:lvl>
   </w:abstractNum>
-  <w:abstractNum w:abstractNumId="6" w15:restartNumberingAfterBreak="0">
+  <w:abstractNum w:abstractNumId="8">
+    <w:nsid w:val="227762C9"/>
+    <w:multiLevelType w:val="multilevel"/>
+    <w:tmpl w:val="E7BE0E3A"/>
+    <w:lvl w:ilvl="0">
+      <w:start w:val="1"/>
+      <w:numFmt w:val="bullet"/>
+      <w:lvlText w:val=""/>
+      <w:lvlJc w:val="left"/>
+      <w:pPr>
+        <w:tabs>
+          <w:tab w:val="num" w:pos="720"/>
+        </w:tabs>
+        <w:ind w:left="720" w:hanging="360"/>
+      </w:pPr>
+      <w:rPr>
+        <w:rFonts w:ascii="Symbol" w:hAnsi="Symbol" w:hint="default"/>
+        <w:sz w:val="20"/>
+      </w:rPr>
+    </w:lvl>
+    <w:lvl w:ilvl="1" w:tentative="1">
+      <w:start w:val="1"/>
+      <w:numFmt w:val="bullet"/>
+      <w:lvlText w:val="o"/>
+      <w:lvlJc w:val="left"/>
+      <w:pPr>
+        <w:tabs>
+          <w:tab w:val="num" w:pos="1440"/>
+        </w:tabs>
+        <w:ind w:left="1440" w:hanging="360"/>
+      </w:pPr>
+      <w:rPr>
+        <w:rFonts w:ascii="Courier New" w:hAnsi="Courier New" w:hint="default"/>
+        <w:sz w:val="20"/>
+      </w:rPr>
+    </w:lvl>
+    <w:lvl w:ilvl="2" w:tentative="1">
+      <w:start w:val="1"/>
+      <w:numFmt w:val="bullet"/>
+      <w:lvlText w:val=""/>
+      <w:lvlJc w:val="left"/>
+      <w:pPr>
+        <w:tabs>
+          <w:tab w:val="num" w:pos="2160"/>
+        </w:tabs>
+        <w:ind w:left="2160" w:hanging="360"/>
+      </w:pPr>
+      <w:rPr>
+        <w:rFonts w:ascii="Wingdings" w:hAnsi="Wingdings" w:hint="default"/>
+        <w:sz w:val="20"/>
+      </w:rPr>
+    </w:lvl>
+    <w:lvl w:ilvl="3" w:tentative="1">
+      <w:start w:val="1"/>
+      <w:numFmt w:val="bullet"/>
+      <w:lvlText w:val=""/>
+      <w:lvlJc w:val="left"/>
+      <w:pPr>
+        <w:tabs>
+          <w:tab w:val="num" w:pos="2880"/>
+        </w:tabs>
+        <w:ind w:left="2880" w:hanging="360"/>
+      </w:pPr>
+      <w:rPr>
+        <w:rFonts w:ascii="Wingdings" w:hAnsi="Wingdings" w:hint="default"/>
+        <w:sz w:val="20"/>
+      </w:rPr>
+    </w:lvl>
+    <w:lvl w:ilvl="4" w:tentative="1">
+      <w:start w:val="1"/>
+      <w:numFmt w:val="bullet"/>
+      <w:lvlText w:val=""/>
+      <w:lvlJc w:val="left"/>
+      <w:pPr>
+        <w:tabs>
+          <w:tab w:val="num" w:pos="3600"/>
+        </w:tabs>
+        <w:ind w:left="3600" w:hanging="360"/>
+      </w:pPr>
+      <w:rPr>
+        <w:rFonts w:ascii="Wingdings" w:hAnsi="Wingdings" w:hint="default"/>
+        <w:sz w:val="20"/>
+      </w:rPr>
+    </w:lvl>
+    <w:lvl w:ilvl="5" w:tentative="1">
+      <w:start w:val="1"/>
+      <w:numFmt w:val="bullet"/>
+      <w:lvlText w:val=""/>
+      <w:lvlJc w:val="left"/>
+      <w:pPr>
+        <w:tabs>
+          <w:tab w:val="num" w:pos="4320"/>
+        </w:tabs>
+        <w:ind w:left="4320" w:hanging="360"/>
+      </w:pPr>
+      <w:rPr>
+        <w:rFonts w:ascii="Wingdings" w:hAnsi="Wingdings" w:hint="default"/>
+        <w:sz w:val="20"/>
+      </w:rPr>
+    </w:lvl>
+    <w:lvl w:ilvl="6" w:tentative="1">
+      <w:start w:val="1"/>
+      <w:numFmt w:val="bullet"/>
+      <w:lvlText w:val=""/>
+      <w:lvlJc w:val="left"/>
+      <w:pPr>
+        <w:tabs>
+          <w:tab w:val="num" w:pos="5040"/>
+        </w:tabs>
+        <w:ind w:left="5040" w:hanging="360"/>
+      </w:pPr>
+      <w:rPr>
+        <w:rFonts w:ascii="Wingdings" w:hAnsi="Wingdings" w:hint="default"/>
+        <w:sz w:val="20"/>
+      </w:rPr>
+    </w:lvl>
+    <w:lvl w:ilvl="7" w:tentative="1">
+      <w:start w:val="1"/>
+      <w:numFmt w:val="bullet"/>
+      <w:lvlText w:val=""/>
+      <w:lvlJc w:val="left"/>
+      <w:pPr>
+        <w:tabs>
+          <w:tab w:val="num" w:pos="5760"/>
+        </w:tabs>
+        <w:ind w:left="5760" w:hanging="360"/>
+      </w:pPr>
+      <w:rPr>
+        <w:rFonts w:ascii="Wingdings" w:hAnsi="Wingdings" w:hint="default"/>
+        <w:sz w:val="20"/>
+      </w:rPr>
+    </w:lvl>
+    <w:lvl w:ilvl="8" w:tentative="1">
+      <w:start w:val="1"/>
+      <w:numFmt w:val="bullet"/>
+      <w:lvlText w:val=""/>
+      <w:lvlJc w:val="left"/>
+      <w:pPr>
+        <w:tabs>
+          <w:tab w:val="num" w:pos="6480"/>
+        </w:tabs>
+        <w:ind w:left="6480" w:hanging="360"/>
+      </w:pPr>
+      <w:rPr>
+        <w:rFonts w:ascii="Wingdings" w:hAnsi="Wingdings" w:hint="default"/>
+        <w:sz w:val="20"/>
+      </w:rPr>
+    </w:lvl>
+  </w:abstractNum>
+  <w:abstractNum w:abstractNumId="9">
     <w:nsid w:val="2583561E"/>
     <w:multiLevelType w:val="hybridMultilevel"/>
     <w:tmpl w:val="F48EAC24"/>
@@ -5728,7 +6726,7 @@
       </w:rPr>
     </w:lvl>
   </w:abstractNum>
-  <w:abstractNum w:abstractNumId="7" w15:restartNumberingAfterBreak="0">
+  <w:abstractNum w:abstractNumId="10">
     <w:nsid w:val="2B6C17C8"/>
     <w:multiLevelType w:val="hybridMultilevel"/>
     <w:tmpl w:val="F772838E"/>
@@ -5841,7 +6839,7 @@
       </w:rPr>
     </w:lvl>
   </w:abstractNum>
-  <w:abstractNum w:abstractNumId="8" w15:restartNumberingAfterBreak="0">
+  <w:abstractNum w:abstractNumId="11">
     <w:nsid w:val="2BE05DC4"/>
     <w:multiLevelType w:val="multilevel"/>
     <w:tmpl w:val="0809001F"/>
@@ -5927,7 +6925,96 @@
       </w:pPr>
     </w:lvl>
   </w:abstractNum>
-  <w:abstractNum w:abstractNumId="9" w15:restartNumberingAfterBreak="0">
+  <w:abstractNum w:abstractNumId="12">
+    <w:nsid w:val="320C3DBD"/>
+    <w:multiLevelType w:val="hybridMultilevel"/>
+    <w:tmpl w:val="8A6E46C8"/>
+    <w:lvl w:ilvl="0" w:tplc="0809000F">
+      <w:start w:val="1"/>
+      <w:numFmt w:val="decimal"/>
+      <w:lvlText w:val="%1."/>
+      <w:lvlJc w:val="left"/>
+      <w:pPr>
+        <w:ind w:left="1800" w:hanging="360"/>
+      </w:pPr>
+      <w:rPr>
+        <w:rFonts w:hint="default"/>
+      </w:rPr>
+    </w:lvl>
+    <w:lvl w:ilvl="1" w:tplc="08090019" w:tentative="1">
+      <w:start w:val="1"/>
+      <w:numFmt w:val="lowerLetter"/>
+      <w:lvlText w:val="%2."/>
+      <w:lvlJc w:val="left"/>
+      <w:pPr>
+        <w:ind w:left="2520" w:hanging="360"/>
+      </w:pPr>
+    </w:lvl>
+    <w:lvl w:ilvl="2" w:tplc="0809001B" w:tentative="1">
+      <w:start w:val="1"/>
+      <w:numFmt w:val="lowerRoman"/>
+      <w:lvlText w:val="%3."/>
+      <w:lvlJc w:val="right"/>
+      <w:pPr>
+        <w:ind w:left="3240" w:hanging="180"/>
+      </w:pPr>
+    </w:lvl>
+    <w:lvl w:ilvl="3" w:tplc="0809000F" w:tentative="1">
+      <w:start w:val="1"/>
+      <w:numFmt w:val="decimal"/>
+      <w:lvlText w:val="%4."/>
+      <w:lvlJc w:val="left"/>
+      <w:pPr>
+        <w:ind w:left="3960" w:hanging="360"/>
+      </w:pPr>
+    </w:lvl>
+    <w:lvl w:ilvl="4" w:tplc="08090019" w:tentative="1">
+      <w:start w:val="1"/>
+      <w:numFmt w:val="lowerLetter"/>
+      <w:lvlText w:val="%5."/>
+      <w:lvlJc w:val="left"/>
+      <w:pPr>
+        <w:ind w:left="4680" w:hanging="360"/>
+      </w:pPr>
+    </w:lvl>
+    <w:lvl w:ilvl="5" w:tplc="0809001B" w:tentative="1">
+      <w:start w:val="1"/>
+      <w:numFmt w:val="lowerRoman"/>
+      <w:lvlText w:val="%6."/>
+      <w:lvlJc w:val="right"/>
+      <w:pPr>
+        <w:ind w:left="5400" w:hanging="180"/>
+      </w:pPr>
+    </w:lvl>
+    <w:lvl w:ilvl="6" w:tplc="0809000F" w:tentative="1">
+      <w:start w:val="1"/>
+      <w:numFmt w:val="decimal"/>
+      <w:lvlText w:val="%7."/>
+      <w:lvlJc w:val="left"/>
+      <w:pPr>
+        <w:ind w:left="6120" w:hanging="360"/>
+      </w:pPr>
+    </w:lvl>
+    <w:lvl w:ilvl="7" w:tplc="08090019" w:tentative="1">
+      <w:start w:val="1"/>
+      <w:numFmt w:val="lowerLetter"/>
+      <w:lvlText w:val="%8."/>
+      <w:lvlJc w:val="left"/>
+      <w:pPr>
+        <w:ind w:left="6840" w:hanging="360"/>
+      </w:pPr>
+    </w:lvl>
+    <w:lvl w:ilvl="8" w:tplc="0809001B" w:tentative="1">
+      <w:start w:val="1"/>
+      <w:numFmt w:val="lowerRoman"/>
+      <w:lvlText w:val="%9."/>
+      <w:lvlJc w:val="right"/>
+      <w:pPr>
+        <w:ind w:left="7560" w:hanging="180"/>
+      </w:pPr>
+    </w:lvl>
+  </w:abstractNum>
+  <w:abstractNum w:abstractNumId="13">
     <w:nsid w:val="34990445"/>
     <w:multiLevelType w:val="hybridMultilevel"/>
     <w:tmpl w:val="0500343A"/>
@@ -6040,7 +7127,7 @@
       </w:rPr>
     </w:lvl>
   </w:abstractNum>
-  <w:abstractNum w:abstractNumId="10" w15:restartNumberingAfterBreak="0">
+  <w:abstractNum w:abstractNumId="14">
     <w:nsid w:val="43DE4C02"/>
     <w:multiLevelType w:val="hybridMultilevel"/>
     <w:tmpl w:val="59267956"/>
@@ -6129,7 +7216,7 @@
       </w:pPr>
     </w:lvl>
   </w:abstractNum>
-  <w:abstractNum w:abstractNumId="11" w15:restartNumberingAfterBreak="0">
+  <w:abstractNum w:abstractNumId="15">
     <w:nsid w:val="484968A7"/>
     <w:multiLevelType w:val="hybridMultilevel"/>
     <w:tmpl w:val="15D4C7C2"/>
@@ -6215,7 +7302,96 @@
       </w:pPr>
     </w:lvl>
   </w:abstractNum>
-  <w:abstractNum w:abstractNumId="12" w15:restartNumberingAfterBreak="0">
+  <w:abstractNum w:abstractNumId="16">
+    <w:nsid w:val="4888512B"/>
+    <w:multiLevelType w:val="hybridMultilevel"/>
+    <w:tmpl w:val="8A6E46C8"/>
+    <w:lvl w:ilvl="0" w:tplc="0809000F">
+      <w:start w:val="1"/>
+      <w:numFmt w:val="decimal"/>
+      <w:lvlText w:val="%1."/>
+      <w:lvlJc w:val="left"/>
+      <w:pPr>
+        <w:ind w:left="1800" w:hanging="360"/>
+      </w:pPr>
+      <w:rPr>
+        <w:rFonts w:hint="default"/>
+      </w:rPr>
+    </w:lvl>
+    <w:lvl w:ilvl="1" w:tplc="08090019" w:tentative="1">
+      <w:start w:val="1"/>
+      <w:numFmt w:val="lowerLetter"/>
+      <w:lvlText w:val="%2."/>
+      <w:lvlJc w:val="left"/>
+      <w:pPr>
+        <w:ind w:left="2520" w:hanging="360"/>
+      </w:pPr>
+    </w:lvl>
+    <w:lvl w:ilvl="2" w:tplc="0809001B" w:tentative="1">
+      <w:start w:val="1"/>
+      <w:numFmt w:val="lowerRoman"/>
+      <w:lvlText w:val="%3."/>
+      <w:lvlJc w:val="right"/>
+      <w:pPr>
+        <w:ind w:left="3240" w:hanging="180"/>
+      </w:pPr>
+    </w:lvl>
+    <w:lvl w:ilvl="3" w:tplc="0809000F" w:tentative="1">
+      <w:start w:val="1"/>
+      <w:numFmt w:val="decimal"/>
+      <w:lvlText w:val="%4."/>
+      <w:lvlJc w:val="left"/>
+      <w:pPr>
+        <w:ind w:left="3960" w:hanging="360"/>
+      </w:pPr>
+    </w:lvl>
+    <w:lvl w:ilvl="4" w:tplc="08090019" w:tentative="1">
+      <w:start w:val="1"/>
+      <w:numFmt w:val="lowerLetter"/>
+      <w:lvlText w:val="%5."/>
+      <w:lvlJc w:val="left"/>
+      <w:pPr>
+        <w:ind w:left="4680" w:hanging="360"/>
+      </w:pPr>
+    </w:lvl>
+    <w:lvl w:ilvl="5" w:tplc="0809001B" w:tentative="1">
+      <w:start w:val="1"/>
+      <w:numFmt w:val="lowerRoman"/>
+      <w:lvlText w:val="%6."/>
+      <w:lvlJc w:val="right"/>
+      <w:pPr>
+        <w:ind w:left="5400" w:hanging="180"/>
+      </w:pPr>
+    </w:lvl>
+    <w:lvl w:ilvl="6" w:tplc="0809000F" w:tentative="1">
+      <w:start w:val="1"/>
+      <w:numFmt w:val="decimal"/>
+      <w:lvlText w:val="%7."/>
+      <w:lvlJc w:val="left"/>
+      <w:pPr>
+        <w:ind w:left="6120" w:hanging="360"/>
+      </w:pPr>
+    </w:lvl>
+    <w:lvl w:ilvl="7" w:tplc="08090019" w:tentative="1">
+      <w:start w:val="1"/>
+      <w:numFmt w:val="lowerLetter"/>
+      <w:lvlText w:val="%8."/>
+      <w:lvlJc w:val="left"/>
+      <w:pPr>
+        <w:ind w:left="6840" w:hanging="360"/>
+      </w:pPr>
+    </w:lvl>
+    <w:lvl w:ilvl="8" w:tplc="0809001B" w:tentative="1">
+      <w:start w:val="1"/>
+      <w:numFmt w:val="lowerRoman"/>
+      <w:lvlText w:val="%9."/>
+      <w:lvlJc w:val="right"/>
+      <w:pPr>
+        <w:ind w:left="7560" w:hanging="180"/>
+      </w:pPr>
+    </w:lvl>
+  </w:abstractNum>
+  <w:abstractNum w:abstractNumId="17">
     <w:nsid w:val="4A001CD1"/>
     <w:multiLevelType w:val="hybridMultilevel"/>
     <w:tmpl w:val="72DCED14"/>
@@ -6328,7 +7504,7 @@
       </w:rPr>
     </w:lvl>
   </w:abstractNum>
-  <w:abstractNum w:abstractNumId="13" w15:restartNumberingAfterBreak="0">
+  <w:abstractNum w:abstractNumId="18">
     <w:nsid w:val="4B6407AA"/>
     <w:multiLevelType w:val="hybridMultilevel"/>
     <w:tmpl w:val="73FA9796"/>
@@ -6417,7 +7593,156 @@
       </w:pPr>
     </w:lvl>
   </w:abstractNum>
-  <w:abstractNum w:abstractNumId="14" w15:restartNumberingAfterBreak="0">
+  <w:abstractNum w:abstractNumId="19">
+    <w:nsid w:val="4F9C49B7"/>
+    <w:multiLevelType w:val="multilevel"/>
+    <w:tmpl w:val="4D029DB4"/>
+    <w:lvl w:ilvl="0">
+      <w:start w:val="1"/>
+      <w:numFmt w:val="bullet"/>
+      <w:lvlText w:val=""/>
+      <w:lvlJc w:val="left"/>
+      <w:pPr>
+        <w:tabs>
+          <w:tab w:val="num" w:pos="720"/>
+        </w:tabs>
+        <w:ind w:left="720" w:hanging="360"/>
+      </w:pPr>
+      <w:rPr>
+        <w:rFonts w:ascii="Symbol" w:hAnsi="Symbol" w:hint="default"/>
+        <w:sz w:val="20"/>
+      </w:rPr>
+    </w:lvl>
+    <w:lvl w:ilvl="1" w:tentative="1">
+      <w:start w:val="1"/>
+      <w:numFmt w:val="bullet"/>
+      <w:lvlText w:val="o"/>
+      <w:lvlJc w:val="left"/>
+      <w:pPr>
+        <w:tabs>
+          <w:tab w:val="num" w:pos="1440"/>
+        </w:tabs>
+        <w:ind w:left="1440" w:hanging="360"/>
+      </w:pPr>
+      <w:rPr>
+        <w:rFonts w:ascii="Courier New" w:hAnsi="Courier New" w:hint="default"/>
+        <w:sz w:val="20"/>
+      </w:rPr>
+    </w:lvl>
+    <w:lvl w:ilvl="2" w:tentative="1">
+      <w:start w:val="1"/>
+      <w:numFmt w:val="bullet"/>
+      <w:lvlText w:val=""/>
+      <w:lvlJc w:val="left"/>
+      <w:pPr>
+        <w:tabs>
+          <w:tab w:val="num" w:pos="2160"/>
+        </w:tabs>
+        <w:ind w:left="2160" w:hanging="360"/>
+      </w:pPr>
+      <w:rPr>
+        <w:rFonts w:ascii="Wingdings" w:hAnsi="Wingdings" w:hint="default"/>
+        <w:sz w:val="20"/>
+      </w:rPr>
+    </w:lvl>
+    <w:lvl w:ilvl="3" w:tentative="1">
+      <w:start w:val="1"/>
+      <w:numFmt w:val="bullet"/>
+      <w:lvlText w:val=""/>
+      <w:lvlJc w:val="left"/>
+      <w:pPr>
+        <w:tabs>
+          <w:tab w:val="num" w:pos="2880"/>
+        </w:tabs>
+        <w:ind w:left="2880" w:hanging="360"/>
+      </w:pPr>
+      <w:rPr>
+        <w:rFonts w:ascii="Wingdings" w:hAnsi="Wingdings" w:hint="default"/>
+        <w:sz w:val="20"/>
+      </w:rPr>
+    </w:lvl>
+    <w:lvl w:ilvl="4" w:tentative="1">
+      <w:start w:val="1"/>
+      <w:numFmt w:val="bullet"/>
+      <w:lvlText w:val=""/>
+      <w:lvlJc w:val="left"/>
+      <w:pPr>
+        <w:tabs>
+          <w:tab w:val="num" w:pos="3600"/>
+        </w:tabs>
+        <w:ind w:left="3600" w:hanging="360"/>
+      </w:pPr>
+      <w:rPr>
+        <w:rFonts w:ascii="Wingdings" w:hAnsi="Wingdings" w:hint="default"/>
+        <w:sz w:val="20"/>
+      </w:rPr>
+    </w:lvl>
+    <w:lvl w:ilvl="5" w:tentative="1">
+      <w:start w:val="1"/>
+      <w:numFmt w:val="bullet"/>
+      <w:lvlText w:val=""/>
+      <w:lvlJc w:val="left"/>
+      <w:pPr>
+        <w:tabs>
+          <w:tab w:val="num" w:pos="4320"/>
+        </w:tabs>
+        <w:ind w:left="4320" w:hanging="360"/>
+      </w:pPr>
+      <w:rPr>
+        <w:rFonts w:ascii="Wingdings" w:hAnsi="Wingdings" w:hint="default"/>
+        <w:sz w:val="20"/>
+      </w:rPr>
+    </w:lvl>
+    <w:lvl w:ilvl="6" w:tentative="1">
+      <w:start w:val="1"/>
+      <w:numFmt w:val="bullet"/>
+      <w:lvlText w:val=""/>
+      <w:lvlJc w:val="left"/>
+      <w:pPr>
+        <w:tabs>
+          <w:tab w:val="num" w:pos="5040"/>
+        </w:tabs>
+        <w:ind w:left="5040" w:hanging="360"/>
+      </w:pPr>
+      <w:rPr>
+        <w:rFonts w:ascii="Wingdings" w:hAnsi="Wingdings" w:hint="default"/>
+        <w:sz w:val="20"/>
+      </w:rPr>
+    </w:lvl>
+    <w:lvl w:ilvl="7" w:tentative="1">
+      <w:start w:val="1"/>
+      <w:numFmt w:val="bullet"/>
+      <w:lvlText w:val=""/>
+      <w:lvlJc w:val="left"/>
+      <w:pPr>
+        <w:tabs>
+          <w:tab w:val="num" w:pos="5760"/>
+        </w:tabs>
+        <w:ind w:left="5760" w:hanging="360"/>
+      </w:pPr>
+      <w:rPr>
+        <w:rFonts w:ascii="Wingdings" w:hAnsi="Wingdings" w:hint="default"/>
+        <w:sz w:val="20"/>
+      </w:rPr>
+    </w:lvl>
+    <w:lvl w:ilvl="8" w:tentative="1">
+      <w:start w:val="1"/>
+      <w:numFmt w:val="bullet"/>
+      <w:lvlText w:val=""/>
+      <w:lvlJc w:val="left"/>
+      <w:pPr>
+        <w:tabs>
+          <w:tab w:val="num" w:pos="6480"/>
+        </w:tabs>
+        <w:ind w:left="6480" w:hanging="360"/>
+      </w:pPr>
+      <w:rPr>
+        <w:rFonts w:ascii="Wingdings" w:hAnsi="Wingdings" w:hint="default"/>
+        <w:sz w:val="20"/>
+      </w:rPr>
+    </w:lvl>
+  </w:abstractNum>
+  <w:abstractNum w:abstractNumId="20">
     <w:nsid w:val="4FAB176F"/>
     <w:multiLevelType w:val="hybridMultilevel"/>
     <w:tmpl w:val="84008550"/>
@@ -6506,7 +7831,96 @@
       </w:pPr>
     </w:lvl>
   </w:abstractNum>
-  <w:abstractNum w:abstractNumId="15" w15:restartNumberingAfterBreak="0">
+  <w:abstractNum w:abstractNumId="21">
+    <w:nsid w:val="51CB1A52"/>
+    <w:multiLevelType w:val="hybridMultilevel"/>
+    <w:tmpl w:val="8A6E46C8"/>
+    <w:lvl w:ilvl="0" w:tplc="0809000F">
+      <w:start w:val="1"/>
+      <w:numFmt w:val="decimal"/>
+      <w:lvlText w:val="%1."/>
+      <w:lvlJc w:val="left"/>
+      <w:pPr>
+        <w:ind w:left="1800" w:hanging="360"/>
+      </w:pPr>
+      <w:rPr>
+        <w:rFonts w:hint="default"/>
+      </w:rPr>
+    </w:lvl>
+    <w:lvl w:ilvl="1" w:tplc="08090019" w:tentative="1">
+      <w:start w:val="1"/>
+      <w:numFmt w:val="lowerLetter"/>
+      <w:lvlText w:val="%2."/>
+      <w:lvlJc w:val="left"/>
+      <w:pPr>
+        <w:ind w:left="2520" w:hanging="360"/>
+      </w:pPr>
+    </w:lvl>
+    <w:lvl w:ilvl="2" w:tplc="0809001B" w:tentative="1">
+      <w:start w:val="1"/>
+      <w:numFmt w:val="lowerRoman"/>
+      <w:lvlText w:val="%3."/>
+      <w:lvlJc w:val="right"/>
+      <w:pPr>
+        <w:ind w:left="3240" w:hanging="180"/>
+      </w:pPr>
+    </w:lvl>
+    <w:lvl w:ilvl="3" w:tplc="0809000F" w:tentative="1">
+      <w:start w:val="1"/>
+      <w:numFmt w:val="decimal"/>
+      <w:lvlText w:val="%4."/>
+      <w:lvlJc w:val="left"/>
+      <w:pPr>
+        <w:ind w:left="3960" w:hanging="360"/>
+      </w:pPr>
+    </w:lvl>
+    <w:lvl w:ilvl="4" w:tplc="08090019" w:tentative="1">
+      <w:start w:val="1"/>
+      <w:numFmt w:val="lowerLetter"/>
+      <w:lvlText w:val="%5."/>
+      <w:lvlJc w:val="left"/>
+      <w:pPr>
+        <w:ind w:left="4680" w:hanging="360"/>
+      </w:pPr>
+    </w:lvl>
+    <w:lvl w:ilvl="5" w:tplc="0809001B" w:tentative="1">
+      <w:start w:val="1"/>
+      <w:numFmt w:val="lowerRoman"/>
+      <w:lvlText w:val="%6."/>
+      <w:lvlJc w:val="right"/>
+      <w:pPr>
+        <w:ind w:left="5400" w:hanging="180"/>
+      </w:pPr>
+    </w:lvl>
+    <w:lvl w:ilvl="6" w:tplc="0809000F" w:tentative="1">
+      <w:start w:val="1"/>
+      <w:numFmt w:val="decimal"/>
+      <w:lvlText w:val="%7."/>
+      <w:lvlJc w:val="left"/>
+      <w:pPr>
+        <w:ind w:left="6120" w:hanging="360"/>
+      </w:pPr>
+    </w:lvl>
+    <w:lvl w:ilvl="7" w:tplc="08090019" w:tentative="1">
+      <w:start w:val="1"/>
+      <w:numFmt w:val="lowerLetter"/>
+      <w:lvlText w:val="%8."/>
+      <w:lvlJc w:val="left"/>
+      <w:pPr>
+        <w:ind w:left="6840" w:hanging="360"/>
+      </w:pPr>
+    </w:lvl>
+    <w:lvl w:ilvl="8" w:tplc="0809001B" w:tentative="1">
+      <w:start w:val="1"/>
+      <w:numFmt w:val="lowerRoman"/>
+      <w:lvlText w:val="%9."/>
+      <w:lvlJc w:val="right"/>
+      <w:pPr>
+        <w:ind w:left="7560" w:hanging="180"/>
+      </w:pPr>
+    </w:lvl>
+  </w:abstractNum>
+  <w:abstractNum w:abstractNumId="22">
     <w:nsid w:val="55880DF9"/>
     <w:multiLevelType w:val="hybridMultilevel"/>
     <w:tmpl w:val="194E3CEA"/>
@@ -6595,7 +8009,7 @@
       </w:pPr>
     </w:lvl>
   </w:abstractNum>
-  <w:abstractNum w:abstractNumId="16" w15:restartNumberingAfterBreak="0">
+  <w:abstractNum w:abstractNumId="23">
     <w:nsid w:val="57663BDF"/>
     <w:multiLevelType w:val="multilevel"/>
     <w:tmpl w:val="2074435C"/>
@@ -6716,7 +8130,96 @@
       </w:rPr>
     </w:lvl>
   </w:abstractNum>
-  <w:abstractNum w:abstractNumId="17" w15:restartNumberingAfterBreak="0">
+  <w:abstractNum w:abstractNumId="24">
+    <w:nsid w:val="59612E73"/>
+    <w:multiLevelType w:val="hybridMultilevel"/>
+    <w:tmpl w:val="8A6E46C8"/>
+    <w:lvl w:ilvl="0" w:tplc="0809000F">
+      <w:start w:val="1"/>
+      <w:numFmt w:val="decimal"/>
+      <w:lvlText w:val="%1."/>
+      <w:lvlJc w:val="left"/>
+      <w:pPr>
+        <w:ind w:left="1800" w:hanging="360"/>
+      </w:pPr>
+      <w:rPr>
+        <w:rFonts w:hint="default"/>
+      </w:rPr>
+    </w:lvl>
+    <w:lvl w:ilvl="1" w:tplc="08090019" w:tentative="1">
+      <w:start w:val="1"/>
+      <w:numFmt w:val="lowerLetter"/>
+      <w:lvlText w:val="%2."/>
+      <w:lvlJc w:val="left"/>
+      <w:pPr>
+        <w:ind w:left="2520" w:hanging="360"/>
+      </w:pPr>
+    </w:lvl>
+    <w:lvl w:ilvl="2" w:tplc="0809001B" w:tentative="1">
+      <w:start w:val="1"/>
+      <w:numFmt w:val="lowerRoman"/>
+      <w:lvlText w:val="%3."/>
+      <w:lvlJc w:val="right"/>
+      <w:pPr>
+        <w:ind w:left="3240" w:hanging="180"/>
+      </w:pPr>
+    </w:lvl>
+    <w:lvl w:ilvl="3" w:tplc="0809000F" w:tentative="1">
+      <w:start w:val="1"/>
+      <w:numFmt w:val="decimal"/>
+      <w:lvlText w:val="%4."/>
+      <w:lvlJc w:val="left"/>
+      <w:pPr>
+        <w:ind w:left="3960" w:hanging="360"/>
+      </w:pPr>
+    </w:lvl>
+    <w:lvl w:ilvl="4" w:tplc="08090019" w:tentative="1">
+      <w:start w:val="1"/>
+      <w:numFmt w:val="lowerLetter"/>
+      <w:lvlText w:val="%5."/>
+      <w:lvlJc w:val="left"/>
+      <w:pPr>
+        <w:ind w:left="4680" w:hanging="360"/>
+      </w:pPr>
+    </w:lvl>
+    <w:lvl w:ilvl="5" w:tplc="0809001B" w:tentative="1">
+      <w:start w:val="1"/>
+      <w:numFmt w:val="lowerRoman"/>
+      <w:lvlText w:val="%6."/>
+      <w:lvlJc w:val="right"/>
+      <w:pPr>
+        <w:ind w:left="5400" w:hanging="180"/>
+      </w:pPr>
+    </w:lvl>
+    <w:lvl w:ilvl="6" w:tplc="0809000F" w:tentative="1">
+      <w:start w:val="1"/>
+      <w:numFmt w:val="decimal"/>
+      <w:lvlText w:val="%7."/>
+      <w:lvlJc w:val="left"/>
+      <w:pPr>
+        <w:ind w:left="6120" w:hanging="360"/>
+      </w:pPr>
+    </w:lvl>
+    <w:lvl w:ilvl="7" w:tplc="08090019" w:tentative="1">
+      <w:start w:val="1"/>
+      <w:numFmt w:val="lowerLetter"/>
+      <w:lvlText w:val="%8."/>
+      <w:lvlJc w:val="left"/>
+      <w:pPr>
+        <w:ind w:left="6840" w:hanging="360"/>
+      </w:pPr>
+    </w:lvl>
+    <w:lvl w:ilvl="8" w:tplc="0809001B" w:tentative="1">
+      <w:start w:val="1"/>
+      <w:numFmt w:val="lowerRoman"/>
+      <w:lvlText w:val="%9."/>
+      <w:lvlJc w:val="right"/>
+      <w:pPr>
+        <w:ind w:left="7560" w:hanging="180"/>
+      </w:pPr>
+    </w:lvl>
+  </w:abstractNum>
+  <w:abstractNum w:abstractNumId="25">
     <w:nsid w:val="628B3AB9"/>
     <w:multiLevelType w:val="hybridMultilevel"/>
     <w:tmpl w:val="19B82CD4"/>
@@ -6805,7 +8308,7 @@
       </w:pPr>
     </w:lvl>
   </w:abstractNum>
-  <w:abstractNum w:abstractNumId="18" w15:restartNumberingAfterBreak="0">
+  <w:abstractNum w:abstractNumId="26">
     <w:nsid w:val="6B283A24"/>
     <w:multiLevelType w:val="hybridMultilevel"/>
     <w:tmpl w:val="47F02C8A"/>
@@ -6918,7 +8421,7 @@
       </w:rPr>
     </w:lvl>
   </w:abstractNum>
-  <w:abstractNum w:abstractNumId="19" w15:restartNumberingAfterBreak="0">
+  <w:abstractNum w:abstractNumId="27">
     <w:nsid w:val="6CF23E8B"/>
     <w:multiLevelType w:val="multilevel"/>
     <w:tmpl w:val="5388DD10"/>
@@ -7031,7 +8534,7 @@
       </w:rPr>
     </w:lvl>
   </w:abstractNum>
-  <w:abstractNum w:abstractNumId="20" w15:restartNumberingAfterBreak="0">
+  <w:abstractNum w:abstractNumId="28">
     <w:nsid w:val="727833BD"/>
     <w:multiLevelType w:val="hybridMultilevel"/>
     <w:tmpl w:val="0F381690"/>
@@ -7144,7 +8647,156 @@
       </w:rPr>
     </w:lvl>
   </w:abstractNum>
-  <w:abstractNum w:abstractNumId="21" w15:restartNumberingAfterBreak="0">
+  <w:abstractNum w:abstractNumId="29">
+    <w:nsid w:val="7DCA05A3"/>
+    <w:multiLevelType w:val="multilevel"/>
+    <w:tmpl w:val="C9A8B8EA"/>
+    <w:lvl w:ilvl="0">
+      <w:start w:val="1"/>
+      <w:numFmt w:val="bullet"/>
+      <w:lvlText w:val=""/>
+      <w:lvlJc w:val="left"/>
+      <w:pPr>
+        <w:tabs>
+          <w:tab w:val="num" w:pos="720"/>
+        </w:tabs>
+        <w:ind w:left="720" w:hanging="360"/>
+      </w:pPr>
+      <w:rPr>
+        <w:rFonts w:ascii="Symbol" w:hAnsi="Symbol" w:hint="default"/>
+        <w:sz w:val="20"/>
+      </w:rPr>
+    </w:lvl>
+    <w:lvl w:ilvl="1" w:tentative="1">
+      <w:start w:val="1"/>
+      <w:numFmt w:val="bullet"/>
+      <w:lvlText w:val="o"/>
+      <w:lvlJc w:val="left"/>
+      <w:pPr>
+        <w:tabs>
+          <w:tab w:val="num" w:pos="1440"/>
+        </w:tabs>
+        <w:ind w:left="1440" w:hanging="360"/>
+      </w:pPr>
+      <w:rPr>
+        <w:rFonts w:ascii="Courier New" w:hAnsi="Courier New" w:hint="default"/>
+        <w:sz w:val="20"/>
+      </w:rPr>
+    </w:lvl>
+    <w:lvl w:ilvl="2" w:tentative="1">
+      <w:start w:val="1"/>
+      <w:numFmt w:val="bullet"/>
+      <w:lvlText w:val=""/>
+      <w:lvlJc w:val="left"/>
+      <w:pPr>
+        <w:tabs>
+          <w:tab w:val="num" w:pos="2160"/>
+        </w:tabs>
+        <w:ind w:left="2160" w:hanging="360"/>
+      </w:pPr>
+      <w:rPr>
+        <w:rFonts w:ascii="Wingdings" w:hAnsi="Wingdings" w:hint="default"/>
+        <w:sz w:val="20"/>
+      </w:rPr>
+    </w:lvl>
+    <w:lvl w:ilvl="3" w:tentative="1">
+      <w:start w:val="1"/>
+      <w:numFmt w:val="bullet"/>
+      <w:lvlText w:val=""/>
+      <w:lvlJc w:val="left"/>
+      <w:pPr>
+        <w:tabs>
+          <w:tab w:val="num" w:pos="2880"/>
+        </w:tabs>
+        <w:ind w:left="2880" w:hanging="360"/>
+      </w:pPr>
+      <w:rPr>
+        <w:rFonts w:ascii="Wingdings" w:hAnsi="Wingdings" w:hint="default"/>
+        <w:sz w:val="20"/>
+      </w:rPr>
+    </w:lvl>
+    <w:lvl w:ilvl="4" w:tentative="1">
+      <w:start w:val="1"/>
+      <w:numFmt w:val="bullet"/>
+      <w:lvlText w:val=""/>
+      <w:lvlJc w:val="left"/>
+      <w:pPr>
+        <w:tabs>
+          <w:tab w:val="num" w:pos="3600"/>
+        </w:tabs>
+        <w:ind w:left="3600" w:hanging="360"/>
+      </w:pPr>
+      <w:rPr>
+        <w:rFonts w:ascii="Wingdings" w:hAnsi="Wingdings" w:hint="default"/>
+        <w:sz w:val="20"/>
+      </w:rPr>
+    </w:lvl>
+    <w:lvl w:ilvl="5" w:tentative="1">
+      <w:start w:val="1"/>
+      <w:numFmt w:val="bullet"/>
+      <w:lvlText w:val=""/>
+      <w:lvlJc w:val="left"/>
+      <w:pPr>
+        <w:tabs>
+          <w:tab w:val="num" w:pos="4320"/>
+        </w:tabs>
+        <w:ind w:left="4320" w:hanging="360"/>
+      </w:pPr>
+      <w:rPr>
+        <w:rFonts w:ascii="Wingdings" w:hAnsi="Wingdings" w:hint="default"/>
+        <w:sz w:val="20"/>
+      </w:rPr>
+    </w:lvl>
+    <w:lvl w:ilvl="6" w:tentative="1">
+      <w:start w:val="1"/>
+      <w:numFmt w:val="bullet"/>
+      <w:lvlText w:val=""/>
+      <w:lvlJc w:val="left"/>
+      <w:pPr>
+        <w:tabs>
+          <w:tab w:val="num" w:pos="5040"/>
+        </w:tabs>
+        <w:ind w:left="5040" w:hanging="360"/>
+      </w:pPr>
+      <w:rPr>
+        <w:rFonts w:ascii="Wingdings" w:hAnsi="Wingdings" w:hint="default"/>
+        <w:sz w:val="20"/>
+      </w:rPr>
+    </w:lvl>
+    <w:lvl w:ilvl="7" w:tentative="1">
+      <w:start w:val="1"/>
+      <w:numFmt w:val="bullet"/>
+      <w:lvlText w:val=""/>
+      <w:lvlJc w:val="left"/>
+      <w:pPr>
+        <w:tabs>
+          <w:tab w:val="num" w:pos="5760"/>
+        </w:tabs>
+        <w:ind w:left="5760" w:hanging="360"/>
+      </w:pPr>
+      <w:rPr>
+        <w:rFonts w:ascii="Wingdings" w:hAnsi="Wingdings" w:hint="default"/>
+        <w:sz w:val="20"/>
+      </w:rPr>
+    </w:lvl>
+    <w:lvl w:ilvl="8" w:tentative="1">
+      <w:start w:val="1"/>
+      <w:numFmt w:val="bullet"/>
+      <w:lvlText w:val=""/>
+      <w:lvlJc w:val="left"/>
+      <w:pPr>
+        <w:tabs>
+          <w:tab w:val="num" w:pos="6480"/>
+        </w:tabs>
+        <w:ind w:left="6480" w:hanging="360"/>
+      </w:pPr>
+      <w:rPr>
+        <w:rFonts w:ascii="Wingdings" w:hAnsi="Wingdings" w:hint="default"/>
+        <w:sz w:val="20"/>
+      </w:rPr>
+    </w:lvl>
+  </w:abstractNum>
+  <w:abstractNum w:abstractNumId="30">
     <w:nsid w:val="7E8E6019"/>
     <w:multiLevelType w:val="multilevel"/>
     <w:tmpl w:val="C8D4FBB0"/>
@@ -7257,7 +8909,7 @@
       </w:rPr>
     </w:lvl>
   </w:abstractNum>
-  <w:abstractNum w:abstractNumId="22" w15:restartNumberingAfterBreak="0">
+  <w:abstractNum w:abstractNumId="31">
     <w:nsid w:val="7F2C7DB6"/>
     <w:multiLevelType w:val="hybridMultilevel"/>
     <w:tmpl w:val="0BB0CE18"/>
@@ -7371,79 +9023,106 @@
     </w:lvl>
   </w:abstractNum>
   <w:num w:numId="1">
-    <w:abstractNumId w:val="20"/>
+    <w:abstractNumId w:val="28"/>
   </w:num>
   <w:num w:numId="2">
-    <w:abstractNumId w:val="6"/>
+    <w:abstractNumId w:val="9"/>
   </w:num>
   <w:num w:numId="3">
-    <w:abstractNumId w:val="8"/>
+    <w:abstractNumId w:val="11"/>
   </w:num>
   <w:num w:numId="4">
-    <w:abstractNumId w:val="17"/>
+    <w:abstractNumId w:val="25"/>
   </w:num>
   <w:num w:numId="5">
-    <w:abstractNumId w:val="18"/>
+    <w:abstractNumId w:val="26"/>
   </w:num>
   <w:num w:numId="6">
-    <w:abstractNumId w:val="16"/>
+    <w:abstractNumId w:val="23"/>
   </w:num>
   <w:num w:numId="7">
-    <w:abstractNumId w:val="10"/>
+    <w:abstractNumId w:val="14"/>
   </w:num>
   <w:num w:numId="8">
     <w:abstractNumId w:val="1"/>
   </w:num>
   <w:num w:numId="9">
-    <w:abstractNumId w:val="7"/>
+    <w:abstractNumId w:val="10"/>
   </w:num>
   <w:num w:numId="10">
-    <w:abstractNumId w:val="12"/>
+    <w:abstractNumId w:val="17"/>
   </w:num>
   <w:num w:numId="11">
     <w:abstractNumId w:val="0"/>
   </w:num>
   <w:num w:numId="12">
-    <w:abstractNumId w:val="3"/>
+    <w:abstractNumId w:val="4"/>
   </w:num>
   <w:num w:numId="13">
+    <w:abstractNumId w:val="31"/>
+  </w:num>
+  <w:num w:numId="14">
+    <w:abstractNumId w:val="13"/>
+  </w:num>
+  <w:num w:numId="15">
+    <w:abstractNumId w:val="30"/>
+  </w:num>
+  <w:num w:numId="16">
     <w:abstractNumId w:val="22"/>
   </w:num>
-  <w:num w:numId="14">
-    <w:abstractNumId w:val="9"/>
+  <w:num w:numId="17">
+    <w:abstractNumId w:val="20"/>
   </w:num>
-  <w:num w:numId="15">
-    <w:abstractNumId w:val="21"/>
+  <w:num w:numId="18">
+    <w:abstractNumId w:val="18"/>
   </w:num>
-  <w:num w:numId="16">
+  <w:num w:numId="19">
+    <w:abstractNumId w:val="27"/>
+  </w:num>
+  <w:num w:numId="20">
+    <w:abstractNumId w:val="5"/>
+  </w:num>
+  <w:num w:numId="21">
     <w:abstractNumId w:val="15"/>
   </w:num>
-  <w:num w:numId="17">
-    <w:abstractNumId w:val="14"/>
-  </w:num>
-  <w:num w:numId="18">
-    <w:abstractNumId w:val="13"/>
-  </w:num>
-  <w:num w:numId="19">
-    <w:abstractNumId w:val="19"/>
-  </w:num>
-  <w:num w:numId="20">
-    <w:abstractNumId w:val="4"/>
-  </w:num>
-  <w:num w:numId="21">
-    <w:abstractNumId w:val="11"/>
-  </w:num>
   <w:num w:numId="22">
-    <w:abstractNumId w:val="5"/>
+    <w:abstractNumId w:val="7"/>
   </w:num>
   <w:num w:numId="23">
     <w:abstractNumId w:val="2"/>
+  </w:num>
+  <w:num w:numId="24">
+    <w:abstractNumId w:val="6"/>
+  </w:num>
+  <w:num w:numId="25">
+    <w:abstractNumId w:val="29"/>
+  </w:num>
+  <w:num w:numId="26">
+    <w:abstractNumId w:val="8"/>
+  </w:num>
+  <w:num w:numId="27">
+    <w:abstractNumId w:val="19"/>
+  </w:num>
+  <w:num w:numId="28">
+    <w:abstractNumId w:val="24"/>
+  </w:num>
+  <w:num w:numId="29">
+    <w:abstractNumId w:val="3"/>
+  </w:num>
+  <w:num w:numId="30">
+    <w:abstractNumId w:val="16"/>
+  </w:num>
+  <w:num w:numId="31">
+    <w:abstractNumId w:val="21"/>
+  </w:num>
+  <w:num w:numId="32">
+    <w:abstractNumId w:val="12"/>
   </w:num>
 </w:numbering>
 </file>
 
 <file path=word/styles.xml><?xml version="1.0" encoding="utf-8"?>
-<w:styles xmlns:mc="http://schemas.openxmlformats.org/markup-compatibility/2006" xmlns:r="http://schemas.openxmlformats.org/officeDocument/2006/relationships" xmlns:w="http://schemas.openxmlformats.org/wordprocessingml/2006/main" xmlns:w14="http://schemas.microsoft.com/office/word/2010/wordml" xmlns:w15="http://schemas.microsoft.com/office/word/2012/wordml" xmlns:w16cid="http://schemas.microsoft.com/office/word/2016/wordml/cid" xmlns:w16se="http://schemas.microsoft.com/office/word/2015/wordml/symex" mc:Ignorable="w14 w15 w16se w16cid">
+<w:styles xmlns:mc="http://schemas.openxmlformats.org/markup-compatibility/2006" xmlns:r="http://schemas.openxmlformats.org/officeDocument/2006/relationships" xmlns:w="http://schemas.openxmlformats.org/wordprocessingml/2006/main" xmlns:w14="http://schemas.microsoft.com/office/word/2010/wordml" xmlns:w15="http://schemas.microsoft.com/office/word/2012/wordml" mc:Ignorable="w14 w15">
   <w:docDefaults>
     <w:rPrDefault>
       <w:rPr>
@@ -7459,7 +9138,7 @@
       </w:pPr>
     </w:pPrDefault>
   </w:docDefaults>
-  <w:latentStyles w:defLockedState="0" w:defUIPriority="99" w:defSemiHidden="0" w:defUnhideWhenUsed="0" w:defQFormat="0" w:count="375">
+  <w:latentStyles w:defLockedState="0" w:defUIPriority="99" w:defSemiHidden="0" w:defUnhideWhenUsed="0" w:defQFormat="0" w:count="380">
     <w:lsdException w:name="Normal" w:uiPriority="0" w:qFormat="1"/>
     <w:lsdException w:name="heading 1" w:uiPriority="9" w:qFormat="1"/>
     <w:lsdException w:name="heading 2" w:semiHidden="1" w:uiPriority="9" w:unhideWhenUsed="1" w:qFormat="1"/>
@@ -7835,16 +9514,16 @@
   <w:style w:type="paragraph" w:default="1" w:styleId="Normal">
     <w:name w:val="Normal"/>
     <w:qFormat/>
-    <w:rsid w:val="00391C87"/>
+    <w:rsid w:val="00175627"/>
     <w:rPr>
       <w:lang w:val="es-ES"/>
     </w:rPr>
   </w:style>
-  <w:style w:type="paragraph" w:styleId="Ttulo1">
+  <w:style w:type="paragraph" w:styleId="Heading1">
     <w:name w:val="heading 1"/>
     <w:basedOn w:val="Normal"/>
     <w:next w:val="Normal"/>
-    <w:link w:val="Ttulo1Car"/>
+    <w:link w:val="Heading1Char"/>
     <w:uiPriority w:val="9"/>
     <w:qFormat/>
     <w:rsid w:val="00105439"/>
@@ -7863,11 +9542,11 @@
       <w:u w:val="single"/>
     </w:rPr>
   </w:style>
-  <w:style w:type="paragraph" w:styleId="Ttulo2">
+  <w:style w:type="paragraph" w:styleId="Heading2">
     <w:name w:val="heading 2"/>
     <w:basedOn w:val="Normal"/>
     <w:next w:val="Normal"/>
-    <w:link w:val="Ttulo2Car"/>
+    <w:link w:val="Heading2Char"/>
     <w:uiPriority w:val="9"/>
     <w:unhideWhenUsed/>
     <w:qFormat/>
@@ -7885,11 +9564,11 @@
       <w:szCs w:val="26"/>
     </w:rPr>
   </w:style>
-  <w:style w:type="paragraph" w:styleId="Ttulo3">
+  <w:style w:type="paragraph" w:styleId="Heading3">
     <w:name w:val="heading 3"/>
     <w:basedOn w:val="Normal"/>
     <w:next w:val="Normal"/>
-    <w:link w:val="Ttulo3Car"/>
+    <w:link w:val="Heading3Char"/>
     <w:uiPriority w:val="9"/>
     <w:unhideWhenUsed/>
     <w:qFormat/>
@@ -7908,13 +9587,12 @@
       <w:szCs w:val="24"/>
     </w:rPr>
   </w:style>
-  <w:style w:type="character" w:default="1" w:styleId="Fuentedeprrafopredeter">
+  <w:style w:type="character" w:default="1" w:styleId="DefaultParagraphFont">
     <w:name w:val="Default Paragraph Font"/>
     <w:uiPriority w:val="1"/>
-    <w:semiHidden/>
     <w:unhideWhenUsed/>
   </w:style>
-  <w:style w:type="table" w:default="1" w:styleId="Tablanormal">
+  <w:style w:type="table" w:default="1" w:styleId="TableNormal">
     <w:name w:val="Normal Table"/>
     <w:uiPriority w:val="99"/>
     <w:semiHidden/>
@@ -7929,15 +9607,15 @@
       </w:tblCellMar>
     </w:tblPr>
   </w:style>
-  <w:style w:type="numbering" w:default="1" w:styleId="Sinlista">
+  <w:style w:type="numbering" w:default="1" w:styleId="NoList">
     <w:name w:val="No List"/>
     <w:uiPriority w:val="99"/>
     <w:semiHidden/>
     <w:unhideWhenUsed/>
   </w:style>
-  <w:style w:type="paragraph" w:styleId="Sinespaciado">
+  <w:style w:type="paragraph" w:styleId="NoSpacing">
     <w:name w:val="No Spacing"/>
-    <w:link w:val="SinespaciadoCar"/>
+    <w:link w:val="NoSpacingChar"/>
     <w:uiPriority w:val="1"/>
     <w:qFormat/>
     <w:rsid w:val="00350B9A"/>
@@ -7945,18 +9623,18 @@
       <w:spacing w:after="0" w:line="240" w:lineRule="auto"/>
     </w:pPr>
   </w:style>
-  <w:style w:type="character" w:customStyle="1" w:styleId="SinespaciadoCar">
-    <w:name w:val="Sin espaciado Car"/>
-    <w:basedOn w:val="Fuentedeprrafopredeter"/>
-    <w:link w:val="Sinespaciado"/>
+  <w:style w:type="character" w:customStyle="1" w:styleId="NoSpacingChar">
+    <w:name w:val="No Spacing Char"/>
+    <w:basedOn w:val="DefaultParagraphFont"/>
+    <w:link w:val="NoSpacing"/>
     <w:uiPriority w:val="1"/>
     <w:rsid w:val="00350B9A"/>
   </w:style>
-  <w:style w:type="paragraph" w:styleId="Ttulo">
+  <w:style w:type="paragraph" w:styleId="Title">
     <w:name w:val="Title"/>
     <w:basedOn w:val="Normal"/>
     <w:next w:val="Normal"/>
-    <w:link w:val="TtuloCar"/>
+    <w:link w:val="TitleChar"/>
     <w:uiPriority w:val="10"/>
     <w:qFormat/>
     <w:rsid w:val="00350B9A"/>
@@ -7972,10 +9650,10 @@
       <w:szCs w:val="56"/>
     </w:rPr>
   </w:style>
-  <w:style w:type="character" w:customStyle="1" w:styleId="TtuloCar">
-    <w:name w:val="Título Car"/>
-    <w:basedOn w:val="Fuentedeprrafopredeter"/>
-    <w:link w:val="Ttulo"/>
+  <w:style w:type="character" w:customStyle="1" w:styleId="TitleChar">
+    <w:name w:val="Title Char"/>
+    <w:basedOn w:val="DefaultParagraphFont"/>
+    <w:link w:val="Title"/>
     <w:uiPriority w:val="10"/>
     <w:rsid w:val="00350B9A"/>
     <w:rPr>
@@ -7986,11 +9664,11 @@
       <w:szCs w:val="56"/>
     </w:rPr>
   </w:style>
-  <w:style w:type="paragraph" w:styleId="Subttulo">
+  <w:style w:type="paragraph" w:styleId="Subtitle">
     <w:name w:val="Subtitle"/>
     <w:basedOn w:val="Normal"/>
     <w:next w:val="Normal"/>
-    <w:link w:val="SubttuloCar"/>
+    <w:link w:val="SubtitleChar"/>
     <w:uiPriority w:val="11"/>
     <w:qFormat/>
     <w:rsid w:val="00350B9A"/>
@@ -8004,10 +9682,10 @@
       <w:spacing w:val="15"/>
     </w:rPr>
   </w:style>
-  <w:style w:type="character" w:customStyle="1" w:styleId="SubttuloCar">
-    <w:name w:val="Subtítulo Car"/>
-    <w:basedOn w:val="Fuentedeprrafopredeter"/>
-    <w:link w:val="Subttulo"/>
+  <w:style w:type="character" w:customStyle="1" w:styleId="SubtitleChar">
+    <w:name w:val="Subtitle Char"/>
+    <w:basedOn w:val="DefaultParagraphFont"/>
+    <w:link w:val="Subtitle"/>
     <w:uiPriority w:val="11"/>
     <w:rsid w:val="00350B9A"/>
     <w:rPr>
@@ -8015,10 +9693,10 @@
       <w:spacing w:val="15"/>
     </w:rPr>
   </w:style>
-  <w:style w:type="character" w:customStyle="1" w:styleId="Ttulo1Car">
-    <w:name w:val="Título 1 Car"/>
-    <w:basedOn w:val="Fuentedeprrafopredeter"/>
-    <w:link w:val="Ttulo1"/>
+  <w:style w:type="character" w:customStyle="1" w:styleId="Heading1Char">
+    <w:name w:val="Heading 1 Char"/>
+    <w:basedOn w:val="DefaultParagraphFont"/>
+    <w:link w:val="Heading1"/>
     <w:uiPriority w:val="9"/>
     <w:rsid w:val="00105439"/>
     <w:rPr>
@@ -8030,9 +9708,9 @@
       <w:lang w:val="es-ES"/>
     </w:rPr>
   </w:style>
-  <w:style w:type="paragraph" w:styleId="TtuloTDC">
+  <w:style w:type="paragraph" w:styleId="TOCHeading">
     <w:name w:val="TOC Heading"/>
-    <w:basedOn w:val="Ttulo1"/>
+    <w:basedOn w:val="Heading1"/>
     <w:next w:val="Normal"/>
     <w:uiPriority w:val="39"/>
     <w:unhideWhenUsed/>
@@ -8045,10 +9723,10 @@
       <w:lang w:val="en-GB"/>
     </w:rPr>
   </w:style>
-  <w:style w:type="paragraph" w:styleId="Encabezado">
+  <w:style w:type="paragraph" w:styleId="Header">
     <w:name w:val="header"/>
     <w:basedOn w:val="Normal"/>
-    <w:link w:val="EncabezadoCar"/>
+    <w:link w:val="HeaderChar"/>
     <w:uiPriority w:val="99"/>
     <w:unhideWhenUsed/>
     <w:rsid w:val="0043309B"/>
@@ -8060,20 +9738,20 @@
       <w:spacing w:after="0" w:line="240" w:lineRule="auto"/>
     </w:pPr>
   </w:style>
-  <w:style w:type="character" w:customStyle="1" w:styleId="EncabezadoCar">
-    <w:name w:val="Encabezado Car"/>
-    <w:basedOn w:val="Fuentedeprrafopredeter"/>
-    <w:link w:val="Encabezado"/>
+  <w:style w:type="character" w:customStyle="1" w:styleId="HeaderChar">
+    <w:name w:val="Header Char"/>
+    <w:basedOn w:val="DefaultParagraphFont"/>
+    <w:link w:val="Header"/>
     <w:uiPriority w:val="99"/>
     <w:rsid w:val="0043309B"/>
     <w:rPr>
       <w:lang w:val="es-ES"/>
     </w:rPr>
   </w:style>
-  <w:style w:type="paragraph" w:styleId="Piedepgina">
+  <w:style w:type="paragraph" w:styleId="Footer">
     <w:name w:val="footer"/>
     <w:basedOn w:val="Normal"/>
-    <w:link w:val="PiedepginaCar"/>
+    <w:link w:val="FooterChar"/>
     <w:uiPriority w:val="99"/>
     <w:unhideWhenUsed/>
     <w:rsid w:val="0043309B"/>
@@ -8085,17 +9763,17 @@
       <w:spacing w:after="0" w:line="240" w:lineRule="auto"/>
     </w:pPr>
   </w:style>
-  <w:style w:type="character" w:customStyle="1" w:styleId="PiedepginaCar">
-    <w:name w:val="Pie de página Car"/>
-    <w:basedOn w:val="Fuentedeprrafopredeter"/>
-    <w:link w:val="Piedepgina"/>
+  <w:style w:type="character" w:customStyle="1" w:styleId="FooterChar">
+    <w:name w:val="Footer Char"/>
+    <w:basedOn w:val="DefaultParagraphFont"/>
+    <w:link w:val="Footer"/>
     <w:uiPriority w:val="99"/>
     <w:rsid w:val="0043309B"/>
     <w:rPr>
       <w:lang w:val="es-ES"/>
     </w:rPr>
   </w:style>
-  <w:style w:type="paragraph" w:styleId="TDC1">
+  <w:style w:type="paragraph" w:styleId="TOC1">
     <w:name w:val="toc 1"/>
     <w:basedOn w:val="Normal"/>
     <w:next w:val="Normal"/>
@@ -8107,9 +9785,9 @@
       <w:spacing w:after="100"/>
     </w:pPr>
   </w:style>
-  <w:style w:type="character" w:styleId="Hipervnculo">
+  <w:style w:type="character" w:styleId="Hyperlink">
     <w:name w:val="Hyperlink"/>
-    <w:basedOn w:val="Fuentedeprrafopredeter"/>
+    <w:basedOn w:val="DefaultParagraphFont"/>
     <w:uiPriority w:val="99"/>
     <w:unhideWhenUsed/>
     <w:rsid w:val="00964D29"/>
@@ -8118,10 +9796,10 @@
       <w:u w:val="single"/>
     </w:rPr>
   </w:style>
-  <w:style w:type="paragraph" w:styleId="Textodeglobo">
+  <w:style w:type="paragraph" w:styleId="BalloonText">
     <w:name w:val="Balloon Text"/>
     <w:basedOn w:val="Normal"/>
-    <w:link w:val="TextodegloboCar"/>
+    <w:link w:val="BalloonTextChar"/>
     <w:uiPriority w:val="99"/>
     <w:semiHidden/>
     <w:unhideWhenUsed/>
@@ -8135,10 +9813,10 @@
       <w:szCs w:val="18"/>
     </w:rPr>
   </w:style>
-  <w:style w:type="character" w:customStyle="1" w:styleId="TextodegloboCar">
-    <w:name w:val="Texto de globo Car"/>
-    <w:basedOn w:val="Fuentedeprrafopredeter"/>
-    <w:link w:val="Textodeglobo"/>
+  <w:style w:type="character" w:customStyle="1" w:styleId="BalloonTextChar">
+    <w:name w:val="Balloon Text Char"/>
+    <w:basedOn w:val="DefaultParagraphFont"/>
+    <w:link w:val="BalloonText"/>
     <w:uiPriority w:val="99"/>
     <w:semiHidden/>
     <w:rsid w:val="00964D29"/>
@@ -8149,10 +9827,10 @@
       <w:lang w:val="es-ES"/>
     </w:rPr>
   </w:style>
-  <w:style w:type="character" w:customStyle="1" w:styleId="Ttulo2Car">
-    <w:name w:val="Título 2 Car"/>
-    <w:basedOn w:val="Fuentedeprrafopredeter"/>
-    <w:link w:val="Ttulo2"/>
+  <w:style w:type="character" w:customStyle="1" w:styleId="Heading2Char">
+    <w:name w:val="Heading 2 Char"/>
+    <w:basedOn w:val="DefaultParagraphFont"/>
+    <w:link w:val="Heading2"/>
     <w:uiPriority w:val="9"/>
     <w:rsid w:val="00964D29"/>
     <w:rPr>
@@ -8163,7 +9841,7 @@
       <w:lang w:val="es-ES"/>
     </w:rPr>
   </w:style>
-  <w:style w:type="paragraph" w:styleId="TDC2">
+  <w:style w:type="paragraph" w:styleId="TOC2">
     <w:name w:val="toc 2"/>
     <w:basedOn w:val="Normal"/>
     <w:next w:val="Normal"/>
@@ -8176,7 +9854,7 @@
       <w:ind w:left="220"/>
     </w:pPr>
   </w:style>
-  <w:style w:type="paragraph" w:styleId="Prrafodelista">
+  <w:style w:type="paragraph" w:styleId="ListParagraph">
     <w:name w:val="List Paragraph"/>
     <w:basedOn w:val="Normal"/>
     <w:uiPriority w:val="34"/>
@@ -8187,9 +9865,9 @@
       <w:contextualSpacing/>
     </w:pPr>
   </w:style>
-  <w:style w:type="character" w:styleId="Textodelmarcadordeposicin">
+  <w:style w:type="character" w:styleId="PlaceholderText">
     <w:name w:val="Placeholder Text"/>
-    <w:basedOn w:val="Fuentedeprrafopredeter"/>
+    <w:basedOn w:val="DefaultParagraphFont"/>
     <w:uiPriority w:val="99"/>
     <w:semiHidden/>
     <w:rsid w:val="00266103"/>
@@ -8197,9 +9875,9 @@
       <w:color w:val="808080"/>
     </w:rPr>
   </w:style>
-  <w:style w:type="table" w:styleId="Tablaconcuadrcula">
+  <w:style w:type="table" w:styleId="TableGrid">
     <w:name w:val="Table Grid"/>
-    <w:basedOn w:val="Tablanormal"/>
+    <w:basedOn w:val="TableNormal"/>
     <w:uiPriority w:val="39"/>
     <w:rsid w:val="00A45430"/>
     <w:pPr>
@@ -8210,6 +9888,7 @@
       <w:lang w:val="es-ES" w:eastAsia="en-US"/>
     </w:rPr>
     <w:tblPr>
+      <w:tblInd w:w="0" w:type="dxa"/>
       <w:tblBorders>
         <w:top w:val="single" w:sz="4" w:space="0" w:color="auto"/>
         <w:left w:val="single" w:sz="4" w:space="0" w:color="auto"/>
@@ -8218,12 +9897,18 @@
         <w:insideH w:val="single" w:sz="4" w:space="0" w:color="auto"/>
         <w:insideV w:val="single" w:sz="4" w:space="0" w:color="auto"/>
       </w:tblBorders>
+      <w:tblCellMar>
+        <w:top w:w="0" w:type="dxa"/>
+        <w:left w:w="108" w:type="dxa"/>
+        <w:bottom w:w="0" w:type="dxa"/>
+        <w:right w:w="108" w:type="dxa"/>
+      </w:tblCellMar>
     </w:tblPr>
   </w:style>
-  <w:style w:type="character" w:customStyle="1" w:styleId="Ttulo3Car">
-    <w:name w:val="Título 3 Car"/>
-    <w:basedOn w:val="Fuentedeprrafopredeter"/>
-    <w:link w:val="Ttulo3"/>
+  <w:style w:type="character" w:customStyle="1" w:styleId="Heading3Char">
+    <w:name w:val="Heading 3 Char"/>
+    <w:basedOn w:val="DefaultParagraphFont"/>
+    <w:link w:val="Heading3"/>
     <w:uiPriority w:val="9"/>
     <w:rsid w:val="000357F0"/>
     <w:rPr>
@@ -8253,7 +9938,7 @@
       <w:lang w:val="de-DE" w:bidi="fa-IR"/>
     </w:rPr>
   </w:style>
-  <w:style w:type="paragraph" w:styleId="TDC3">
+  <w:style w:type="paragraph" w:styleId="TOC3">
     <w:name w:val="toc 3"/>
     <w:basedOn w:val="Normal"/>
     <w:next w:val="Normal"/>
@@ -8265,6 +9950,19 @@
       <w:spacing w:after="100"/>
       <w:ind w:left="440"/>
     </w:pPr>
+  </w:style>
+  <w:style w:type="paragraph" w:styleId="NormalWeb">
+    <w:name w:val="Normal (Web)"/>
+    <w:basedOn w:val="Normal"/>
+    <w:uiPriority w:val="99"/>
+    <w:semiHidden/>
+    <w:unhideWhenUsed/>
+    <w:rsid w:val="00F8428A"/>
+    <w:rPr>
+      <w:rFonts w:ascii="Times New Roman" w:hAnsi="Times New Roman" w:cs="Times New Roman"/>
+      <w:sz w:val="24"/>
+      <w:szCs w:val="24"/>
+    </w:rPr>
   </w:style>
 </w:styles>
 </file>
@@ -8557,7 +10255,7 @@
 </file>
 
 <file path=customXml/itemProps2.xml><?xml version="1.0" encoding="utf-8"?>
-<ds:datastoreItem xmlns:ds="http://schemas.openxmlformats.org/officeDocument/2006/customXml" ds:itemID="{5D963393-2B39-47B4-A551-3566C0F60303}">
+<ds:datastoreItem xmlns:ds="http://schemas.openxmlformats.org/officeDocument/2006/customXml" ds:itemID="{4638DCBD-734A-E242-8116-41A185710117}">
   <ds:schemaRefs>
     <ds:schemaRef ds:uri="http://schemas.openxmlformats.org/officeDocument/2006/bibliography"/>
   </ds:schemaRefs>

--- a/Practica 8/a entergar/P08 - SCAMPI.docx
+++ b/Practica 8/a entergar/P08 - SCAMPI.docx
@@ -1,6 +1,6 @@
 
 <file path=word/document.xml><?xml version="1.0" encoding="utf-8"?>
-<w:document xmlns:wpc="http://schemas.microsoft.com/office/word/2010/wordprocessingCanvas" xmlns:mo="http://schemas.microsoft.com/office/mac/office/2008/main" xmlns:mc="http://schemas.openxmlformats.org/markup-compatibility/2006" xmlns:mv="urn:schemas-microsoft-com:mac:vml" xmlns:o="urn:schemas-microsoft-com:office:office" xmlns:r="http://schemas.openxmlformats.org/officeDocument/2006/relationships" xmlns:m="http://schemas.openxmlformats.org/officeDocument/2006/math" xmlns:v="urn:schemas-microsoft-com:vml" xmlns:wp14="http://schemas.microsoft.com/office/word/2010/wordprocessingDrawing" xmlns:wp="http://schemas.openxmlformats.org/drawingml/2006/wordprocessingDrawing" xmlns:w10="urn:schemas-microsoft-com:office:word" xmlns:w="http://schemas.openxmlformats.org/wordprocessingml/2006/main" xmlns:w14="http://schemas.microsoft.com/office/word/2010/wordml" xmlns:w15="http://schemas.microsoft.com/office/word/2012/wordml" xmlns:wpg="http://schemas.microsoft.com/office/word/2010/wordprocessingGroup" xmlns:wpi="http://schemas.microsoft.com/office/word/2010/wordprocessingInk" xmlns:wne="http://schemas.microsoft.com/office/word/2006/wordml" xmlns:wps="http://schemas.microsoft.com/office/word/2010/wordprocessingShape" mc:Ignorable="w14 w15 wp14 mv">
+<w:document xmlns:ve="http://schemas.openxmlformats.org/markup-compatibility/2006" xmlns:o="urn:schemas-microsoft-com:office:office" xmlns:r="http://schemas.openxmlformats.org/officeDocument/2006/relationships" xmlns:m="http://schemas.openxmlformats.org/officeDocument/2006/math" xmlns:v="urn:schemas-microsoft-com:vml" xmlns:wp="http://schemas.openxmlformats.org/drawingml/2006/wordprocessingDrawing" xmlns:w10="urn:schemas-microsoft-com:office:word" xmlns:w="http://schemas.openxmlformats.org/wordprocessingml/2006/main" xmlns:wne="http://schemas.microsoft.com/office/word/2006/wordml">
   <w:body>
     <w:sdt>
       <w:sdtPr>
@@ -10,7 +10,6 @@
           <w:docPartUnique/>
         </w:docPartObj>
       </w:sdtPr>
-      <w:sdtEndPr/>
       <w:sdtContent>
         <w:p>
           <w:r>
@@ -18,12 +17,12 @@
               <w:noProof/>
               <w:lang w:val="en-GB"/>
             </w:rPr>
-            <w:pict w14:anchorId="40ADD023">
-              <v:shapetype id="_x0000_t202" coordsize="21600,21600" o:spt="202" path="m0,0l0,21600,21600,21600,21600,0xe">
+            <w:pict>
+              <v:shapetype id="_x0000_t202" coordsize="21600,21600" o:spt="202" path="m,l,21600r21600,l21600,xe">
                 <v:stroke joinstyle="miter"/>
                 <v:path gradientshapeok="t" o:connecttype="rect"/>
               </v:shapetype>
-              <v:shape id="Cuadro_x0020_de_x0020_texto_x0020_154" o:spid="_x0000_s1026" type="#_x0000_t202" style="position:absolute;margin-left:0;margin-top:0;width:8in;height:109.45pt;z-index:251659264;visibility:visible;mso-width-percent:941;mso-position-horizontal:center;mso-position-horizontal-relative:margin;mso-position-vertical:top;mso-position-vertical-relative:margin;mso-width-percent:941;v-text-anchor:bottom" o:gfxdata="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" filled="f" stroked="f" strokeweight=".5pt">
+              <v:shape id="Cuadro de texto 154" o:spid="_x0000_s1026" type="#_x0000_t202" style="position:absolute;margin-left:0;margin-top:0;width:8in;height:109.45pt;z-index:251659264;visibility:visible;mso-width-percent:941;mso-position-horizontal:center;mso-position-horizontal-relative:margin;mso-position-vertical:top;mso-position-vertical-relative:margin;mso-width-percent:941;v-text-anchor:bottom" o:gfxdata="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" filled="f" stroked="f" strokeweight=".5pt">
                 <v:textbox inset="126pt,0,54pt,0">
                   <w:txbxContent>
                     <w:p>
@@ -79,7 +78,6 @@
                         <w:dataBinding w:prefixMappings="xmlns:ns0='http://purl.org/dc/elements/1.1/' xmlns:ns1='http://schemas.openxmlformats.org/package/2006/metadata/core-properties' " w:xpath="/ns1:coreProperties[1]/ns0:subject[1]" w:storeItemID="{6C3C8BC8-F283-45AE-878A-BAB7291924A1}"/>
                         <w:text/>
                       </w:sdtPr>
-                      <w:sdtEndPr/>
                       <w:sdtContent>
                         <w:p>
                           <w:pPr>
@@ -94,9 +92,8 @@
                             <w:rPr>
                               <w:sz w:val="36"/>
                               <w:szCs w:val="36"/>
-                              <w:lang w:val="en-GB"/>
                             </w:rPr>
-                            <w:t>A PONER TITULO CORRECTO CUANDO EV FUNCIONE.</w:t>
+                            <w:t>SCAMPI</w:t>
                           </w:r>
                         </w:p>
                       </w:sdtContent>
@@ -114,8 +111,8 @@
               <w:noProof/>
               <w:lang w:val="en-GB"/>
             </w:rPr>
-            <w:pict w14:anchorId="67169A8A">
-              <v:shape id="Cuadro_x0020_de_x0020_texto_x0020_152" o:spid="_x0000_s1027" type="#_x0000_t202" style="position:absolute;margin-left:0;margin-top:218.4pt;width:8in;height:1in;z-index:251660288;visibility:visible;mso-width-percent:941;mso-height-percent:92;mso-position-horizontal:center;mso-position-horizontal-relative:margin;mso-position-vertical-relative:page;mso-width-percent:941;mso-height-percent:92;v-text-anchor:bottom" o:gfxdata="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" filled="f" stroked="f" strokeweight=".5pt">
+            <w:pict>
+              <v:shape id="Cuadro de texto 152" o:spid="_x0000_s1027" type="#_x0000_t202" style="position:absolute;margin-left:0;margin-top:218.4pt;width:8in;height:1in;z-index:251660288;visibility:visible;mso-width-percent:941;mso-height-percent:92;mso-position-horizontal:center;mso-position-horizontal-relative:margin;mso-position-vertical-relative:page;mso-width-percent:941;mso-height-percent:92;v-text-anchor:bottom" o:gfxdata="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" filled="f" stroked="f" strokeweight=".5pt">
                 <v:textbox inset="126pt,0,54pt,0">
                   <w:txbxContent>
                     <w:sdt>
@@ -131,11 +128,10 @@
                         <w:dataBinding w:prefixMappings="xmlns:ns0='http://purl.org/dc/elements/1.1/' xmlns:ns1='http://schemas.openxmlformats.org/package/2006/metadata/core-properties' " w:xpath="/ns1:coreProperties[1]/ns0:creator[1]" w:storeItemID="{6C3C8BC8-F283-45AE-878A-BAB7291924A1}"/>
                         <w:text/>
                       </w:sdtPr>
-                      <w:sdtEndPr/>
                       <w:sdtContent>
                         <w:p>
                           <w:pPr>
-                            <w:pStyle w:val="NoSpacing"/>
+                            <w:pStyle w:val="Sinespaciado"/>
                             <w:jc w:val="right"/>
                             <w:rPr>
                               <w:color w:val="595959" w:themeColor="text1" w:themeTint="A6"/>
@@ -166,7 +162,7 @@
                     <w:bookmarkEnd w:id="0" w:displacedByCustomXml="prev"/>
                     <w:p>
                       <w:pPr>
-                        <w:pStyle w:val="NoSpacing"/>
+                        <w:pStyle w:val="Sinespaciado"/>
                         <w:jc w:val="right"/>
                         <w:rPr>
                           <w:color w:val="595959" w:themeColor="text1" w:themeTint="A6"/>
@@ -188,7 +184,6 @@
                           <w:dataBinding w:prefixMappings="xmlns:ns0='http://schemas.microsoft.com/office/2006/coverPageProps' " w:xpath="/ns0:CoverPageProperties[1]/ns0:CompanyEmail[1]" w:storeItemID="{55AF091B-3C7A-41E3-B477-F2FDAA23CFDA}"/>
                           <w:text/>
                         </w:sdtPr>
-                        <w:sdtEndPr/>
                         <w:sdtContent>
                           <w:r>
                             <w:rPr>
@@ -212,13 +207,13 @@
               <w:noProof/>
               <w:lang w:val="en-GB"/>
             </w:rPr>
-            <w:pict w14:anchorId="69339971">
-              <v:shape id="Cuadro_x0020_de_x0020_texto_x0020_153" o:spid="_x0000_s1028" type="#_x0000_t202" style="position:absolute;margin-left:0;margin-top:0;width:8in;height:79.5pt;z-index:251661312;visibility:visible;mso-width-percent:941;mso-height-percent:100;mso-position-horizontal:center;mso-position-horizontal-relative:margin;mso-position-vertical:bottom;mso-position-vertical-relative:margin;mso-width-percent:941;mso-height-percent:100" o:gfxdata="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" filled="f" stroked="f" strokeweight=".5pt">
+            <w:pict>
+              <v:shape id="Cuadro de texto 153" o:spid="_x0000_s1028" type="#_x0000_t202" style="position:absolute;margin-left:0;margin-top:0;width:8in;height:79.5pt;z-index:251661312;visibility:visible;mso-width-percent:941;mso-height-percent:100;mso-position-horizontal:center;mso-position-horizontal-relative:margin;mso-position-vertical:bottom;mso-position-vertical-relative:margin;mso-width-percent:941;mso-height-percent:100" o:gfxdata="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" filled="f" stroked="f" strokeweight=".5pt">
                 <v:textbox style="mso-fit-shape-to-text:t" inset="126pt,0,54pt,0">
                   <w:txbxContent>
                     <w:p>
                       <w:pPr>
-                        <w:pStyle w:val="NoSpacing"/>
+                        <w:pStyle w:val="Sinespaciado"/>
                         <w:jc w:val="right"/>
                         <w:rPr>
                           <w:color w:val="5B9BD5" w:themeColor="accent1"/>
@@ -269,11 +264,10 @@
                         <w:dataBinding w:prefixMappings="xmlns:ns0='http://schemas.microsoft.com/office/2006/coverPageProps' " w:xpath="/ns0:CoverPageProperties[1]/ns0:Abstract[1]" w:storeItemID="{55AF091B-3C7A-41E3-B477-F2FDAA23CFDA}"/>
                         <w:text w:multiLine="1"/>
                       </w:sdtPr>
-                      <w:sdtEndPr/>
                       <w:sdtContent>
                         <w:p>
                           <w:pPr>
-                            <w:pStyle w:val="NoSpacing"/>
+                            <w:pStyle w:val="Sinespaciado"/>
                             <w:jc w:val="right"/>
                             <w:rPr>
                               <w:color w:val="595959" w:themeColor="text1" w:themeTint="A6"/>
@@ -287,6 +281,7 @@
                               <w:color w:val="595959" w:themeColor="text1" w:themeTint="A6"/>
                               <w:sz w:val="28"/>
                               <w:szCs w:val="28"/>
+                              <w:lang w:val="es-ES"/>
                             </w:rPr>
                             <w:t>Arenas Arenas, Antonio</w:t>
                           </w:r>
@@ -295,6 +290,7 @@
                               <w:color w:val="595959" w:themeColor="text1" w:themeTint="A6"/>
                               <w:sz w:val="28"/>
                               <w:szCs w:val="28"/>
+                              <w:lang w:val="es-ES"/>
                             </w:rPr>
                             <w:br/>
                             <w:t>Camero Ruiz, Elena</w:t>
@@ -304,6 +300,7 @@
                               <w:color w:val="595959" w:themeColor="text1" w:themeTint="A6"/>
                               <w:sz w:val="28"/>
                               <w:szCs w:val="28"/>
+                              <w:lang w:val="es-ES"/>
                             </w:rPr>
                             <w:br/>
                             <w:t>Molina Domínguez, Jorge Manuel</w:t>
@@ -313,6 +310,7 @@
                               <w:color w:val="595959" w:themeColor="text1" w:themeTint="A6"/>
                               <w:sz w:val="28"/>
                               <w:szCs w:val="28"/>
+                              <w:lang w:val="es-ES"/>
                             </w:rPr>
                             <w:br/>
                             <w:t>Ortiz Calleja, Jesús</w:t>
@@ -380,7 +378,7 @@
       <w:sdtContent>
         <w:p>
           <w:pPr>
-            <w:pStyle w:val="Heading1"/>
+            <w:pStyle w:val="Ttulo1"/>
             <w:ind w:left="360"/>
           </w:pPr>
           <w:r>
@@ -390,7 +388,7 @@
         </w:p>
         <w:p>
           <w:pPr>
-            <w:pStyle w:val="TOC1"/>
+            <w:pStyle w:val="TDC1"/>
             <w:tabs>
               <w:tab w:val="right" w:leader="dot" w:pos="8494"/>
             </w:tabs>
@@ -411,7 +409,7 @@
           <w:hyperlink w:anchor="_Toc516454880" w:history="1">
             <w:r>
               <w:rPr>
-                <w:rStyle w:val="Hyperlink"/>
+                <w:rStyle w:val="Hipervnculo"/>
                 <w:noProof/>
               </w:rPr>
               <w:t>1. Índice</w:t>
@@ -468,7 +466,7 @@
         </w:p>
         <w:p>
           <w:pPr>
-            <w:pStyle w:val="TOC1"/>
+            <w:pStyle w:val="TDC1"/>
             <w:tabs>
               <w:tab w:val="right" w:leader="dot" w:pos="8494"/>
             </w:tabs>
@@ -480,7 +478,7 @@
           <w:hyperlink w:anchor="_Toc516454881" w:history="1">
             <w:r>
               <w:rPr>
-                <w:rStyle w:val="Hyperlink"/>
+                <w:rStyle w:val="Hipervnculo"/>
                 <w:noProof/>
               </w:rPr>
               <w:t>2. Índice de imágenes</w:t>
@@ -537,7 +535,7 @@
         </w:p>
         <w:p>
           <w:pPr>
-            <w:pStyle w:val="TOC1"/>
+            <w:pStyle w:val="TDC1"/>
             <w:tabs>
               <w:tab w:val="right" w:leader="dot" w:pos="8494"/>
             </w:tabs>
@@ -549,7 +547,7 @@
           <w:hyperlink w:anchor="_Toc516454882" w:history="1">
             <w:r>
               <w:rPr>
-                <w:rStyle w:val="Hyperlink"/>
+                <w:rStyle w:val="Hipervnculo"/>
                 <w:noProof/>
               </w:rPr>
               <w:t>3. Índice de tablas</w:t>
@@ -606,7 +604,7 @@
         </w:p>
         <w:p>
           <w:pPr>
-            <w:pStyle w:val="TOC1"/>
+            <w:pStyle w:val="TDC1"/>
             <w:tabs>
               <w:tab w:val="right" w:leader="dot" w:pos="8494"/>
             </w:tabs>
@@ -618,7 +616,7 @@
           <w:hyperlink w:anchor="_Toc516454883" w:history="1">
             <w:r>
               <w:rPr>
-                <w:rStyle w:val="Hyperlink"/>
+                <w:rStyle w:val="Hipervnculo"/>
                 <w:noProof/>
               </w:rPr>
               <w:t>4. Historial de versiones</w:t>
@@ -675,7 +673,7 @@
         </w:p>
         <w:p>
           <w:pPr>
-            <w:pStyle w:val="TOC2"/>
+            <w:pStyle w:val="TDC2"/>
             <w:tabs>
               <w:tab w:val="right" w:leader="dot" w:pos="8494"/>
             </w:tabs>
@@ -687,7 +685,7 @@
           <w:hyperlink w:anchor="_Toc516454884" w:history="1">
             <w:r>
               <w:rPr>
-                <w:rStyle w:val="Hyperlink"/>
+                <w:rStyle w:val="Hipervnculo"/>
                 <w:noProof/>
               </w:rPr>
               <w:t>4.1. Versión 1.0 – 11/06/2018</w:t>
@@ -744,7 +742,7 @@
         </w:p>
         <w:p>
           <w:pPr>
-            <w:pStyle w:val="TOC1"/>
+            <w:pStyle w:val="TDC1"/>
             <w:tabs>
               <w:tab w:val="right" w:leader="dot" w:pos="8494"/>
             </w:tabs>
@@ -756,7 +754,7 @@
           <w:hyperlink w:anchor="_Toc516454885" w:history="1">
             <w:r>
               <w:rPr>
-                <w:rStyle w:val="Hyperlink"/>
+                <w:rStyle w:val="Hipervnculo"/>
                 <w:noProof/>
               </w:rPr>
               <w:t>5. Introducción</w:t>
@@ -813,7 +811,7 @@
         </w:p>
         <w:p>
           <w:pPr>
-            <w:pStyle w:val="TOC1"/>
+            <w:pStyle w:val="TDC1"/>
             <w:tabs>
               <w:tab w:val="right" w:leader="dot" w:pos="8494"/>
             </w:tabs>
@@ -825,7 +823,7 @@
           <w:hyperlink w:anchor="_Toc516454886" w:history="1">
             <w:r>
               <w:rPr>
-                <w:rStyle w:val="Hyperlink"/>
+                <w:rStyle w:val="Hipervnculo"/>
                 <w:noProof/>
               </w:rPr>
               <w:t>6. Roles</w:t>
@@ -882,7 +880,7 @@
         </w:p>
         <w:p>
           <w:pPr>
-            <w:pStyle w:val="TOC1"/>
+            <w:pStyle w:val="TDC1"/>
             <w:tabs>
               <w:tab w:val="right" w:leader="dot" w:pos="8494"/>
             </w:tabs>
@@ -894,7 +892,7 @@
           <w:hyperlink w:anchor="_Toc516454887" w:history="1">
             <w:r>
               <w:rPr>
-                <w:rStyle w:val="Hyperlink"/>
+                <w:rStyle w:val="Hipervnculo"/>
                 <w:noProof/>
               </w:rPr>
               <w:t>7. Objetivo del documento</w:t>
@@ -951,7 +949,7 @@
         </w:p>
         <w:p>
           <w:pPr>
-            <w:pStyle w:val="TOC1"/>
+            <w:pStyle w:val="TDC1"/>
             <w:tabs>
               <w:tab w:val="right" w:leader="dot" w:pos="8494"/>
             </w:tabs>
@@ -963,7 +961,7 @@
           <w:hyperlink w:anchor="_Toc516454888" w:history="1">
             <w:r>
               <w:rPr>
-                <w:rStyle w:val="Hyperlink"/>
+                <w:rStyle w:val="Hipervnculo"/>
                 <w:noProof/>
               </w:rPr>
               <w:t>8. Contenido</w:t>
@@ -1020,7 +1018,7 @@
         </w:p>
         <w:p>
           <w:pPr>
-            <w:pStyle w:val="TOC2"/>
+            <w:pStyle w:val="TDC2"/>
             <w:tabs>
               <w:tab w:val="right" w:leader="dot" w:pos="8494"/>
             </w:tabs>
@@ -1032,7 +1030,7 @@
           <w:hyperlink w:anchor="_Toc516454889" w:history="1">
             <w:r>
               <w:rPr>
-                <w:rStyle w:val="Hyperlink"/>
+                <w:rStyle w:val="Hipervnculo"/>
                 <w:noProof/>
               </w:rPr>
               <w:t>8.1 Descripción de la planificación d la evaluación</w:t>
@@ -1089,7 +1087,7 @@
         </w:p>
         <w:p>
           <w:pPr>
-            <w:pStyle w:val="TOC3"/>
+            <w:pStyle w:val="TDC3"/>
             <w:tabs>
               <w:tab w:val="right" w:leader="dot" w:pos="8494"/>
             </w:tabs>
@@ -1101,7 +1099,7 @@
           <w:hyperlink w:anchor="_Toc516454890" w:history="1">
             <w:r>
               <w:rPr>
-                <w:rStyle w:val="Hyperlink"/>
+                <w:rStyle w:val="Hipervnculo"/>
                 <w:noProof/>
               </w:rPr>
               <w:t>8.1.1 Objetivos, alcance y plan de trabajo de la evaluación</w:t>
@@ -1158,7 +1156,7 @@
         </w:p>
         <w:p>
           <w:pPr>
-            <w:pStyle w:val="TOC3"/>
+            <w:pStyle w:val="TDC3"/>
             <w:tabs>
               <w:tab w:val="right" w:leader="dot" w:pos="8494"/>
             </w:tabs>
@@ -1170,7 +1168,7 @@
           <w:hyperlink w:anchor="_Toc516454891" w:history="1">
             <w:r>
               <w:rPr>
-                <w:rStyle w:val="Hyperlink"/>
+                <w:rStyle w:val="Hipervnculo"/>
                 <w:noProof/>
               </w:rPr>
               <w:t>8.1.2 Participantes y roles del equipo de Evaluación</w:t>
@@ -1227,7 +1225,7 @@
         </w:p>
         <w:p>
           <w:pPr>
-            <w:pStyle w:val="TOC3"/>
+            <w:pStyle w:val="TDC3"/>
             <w:tabs>
               <w:tab w:val="right" w:leader="dot" w:pos="8494"/>
             </w:tabs>
@@ -1239,7 +1237,7 @@
           <w:hyperlink w:anchor="_Toc516454892" w:history="1">
             <w:r>
               <w:rPr>
-                <w:rStyle w:val="Hyperlink"/>
+                <w:rStyle w:val="Hipervnculo"/>
                 <w:noProof/>
               </w:rPr>
               <w:t>8.1.3 Checklist de revisión a aplicar</w:t>
@@ -1296,7 +1294,7 @@
         </w:p>
         <w:p>
           <w:pPr>
-            <w:pStyle w:val="TOC2"/>
+            <w:pStyle w:val="TDC2"/>
             <w:tabs>
               <w:tab w:val="right" w:leader="dot" w:pos="8494"/>
             </w:tabs>
@@ -1308,7 +1306,7 @@
           <w:hyperlink w:anchor="_Toc516454893" w:history="1">
             <w:r>
               <w:rPr>
-                <w:rStyle w:val="Hyperlink"/>
+                <w:rStyle w:val="Hipervnculo"/>
                 <w:noProof/>
               </w:rPr>
               <w:t>8.2 Descripción de la ejecución de la evaluación</w:t>
@@ -1365,7 +1363,7 @@
         </w:p>
         <w:p>
           <w:pPr>
-            <w:pStyle w:val="TOC2"/>
+            <w:pStyle w:val="TDC2"/>
             <w:tabs>
               <w:tab w:val="right" w:leader="dot" w:pos="8494"/>
             </w:tabs>
@@ -1377,7 +1375,7 @@
           <w:hyperlink w:anchor="_Toc516454894" w:history="1">
             <w:r>
               <w:rPr>
-                <w:rStyle w:val="Hyperlink"/>
+                <w:rStyle w:val="Hipervnculo"/>
                 <w:noProof/>
               </w:rPr>
               <w:t>8.3 Estructura y ejemplos de los CI identificados</w:t>
@@ -1434,7 +1432,7 @@
         </w:p>
         <w:p>
           <w:pPr>
-            <w:pStyle w:val="TOC3"/>
+            <w:pStyle w:val="TDC3"/>
             <w:tabs>
               <w:tab w:val="right" w:leader="dot" w:pos="8494"/>
             </w:tabs>
@@ -1446,7 +1444,7 @@
           <w:hyperlink w:anchor="_Toc516454895" w:history="1">
             <w:r>
               <w:rPr>
-                <w:rStyle w:val="Hyperlink"/>
+                <w:rStyle w:val="Hipervnculo"/>
                 <w:noProof/>
               </w:rPr>
               <w:t>8.3.1 Resultado general de la Evaluación</w:t>
@@ -1503,7 +1501,7 @@
         </w:p>
         <w:p>
           <w:pPr>
-            <w:pStyle w:val="TOC3"/>
+            <w:pStyle w:val="TDC3"/>
             <w:tabs>
               <w:tab w:val="right" w:leader="dot" w:pos="8494"/>
             </w:tabs>
@@ -1515,7 +1513,7 @@
           <w:hyperlink w:anchor="_Toc516454896" w:history="1">
             <w:r>
               <w:rPr>
-                <w:rStyle w:val="Hyperlink"/>
+                <w:rStyle w:val="Hipervnculo"/>
                 <w:noProof/>
               </w:rPr>
               <w:t>8.3.2 Nivel de capacidad alcanzado en PPQA</w:t>
@@ -1572,7 +1570,7 @@
         </w:p>
         <w:p>
           <w:pPr>
-            <w:pStyle w:val="TOC3"/>
+            <w:pStyle w:val="TDC3"/>
             <w:tabs>
               <w:tab w:val="right" w:leader="dot" w:pos="8494"/>
             </w:tabs>
@@ -1584,7 +1582,7 @@
           <w:hyperlink w:anchor="_Toc516454897" w:history="1">
             <w:r>
               <w:rPr>
-                <w:rStyle w:val="Hyperlink"/>
+                <w:rStyle w:val="Hipervnculo"/>
                 <w:noProof/>
               </w:rPr>
               <w:t>8.3.3 Puntos fuertes y débiles del proceso PPQA evaluado</w:t>
@@ -1641,7 +1639,7 @@
         </w:p>
         <w:p>
           <w:pPr>
-            <w:pStyle w:val="TOC1"/>
+            <w:pStyle w:val="TDC1"/>
             <w:tabs>
               <w:tab w:val="right" w:leader="dot" w:pos="8494"/>
             </w:tabs>
@@ -1653,7 +1651,7 @@
           <w:hyperlink w:anchor="_Toc516454898" w:history="1">
             <w:r>
               <w:rPr>
-                <w:rStyle w:val="Hyperlink"/>
+                <w:rStyle w:val="Hipervnculo"/>
                 <w:noProof/>
               </w:rPr>
               <w:t>9. Conclusiones</w:t>
@@ -1710,7 +1708,7 @@
         </w:p>
         <w:p>
           <w:pPr>
-            <w:pStyle w:val="TOC1"/>
+            <w:pStyle w:val="TDC1"/>
             <w:tabs>
               <w:tab w:val="right" w:leader="dot" w:pos="8494"/>
             </w:tabs>
@@ -1722,7 +1720,7 @@
           <w:hyperlink w:anchor="_Toc516454899" w:history="1">
             <w:r>
               <w:rPr>
-                <w:rStyle w:val="Hyperlink"/>
+                <w:rStyle w:val="Hipervnculo"/>
                 <w:noProof/>
               </w:rPr>
               <w:t>10. Glosario de términos</w:t>
@@ -1779,7 +1777,7 @@
         </w:p>
         <w:p>
           <w:pPr>
-            <w:pStyle w:val="TOC1"/>
+            <w:pStyle w:val="TDC1"/>
             <w:tabs>
               <w:tab w:val="right" w:leader="dot" w:pos="8494"/>
             </w:tabs>
@@ -1791,7 +1789,7 @@
           <w:hyperlink w:anchor="_Toc516454900" w:history="1">
             <w:r>
               <w:rPr>
-                <w:rStyle w:val="Hyperlink"/>
+                <w:rStyle w:val="Hipervnculo"/>
                 <w:noProof/>
               </w:rPr>
               <w:t>11. Bibliografía</w:t>
@@ -1848,7 +1846,7 @@
         </w:p>
         <w:p>
           <w:pPr>
-            <w:pStyle w:val="TOC1"/>
+            <w:pStyle w:val="TDC1"/>
             <w:tabs>
               <w:tab w:val="right" w:leader="dot" w:pos="8494"/>
             </w:tabs>
@@ -1860,7 +1858,7 @@
           <w:hyperlink w:anchor="_Toc516454901" w:history="1">
             <w:r>
               <w:rPr>
-                <w:rStyle w:val="Hyperlink"/>
+                <w:rStyle w:val="Hipervnculo"/>
                 <w:noProof/>
               </w:rPr>
               <w:t>12. Anexos</w:t>
@@ -1934,12 +1932,11 @@
     </w:p>
     <w:p>
       <w:pPr>
-        <w:pStyle w:val="Heading1"/>
+        <w:pStyle w:val="Ttulo1"/>
         <w:ind w:left="360"/>
       </w:pPr>
       <w:bookmarkStart w:id="20" w:name="_Toc516454881"/>
       <w:r>
-        <w:lastRenderedPageBreak/>
         <w:t xml:space="preserve">2. </w:t>
       </w:r>
       <w:r>
@@ -1955,11 +1952,10 @@
     </w:p>
     <w:p>
       <w:pPr>
-        <w:pStyle w:val="Heading1"/>
+        <w:pStyle w:val="Ttulo1"/>
       </w:pPr>
       <w:bookmarkStart w:id="21" w:name="_Toc516454882"/>
       <w:r>
-        <w:lastRenderedPageBreak/>
         <w:t>3</w:t>
       </w:r>
       <w:r>
@@ -1983,11 +1979,10 @@
     </w:p>
     <w:p>
       <w:pPr>
-        <w:pStyle w:val="Heading1"/>
+        <w:pStyle w:val="Ttulo1"/>
       </w:pPr>
       <w:bookmarkStart w:id="22" w:name="_Toc516454883"/>
       <w:r>
-        <w:lastRenderedPageBreak/>
         <w:t>4</w:t>
       </w:r>
       <w:r>
@@ -1998,7 +1993,7 @@
     <w:p/>
     <w:p>
       <w:pPr>
-        <w:pStyle w:val="Heading2"/>
+        <w:pStyle w:val="Ttulo2"/>
       </w:pPr>
       <w:bookmarkStart w:id="23" w:name="_Toc516454884"/>
       <w:r>
@@ -2040,11 +2035,10 @@
     </w:p>
     <w:p>
       <w:pPr>
-        <w:pStyle w:val="Heading1"/>
+        <w:pStyle w:val="Ttulo1"/>
       </w:pPr>
       <w:bookmarkStart w:id="24" w:name="_Toc516454885"/>
       <w:r>
-        <w:lastRenderedPageBreak/>
         <w:t>5</w:t>
       </w:r>
       <w:r>
@@ -2083,11 +2077,10 @@
     </w:p>
     <w:p>
       <w:pPr>
-        <w:pStyle w:val="Heading1"/>
+        <w:pStyle w:val="Ttulo1"/>
       </w:pPr>
       <w:bookmarkStart w:id="25" w:name="_Toc516454886"/>
       <w:r>
-        <w:lastRenderedPageBreak/>
         <w:t>6</w:t>
       </w:r>
       <w:r>
@@ -2116,7 +2109,7 @@
     </w:p>
     <w:p>
       <w:pPr>
-        <w:pStyle w:val="ListParagraph"/>
+        <w:pStyle w:val="Prrafodelista"/>
         <w:numPr>
           <w:ilvl w:val="0"/>
           <w:numId w:val="1"/>
@@ -2141,7 +2134,7 @@
     </w:p>
     <w:p>
       <w:pPr>
-        <w:pStyle w:val="ListParagraph"/>
+        <w:pStyle w:val="Prrafodelista"/>
         <w:numPr>
           <w:ilvl w:val="0"/>
           <w:numId w:val="1"/>
@@ -2153,7 +2146,7 @@
     </w:p>
     <w:p>
       <w:pPr>
-        <w:pStyle w:val="ListParagraph"/>
+        <w:pStyle w:val="Prrafodelista"/>
         <w:numPr>
           <w:ilvl w:val="0"/>
           <w:numId w:val="1"/>
@@ -2165,7 +2158,7 @@
     </w:p>
     <w:p>
       <w:pPr>
-        <w:pStyle w:val="ListParagraph"/>
+        <w:pStyle w:val="Prrafodelista"/>
         <w:numPr>
           <w:ilvl w:val="0"/>
           <w:numId w:val="1"/>
@@ -2182,11 +2175,10 @@
     </w:p>
     <w:p>
       <w:pPr>
-        <w:pStyle w:val="Heading1"/>
+        <w:pStyle w:val="Ttulo1"/>
       </w:pPr>
       <w:bookmarkStart w:id="26" w:name="_Toc516454887"/>
       <w:r>
-        <w:lastRenderedPageBreak/>
         <w:t>7</w:t>
       </w:r>
       <w:r>
@@ -2205,7 +2197,13 @@
     </w:p>
     <w:p>
       <w:r>
-        <w:t>Para ello examinaremos un documento de una empresa y evaluaremos si realizan todas las practicas genéricas y específicas que atañen a tal proceso y evaluaremos el nivel capacidad de PPQA de dicha empresa.</w:t>
+        <w:t xml:space="preserve">Para ello examinaremos un documento de una empresa y evaluaremos si realizan todas las </w:t>
+      </w:r>
+      <w:r>
+        <w:t>prácticas</w:t>
+      </w:r>
+      <w:r>
+        <w:t xml:space="preserve"> genéricas y específicas que atañen a tal proceso y evaluaremos el nivel capacidad de PPQA de dicha empresa.</w:t>
       </w:r>
     </w:p>
     <w:p>
@@ -2215,11 +2213,10 @@
     </w:p>
     <w:p>
       <w:pPr>
-        <w:pStyle w:val="Heading1"/>
+        <w:pStyle w:val="Ttulo1"/>
       </w:pPr>
       <w:bookmarkStart w:id="27" w:name="_Toc516454888"/>
       <w:r>
-        <w:lastRenderedPageBreak/>
         <w:t>8</w:t>
       </w:r>
       <w:r>
@@ -2230,7 +2227,7 @@
     <w:p/>
     <w:p>
       <w:pPr>
-        <w:pStyle w:val="Heading2"/>
+        <w:pStyle w:val="Ttulo2"/>
       </w:pPr>
       <w:bookmarkStart w:id="28" w:name="_Toc508041179"/>
       <w:bookmarkStart w:id="29" w:name="_Toc516454889"/>
@@ -2246,7 +2243,7 @@
     <w:p/>
     <w:p>
       <w:pPr>
-        <w:pStyle w:val="Heading3"/>
+        <w:pStyle w:val="Ttulo3"/>
       </w:pPr>
       <w:bookmarkStart w:id="30" w:name="_Toc516454890"/>
       <w:r>
@@ -2384,9 +2381,6 @@
         <w:t xml:space="preserve"> de comprobar los puntos</w:t>
       </w:r>
       <w:r>
-        <w:t xml:space="preserve"> </w:t>
-      </w:r>
-      <w:r>
         <w:rPr>
           <w:color w:val="000000" w:themeColor="text1"/>
         </w:rPr>
@@ -2415,7 +2409,7 @@
     <w:p/>
     <w:p>
       <w:pPr>
-        <w:pStyle w:val="Heading3"/>
+        <w:pStyle w:val="Ttulo3"/>
       </w:pPr>
       <w:bookmarkStart w:id="31" w:name="_Toc516454891"/>
       <w:r>
@@ -2517,7 +2511,7 @@
     </w:p>
     <w:p>
       <w:pPr>
-        <w:pStyle w:val="Heading3"/>
+        <w:pStyle w:val="Ttulo3"/>
       </w:pPr>
       <w:bookmarkStart w:id="32" w:name="_Toc516454892"/>
       <w:r>
@@ -2528,7 +2522,7 @@
     <w:p/>
     <w:p>
       <w:pPr>
-        <w:pStyle w:val="ListParagraph"/>
+        <w:pStyle w:val="Prrafodelista"/>
         <w:numPr>
           <w:ilvl w:val="0"/>
           <w:numId w:val="1"/>
@@ -2546,7 +2540,7 @@
     </w:p>
     <w:p>
       <w:pPr>
-        <w:pStyle w:val="ListParagraph"/>
+        <w:pStyle w:val="Prrafodelista"/>
         <w:numPr>
           <w:ilvl w:val="0"/>
           <w:numId w:val="1"/>
@@ -2564,7 +2558,7 @@
     </w:p>
     <w:p>
       <w:pPr>
-        <w:pStyle w:val="ListParagraph"/>
+        <w:pStyle w:val="Prrafodelista"/>
         <w:numPr>
           <w:ilvl w:val="0"/>
           <w:numId w:val="1"/>
@@ -2582,7 +2576,7 @@
     </w:p>
     <w:p>
       <w:pPr>
-        <w:pStyle w:val="ListParagraph"/>
+        <w:pStyle w:val="Prrafodelista"/>
         <w:numPr>
           <w:ilvl w:val="0"/>
           <w:numId w:val="1"/>
@@ -2600,7 +2594,7 @@
     </w:p>
     <w:p>
       <w:pPr>
-        <w:pStyle w:val="ListParagraph"/>
+        <w:pStyle w:val="Prrafodelista"/>
         <w:numPr>
           <w:ilvl w:val="0"/>
           <w:numId w:val="1"/>
@@ -2618,7 +2612,7 @@
     </w:p>
     <w:p>
       <w:pPr>
-        <w:pStyle w:val="ListParagraph"/>
+        <w:pStyle w:val="Prrafodelista"/>
         <w:numPr>
           <w:ilvl w:val="0"/>
           <w:numId w:val="1"/>
@@ -2636,7 +2630,7 @@
     </w:p>
     <w:p>
       <w:pPr>
-        <w:pStyle w:val="ListParagraph"/>
+        <w:pStyle w:val="Prrafodelista"/>
         <w:numPr>
           <w:ilvl w:val="0"/>
           <w:numId w:val="1"/>
@@ -2654,7 +2648,7 @@
     </w:p>
     <w:p>
       <w:pPr>
-        <w:pStyle w:val="ListParagraph"/>
+        <w:pStyle w:val="Prrafodelista"/>
         <w:numPr>
           <w:ilvl w:val="0"/>
           <w:numId w:val="1"/>
@@ -2672,7 +2666,7 @@
     </w:p>
     <w:p>
       <w:pPr>
-        <w:pStyle w:val="ListParagraph"/>
+        <w:pStyle w:val="Prrafodelista"/>
         <w:numPr>
           <w:ilvl w:val="0"/>
           <w:numId w:val="1"/>
@@ -2690,7 +2684,7 @@
     </w:p>
     <w:p>
       <w:pPr>
-        <w:pStyle w:val="ListParagraph"/>
+        <w:pStyle w:val="Prrafodelista"/>
         <w:numPr>
           <w:ilvl w:val="0"/>
           <w:numId w:val="1"/>
@@ -2708,7 +2702,7 @@
     </w:p>
     <w:p>
       <w:pPr>
-        <w:pStyle w:val="ListParagraph"/>
+        <w:pStyle w:val="Prrafodelista"/>
         <w:numPr>
           <w:ilvl w:val="0"/>
           <w:numId w:val="1"/>
@@ -2726,7 +2720,7 @@
     </w:p>
     <w:p>
       <w:pPr>
-        <w:pStyle w:val="ListParagraph"/>
+        <w:pStyle w:val="Prrafodelista"/>
         <w:numPr>
           <w:ilvl w:val="0"/>
           <w:numId w:val="1"/>
@@ -2739,13 +2733,12 @@
         <w:rPr>
           <w:rFonts w:cstheme="minorHAnsi"/>
         </w:rPr>
-        <w:lastRenderedPageBreak/>
         <w:t>GP 3.1 Establecer un proceso definido.</w:t>
       </w:r>
     </w:p>
     <w:p>
       <w:pPr>
-        <w:pStyle w:val="ListParagraph"/>
+        <w:pStyle w:val="Prrafodelista"/>
         <w:numPr>
           <w:ilvl w:val="0"/>
           <w:numId w:val="1"/>
@@ -3104,7 +3097,7 @@
     </w:p>
     <w:p>
       <w:pPr>
-        <w:pStyle w:val="ListParagraph"/>
+        <w:pStyle w:val="Prrafodelista"/>
         <w:rPr>
           <w:rFonts w:cstheme="minorHAnsi"/>
         </w:rPr>
@@ -3153,11 +3146,10 @@
     </w:p>
     <w:p>
       <w:pPr>
-        <w:pStyle w:val="Heading2"/>
+        <w:pStyle w:val="Ttulo2"/>
       </w:pPr>
       <w:bookmarkStart w:id="33" w:name="_Toc516454893"/>
       <w:r>
-        <w:lastRenderedPageBreak/>
         <w:t>8.2 Descripción de</w:t>
       </w:r>
       <w:r>
@@ -3201,13 +3193,6 @@
         </w:rPr>
         <w:t>CUANDO ACLOPEIS VUESTRA PARTE DECIR SI SE HAN REALIZADO TODAS O NO LAS TAREAS ESPECIFICAS</w:t>
       </w:r>
-      <w:r>
-        <w:rPr>
-          <w:rFonts w:cstheme="minorHAnsi"/>
-          <w:color w:val="FF0000"/>
-        </w:rPr>
-        <w:t xml:space="preserve"> </w:t>
-      </w:r>
     </w:p>
     <w:p>
       <w:pPr>
@@ -3455,7 +3440,6 @@
         <w:rPr>
           <w:rFonts w:cstheme="minorHAnsi"/>
         </w:rPr>
-        <w:lastRenderedPageBreak/>
         <w:t>“Las necesidades formativas de los nuevos integrantes son:</w:t>
       </w:r>
     </w:p>
@@ -3565,7 +3549,7 @@
     </w:p>
     <w:p>
       <w:pPr>
-        <w:pStyle w:val="ListParagraph"/>
+        <w:pStyle w:val="Prrafodelista"/>
         <w:numPr>
           <w:ilvl w:val="0"/>
           <w:numId w:val="28"/>
@@ -3587,7 +3571,6 @@
       <w:pPr>
         <w:rPr>
           <w:rFonts w:cstheme="minorHAnsi"/>
-          <w:lang w:val="en-GB"/>
         </w:rPr>
       </w:pPr>
       <w:r>
@@ -3599,23 +3582,8 @@
       <w:r>
         <w:rPr>
           <w:rFonts w:cstheme="minorHAnsi"/>
-          <w:lang w:val="en-GB"/>
-        </w:rPr>
-        <w:t>El presente proceso es de aplicación a la totalidad de los proyectos realizados por la organización</w:t>
-      </w:r>
-      <w:r>
-        <w:rPr>
-          <w:rFonts w:cstheme="minorHAnsi"/>
-          <w:lang w:val="en-GB"/>
-        </w:rPr>
-        <w:t>”.</w:t>
-      </w:r>
-      <w:r>
-        <w:rPr>
-          <w:rFonts w:cstheme="minorHAnsi"/>
-          <w:lang w:val="en-GB"/>
-        </w:rPr>
-        <w:t xml:space="preserve"> </w:t>
+        </w:rPr>
+        <w:t>El presente proceso es de aplicación a la totalidad de los proyectos realizados por la organización”.</w:t>
       </w:r>
     </w:p>
     <w:p>
@@ -3639,183 +3607,13 @@
         </w:numPr>
         <w:rPr>
           <w:rFonts w:cstheme="minorHAnsi"/>
-          <w:lang w:val="en-GB"/>
-        </w:rPr>
-      </w:pPr>
-      <w:r>
-        <w:rPr>
-          <w:rFonts w:cstheme="minorHAnsi"/>
-          <w:lang w:val="en-GB"/>
-        </w:rPr>
-        <w:t>Mensualmente</w:t>
-      </w:r>
-      <w:r>
-        <w:rPr>
-          <w:rFonts w:cstheme="minorHAnsi"/>
-          <w:lang w:val="en-GB"/>
-        </w:rPr>
-        <w:t xml:space="preserve">, </w:t>
-      </w:r>
-      <w:r>
-        <w:rPr>
-          <w:rFonts w:cstheme="minorHAnsi"/>
-          <w:lang w:val="en-GB"/>
-        </w:rPr>
-        <w:t>el</w:t>
-      </w:r>
-      <w:r>
-        <w:rPr>
-          <w:rFonts w:cstheme="minorHAnsi"/>
-          <w:lang w:val="en-GB"/>
-        </w:rPr>
-        <w:t xml:space="preserve"> </w:t>
-      </w:r>
-      <w:r>
-        <w:rPr>
-          <w:rFonts w:cstheme="minorHAnsi"/>
-          <w:lang w:val="en-GB"/>
-        </w:rPr>
-        <w:t>Ingeniero</w:t>
-      </w:r>
-      <w:r>
-        <w:rPr>
-          <w:rFonts w:cstheme="minorHAnsi"/>
-          <w:lang w:val="en-GB"/>
-        </w:rPr>
-        <w:t xml:space="preserve"> </w:t>
-      </w:r>
-      <w:r>
-        <w:rPr>
-          <w:rFonts w:cstheme="minorHAnsi"/>
-          <w:lang w:val="en-GB"/>
-        </w:rPr>
-        <w:t>de</w:t>
-      </w:r>
-      <w:r>
-        <w:rPr>
-          <w:rFonts w:cstheme="minorHAnsi"/>
-          <w:lang w:val="en-GB"/>
-        </w:rPr>
-        <w:t xml:space="preserve"> </w:t>
-      </w:r>
-      <w:r>
-        <w:rPr>
-          <w:rFonts w:cstheme="minorHAnsi"/>
-          <w:lang w:val="en-GB"/>
-        </w:rPr>
-        <w:t>Calidad</w:t>
-      </w:r>
-      <w:r>
-        <w:rPr>
-          <w:rFonts w:cstheme="minorHAnsi"/>
-          <w:lang w:val="en-GB"/>
-        </w:rPr>
-        <w:t xml:space="preserve"> </w:t>
-      </w:r>
-      <w:r>
-        <w:rPr>
-          <w:rFonts w:cstheme="minorHAnsi"/>
-          <w:lang w:val="en-GB"/>
-        </w:rPr>
-        <w:t>generará</w:t>
-      </w:r>
-      <w:r>
-        <w:rPr>
-          <w:rFonts w:cstheme="minorHAnsi"/>
-          <w:lang w:val="en-GB"/>
-        </w:rPr>
-        <w:t xml:space="preserve"> </w:t>
-      </w:r>
-      <w:r>
-        <w:rPr>
-          <w:rFonts w:cstheme="minorHAnsi"/>
-          <w:lang w:val="en-GB"/>
-        </w:rPr>
-        <w:t>informes</w:t>
-      </w:r>
-      <w:r>
-        <w:rPr>
-          <w:rFonts w:cstheme="minorHAnsi"/>
-          <w:lang w:val="en-GB"/>
-        </w:rPr>
-        <w:t xml:space="preserve"> </w:t>
-      </w:r>
-      <w:r>
-        <w:rPr>
-          <w:rFonts w:cstheme="minorHAnsi"/>
-          <w:lang w:val="en-GB"/>
-        </w:rPr>
-        <w:t>sobre</w:t>
-      </w:r>
-      <w:r>
-        <w:rPr>
-          <w:rFonts w:cstheme="minorHAnsi"/>
-          <w:lang w:val="en-GB"/>
-        </w:rPr>
-        <w:t xml:space="preserve"> </w:t>
-      </w:r>
-      <w:r>
-        <w:rPr>
-          <w:rFonts w:cstheme="minorHAnsi"/>
-          <w:lang w:val="en-GB"/>
-        </w:rPr>
-        <w:t>las</w:t>
-      </w:r>
-      <w:r>
-        <w:rPr>
-          <w:rFonts w:cstheme="minorHAnsi"/>
-          <w:lang w:val="en-GB"/>
-        </w:rPr>
-        <w:t xml:space="preserve"> </w:t>
-      </w:r>
-      <w:r>
-        <w:rPr>
-          <w:rFonts w:cstheme="minorHAnsi"/>
-          <w:lang w:val="en-GB"/>
-        </w:rPr>
-        <w:t>revisiones,</w:t>
-      </w:r>
-      <w:r>
-        <w:rPr>
-          <w:rFonts w:cstheme="minorHAnsi"/>
-          <w:lang w:val="en-GB"/>
-        </w:rPr>
-        <w:t xml:space="preserve"> </w:t>
-      </w:r>
-      <w:r>
-        <w:rPr>
-          <w:rFonts w:cstheme="minorHAnsi"/>
-          <w:lang w:val="en-GB"/>
-        </w:rPr>
-        <w:t>proyectos</w:t>
-      </w:r>
-      <w:r>
-        <w:rPr>
-          <w:rFonts w:cstheme="minorHAnsi"/>
-          <w:lang w:val="en-GB"/>
-        </w:rPr>
-        <w:t xml:space="preserve"> </w:t>
-      </w:r>
-      <w:r>
-        <w:rPr>
-          <w:rFonts w:cstheme="minorHAnsi"/>
-          <w:lang w:val="en-GB"/>
-        </w:rPr>
-        <w:t>y</w:t>
-      </w:r>
-      <w:r>
-        <w:rPr>
-          <w:rFonts w:cstheme="minorHAnsi"/>
-          <w:lang w:val="en-GB"/>
-        </w:rPr>
-        <w:t xml:space="preserve"> </w:t>
-      </w:r>
-      <w:r>
-        <w:rPr>
-          <w:rFonts w:cstheme="minorHAnsi"/>
-          <w:lang w:val="en-GB"/>
-        </w:rPr>
-        <w:t xml:space="preserve">no conformidades del mes anterior y uno de los 12 meses al finalizar el año, esta información será enviada a la lista del Departamento de Calidad </w:t>
+        </w:rPr>
+      </w:pPr>
+      <w:r>
+        <w:rPr>
+          <w:rFonts w:cstheme="minorHAnsi"/>
+        </w:rPr>
+        <w:t xml:space="preserve">Mensualmente, elIngenierodeCalidadgeneraráinformessobrelasrevisiones,proyectosyno conformidades del mes anterior y uno de los 12 meses al finalizar el año, esta información será enviada a la lista del Departamento de Calidad </w:t>
       </w:r>
     </w:p>
     <w:p>
@@ -3826,13 +3624,11 @@
         </w:numPr>
         <w:rPr>
           <w:rFonts w:cstheme="minorHAnsi"/>
-          <w:lang w:val="en-GB"/>
-        </w:rPr>
-      </w:pPr>
-      <w:r>
-        <w:rPr>
-          <w:rFonts w:cstheme="minorHAnsi"/>
-          <w:lang w:val="en-GB"/>
+        </w:rPr>
+      </w:pPr>
+      <w:r>
+        <w:rPr>
+          <w:rFonts w:cstheme="minorHAnsi"/>
         </w:rPr>
         <w:t xml:space="preserve">Anualmente, a principios del año en curso (enero-abril), se procederá al análisis de datos con los resultados del año anterior, para elaborar el Informe de Tendencias de Calidad, este documento se reportará a Dirección para su posterior tratamiento de objetivos. </w:t>
       </w:r>
@@ -3861,18 +3657,6 @@
         </w:rPr>
         <w:t>”</w:t>
       </w:r>
-      <w:r>
-        <w:rPr>
-          <w:rFonts w:cstheme="minorHAnsi"/>
-        </w:rPr>
-        <w:t xml:space="preserve"> </w:t>
-      </w:r>
-      <w:r>
-        <w:rPr>
-          <w:rFonts w:cstheme="minorHAnsi"/>
-        </w:rPr>
-        <w:t xml:space="preserve"> </w:t>
-      </w:r>
     </w:p>
     <w:p>
       <w:pPr>
@@ -3913,7 +3697,7 @@
     </w:p>
     <w:p>
       <w:pPr>
-        <w:pStyle w:val="ListParagraph"/>
+        <w:pStyle w:val="Prrafodelista"/>
         <w:numPr>
           <w:ilvl w:val="0"/>
           <w:numId w:val="28"/>
@@ -3994,7 +3778,7 @@
     </w:p>
     <w:p>
       <w:pPr>
-        <w:pStyle w:val="ListParagraph"/>
+        <w:pStyle w:val="Prrafodelista"/>
         <w:numPr>
           <w:ilvl w:val="0"/>
           <w:numId w:val="28"/>
@@ -4011,19 +3795,11 @@
         </w:rPr>
         <w:t>Comprobar que los productos se han evaluado en el momento establecido</w:t>
       </w:r>
-      <w:r>
-        <w:rPr>
-          <w:rFonts w:cstheme="minorHAnsi"/>
-          <w:b/>
-        </w:rPr>
-        <w:t xml:space="preserve"> </w:t>
-      </w:r>
-    </w:p>
-    <w:p>
-      <w:pPr>
-        <w:rPr>
-          <w:rFonts w:cstheme="minorHAnsi"/>
-          <w:lang w:val="en-GB"/>
+    </w:p>
+    <w:p>
+      <w:pPr>
+        <w:rPr>
+          <w:rFonts w:cstheme="minorHAnsi"/>
         </w:rPr>
       </w:pPr>
       <w:r>
@@ -4035,37 +3811,19 @@
       <w:r>
         <w:rPr>
           <w:rFonts w:cstheme="minorHAnsi"/>
-          <w:lang w:val="en-GB"/>
-        </w:rPr>
-        <w:t xml:space="preserve">El subproceso que se describe en este apartado se ejecuta anualmente, a partir de las actividades de Calidad llevadas a cabo en los proyectos, de manera </w:t>
-      </w:r>
-      <w:r>
-        <w:rPr>
-          <w:rFonts w:cstheme="minorHAnsi"/>
-          <w:lang w:val="en-GB"/>
-        </w:rPr>
-        <w:lastRenderedPageBreak/>
-        <w:t>que Dirección pueda analizar las tendencias de los resultados obtenidos en los proyectos bajo su r</w:t>
-      </w:r>
-      <w:r>
-        <w:rPr>
-          <w:rFonts w:cstheme="minorHAnsi"/>
-          <w:lang w:val="en-GB"/>
-        </w:rPr>
-        <w:t>esponsabilidad.”</w:t>
-      </w:r>
-    </w:p>
-    <w:p>
-      <w:pPr>
-        <w:rPr>
-          <w:rFonts w:cstheme="minorHAnsi"/>
-          <w:lang w:val="en-GB"/>
-        </w:rPr>
-      </w:pPr>
-      <w:r>
-        <w:rPr>
-          <w:rFonts w:cstheme="minorHAnsi"/>
-          <w:lang w:val="en-GB"/>
+        </w:rPr>
+        <w:t>El subproceso que se describe en este apartado se ejecuta anualmente, a partir de las actividades de Calidad llevadas a cabo en los proyectos, de manera que Dirección pueda analizar las tendencias de los resultados obtenidos en los proyectos bajo su responsabilidad.”</w:t>
+      </w:r>
+    </w:p>
+    <w:p>
+      <w:pPr>
+        <w:rPr>
+          <w:rFonts w:cstheme="minorHAnsi"/>
+        </w:rPr>
+      </w:pPr>
+      <w:r>
+        <w:rPr>
+          <w:rFonts w:cstheme="minorHAnsi"/>
         </w:rPr>
         <w:t>Posteriormente en el apartado 6.2 (Proyectos de mantenimiento) también se menciona la frecuencia de las revisiones de calidad:</w:t>
       </w:r>
@@ -4078,13 +3836,11 @@
         </w:numPr>
         <w:rPr>
           <w:rFonts w:cstheme="minorHAnsi"/>
-          <w:lang w:val="en-GB"/>
-        </w:rPr>
-      </w:pPr>
-      <w:r>
-        <w:rPr>
-          <w:rFonts w:cstheme="minorHAnsi"/>
-          <w:lang w:val="en-GB"/>
+        </w:rPr>
+      </w:pPr>
+      <w:r>
+        <w:rPr>
+          <w:rFonts w:cstheme="minorHAnsi"/>
         </w:rPr>
         <w:t xml:space="preserve">Se realizarán revisiones de Calidad bianuales, en las cuales se revisarán las peticiones asociadas al proyecto de mantenimiento activas o finalizadas en el último mes </w:t>
       </w:r>
@@ -4097,20 +3853,18 @@
         </w:numPr>
         <w:rPr>
           <w:rFonts w:cstheme="minorHAnsi"/>
-          <w:lang w:val="en-GB"/>
-        </w:rPr>
-      </w:pPr>
-      <w:r>
-        <w:rPr>
-          <w:rFonts w:cstheme="minorHAnsi"/>
-          <w:lang w:val="en-GB"/>
+        </w:rPr>
+      </w:pPr>
+      <w:r>
+        <w:rPr>
+          <w:rFonts w:cstheme="minorHAnsi"/>
         </w:rPr>
         <w:t xml:space="preserve">El periodo máximo sin revisiones será, en cualquiera de los casos, anual. </w:t>
       </w:r>
     </w:p>
     <w:p>
       <w:pPr>
-        <w:pStyle w:val="ListParagraph"/>
+        <w:pStyle w:val="Prrafodelista"/>
         <w:numPr>
           <w:ilvl w:val="0"/>
           <w:numId w:val="28"/>
@@ -4127,13 +3881,6 @@
         </w:rPr>
         <w:t>Comprobar que se identifican los casos de no conformidad.</w:t>
       </w:r>
-      <w:r>
-        <w:rPr>
-          <w:rFonts w:cstheme="minorHAnsi"/>
-          <w:b/>
-        </w:rPr>
-        <w:t xml:space="preserve"> </w:t>
-      </w:r>
     </w:p>
     <w:p>
       <w:pPr>
@@ -4156,28 +3903,13 @@
       <w:r>
         <w:rPr>
           <w:rFonts w:cstheme="minorHAnsi"/>
-          <w:lang w:val="en-GB"/>
-        </w:rPr>
-        <w:t>La evidencia de la No Conformidad se recogerá en la información de las checklists utilizadas durante la revisión</w:t>
-      </w:r>
-      <w:r>
-        <w:rPr>
-          <w:rFonts w:cstheme="minorHAnsi"/>
-          <w:lang w:val="en-GB"/>
-        </w:rPr>
-        <w:t>”</w:t>
-      </w:r>
-      <w:r>
-        <w:rPr>
-          <w:rFonts w:cstheme="minorHAnsi"/>
-          <w:lang w:val="en-GB"/>
-        </w:rPr>
-        <w:t xml:space="preserve"> </w:t>
-      </w:r>
-    </w:p>
-    <w:p>
-      <w:pPr>
-        <w:pStyle w:val="ListParagraph"/>
+        </w:rPr>
+        <w:t>La evidencia de la No Conformidad se recogerá en la información de las checklists utilizadas durante la revisión”</w:t>
+      </w:r>
+    </w:p>
+    <w:p>
+      <w:pPr>
+        <w:pStyle w:val="Prrafodelista"/>
         <w:numPr>
           <w:ilvl w:val="0"/>
           <w:numId w:val="28"/>
@@ -4260,7 +3992,7 @@
     </w:p>
     <w:p>
       <w:pPr>
-        <w:pStyle w:val="ListParagraph"/>
+        <w:pStyle w:val="Prrafodelista"/>
         <w:numPr>
           <w:ilvl w:val="0"/>
           <w:numId w:val="21"/>
@@ -4326,21 +4058,7 @@
           <w:rFonts w:eastAsia="Times New Roman" w:cstheme="minorHAnsi"/>
           <w:lang w:eastAsia="es-ES"/>
         </w:rPr>
-        <w:t>“Los resultados o el estado de cada una de las Acciones Correctoras son recogidos,</w:t>
-      </w:r>
-      <w:r>
-        <w:rPr>
-          <w:rFonts w:eastAsia="Times New Roman" w:cstheme="minorHAnsi"/>
-          <w:lang w:eastAsia="es-ES"/>
-        </w:rPr>
-        <w:t xml:space="preserve"> </w:t>
-      </w:r>
-      <w:r>
-        <w:rPr>
-          <w:rFonts w:eastAsia="Times New Roman" w:cstheme="minorHAnsi"/>
-          <w:lang w:eastAsia="es-ES"/>
-        </w:rPr>
-        <w:t xml:space="preserve">en el Registro de Acciones Correctoras y No Conformidades, de manera que se facilite el seguimiento y posterior análisis de las mismas. </w:t>
+        <w:t xml:space="preserve">“Los resultados o el estado de cada una de las Acciones Correctoras son recogidos,en el Registro de Acciones Correctoras y No Conformidades, de manera que se facilite el seguimiento y posterior análisis de las mismas. </w:t>
       </w:r>
     </w:p>
     <w:p>
@@ -4513,35 +4231,7 @@
           <w:rFonts w:eastAsia="Times New Roman" w:cstheme="minorHAnsi"/>
           <w:lang w:eastAsia="es-ES"/>
         </w:rPr>
-        <w:t>Las No Conformidades</w:t>
-      </w:r>
-      <w:r>
-        <w:rPr>
-          <w:rFonts w:eastAsia="Times New Roman" w:cstheme="minorHAnsi"/>
-          <w:lang w:eastAsia="es-ES"/>
-        </w:rPr>
-        <w:t xml:space="preserve"> </w:t>
-      </w:r>
-      <w:r>
-        <w:rPr>
-          <w:rFonts w:eastAsia="Times New Roman" w:cstheme="minorHAnsi"/>
-          <w:lang w:eastAsia="es-ES"/>
-        </w:rPr>
-        <w:t>detectadas son tratadas a nivel de proyecto, buscando el compromiso</w:t>
-      </w:r>
-      <w:r>
-        <w:rPr>
-          <w:rFonts w:eastAsia="Times New Roman" w:cstheme="minorHAnsi"/>
-          <w:lang w:eastAsia="es-ES"/>
-        </w:rPr>
-        <w:t xml:space="preserve"> </w:t>
-      </w:r>
-      <w:r>
-        <w:rPr>
-          <w:rFonts w:eastAsia="Times New Roman" w:cstheme="minorHAnsi"/>
-          <w:lang w:eastAsia="es-ES"/>
-        </w:rPr>
-        <w:t>del Jefe de Proyecto para su resolución. Si esto no sucediera, serán escaladas al Jefe de Departamento correspondiente y finalmente al Director de Unidad.</w:t>
+        <w:t>Las No Conformidadesdetectadas son tratadas a nivel de proyecto, buscando el compromisodel Jefe de Proyecto para su resolución. Si esto no sucediera, serán escaladas al Jefe de Departamento correspondiente y finalmente al Director de Unidad.</w:t>
       </w:r>
       <w:r>
         <w:rPr>
@@ -4552,7 +4242,7 @@
     </w:p>
     <w:p>
       <w:pPr>
-        <w:pStyle w:val="ListParagraph"/>
+        <w:pStyle w:val="Prrafodelista"/>
         <w:numPr>
           <w:ilvl w:val="0"/>
           <w:numId w:val="21"/>
@@ -4581,7 +4271,6 @@
         <w:rPr>
           <w:rFonts w:cstheme="minorHAnsi"/>
         </w:rPr>
-        <w:lastRenderedPageBreak/>
         <w:t>Hay varios apartados donde se menciona</w:t>
       </w:r>
       <w:r>
@@ -4621,106 +4310,78 @@
           <w:rFonts w:eastAsia="Times New Roman" w:cstheme="minorHAnsi"/>
           <w:lang w:eastAsia="es-ES"/>
         </w:rPr>
-        <w:t>Análisis de datos del histórico de AC/NC y de Planes de Calidad: El Director de Operaciones, a</w:t>
-      </w:r>
-      <w:r>
+        <w:t>Análisis de datos del histórico de AC/NC y de Planes de Calidad: El Director de Operaciones, aaño vencido, durante la primera quincena del año siguiente, procede a consolidar los datos de los proyectos activos o cerrados en el año, a partir de las No Conformidades detectadas, lasAcciones Correctoras abiertas, y sus respectivos estados, y los datos recogidos en los respectivos planes de Calidad.</w:t>
+      </w:r>
+      <w:r>
+        <w:rPr>
+          <w:rFonts w:cstheme="minorHAnsi"/>
+        </w:rPr>
+        <w:t>”</w:t>
+      </w:r>
+    </w:p>
+    <w:p>
+      <w:pPr>
+        <w:jc w:val="both"/>
         <w:rPr>
           <w:rFonts w:eastAsia="Times New Roman" w:cstheme="minorHAnsi"/>
           <w:lang w:eastAsia="es-ES"/>
         </w:rPr>
-        <w:t xml:space="preserve"> </w:t>
-      </w:r>
+      </w:pPr>
       <w:r>
         <w:rPr>
           <w:rFonts w:eastAsia="Times New Roman" w:cstheme="minorHAnsi"/>
           <w:lang w:eastAsia="es-ES"/>
         </w:rPr>
-        <w:t>año vencido, durante la primera quincena del año siguiente, procede a consolidar los datos de los proyectos activos o cerrados en el año, a partir de las No Conformidades detectadas, las</w:t>
-      </w:r>
-      <w:r>
+        <w:t>Otros apartados donde se menciona el análisis de no conformidades son el 2.5 y el 3.3.2.</w:t>
+      </w:r>
+    </w:p>
+    <w:p>
+      <w:pPr>
+        <w:jc w:val="both"/>
         <w:rPr>
           <w:rFonts w:eastAsia="Times New Roman" w:cstheme="minorHAnsi"/>
           <w:lang w:eastAsia="es-ES"/>
         </w:rPr>
-        <w:t xml:space="preserve"> </w:t>
-      </w:r>
+      </w:pPr>
       <w:r>
         <w:rPr>
           <w:rFonts w:eastAsia="Times New Roman" w:cstheme="minorHAnsi"/>
           <w:lang w:eastAsia="es-ES"/>
         </w:rPr>
-        <w:t>Acciones Correctoras abiertas, y sus respectivos estados, y los datos recogidos en los respectivos planes de Calidad.</w:t>
-      </w:r>
-      <w:r>
-        <w:rPr>
-          <w:rFonts w:cstheme="minorHAnsi"/>
-        </w:rPr>
-        <w:t>”</w:t>
-      </w:r>
-    </w:p>
-    <w:p>
-      <w:pPr>
-        <w:jc w:val="both"/>
+        <w:t xml:space="preserve">Cabe destacar que en ningún momento se habla de comprobar tendencias en las no conformidades, si no en la calidad; podemos intuir que al analizar las no conformidades también se observan las tendencias, aunque el hecho de que no se mencione, mostraría que es algo secundario en </w:t>
+      </w:r>
+      <w:r>
         <w:rPr>
           <w:rFonts w:eastAsia="Times New Roman" w:cstheme="minorHAnsi"/>
           <w:lang w:eastAsia="es-ES"/>
         </w:rPr>
-      </w:pPr>
+        <w:t>los</w:t>
+      </w:r>
       <w:r>
         <w:rPr>
           <w:rFonts w:eastAsia="Times New Roman" w:cstheme="minorHAnsi"/>
           <w:lang w:eastAsia="es-ES"/>
         </w:rPr>
-        <w:t>Otros apartados donde se menciona el análisis de no conformidades son el 2.5 y el 3.3.2.</w:t>
-      </w:r>
-    </w:p>
-    <w:p>
-      <w:pPr>
-        <w:jc w:val="both"/>
+        <w:t xml:space="preserve"> proceso</w:t>
+      </w:r>
+      <w:r>
         <w:rPr>
           <w:rFonts w:eastAsia="Times New Roman" w:cstheme="minorHAnsi"/>
           <w:lang w:eastAsia="es-ES"/>
         </w:rPr>
-      </w:pPr>
+        <w:t>s</w:t>
+      </w:r>
       <w:r>
         <w:rPr>
           <w:rFonts w:eastAsia="Times New Roman" w:cstheme="minorHAnsi"/>
           <w:lang w:eastAsia="es-ES"/>
         </w:rPr>
-        <w:t xml:space="preserve">Cabe destacar que en ningún momento se habla de comprobar tendencias en las no conformidades, si no en la calidad; podemos intuir que al analizar las no conformidades también se observan las tendencias, aunque el hecho de que no se mencione, mostraría que es algo secundario en </w:t>
-      </w:r>
-      <w:r>
-        <w:rPr>
-          <w:rFonts w:eastAsia="Times New Roman" w:cstheme="minorHAnsi"/>
-          <w:lang w:eastAsia="es-ES"/>
-        </w:rPr>
-        <w:t>los</w:t>
-      </w:r>
-      <w:r>
-        <w:rPr>
-          <w:rFonts w:eastAsia="Times New Roman" w:cstheme="minorHAnsi"/>
-          <w:lang w:eastAsia="es-ES"/>
-        </w:rPr>
-        <w:t xml:space="preserve"> proceso</w:t>
-      </w:r>
-      <w:r>
-        <w:rPr>
-          <w:rFonts w:eastAsia="Times New Roman" w:cstheme="minorHAnsi"/>
-          <w:lang w:eastAsia="es-ES"/>
-        </w:rPr>
-        <w:t>s</w:t>
-      </w:r>
-      <w:r>
-        <w:rPr>
-          <w:rFonts w:eastAsia="Times New Roman" w:cstheme="minorHAnsi"/>
-          <w:lang w:eastAsia="es-ES"/>
-        </w:rPr>
         <w:t>.</w:t>
       </w:r>
     </w:p>
     <w:p>
       <w:pPr>
-        <w:pStyle w:val="ListParagraph"/>
+        <w:pStyle w:val="Prrafodelista"/>
         <w:numPr>
           <w:ilvl w:val="0"/>
           <w:numId w:val="21"/>
@@ -4783,35 +4444,7 @@
           <w:rFonts w:eastAsia="Times New Roman" w:cstheme="minorHAnsi"/>
           <w:lang w:eastAsia="es-ES"/>
         </w:rPr>
-        <w:t>Enviar notificación informe: Una vez almacenada la información de la revisión en el</w:t>
-      </w:r>
-      <w:r>
-        <w:rPr>
-          <w:rFonts w:eastAsia="Times New Roman" w:cstheme="minorHAnsi"/>
-          <w:lang w:eastAsia="es-ES"/>
-        </w:rPr>
-        <w:t xml:space="preserve"> </w:t>
-      </w:r>
-      <w:r>
-        <w:rPr>
-          <w:rFonts w:eastAsia="Times New Roman" w:cstheme="minorHAnsi"/>
-          <w:lang w:eastAsia="es-ES"/>
-        </w:rPr>
-        <w:t>Repositorio de Calidad asociado al proyecto, el Ingeniero de Calidad comunica, por correo</w:t>
-      </w:r>
-      <w:r>
-        <w:rPr>
-          <w:rFonts w:eastAsia="Times New Roman" w:cstheme="minorHAnsi"/>
-          <w:lang w:eastAsia="es-ES"/>
-        </w:rPr>
-        <w:t xml:space="preserve"> </w:t>
-      </w:r>
-      <w:r>
-        <w:rPr>
-          <w:rFonts w:eastAsia="Times New Roman" w:cstheme="minorHAnsi"/>
-          <w:lang w:eastAsia="es-ES"/>
-        </w:rPr>
-        <w:t>electrónico, los resultados de la misma, al Responsable de Calidad y al Jefe de Proyecto.</w:t>
+        <w:t>Enviar notificación informe: Una vez almacenada la información de la revisión en elRepositorio de Calidad asociado al proyecto, el Ingeniero de Calidad comunica, por correoelectrónico, los resultados de la misma, al Responsable de Calidad y al Jefe de Proyecto.</w:t>
       </w:r>
       <w:r>
         <w:rPr>
@@ -4822,7 +4455,7 @@
     </w:p>
     <w:p>
       <w:pPr>
-        <w:pStyle w:val="ListParagraph"/>
+        <w:pStyle w:val="Prrafodelista"/>
         <w:numPr>
           <w:ilvl w:val="0"/>
           <w:numId w:val="21"/>
@@ -4926,7 +4559,7 @@
     </w:p>
     <w:p>
       <w:pPr>
-        <w:pStyle w:val="ListParagraph"/>
+        <w:pStyle w:val="Prrafodelista"/>
         <w:numPr>
           <w:ilvl w:val="0"/>
           <w:numId w:val="21"/>
@@ -5031,7 +4664,6 @@
           <w:rFonts w:eastAsia="Times New Roman" w:cstheme="minorHAnsi"/>
           <w:lang w:eastAsia="es-ES"/>
         </w:rPr>
-        <w:lastRenderedPageBreak/>
         <w:t>Cuando el cierre de las Acciones Correctoras suponga la resolución de la No Conformidad asociada, también se registrará el cierre de esta última.”</w:t>
       </w:r>
     </w:p>
@@ -5198,7 +4830,7 @@
     <w:p/>
     <w:p>
       <w:pPr>
-        <w:pStyle w:val="Heading2"/>
+        <w:pStyle w:val="Ttulo2"/>
       </w:pPr>
       <w:bookmarkStart w:id="35" w:name="_Toc516454894"/>
       <w:r>
@@ -5212,7 +4844,7 @@
     <w:p/>
     <w:p>
       <w:pPr>
-        <w:pStyle w:val="Heading3"/>
+        <w:pStyle w:val="Ttulo3"/>
       </w:pPr>
       <w:bookmarkStart w:id="36" w:name="_Toc516454895"/>
       <w:r>
@@ -5223,7 +4855,7 @@
     <w:p/>
     <w:p>
       <w:pPr>
-        <w:pStyle w:val="Heading3"/>
+        <w:pStyle w:val="Ttulo3"/>
       </w:pPr>
       <w:bookmarkStart w:id="37" w:name="_Toc516454896"/>
       <w:r>
@@ -5234,11 +4866,10 @@
     <w:p/>
     <w:p>
       <w:pPr>
-        <w:pStyle w:val="Heading3"/>
+        <w:pStyle w:val="Ttulo3"/>
       </w:pPr>
       <w:bookmarkStart w:id="38" w:name="_Toc516454897"/>
       <w:r>
-        <w:lastRenderedPageBreak/>
         <w:t>8.3.3 Puntos fuertes y débiles del proceso PPQA evaluado</w:t>
       </w:r>
       <w:bookmarkEnd w:id="38"/>
@@ -5311,11 +4942,10 @@
     </w:p>
     <w:p>
       <w:pPr>
-        <w:pStyle w:val="Heading1"/>
+        <w:pStyle w:val="Ttulo1"/>
       </w:pPr>
       <w:bookmarkStart w:id="39" w:name="_Toc516454898"/>
       <w:r>
-        <w:lastRenderedPageBreak/>
         <w:t>9</w:t>
       </w:r>
       <w:r>
@@ -5359,7 +4989,7 @@
     <w:p/>
     <w:p>
       <w:pPr>
-        <w:pStyle w:val="Heading1"/>
+        <w:pStyle w:val="Ttulo1"/>
       </w:pPr>
     </w:p>
     <w:p>
@@ -5377,11 +5007,10 @@
     </w:p>
     <w:p>
       <w:pPr>
-        <w:pStyle w:val="Heading1"/>
+        <w:pStyle w:val="Ttulo1"/>
       </w:pPr>
       <w:bookmarkStart w:id="40" w:name="_Toc516454899"/>
       <w:r>
-        <w:lastRenderedPageBreak/>
         <w:t>10</w:t>
       </w:r>
       <w:r>
@@ -5394,12 +5023,12 @@
     </w:p>
     <w:p>
       <w:pPr>
-        <w:pStyle w:val="ListParagraph"/>
-      </w:pPr>
-    </w:p>
-    <w:p>
-      <w:pPr>
-        <w:pStyle w:val="ListParagraph"/>
+        <w:pStyle w:val="Prrafodelista"/>
+      </w:pPr>
+    </w:p>
+    <w:p>
+      <w:pPr>
+        <w:pStyle w:val="Prrafodelista"/>
         <w:numPr>
           <w:ilvl w:val="0"/>
           <w:numId w:val="23"/>
@@ -5417,7 +5046,7 @@
     </w:p>
     <w:p>
       <w:pPr>
-        <w:pStyle w:val="ListParagraph"/>
+        <w:pStyle w:val="Prrafodelista"/>
         <w:numPr>
           <w:ilvl w:val="0"/>
           <w:numId w:val="23"/>
@@ -5435,7 +5064,7 @@
     </w:p>
     <w:p>
       <w:pPr>
-        <w:pStyle w:val="ListParagraph"/>
+        <w:pStyle w:val="Prrafodelista"/>
         <w:ind w:left="3600"/>
         <w:rPr>
           <w:rFonts w:eastAsiaTheme="majorEastAsia" w:cstheme="majorBidi"/>
@@ -5451,11 +5080,10 @@
     </w:p>
     <w:p>
       <w:pPr>
-        <w:pStyle w:val="Heading1"/>
+        <w:pStyle w:val="Ttulo1"/>
       </w:pPr>
       <w:bookmarkStart w:id="41" w:name="_Toc516454900"/>
       <w:r>
-        <w:lastRenderedPageBreak/>
         <w:t>11</w:t>
       </w:r>
       <w:r>
@@ -5473,11 +5101,10 @@
     </w:p>
     <w:p>
       <w:pPr>
-        <w:pStyle w:val="Heading1"/>
+        <w:pStyle w:val="Ttulo1"/>
       </w:pPr>
       <w:bookmarkStart w:id="42" w:name="_Toc516454901"/>
       <w:r>
-        <w:lastRenderedPageBreak/>
         <w:t>12</w:t>
       </w:r>
       <w:r>
@@ -5504,8 +5131,8 @@
 </file>
 
 <file path=word/endnotes.xml><?xml version="1.0" encoding="utf-8"?>
-<w:endnotes xmlns:wpc="http://schemas.microsoft.com/office/word/2010/wordprocessingCanvas" xmlns:mo="http://schemas.microsoft.com/office/mac/office/2008/main" xmlns:mc="http://schemas.openxmlformats.org/markup-compatibility/2006" xmlns:mv="urn:schemas-microsoft-com:mac:vml" xmlns:o="urn:schemas-microsoft-com:office:office" xmlns:r="http://schemas.openxmlformats.org/officeDocument/2006/relationships" xmlns:m="http://schemas.openxmlformats.org/officeDocument/2006/math" xmlns:v="urn:schemas-microsoft-com:vml" xmlns:wp14="http://schemas.microsoft.com/office/word/2010/wordprocessingDrawing" xmlns:wp="http://schemas.openxmlformats.org/drawingml/2006/wordprocessingDrawing" xmlns:w10="urn:schemas-microsoft-com:office:word" xmlns:w="http://schemas.openxmlformats.org/wordprocessingml/2006/main" xmlns:w14="http://schemas.microsoft.com/office/word/2010/wordml" xmlns:w15="http://schemas.microsoft.com/office/word/2012/wordml" xmlns:wpg="http://schemas.microsoft.com/office/word/2010/wordprocessingGroup" xmlns:wpi="http://schemas.microsoft.com/office/word/2010/wordprocessingInk" xmlns:wne="http://schemas.microsoft.com/office/word/2006/wordml" xmlns:wps="http://schemas.microsoft.com/office/word/2010/wordprocessingShape" mc:Ignorable="w14 w15 wp14 mv">
-  <w:endnote w:type="separator" w:id="-1">
+<w:endnotes xmlns:ve="http://schemas.openxmlformats.org/markup-compatibility/2006" xmlns:o="urn:schemas-microsoft-com:office:office" xmlns:r="http://schemas.openxmlformats.org/officeDocument/2006/relationships" xmlns:m="http://schemas.openxmlformats.org/officeDocument/2006/math" xmlns:v="urn:schemas-microsoft-com:vml" xmlns:wp="http://schemas.openxmlformats.org/drawingml/2006/wordprocessingDrawing" xmlns:w10="urn:schemas-microsoft-com:office:word" xmlns:w="http://schemas.openxmlformats.org/wordprocessingml/2006/main" xmlns:wne="http://schemas.microsoft.com/office/word/2006/wordml">
+  <w:endnote w:type="separator" w:id="0">
     <w:p>
       <w:pPr>
         <w:spacing w:after="0" w:line="240" w:lineRule="auto"/>
@@ -5515,7 +5142,7 @@
       </w:r>
     </w:p>
   </w:endnote>
-  <w:endnote w:type="continuationSeparator" w:id="0">
+  <w:endnote w:type="continuationSeparator" w:id="1">
     <w:p>
       <w:pPr>
         <w:spacing w:after="0" w:line="240" w:lineRule="auto"/>
@@ -5529,35 +5156,22 @@
 </file>
 
 <file path=word/footer1.xml><?xml version="1.0" encoding="utf-8"?>
-<w:ftr xmlns:wpc="http://schemas.microsoft.com/office/word/2010/wordprocessingCanvas" xmlns:mo="http://schemas.microsoft.com/office/mac/office/2008/main" xmlns:mc="http://schemas.openxmlformats.org/markup-compatibility/2006" xmlns:mv="urn:schemas-microsoft-com:mac:vml" xmlns:o="urn:schemas-microsoft-com:office:office" xmlns:r="http://schemas.openxmlformats.org/officeDocument/2006/relationships" xmlns:m="http://schemas.openxmlformats.org/officeDocument/2006/math" xmlns:v="urn:schemas-microsoft-com:vml" xmlns:wp14="http://schemas.microsoft.com/office/word/2010/wordprocessingDrawing" xmlns:wp="http://schemas.openxmlformats.org/drawingml/2006/wordprocessingDrawing" xmlns:w10="urn:schemas-microsoft-com:office:word" xmlns:w="http://schemas.openxmlformats.org/wordprocessingml/2006/main" xmlns:w14="http://schemas.microsoft.com/office/word/2010/wordml" xmlns:w15="http://schemas.microsoft.com/office/word/2012/wordml" xmlns:wpg="http://schemas.microsoft.com/office/word/2010/wordprocessingGroup" xmlns:wpi="http://schemas.microsoft.com/office/word/2010/wordprocessingInk" xmlns:wne="http://schemas.microsoft.com/office/word/2006/wordml" xmlns:wps="http://schemas.microsoft.com/office/word/2010/wordprocessingShape" mc:Ignorable="w14 w15 wp14">
+<w:ftr xmlns:ve="http://schemas.openxmlformats.org/markup-compatibility/2006" xmlns:o="urn:schemas-microsoft-com:office:office" xmlns:r="http://schemas.openxmlformats.org/officeDocument/2006/relationships" xmlns:m="http://schemas.openxmlformats.org/officeDocument/2006/math" xmlns:v="urn:schemas-microsoft-com:vml" xmlns:wp="http://schemas.openxmlformats.org/drawingml/2006/wordprocessingDrawing" xmlns:w10="urn:schemas-microsoft-com:office:word" xmlns:w="http://schemas.openxmlformats.org/wordprocessingml/2006/main" xmlns:wne="http://schemas.microsoft.com/office/word/2006/wordml">
   <w:p>
     <w:pPr>
-      <w:pStyle w:val="Footer"/>
+      <w:pStyle w:val="Piedepgina"/>
     </w:pPr>
-    <w:r>
-      <w:fldChar w:fldCharType="begin"/>
-    </w:r>
-    <w:r>
-      <w:instrText xml:space="preserve"> STYLEREF  "Título 1"  \* MERGEFORMAT </w:instrText>
-    </w:r>
-    <w:r>
-      <w:fldChar w:fldCharType="separate"/>
-    </w:r>
-    <w:r>
-      <w:rPr>
-        <w:b/>
-        <w:bCs/>
-        <w:noProof/>
-        <w:lang w:val="en-US"/>
-      </w:rPr>
-      <w:t>Error! Style not defined.</w:t>
-    </w:r>
-    <w:r>
-      <w:rPr>
-        <w:noProof/>
-      </w:rPr>
-      <w:fldChar w:fldCharType="end"/>
-    </w:r>
+    <w:fldSimple w:instr=" STYLEREF  &quot;Título 1&quot;  \* MERGEFORMAT ">
+      <w:r>
+        <w:rPr>
+          <w:b/>
+          <w:bCs/>
+          <w:noProof/>
+          <w:lang w:val="en-US"/>
+        </w:rPr>
+        <w:t>5. Introducción</w:t>
+      </w:r>
+    </w:fldSimple>
     <w:r>
       <w:ptab w:relativeTo="margin" w:alignment="center" w:leader="none"/>
     </w:r>
@@ -5577,7 +5191,7 @@
       <w:rPr>
         <w:noProof/>
       </w:rPr>
-      <w:t>16</w:t>
+      <w:t>5</w:t>
     </w:r>
     <w:r>
       <w:fldChar w:fldCharType="end"/>
@@ -5587,8 +5201,8 @@
 </file>
 
 <file path=word/footnotes.xml><?xml version="1.0" encoding="utf-8"?>
-<w:footnotes xmlns:wpc="http://schemas.microsoft.com/office/word/2010/wordprocessingCanvas" xmlns:mo="http://schemas.microsoft.com/office/mac/office/2008/main" xmlns:mc="http://schemas.openxmlformats.org/markup-compatibility/2006" xmlns:mv="urn:schemas-microsoft-com:mac:vml" xmlns:o="urn:schemas-microsoft-com:office:office" xmlns:r="http://schemas.openxmlformats.org/officeDocument/2006/relationships" xmlns:m="http://schemas.openxmlformats.org/officeDocument/2006/math" xmlns:v="urn:schemas-microsoft-com:vml" xmlns:wp14="http://schemas.microsoft.com/office/word/2010/wordprocessingDrawing" xmlns:wp="http://schemas.openxmlformats.org/drawingml/2006/wordprocessingDrawing" xmlns:w10="urn:schemas-microsoft-com:office:word" xmlns:w="http://schemas.openxmlformats.org/wordprocessingml/2006/main" xmlns:w14="http://schemas.microsoft.com/office/word/2010/wordml" xmlns:w15="http://schemas.microsoft.com/office/word/2012/wordml" xmlns:wpg="http://schemas.microsoft.com/office/word/2010/wordprocessingGroup" xmlns:wpi="http://schemas.microsoft.com/office/word/2010/wordprocessingInk" xmlns:wne="http://schemas.microsoft.com/office/word/2006/wordml" xmlns:wps="http://schemas.microsoft.com/office/word/2010/wordprocessingShape" mc:Ignorable="w14 w15 wp14 mv">
-  <w:footnote w:type="separator" w:id="-1">
+<w:footnotes xmlns:ve="http://schemas.openxmlformats.org/markup-compatibility/2006" xmlns:o="urn:schemas-microsoft-com:office:office" xmlns:r="http://schemas.openxmlformats.org/officeDocument/2006/relationships" xmlns:m="http://schemas.openxmlformats.org/officeDocument/2006/math" xmlns:v="urn:schemas-microsoft-com:vml" xmlns:wp="http://schemas.openxmlformats.org/drawingml/2006/wordprocessingDrawing" xmlns:w10="urn:schemas-microsoft-com:office:word" xmlns:w="http://schemas.openxmlformats.org/wordprocessingml/2006/main" xmlns:wne="http://schemas.microsoft.com/office/word/2006/wordml">
+  <w:footnote w:type="separator" w:id="0">
     <w:p>
       <w:pPr>
         <w:spacing w:after="0" w:line="240" w:lineRule="auto"/>
@@ -5598,7 +5212,7 @@
       </w:r>
     </w:p>
   </w:footnote>
-  <w:footnote w:type="continuationSeparator" w:id="0">
+  <w:footnote w:type="continuationSeparator" w:id="1">
     <w:p>
       <w:pPr>
         <w:spacing w:after="0" w:line="240" w:lineRule="auto"/>
@@ -5612,10 +5226,10 @@
 </file>
 
 <file path=word/header1.xml><?xml version="1.0" encoding="utf-8"?>
-<w:hdr xmlns:wpc="http://schemas.microsoft.com/office/word/2010/wordprocessingCanvas" xmlns:mo="http://schemas.microsoft.com/office/mac/office/2008/main" xmlns:mc="http://schemas.openxmlformats.org/markup-compatibility/2006" xmlns:mv="urn:schemas-microsoft-com:mac:vml" xmlns:o="urn:schemas-microsoft-com:office:office" xmlns:r="http://schemas.openxmlformats.org/officeDocument/2006/relationships" xmlns:m="http://schemas.openxmlformats.org/officeDocument/2006/math" xmlns:v="urn:schemas-microsoft-com:vml" xmlns:wp14="http://schemas.microsoft.com/office/word/2010/wordprocessingDrawing" xmlns:wp="http://schemas.openxmlformats.org/drawingml/2006/wordprocessingDrawing" xmlns:w10="urn:schemas-microsoft-com:office:word" xmlns:w="http://schemas.openxmlformats.org/wordprocessingml/2006/main" xmlns:w14="http://schemas.microsoft.com/office/word/2010/wordml" xmlns:w15="http://schemas.microsoft.com/office/word/2012/wordml" xmlns:wpg="http://schemas.microsoft.com/office/word/2010/wordprocessingGroup" xmlns:wpi="http://schemas.microsoft.com/office/word/2010/wordprocessingInk" xmlns:wne="http://schemas.microsoft.com/office/word/2006/wordml" xmlns:wps="http://schemas.microsoft.com/office/word/2010/wordprocessingShape" mc:Ignorable="w14 w15 wp14">
+<w:hdr xmlns:ve="http://schemas.openxmlformats.org/markup-compatibility/2006" xmlns:o="urn:schemas-microsoft-com:office:office" xmlns:r="http://schemas.openxmlformats.org/officeDocument/2006/relationships" xmlns:m="http://schemas.openxmlformats.org/officeDocument/2006/math" xmlns:v="urn:schemas-microsoft-com:vml" xmlns:wp="http://schemas.openxmlformats.org/drawingml/2006/wordprocessingDrawing" xmlns:w10="urn:schemas-microsoft-com:office:word" xmlns:w="http://schemas.openxmlformats.org/wordprocessingml/2006/main" xmlns:wne="http://schemas.microsoft.com/office/word/2006/wordml">
   <w:p>
     <w:pPr>
-      <w:pStyle w:val="Header"/>
+      <w:pStyle w:val="Encabezado"/>
       <w:jc w:val="right"/>
     </w:pPr>
     <w:r>
@@ -5624,14 +5238,14 @@
   </w:p>
   <w:p>
     <w:pPr>
-      <w:pStyle w:val="Header"/>
+      <w:pStyle w:val="Encabezado"/>
     </w:pPr>
   </w:p>
 </w:hdr>
 </file>
 
 <file path=word/numbering.xml><?xml version="1.0" encoding="utf-8"?>
-<w:numbering xmlns:wpc="http://schemas.microsoft.com/office/word/2010/wordprocessingCanvas" xmlns:mo="http://schemas.microsoft.com/office/mac/office/2008/main" xmlns:mc="http://schemas.openxmlformats.org/markup-compatibility/2006" xmlns:mv="urn:schemas-microsoft-com:mac:vml" xmlns:o="urn:schemas-microsoft-com:office:office" xmlns:r="http://schemas.openxmlformats.org/officeDocument/2006/relationships" xmlns:m="http://schemas.openxmlformats.org/officeDocument/2006/math" xmlns:v="urn:schemas-microsoft-com:vml" xmlns:wp14="http://schemas.microsoft.com/office/word/2010/wordprocessingDrawing" xmlns:wp="http://schemas.openxmlformats.org/drawingml/2006/wordprocessingDrawing" xmlns:w10="urn:schemas-microsoft-com:office:word" xmlns:w="http://schemas.openxmlformats.org/wordprocessingml/2006/main" xmlns:w14="http://schemas.microsoft.com/office/word/2010/wordml" xmlns:w15="http://schemas.microsoft.com/office/word/2012/wordml" xmlns:wpg="http://schemas.microsoft.com/office/word/2010/wordprocessingGroup" xmlns:wpi="http://schemas.microsoft.com/office/word/2010/wordprocessingInk" xmlns:wne="http://schemas.microsoft.com/office/word/2006/wordml" xmlns:wps="http://schemas.microsoft.com/office/word/2010/wordprocessingShape" mc:Ignorable="w14 w15 wp14 mv">
+<w:numbering xmlns:ve="http://schemas.openxmlformats.org/markup-compatibility/2006" xmlns:o="urn:schemas-microsoft-com:office:office" xmlns:r="http://schemas.openxmlformats.org/officeDocument/2006/relationships" xmlns:m="http://schemas.openxmlformats.org/officeDocument/2006/math" xmlns:v="urn:schemas-microsoft-com:vml" xmlns:wp="http://schemas.openxmlformats.org/drawingml/2006/wordprocessingDrawing" xmlns:w10="urn:schemas-microsoft-com:office:word" xmlns:w="http://schemas.openxmlformats.org/wordprocessingml/2006/main" xmlns:wne="http://schemas.microsoft.com/office/word/2006/wordml">
   <w:abstractNum w:abstractNumId="0">
     <w:nsid w:val="01887880"/>
     <w:multiLevelType w:val="hybridMultilevel"/>
@@ -9122,7 +8736,7 @@
 </file>
 
 <file path=word/styles.xml><?xml version="1.0" encoding="utf-8"?>
-<w:styles xmlns:mc="http://schemas.openxmlformats.org/markup-compatibility/2006" xmlns:r="http://schemas.openxmlformats.org/officeDocument/2006/relationships" xmlns:w="http://schemas.openxmlformats.org/wordprocessingml/2006/main" xmlns:w14="http://schemas.microsoft.com/office/word/2010/wordml" xmlns:w15="http://schemas.microsoft.com/office/word/2012/wordml" mc:Ignorable="w14 w15">
+<w:styles xmlns:r="http://schemas.openxmlformats.org/officeDocument/2006/relationships" xmlns:w="http://schemas.openxmlformats.org/wordprocessingml/2006/main">
   <w:docDefaults>
     <w:rPrDefault>
       <w:rPr>
@@ -9138,378 +8752,144 @@
       </w:pPr>
     </w:pPrDefault>
   </w:docDefaults>
-  <w:latentStyles w:defLockedState="0" w:defUIPriority="99" w:defSemiHidden="0" w:defUnhideWhenUsed="0" w:defQFormat="0" w:count="380">
-    <w:lsdException w:name="Normal" w:uiPriority="0" w:qFormat="1"/>
-    <w:lsdException w:name="heading 1" w:uiPriority="9" w:qFormat="1"/>
-    <w:lsdException w:name="heading 2" w:semiHidden="1" w:uiPriority="9" w:unhideWhenUsed="1" w:qFormat="1"/>
-    <w:lsdException w:name="heading 3" w:semiHidden="1" w:uiPriority="9" w:unhideWhenUsed="1" w:qFormat="1"/>
-    <w:lsdException w:name="heading 4" w:semiHidden="1" w:uiPriority="9" w:unhideWhenUsed="1" w:qFormat="1"/>
-    <w:lsdException w:name="heading 5" w:semiHidden="1" w:uiPriority="9" w:unhideWhenUsed="1" w:qFormat="1"/>
-    <w:lsdException w:name="heading 6" w:semiHidden="1" w:uiPriority="9" w:unhideWhenUsed="1" w:qFormat="1"/>
-    <w:lsdException w:name="heading 7" w:semiHidden="1" w:uiPriority="9" w:unhideWhenUsed="1" w:qFormat="1"/>
-    <w:lsdException w:name="heading 8" w:semiHidden="1" w:uiPriority="9" w:unhideWhenUsed="1" w:qFormat="1"/>
-    <w:lsdException w:name="heading 9" w:semiHidden="1" w:uiPriority="9" w:unhideWhenUsed="1" w:qFormat="1"/>
-    <w:lsdException w:name="index 1" w:semiHidden="1" w:unhideWhenUsed="1"/>
-    <w:lsdException w:name="index 2" w:semiHidden="1" w:unhideWhenUsed="1"/>
-    <w:lsdException w:name="index 3" w:semiHidden="1" w:unhideWhenUsed="1"/>
-    <w:lsdException w:name="index 4" w:semiHidden="1" w:unhideWhenUsed="1"/>
-    <w:lsdException w:name="index 5" w:semiHidden="1" w:unhideWhenUsed="1"/>
-    <w:lsdException w:name="index 6" w:semiHidden="1" w:unhideWhenUsed="1"/>
-    <w:lsdException w:name="index 7" w:semiHidden="1" w:unhideWhenUsed="1"/>
-    <w:lsdException w:name="index 8" w:semiHidden="1" w:unhideWhenUsed="1"/>
-    <w:lsdException w:name="index 9" w:semiHidden="1" w:unhideWhenUsed="1"/>
-    <w:lsdException w:name="toc 1" w:semiHidden="1" w:uiPriority="39" w:unhideWhenUsed="1"/>
-    <w:lsdException w:name="toc 2" w:semiHidden="1" w:uiPriority="39" w:unhideWhenUsed="1"/>
-    <w:lsdException w:name="toc 3" w:semiHidden="1" w:uiPriority="39" w:unhideWhenUsed="1"/>
-    <w:lsdException w:name="toc 4" w:semiHidden="1" w:uiPriority="39" w:unhideWhenUsed="1"/>
-    <w:lsdException w:name="toc 5" w:semiHidden="1" w:uiPriority="39" w:unhideWhenUsed="1"/>
-    <w:lsdException w:name="toc 6" w:semiHidden="1" w:uiPriority="39" w:unhideWhenUsed="1"/>
-    <w:lsdException w:name="toc 7" w:semiHidden="1" w:uiPriority="39" w:unhideWhenUsed="1"/>
-    <w:lsdException w:name="toc 8" w:semiHidden="1" w:uiPriority="39" w:unhideWhenUsed="1"/>
-    <w:lsdException w:name="toc 9" w:semiHidden="1" w:uiPriority="39" w:unhideWhenUsed="1"/>
-    <w:lsdException w:name="Normal Indent" w:semiHidden="1" w:unhideWhenUsed="1"/>
-    <w:lsdException w:name="footnote text" w:semiHidden="1" w:unhideWhenUsed="1"/>
-    <w:lsdException w:name="annotation text" w:semiHidden="1" w:unhideWhenUsed="1"/>
-    <w:lsdException w:name="header" w:semiHidden="1" w:unhideWhenUsed="1"/>
-    <w:lsdException w:name="footer" w:semiHidden="1" w:unhideWhenUsed="1"/>
-    <w:lsdException w:name="index heading" w:semiHidden="1" w:unhideWhenUsed="1"/>
-    <w:lsdException w:name="caption" w:semiHidden="1" w:uiPriority="35" w:unhideWhenUsed="1" w:qFormat="1"/>
-    <w:lsdException w:name="table of figures" w:semiHidden="1" w:unhideWhenUsed="1"/>
-    <w:lsdException w:name="envelope address" w:semiHidden="1" w:unhideWhenUsed="1"/>
-    <w:lsdException w:name="envelope return" w:semiHidden="1" w:unhideWhenUsed="1"/>
-    <w:lsdException w:name="footnote reference" w:semiHidden="1" w:unhideWhenUsed="1"/>
-    <w:lsdException w:name="annotation reference" w:semiHidden="1" w:unhideWhenUsed="1"/>
-    <w:lsdException w:name="line number" w:semiHidden="1" w:unhideWhenUsed="1"/>
-    <w:lsdException w:name="page number" w:semiHidden="1" w:unhideWhenUsed="1"/>
-    <w:lsdException w:name="endnote reference" w:semiHidden="1" w:unhideWhenUsed="1"/>
-    <w:lsdException w:name="endnote text" w:semiHidden="1" w:unhideWhenUsed="1"/>
-    <w:lsdException w:name="table of authorities" w:semiHidden="1" w:unhideWhenUsed="1"/>
-    <w:lsdException w:name="macro" w:semiHidden="1" w:unhideWhenUsed="1"/>
-    <w:lsdException w:name="toa heading" w:semiHidden="1" w:unhideWhenUsed="1"/>
-    <w:lsdException w:name="List" w:semiHidden="1" w:unhideWhenUsed="1"/>
-    <w:lsdException w:name="List Bullet" w:semiHidden="1" w:unhideWhenUsed="1"/>
-    <w:lsdException w:name="List Number" w:semiHidden="1" w:unhideWhenUsed="1"/>
-    <w:lsdException w:name="List 2" w:semiHidden="1" w:unhideWhenUsed="1"/>
-    <w:lsdException w:name="List 3" w:semiHidden="1" w:unhideWhenUsed="1"/>
-    <w:lsdException w:name="List 4" w:semiHidden="1" w:unhideWhenUsed="1"/>
-    <w:lsdException w:name="List 5" w:semiHidden="1" w:unhideWhenUsed="1"/>
-    <w:lsdException w:name="List Bullet 2" w:semiHidden="1" w:unhideWhenUsed="1"/>
-    <w:lsdException w:name="List Bullet 3" w:semiHidden="1" w:unhideWhenUsed="1"/>
-    <w:lsdException w:name="List Bullet 4" w:semiHidden="1" w:unhideWhenUsed="1"/>
-    <w:lsdException w:name="List Bullet 5" w:semiHidden="1" w:unhideWhenUsed="1"/>
-    <w:lsdException w:name="List Number 2" w:semiHidden="1" w:unhideWhenUsed="1"/>
-    <w:lsdException w:name="List Number 3" w:semiHidden="1" w:unhideWhenUsed="1"/>
-    <w:lsdException w:name="List Number 4" w:semiHidden="1" w:unhideWhenUsed="1"/>
-    <w:lsdException w:name="List Number 5" w:semiHidden="1" w:unhideWhenUsed="1"/>
-    <w:lsdException w:name="Title" w:uiPriority="10" w:qFormat="1"/>
-    <w:lsdException w:name="Closing" w:semiHidden="1" w:unhideWhenUsed="1"/>
-    <w:lsdException w:name="Signature" w:semiHidden="1" w:unhideWhenUsed="1"/>
-    <w:lsdException w:name="Default Paragraph Font" w:semiHidden="1" w:uiPriority="1" w:unhideWhenUsed="1"/>
-    <w:lsdException w:name="Body Text" w:semiHidden="1" w:unhideWhenUsed="1"/>
-    <w:lsdException w:name="Body Text Indent" w:semiHidden="1" w:unhideWhenUsed="1"/>
-    <w:lsdException w:name="List Continue" w:semiHidden="1" w:unhideWhenUsed="1"/>
-    <w:lsdException w:name="List Continue 2" w:semiHidden="1" w:unhideWhenUsed="1"/>
-    <w:lsdException w:name="List Continue 3" w:semiHidden="1" w:unhideWhenUsed="1"/>
-    <w:lsdException w:name="List Continue 4" w:semiHidden="1" w:unhideWhenUsed="1"/>
-    <w:lsdException w:name="List Continue 5" w:semiHidden="1" w:unhideWhenUsed="1"/>
-    <w:lsdException w:name="Message Header" w:semiHidden="1" w:unhideWhenUsed="1"/>
-    <w:lsdException w:name="Subtitle" w:uiPriority="11" w:qFormat="1"/>
-    <w:lsdException w:name="Salutation" w:semiHidden="1" w:unhideWhenUsed="1"/>
-    <w:lsdException w:name="Date" w:semiHidden="1" w:unhideWhenUsed="1"/>
-    <w:lsdException w:name="Body Text First Indent" w:semiHidden="1" w:unhideWhenUsed="1"/>
-    <w:lsdException w:name="Body Text First Indent 2" w:semiHidden="1" w:unhideWhenUsed="1"/>
-    <w:lsdException w:name="Note Heading" w:semiHidden="1" w:unhideWhenUsed="1"/>
-    <w:lsdException w:name="Body Text 2" w:semiHidden="1" w:unhideWhenUsed="1"/>
-    <w:lsdException w:name="Body Text 3" w:semiHidden="1" w:unhideWhenUsed="1"/>
-    <w:lsdException w:name="Body Text Indent 2" w:semiHidden="1" w:unhideWhenUsed="1"/>
-    <w:lsdException w:name="Body Text Indent 3" w:semiHidden="1" w:unhideWhenUsed="1"/>
-    <w:lsdException w:name="Block Text" w:semiHidden="1" w:unhideWhenUsed="1"/>
-    <w:lsdException w:name="Hyperlink" w:semiHidden="1" w:unhideWhenUsed="1"/>
-    <w:lsdException w:name="FollowedHyperlink" w:semiHidden="1" w:unhideWhenUsed="1"/>
-    <w:lsdException w:name="Strong" w:uiPriority="22" w:qFormat="1"/>
-    <w:lsdException w:name="Emphasis" w:uiPriority="20" w:qFormat="1"/>
-    <w:lsdException w:name="Document Map" w:semiHidden="1" w:unhideWhenUsed="1"/>
-    <w:lsdException w:name="Plain Text" w:semiHidden="1" w:unhideWhenUsed="1"/>
-    <w:lsdException w:name="E-mail Signature" w:semiHidden="1" w:unhideWhenUsed="1"/>
-    <w:lsdException w:name="HTML Top of Form" w:semiHidden="1" w:unhideWhenUsed="1"/>
-    <w:lsdException w:name="HTML Bottom of Form" w:semiHidden="1" w:unhideWhenUsed="1"/>
-    <w:lsdException w:name="Normal (Web)" w:semiHidden="1" w:unhideWhenUsed="1"/>
-    <w:lsdException w:name="HTML Acronym" w:semiHidden="1" w:unhideWhenUsed="1"/>
-    <w:lsdException w:name="HTML Address" w:semiHidden="1" w:unhideWhenUsed="1"/>
-    <w:lsdException w:name="HTML Cite" w:semiHidden="1" w:unhideWhenUsed="1"/>
-    <w:lsdException w:name="HTML Code" w:semiHidden="1" w:unhideWhenUsed="1"/>
-    <w:lsdException w:name="HTML Definition" w:semiHidden="1" w:unhideWhenUsed="1"/>
-    <w:lsdException w:name="HTML Keyboard" w:semiHidden="1" w:unhideWhenUsed="1"/>
-    <w:lsdException w:name="HTML Preformatted" w:semiHidden="1" w:unhideWhenUsed="1"/>
-    <w:lsdException w:name="HTML Sample" w:semiHidden="1" w:unhideWhenUsed="1"/>
-    <w:lsdException w:name="HTML Typewriter" w:semiHidden="1" w:unhideWhenUsed="1"/>
-    <w:lsdException w:name="HTML Variable" w:semiHidden="1" w:unhideWhenUsed="1"/>
-    <w:lsdException w:name="Normal Table" w:semiHidden="1" w:unhideWhenUsed="1"/>
-    <w:lsdException w:name="annotation subject" w:semiHidden="1" w:unhideWhenUsed="1"/>
-    <w:lsdException w:name="No List" w:semiHidden="1" w:unhideWhenUsed="1"/>
-    <w:lsdException w:name="Outline List 1" w:semiHidden="1" w:unhideWhenUsed="1"/>
-    <w:lsdException w:name="Outline List 2" w:semiHidden="1" w:unhideWhenUsed="1"/>
-    <w:lsdException w:name="Outline List 3" w:semiHidden="1" w:unhideWhenUsed="1"/>
-    <w:lsdException w:name="Table Simple 1" w:semiHidden="1" w:unhideWhenUsed="1"/>
-    <w:lsdException w:name="Table Simple 2" w:semiHidden="1" w:unhideWhenUsed="1"/>
-    <w:lsdException w:name="Table Simple 3" w:semiHidden="1" w:unhideWhenUsed="1"/>
-    <w:lsdException w:name="Table Classic 1" w:semiHidden="1" w:unhideWhenUsed="1"/>
-    <w:lsdException w:name="Table Classic 2" w:semiHidden="1" w:unhideWhenUsed="1"/>
-    <w:lsdException w:name="Table Classic 3" w:semiHidden="1" w:unhideWhenUsed="1"/>
-    <w:lsdException w:name="Table Classic 4" w:semiHidden="1" w:unhideWhenUsed="1"/>
-    <w:lsdException w:name="Table Colorful 1" w:semiHidden="1" w:unhideWhenUsed="1"/>
-    <w:lsdException w:name="Table Colorful 2" w:semiHidden="1" w:unhideWhenUsed="1"/>
-    <w:lsdException w:name="Table Colorful 3" w:semiHidden="1" w:unhideWhenUsed="1"/>
-    <w:lsdException w:name="Table Columns 1" w:semiHidden="1" w:unhideWhenUsed="1"/>
-    <w:lsdException w:name="Table Columns 2" w:semiHidden="1" w:unhideWhenUsed="1"/>
-    <w:lsdException w:name="Table Columns 3" w:semiHidden="1" w:unhideWhenUsed="1"/>
-    <w:lsdException w:name="Table Columns 4" w:semiHidden="1" w:unhideWhenUsed="1"/>
-    <w:lsdException w:name="Table Columns 5" w:semiHidden="1" w:unhideWhenUsed="1"/>
-    <w:lsdException w:name="Table Grid 1" w:semiHidden="1" w:unhideWhenUsed="1"/>
-    <w:lsdException w:name="Table Grid 2" w:semiHidden="1" w:unhideWhenUsed="1"/>
-    <w:lsdException w:name="Table Grid 3" w:semiHidden="1" w:unhideWhenUsed="1"/>
-    <w:lsdException w:name="Table Grid 4" w:semiHidden="1" w:unhideWhenUsed="1"/>
-    <w:lsdException w:name="Table Grid 5" w:semiHidden="1" w:unhideWhenUsed="1"/>
-    <w:lsdException w:name="Table Grid 6" w:semiHidden="1" w:unhideWhenUsed="1"/>
-    <w:lsdException w:name="Table Grid 7" w:semiHidden="1" w:unhideWhenUsed="1"/>
-    <w:lsdException w:name="Table Grid 8" w:semiHidden="1" w:unhideWhenUsed="1"/>
-    <w:lsdException w:name="Table List 1" w:semiHidden="1" w:unhideWhenUsed="1"/>
-    <w:lsdException w:name="Table List 2" w:semiHidden="1" w:unhideWhenUsed="1"/>
-    <w:lsdException w:name="Table List 3" w:semiHidden="1" w:unhideWhenUsed="1"/>
-    <w:lsdException w:name="Table List 4" w:semiHidden="1" w:unhideWhenUsed="1"/>
-    <w:lsdException w:name="Table List 5" w:semiHidden="1" w:unhideWhenUsed="1"/>
-    <w:lsdException w:name="Table List 6" w:semiHidden="1" w:unhideWhenUsed="1"/>
-    <w:lsdException w:name="Table List 7" w:semiHidden="1" w:unhideWhenUsed="1"/>
-    <w:lsdException w:name="Table List 8" w:semiHidden="1" w:unhideWhenUsed="1"/>
-    <w:lsdException w:name="Table 3D effects 1" w:semiHidden="1" w:unhideWhenUsed="1"/>
-    <w:lsdException w:name="Table 3D effects 2" w:semiHidden="1" w:unhideWhenUsed="1"/>
-    <w:lsdException w:name="Table 3D effects 3" w:semiHidden="1" w:unhideWhenUsed="1"/>
-    <w:lsdException w:name="Table Contemporary" w:semiHidden="1" w:unhideWhenUsed="1"/>
-    <w:lsdException w:name="Table Elegant" w:semiHidden="1" w:unhideWhenUsed="1"/>
-    <w:lsdException w:name="Table Professional" w:semiHidden="1" w:unhideWhenUsed="1"/>
-    <w:lsdException w:name="Table Subtle 1" w:semiHidden="1" w:unhideWhenUsed="1"/>
-    <w:lsdException w:name="Table Subtle 2" w:semiHidden="1" w:unhideWhenUsed="1"/>
-    <w:lsdException w:name="Table Web 1" w:semiHidden="1" w:unhideWhenUsed="1"/>
-    <w:lsdException w:name="Table Web 2" w:semiHidden="1" w:unhideWhenUsed="1"/>
-    <w:lsdException w:name="Table Web 3" w:semiHidden="1" w:unhideWhenUsed="1"/>
-    <w:lsdException w:name="Balloon Text" w:semiHidden="1" w:unhideWhenUsed="1"/>
-    <w:lsdException w:name="Table Grid" w:uiPriority="39"/>
-    <w:lsdException w:name="Table Theme" w:semiHidden="1" w:unhideWhenUsed="1"/>
-    <w:lsdException w:name="Placeholder Text" w:semiHidden="1"/>
-    <w:lsdException w:name="No Spacing" w:uiPriority="1" w:qFormat="1"/>
-    <w:lsdException w:name="Light Shading" w:uiPriority="60"/>
-    <w:lsdException w:name="Light List" w:uiPriority="61"/>
-    <w:lsdException w:name="Light Grid" w:uiPriority="62"/>
-    <w:lsdException w:name="Medium Shading 1" w:uiPriority="63"/>
-    <w:lsdException w:name="Medium Shading 2" w:uiPriority="64"/>
-    <w:lsdException w:name="Medium List 1" w:uiPriority="65"/>
-    <w:lsdException w:name="Medium List 2" w:uiPriority="66"/>
-    <w:lsdException w:name="Medium Grid 1" w:uiPriority="67"/>
-    <w:lsdException w:name="Medium Grid 2" w:uiPriority="68"/>
-    <w:lsdException w:name="Medium Grid 3" w:uiPriority="69"/>
-    <w:lsdException w:name="Dark List" w:uiPriority="70"/>
-    <w:lsdException w:name="Colorful Shading" w:uiPriority="71"/>
-    <w:lsdException w:name="Colorful List" w:uiPriority="72"/>
-    <w:lsdException w:name="Colorful Grid" w:uiPriority="73"/>
-    <w:lsdException w:name="Light Shading Accent 1" w:uiPriority="60"/>
-    <w:lsdException w:name="Light List Accent 1" w:uiPriority="61"/>
-    <w:lsdException w:name="Light Grid Accent 1" w:uiPriority="62"/>
-    <w:lsdException w:name="Medium Shading 1 Accent 1" w:uiPriority="63"/>
-    <w:lsdException w:name="Medium Shading 2 Accent 1" w:uiPriority="64"/>
-    <w:lsdException w:name="Medium List 1 Accent 1" w:uiPriority="65"/>
-    <w:lsdException w:name="Revision" w:semiHidden="1"/>
-    <w:lsdException w:name="List Paragraph" w:uiPriority="34" w:qFormat="1"/>
-    <w:lsdException w:name="Quote" w:uiPriority="29" w:qFormat="1"/>
-    <w:lsdException w:name="Intense Quote" w:uiPriority="30" w:qFormat="1"/>
-    <w:lsdException w:name="Medium List 2 Accent 1" w:uiPriority="66"/>
-    <w:lsdException w:name="Medium Grid 1 Accent 1" w:uiPriority="67"/>
-    <w:lsdException w:name="Medium Grid 2 Accent 1" w:uiPriority="68"/>
-    <w:lsdException w:name="Medium Grid 3 Accent 1" w:uiPriority="69"/>
-    <w:lsdException w:name="Dark List Accent 1" w:uiPriority="70"/>
-    <w:lsdException w:name="Colorful Shading Accent 1" w:uiPriority="71"/>
-    <w:lsdException w:name="Colorful List Accent 1" w:uiPriority="72"/>
-    <w:lsdException w:name="Colorful Grid Accent 1" w:uiPriority="73"/>
-    <w:lsdException w:name="Light Shading Accent 2" w:uiPriority="60"/>
-    <w:lsdException w:name="Light List Accent 2" w:uiPriority="61"/>
-    <w:lsdException w:name="Light Grid Accent 2" w:uiPriority="62"/>
-    <w:lsdException w:name="Medium Shading 1 Accent 2" w:uiPriority="63"/>
-    <w:lsdException w:name="Medium Shading 2 Accent 2" w:uiPriority="64"/>
-    <w:lsdException w:name="Medium List 1 Accent 2" w:uiPriority="65"/>
-    <w:lsdException w:name="Medium List 2 Accent 2" w:uiPriority="66"/>
-    <w:lsdException w:name="Medium Grid 1 Accent 2" w:uiPriority="67"/>
-    <w:lsdException w:name="Medium Grid 2 Accent 2" w:uiPriority="68"/>
-    <w:lsdException w:name="Medium Grid 3 Accent 2" w:uiPriority="69"/>
-    <w:lsdException w:name="Dark List Accent 2" w:uiPriority="70"/>
-    <w:lsdException w:name="Colorful Shading Accent 2" w:uiPriority="71"/>
-    <w:lsdException w:name="Colorful List Accent 2" w:uiPriority="72"/>
-    <w:lsdException w:name="Colorful Grid Accent 2" w:uiPriority="73"/>
-    <w:lsdException w:name="Light Shading Accent 3" w:uiPriority="60"/>
-    <w:lsdException w:name="Light List Accent 3" w:uiPriority="61"/>
-    <w:lsdException w:name="Light Grid Accent 3" w:uiPriority="62"/>
-    <w:lsdException w:name="Medium Shading 1 Accent 3" w:uiPriority="63"/>
-    <w:lsdException w:name="Medium Shading 2 Accent 3" w:uiPriority="64"/>
-    <w:lsdException w:name="Medium List 1 Accent 3" w:uiPriority="65"/>
-    <w:lsdException w:name="Medium List 2 Accent 3" w:uiPriority="66"/>
-    <w:lsdException w:name="Medium Grid 1 Accent 3" w:uiPriority="67"/>
-    <w:lsdException w:name="Medium Grid 2 Accent 3" w:uiPriority="68"/>
-    <w:lsdException w:name="Medium Grid 3 Accent 3" w:uiPriority="69"/>
-    <w:lsdException w:name="Dark List Accent 3" w:uiPriority="70"/>
-    <w:lsdException w:name="Colorful Shading Accent 3" w:uiPriority="71"/>
-    <w:lsdException w:name="Colorful List Accent 3" w:uiPriority="72"/>
-    <w:lsdException w:name="Colorful Grid Accent 3" w:uiPriority="73"/>
-    <w:lsdException w:name="Light Shading Accent 4" w:uiPriority="60"/>
-    <w:lsdException w:name="Light List Accent 4" w:uiPriority="61"/>
-    <w:lsdException w:name="Light Grid Accent 4" w:uiPriority="62"/>
-    <w:lsdException w:name="Medium Shading 1 Accent 4" w:uiPriority="63"/>
-    <w:lsdException w:name="Medium Shading 2 Accent 4" w:uiPriority="64"/>
-    <w:lsdException w:name="Medium List 1 Accent 4" w:uiPriority="65"/>
-    <w:lsdException w:name="Medium List 2 Accent 4" w:uiPriority="66"/>
-    <w:lsdException w:name="Medium Grid 1 Accent 4" w:uiPriority="67"/>
-    <w:lsdException w:name="Medium Grid 2 Accent 4" w:uiPriority="68"/>
-    <w:lsdException w:name="Medium Grid 3 Accent 4" w:uiPriority="69"/>
-    <w:lsdException w:name="Dark List Accent 4" w:uiPriority="70"/>
-    <w:lsdException w:name="Colorful Shading Accent 4" w:uiPriority="71"/>
-    <w:lsdException w:name="Colorful List Accent 4" w:uiPriority="72"/>
-    <w:lsdException w:name="Colorful Grid Accent 4" w:uiPriority="73"/>
-    <w:lsdException w:name="Light Shading Accent 5" w:uiPriority="60"/>
-    <w:lsdException w:name="Light List Accent 5" w:uiPriority="61"/>
-    <w:lsdException w:name="Light Grid Accent 5" w:uiPriority="62"/>
-    <w:lsdException w:name="Medium Shading 1 Accent 5" w:uiPriority="63"/>
-    <w:lsdException w:name="Medium Shading 2 Accent 5" w:uiPriority="64"/>
-    <w:lsdException w:name="Medium List 1 Accent 5" w:uiPriority="65"/>
-    <w:lsdException w:name="Medium List 2 Accent 5" w:uiPriority="66"/>
-    <w:lsdException w:name="Medium Grid 1 Accent 5" w:uiPriority="67"/>
-    <w:lsdException w:name="Medium Grid 2 Accent 5" w:uiPriority="68"/>
-    <w:lsdException w:name="Medium Grid 3 Accent 5" w:uiPriority="69"/>
-    <w:lsdException w:name="Dark List Accent 5" w:uiPriority="70"/>
-    <w:lsdException w:name="Colorful Shading Accent 5" w:uiPriority="71"/>
-    <w:lsdException w:name="Colorful List Accent 5" w:uiPriority="72"/>
-    <w:lsdException w:name="Colorful Grid Accent 5" w:uiPriority="73"/>
-    <w:lsdException w:name="Light Shading Accent 6" w:uiPriority="60"/>
-    <w:lsdException w:name="Light List Accent 6" w:uiPriority="61"/>
-    <w:lsdException w:name="Light Grid Accent 6" w:uiPriority="62"/>
-    <w:lsdException w:name="Medium Shading 1 Accent 6" w:uiPriority="63"/>
-    <w:lsdException w:name="Medium Shading 2 Accent 6" w:uiPriority="64"/>
-    <w:lsdException w:name="Medium List 1 Accent 6" w:uiPriority="65"/>
-    <w:lsdException w:name="Medium List 2 Accent 6" w:uiPriority="66"/>
-    <w:lsdException w:name="Medium Grid 1 Accent 6" w:uiPriority="67"/>
-    <w:lsdException w:name="Medium Grid 2 Accent 6" w:uiPriority="68"/>
-    <w:lsdException w:name="Medium Grid 3 Accent 6" w:uiPriority="69"/>
-    <w:lsdException w:name="Dark List Accent 6" w:uiPriority="70"/>
-    <w:lsdException w:name="Colorful Shading Accent 6" w:uiPriority="71"/>
-    <w:lsdException w:name="Colorful List Accent 6" w:uiPriority="72"/>
-    <w:lsdException w:name="Colorful Grid Accent 6" w:uiPriority="73"/>
-    <w:lsdException w:name="Subtle Emphasis" w:uiPriority="19" w:qFormat="1"/>
-    <w:lsdException w:name="Intense Emphasis" w:uiPriority="21" w:qFormat="1"/>
-    <w:lsdException w:name="Subtle Reference" w:uiPriority="31" w:qFormat="1"/>
-    <w:lsdException w:name="Intense Reference" w:uiPriority="32" w:qFormat="1"/>
-    <w:lsdException w:name="Book Title" w:uiPriority="33" w:qFormat="1"/>
-    <w:lsdException w:name="Bibliography" w:semiHidden="1" w:uiPriority="37" w:unhideWhenUsed="1"/>
-    <w:lsdException w:name="TOC Heading" w:semiHidden="1" w:uiPriority="39" w:unhideWhenUsed="1" w:qFormat="1"/>
-    <w:lsdException w:name="Plain Table 1" w:uiPriority="41"/>
-    <w:lsdException w:name="Plain Table 2" w:uiPriority="42"/>
-    <w:lsdException w:name="Plain Table 3" w:uiPriority="43"/>
-    <w:lsdException w:name="Plain Table 4" w:uiPriority="44"/>
-    <w:lsdException w:name="Plain Table 5" w:uiPriority="45"/>
-    <w:lsdException w:name="Grid Table Light" w:uiPriority="40"/>
-    <w:lsdException w:name="Grid Table 1 Light" w:uiPriority="46"/>
-    <w:lsdException w:name="Grid Table 2" w:uiPriority="47"/>
-    <w:lsdException w:name="Grid Table 3" w:uiPriority="48"/>
-    <w:lsdException w:name="Grid Table 4" w:uiPriority="49"/>
-    <w:lsdException w:name="Grid Table 5 Dark" w:uiPriority="50"/>
-    <w:lsdException w:name="Grid Table 6 Colorful" w:uiPriority="51"/>
-    <w:lsdException w:name="Grid Table 7 Colorful" w:uiPriority="52"/>
-    <w:lsdException w:name="Grid Table 1 Light Accent 1" w:uiPriority="46"/>
-    <w:lsdException w:name="Grid Table 2 Accent 1" w:uiPriority="47"/>
-    <w:lsdException w:name="Grid Table 3 Accent 1" w:uiPriority="48"/>
-    <w:lsdException w:name="Grid Table 4 Accent 1" w:uiPriority="49"/>
-    <w:lsdException w:name="Grid Table 5 Dark Accent 1" w:uiPriority="50"/>
-    <w:lsdException w:name="Grid Table 6 Colorful Accent 1" w:uiPriority="51"/>
-    <w:lsdException w:name="Grid Table 7 Colorful Accent 1" w:uiPriority="52"/>
-    <w:lsdException w:name="Grid Table 1 Light Accent 2" w:uiPriority="46"/>
-    <w:lsdException w:name="Grid Table 2 Accent 2" w:uiPriority="47"/>
-    <w:lsdException w:name="Grid Table 3 Accent 2" w:uiPriority="48"/>
-    <w:lsdException w:name="Grid Table 4 Accent 2" w:uiPriority="49"/>
-    <w:lsdException w:name="Grid Table 5 Dark Accent 2" w:uiPriority="50"/>
-    <w:lsdException w:name="Grid Table 6 Colorful Accent 2" w:uiPriority="51"/>
-    <w:lsdException w:name="Grid Table 7 Colorful Accent 2" w:uiPriority="52"/>
-    <w:lsdException w:name="Grid Table 1 Light Accent 3" w:uiPriority="46"/>
-    <w:lsdException w:name="Grid Table 2 Accent 3" w:uiPriority="47"/>
-    <w:lsdException w:name="Grid Table 3 Accent 3" w:uiPriority="48"/>
-    <w:lsdException w:name="Grid Table 4 Accent 3" w:uiPriority="49"/>
-    <w:lsdException w:name="Grid Table 5 Dark Accent 3" w:uiPriority="50"/>
-    <w:lsdException w:name="Grid Table 6 Colorful Accent 3" w:uiPriority="51"/>
-    <w:lsdException w:name="Grid Table 7 Colorful Accent 3" w:uiPriority="52"/>
-    <w:lsdException w:name="Grid Table 1 Light Accent 4" w:uiPriority="46"/>
-    <w:lsdException w:name="Grid Table 2 Accent 4" w:uiPriority="47"/>
-    <w:lsdException w:name="Grid Table 3 Accent 4" w:uiPriority="48"/>
-    <w:lsdException w:name="Grid Table 4 Accent 4" w:uiPriority="49"/>
-    <w:lsdException w:name="Grid Table 5 Dark Accent 4" w:uiPriority="50"/>
-    <w:lsdException w:name="Grid Table 6 Colorful Accent 4" w:uiPriority="51"/>
-    <w:lsdException w:name="Grid Table 7 Colorful Accent 4" w:uiPriority="52"/>
-    <w:lsdException w:name="Grid Table 1 Light Accent 5" w:uiPriority="46"/>
-    <w:lsdException w:name="Grid Table 2 Accent 5" w:uiPriority="47"/>
-    <w:lsdException w:name="Grid Table 3 Accent 5" w:uiPriority="48"/>
-    <w:lsdException w:name="Grid Table 4 Accent 5" w:uiPriority="49"/>
-    <w:lsdException w:name="Grid Table 5 Dark Accent 5" w:uiPriority="50"/>
-    <w:lsdException w:name="Grid Table 6 Colorful Accent 5" w:uiPriority="51"/>
-    <w:lsdException w:name="Grid Table 7 Colorful Accent 5" w:uiPriority="52"/>
-    <w:lsdException w:name="Grid Table 1 Light Accent 6" w:uiPriority="46"/>
-    <w:lsdException w:name="Grid Table 2 Accent 6" w:uiPriority="47"/>
-    <w:lsdException w:name="Grid Table 3 Accent 6" w:uiPriority="48"/>
-    <w:lsdException w:name="Grid Table 4 Accent 6" w:uiPriority="49"/>
-    <w:lsdException w:name="Grid Table 5 Dark Accent 6" w:uiPriority="50"/>
-    <w:lsdException w:name="Grid Table 6 Colorful Accent 6" w:uiPriority="51"/>
-    <w:lsdException w:name="Grid Table 7 Colorful Accent 6" w:uiPriority="52"/>
-    <w:lsdException w:name="List Table 1 Light" w:uiPriority="46"/>
-    <w:lsdException w:name="List Table 2" w:uiPriority="47"/>
-    <w:lsdException w:name="List Table 3" w:uiPriority="48"/>
-    <w:lsdException w:name="List Table 4" w:uiPriority="49"/>
-    <w:lsdException w:name="List Table 5 Dark" w:uiPriority="50"/>
-    <w:lsdException w:name="List Table 6 Colorful" w:uiPriority="51"/>
-    <w:lsdException w:name="List Table 7 Colorful" w:uiPriority="52"/>
-    <w:lsdException w:name="List Table 1 Light Accent 1" w:uiPriority="46"/>
-    <w:lsdException w:name="List Table 2 Accent 1" w:uiPriority="47"/>
-    <w:lsdException w:name="List Table 3 Accent 1" w:uiPriority="48"/>
-    <w:lsdException w:name="List Table 4 Accent 1" w:uiPriority="49"/>
-    <w:lsdException w:name="List Table 5 Dark Accent 1" w:uiPriority="50"/>
-    <w:lsdException w:name="List Table 6 Colorful Accent 1" w:uiPriority="51"/>
-    <w:lsdException w:name="List Table 7 Colorful Accent 1" w:uiPriority="52"/>
-    <w:lsdException w:name="List Table 1 Light Accent 2" w:uiPriority="46"/>
-    <w:lsdException w:name="List Table 2 Accent 2" w:uiPriority="47"/>
-    <w:lsdException w:name="List Table 3 Accent 2" w:uiPriority="48"/>
-    <w:lsdException w:name="List Table 4 Accent 2" w:uiPriority="49"/>
-    <w:lsdException w:name="List Table 5 Dark Accent 2" w:uiPriority="50"/>
-    <w:lsdException w:name="List Table 6 Colorful Accent 2" w:uiPriority="51"/>
-    <w:lsdException w:name="List Table 7 Colorful Accent 2" w:uiPriority="52"/>
-    <w:lsdException w:name="List Table 1 Light Accent 3" w:uiPriority="46"/>
-    <w:lsdException w:name="List Table 2 Accent 3" w:uiPriority="47"/>
-    <w:lsdException w:name="List Table 3 Accent 3" w:uiPriority="48"/>
-    <w:lsdException w:name="List Table 4 Accent 3" w:uiPriority="49"/>
-    <w:lsdException w:name="List Table 5 Dark Accent 3" w:uiPriority="50"/>
-    <w:lsdException w:name="List Table 6 Colorful Accent 3" w:uiPriority="51"/>
-    <w:lsdException w:name="List Table 7 Colorful Accent 3" w:uiPriority="52"/>
-    <w:lsdException w:name="List Table 1 Light Accent 4" w:uiPriority="46"/>
-    <w:lsdException w:name="List Table 2 Accent 4" w:uiPriority="47"/>
-    <w:lsdException w:name="List Table 3 Accent 4" w:uiPriority="48"/>
-    <w:lsdException w:name="List Table 4 Accent 4" w:uiPriority="49"/>
-    <w:lsdException w:name="List Table 5 Dark Accent 4" w:uiPriority="50"/>
-    <w:lsdException w:name="List Table 6 Colorful Accent 4" w:uiPriority="51"/>
-    <w:lsdException w:name="List Table 7 Colorful Accent 4" w:uiPriority="52"/>
-    <w:lsdException w:name="List Table 1 Light Accent 5" w:uiPriority="46"/>
-    <w:lsdException w:name="List Table 2 Accent 5" w:uiPriority="47"/>
-    <w:lsdException w:name="List Table 3 Accent 5" w:uiPriority="48"/>
-    <w:lsdException w:name="List Table 4 Accent 5" w:uiPriority="49"/>
-    <w:lsdException w:name="List Table 5 Dark Accent 5" w:uiPriority="50"/>
-    <w:lsdException w:name="List Table 6 Colorful Accent 5" w:uiPriority="51"/>
-    <w:lsdException w:name="List Table 7 Colorful Accent 5" w:uiPriority="52"/>
-    <w:lsdException w:name="List Table 1 Light Accent 6" w:uiPriority="46"/>
-    <w:lsdException w:name="List Table 2 Accent 6" w:uiPriority="47"/>
-    <w:lsdException w:name="List Table 3 Accent 6" w:uiPriority="48"/>
-    <w:lsdException w:name="List Table 4 Accent 6" w:uiPriority="49"/>
-    <w:lsdException w:name="List Table 5 Dark Accent 6" w:uiPriority="50"/>
-    <w:lsdException w:name="List Table 6 Colorful Accent 6" w:uiPriority="51"/>
-    <w:lsdException w:name="List Table 7 Colorful Accent 6" w:uiPriority="52"/>
+  <w:latentStyles w:defLockedState="0" w:defUIPriority="99" w:defSemiHidden="1" w:defUnhideWhenUsed="1" w:defQFormat="0" w:count="267">
+    <w:lsdException w:name="Normal" w:semiHidden="0" w:uiPriority="0" w:unhideWhenUsed="0" w:qFormat="1"/>
+    <w:lsdException w:name="heading 1" w:semiHidden="0" w:uiPriority="9" w:unhideWhenUsed="0" w:qFormat="1"/>
+    <w:lsdException w:name="heading 2" w:uiPriority="9" w:qFormat="1"/>
+    <w:lsdException w:name="heading 3" w:uiPriority="9" w:qFormat="1"/>
+    <w:lsdException w:name="heading 4" w:uiPriority="9" w:qFormat="1"/>
+    <w:lsdException w:name="heading 5" w:uiPriority="9" w:qFormat="1"/>
+    <w:lsdException w:name="heading 6" w:uiPriority="9" w:qFormat="1"/>
+    <w:lsdException w:name="heading 7" w:uiPriority="9" w:qFormat="1"/>
+    <w:lsdException w:name="heading 8" w:uiPriority="9" w:qFormat="1"/>
+    <w:lsdException w:name="heading 9" w:uiPriority="9" w:qFormat="1"/>
+    <w:lsdException w:name="toc 1" w:uiPriority="39"/>
+    <w:lsdException w:name="toc 2" w:uiPriority="39"/>
+    <w:lsdException w:name="toc 3" w:uiPriority="39"/>
+    <w:lsdException w:name="toc 4" w:uiPriority="39"/>
+    <w:lsdException w:name="toc 5" w:uiPriority="39"/>
+    <w:lsdException w:name="toc 6" w:uiPriority="39"/>
+    <w:lsdException w:name="toc 7" w:uiPriority="39"/>
+    <w:lsdException w:name="toc 8" w:uiPriority="39"/>
+    <w:lsdException w:name="toc 9" w:uiPriority="39"/>
+    <w:lsdException w:name="caption" w:uiPriority="35" w:qFormat="1"/>
+    <w:lsdException w:name="Title" w:semiHidden="0" w:uiPriority="10" w:unhideWhenUsed="0" w:qFormat="1"/>
+    <w:lsdException w:name="Default Paragraph Font" w:uiPriority="1"/>
+    <w:lsdException w:name="Subtitle" w:semiHidden="0" w:uiPriority="11" w:unhideWhenUsed="0" w:qFormat="1"/>
+    <w:lsdException w:name="Strong" w:semiHidden="0" w:uiPriority="22" w:unhideWhenUsed="0" w:qFormat="1"/>
+    <w:lsdException w:name="Emphasis" w:semiHidden="0" w:uiPriority="20" w:unhideWhenUsed="0" w:qFormat="1"/>
+    <w:lsdException w:name="Table Grid" w:semiHidden="0" w:uiPriority="39" w:unhideWhenUsed="0"/>
+    <w:lsdException w:name="Placeholder Text" w:unhideWhenUsed="0"/>
+    <w:lsdException w:name="No Spacing" w:semiHidden="0" w:uiPriority="1" w:unhideWhenUsed="0" w:qFormat="1"/>
+    <w:lsdException w:name="Light Shading" w:semiHidden="0" w:uiPriority="60" w:unhideWhenUsed="0"/>
+    <w:lsdException w:name="Light List" w:semiHidden="0" w:uiPriority="61" w:unhideWhenUsed="0"/>
+    <w:lsdException w:name="Light Grid" w:semiHidden="0" w:uiPriority="62" w:unhideWhenUsed="0"/>
+    <w:lsdException w:name="Medium Shading 1" w:semiHidden="0" w:uiPriority="63" w:unhideWhenUsed="0"/>
+    <w:lsdException w:name="Medium Shading 2" w:semiHidden="0" w:uiPriority="64" w:unhideWhenUsed="0"/>
+    <w:lsdException w:name="Medium List 1" w:semiHidden="0" w:uiPriority="65" w:unhideWhenUsed="0"/>
+    <w:lsdException w:name="Medium List 2" w:semiHidden="0" w:uiPriority="66" w:unhideWhenUsed="0"/>
+    <w:lsdException w:name="Medium Grid 1" w:semiHidden="0" w:uiPriority="67" w:unhideWhenUsed="0"/>
+    <w:lsdException w:name="Medium Grid 2" w:semiHidden="0" w:uiPriority="68" w:unhideWhenUsed="0"/>
+    <w:lsdException w:name="Medium Grid 3" w:semiHidden="0" w:uiPriority="69" w:unhideWhenUsed="0"/>
+    <w:lsdException w:name="Dark List" w:semiHidden="0" w:uiPriority="70" w:unhideWhenUsed="0"/>
+    <w:lsdException w:name="Colorful Shading" w:semiHidden="0" w:uiPriority="71" w:unhideWhenUsed="0"/>
+    <w:lsdException w:name="Colorful List" w:semiHidden="0" w:uiPriority="72" w:unhideWhenUsed="0"/>
+    <w:lsdException w:name="Colorful Grid" w:semiHidden="0" w:uiPriority="73" w:unhideWhenUsed="0"/>
+    <w:lsdException w:name="Light Shading Accent 1" w:semiHidden="0" w:uiPriority="60" w:unhideWhenUsed="0"/>
+    <w:lsdException w:name="Light List Accent 1" w:semiHidden="0" w:uiPriority="61" w:unhideWhenUsed="0"/>
+    <w:lsdException w:name="Light Grid Accent 1" w:semiHidden="0" w:uiPriority="62" w:unhideWhenUsed="0"/>
+    <w:lsdException w:name="Medium Shading 1 Accent 1" w:semiHidden="0" w:uiPriority="63" w:unhideWhenUsed="0"/>
+    <w:lsdException w:name="Medium Shading 2 Accent 1" w:semiHidden="0" w:uiPriority="64" w:unhideWhenUsed="0"/>
+    <w:lsdException w:name="Medium List 1 Accent 1" w:semiHidden="0" w:uiPriority="65" w:unhideWhenUsed="0"/>
+    <w:lsdException w:name="Revision" w:unhideWhenUsed="0"/>
+    <w:lsdException w:name="List Paragraph" w:semiHidden="0" w:uiPriority="34" w:unhideWhenUsed="0" w:qFormat="1"/>
+    <w:lsdException w:name="Quote" w:semiHidden="0" w:uiPriority="29" w:unhideWhenUsed="0" w:qFormat="1"/>
+    <w:lsdException w:name="Intense Quote" w:semiHidden="0" w:uiPriority="30" w:unhideWhenUsed="0" w:qFormat="1"/>
+    <w:lsdException w:name="Medium List 2 Accent 1" w:semiHidden="0" w:uiPriority="66" w:unhideWhenUsed="0"/>
+    <w:lsdException w:name="Medium Grid 1 Accent 1" w:semiHidden="0" w:uiPriority="67" w:unhideWhenUsed="0"/>
+    <w:lsdException w:name="Medium Grid 2 Accent 1" w:semiHidden="0" w:uiPriority="68" w:unhideWhenUsed="0"/>
+    <w:lsdException w:name="Medium Grid 3 Accent 1" w:semiHidden="0" w:uiPriority="69" w:unhideWhenUsed="0"/>
+    <w:lsdException w:name="Dark List Accent 1" w:semiHidden="0" w:uiPriority="70" w:unhideWhenUsed="0"/>
+    <w:lsdException w:name="Colorful Shading Accent 1" w:semiHidden="0" w:uiPriority="71" w:unhideWhenUsed="0"/>
+    <w:lsdException w:name="Colorful List Accent 1" w:semiHidden="0" w:uiPriority="72" w:unhideWhenUsed="0"/>
+    <w:lsdException w:name="Colorful Grid Accent 1" w:semiHidden="0" w:uiPriority="73" w:unhideWhenUsed="0"/>
+    <w:lsdException w:name="Light Shading Accent 2" w:semiHidden="0" w:uiPriority="60" w:unhideWhenUsed="0"/>
+    <w:lsdException w:name="Light List Accent 2" w:semiHidden="0" w:uiPriority="61" w:unhideWhenUsed="0"/>
+    <w:lsdException w:name="Light Grid Accent 2" w:semiHidden="0" w:uiPriority="62" w:unhideWhenUsed="0"/>
+    <w:lsdException w:name="Medium Shading 1 Accent 2" w:semiHidden="0" w:uiPriority="63" w:unhideWhenUsed="0"/>
+    <w:lsdException w:name="Medium Shading 2 Accent 2" w:semiHidden="0" w:uiPriority="64" w:unhideWhenUsed="0"/>
+    <w:lsdException w:name="Medium List 1 Accent 2" w:semiHidden="0" w:uiPriority="65" w:unhideWhenUsed="0"/>
+    <w:lsdException w:name="Medium List 2 Accent 2" w:semiHidden="0" w:uiPriority="66" w:unhideWhenUsed="0"/>
+    <w:lsdException w:name="Medium Grid 1 Accent 2" w:semiHidden="0" w:uiPriority="67" w:unhideWhenUsed="0"/>
+    <w:lsdException w:name="Medium Grid 2 Accent 2" w:semiHidden="0" w:uiPriority="68" w:unhideWhenUsed="0"/>
+    <w:lsdException w:name="Medium Grid 3 Accent 2" w:semiHidden="0" w:uiPriority="69" w:unhideWhenUsed="0"/>
+    <w:lsdException w:name="Dark List Accent 2" w:semiHidden="0" w:uiPriority="70" w:unhideWhenUsed="0"/>
+    <w:lsdException w:name="Colorful Shading Accent 2" w:semiHidden="0" w:uiPriority="71" w:unhideWhenUsed="0"/>
+    <w:lsdException w:name="Colorful List Accent 2" w:semiHidden="0" w:uiPriority="72" w:unhideWhenUsed="0"/>
+    <w:lsdException w:name="Colorful Grid Accent 2" w:semiHidden="0" w:uiPriority="73" w:unhideWhenUsed="0"/>
+    <w:lsdException w:name="Light Shading Accent 3" w:semiHidden="0" w:uiPriority="60" w:unhideWhenUsed="0"/>
+    <w:lsdException w:name="Light List Accent 3" w:semiHidden="0" w:uiPriority="61" w:unhideWhenUsed="0"/>
+    <w:lsdException w:name="Light Grid Accent 3" w:semiHidden="0" w:uiPriority="62" w:unhideWhenUsed="0"/>
+    <w:lsdException w:name="Medium Shading 1 Accent 3" w:semiHidden="0" w:uiPriority="63" w:unhideWhenUsed="0"/>
+    <w:lsdException w:name="Medium Shading 2 Accent 3" w:semiHidden="0" w:uiPriority="64" w:unhideWhenUsed="0"/>
+    <w:lsdException w:name="Medium List 1 Accent 3" w:semiHidden="0" w:uiPriority="65" w:unhideWhenUsed="0"/>
+    <w:lsdException w:name="Medium List 2 Accent 3" w:semiHidden="0" w:uiPriority="66" w:unhideWhenUsed="0"/>
+    <w:lsdException w:name="Medium Grid 1 Accent 3" w:semiHidden="0" w:uiPriority="67" w:unhideWhenUsed="0"/>
+    <w:lsdException w:name="Medium Grid 2 Accent 3" w:semiHidden="0" w:uiPriority="68" w:unhideWhenUsed="0"/>
+    <w:lsdException w:name="Medium Grid 3 Accent 3" w:semiHidden="0" w:uiPriority="69" w:unhideWhenUsed="0"/>
+    <w:lsdException w:name="Dark List Accent 3" w:semiHidden="0" w:uiPriority="70" w:unhideWhenUsed="0"/>
+    <w:lsdException w:name="Colorful Shading Accent 3" w:semiHidden="0" w:uiPriority="71" w:unhideWhenUsed="0"/>
+    <w:lsdException w:name="Colorful List Accent 3" w:semiHidden="0" w:uiPriority="72" w:unhideWhenUsed="0"/>
+    <w:lsdException w:name="Colorful Grid Accent 3" w:semiHidden="0" w:uiPriority="73" w:unhideWhenUsed="0"/>
+    <w:lsdException w:name="Light Shading Accent 4" w:semiHidden="0" w:uiPriority="60" w:unhideWhenUsed="0"/>
+    <w:lsdException w:name="Light List Accent 4" w:semiHidden="0" w:uiPriority="61" w:unhideWhenUsed="0"/>
+    <w:lsdException w:name="Light Grid Accent 4" w:semiHidden="0" w:uiPriority="62" w:unhideWhenUsed="0"/>
+    <w:lsdException w:name="Medium Shading 1 Accent 4" w:semiHidden="0" w:uiPriority="63" w:unhideWhenUsed="0"/>
+    <w:lsdException w:name="Medium Shading 2 Accent 4" w:semiHidden="0" w:uiPriority="64" w:unhideWhenUsed="0"/>
+    <w:lsdException w:name="Medium List 1 Accent 4" w:semiHidden="0" w:uiPriority="65" w:unhideWhenUsed="0"/>
+    <w:lsdException w:name="Medium List 2 Accent 4" w:semiHidden="0" w:uiPriority="66" w:unhideWhenUsed="0"/>
+    <w:lsdException w:name="Medium Grid 1 Accent 4" w:semiHidden="0" w:uiPriority="67" w:unhideWhenUsed="0"/>
+    <w:lsdException w:name="Medium Grid 2 Accent 4" w:semiHidden="0" w:uiPriority="68" w:unhideWhenUsed="0"/>
+    <w:lsdException w:name="Medium Grid 3 Accent 4" w:semiHidden="0" w:uiPriority="69" w:unhideWhenUsed="0"/>
+    <w:lsdException w:name="Dark List Accent 4" w:semiHidden="0" w:uiPriority="70" w:unhideWhenUsed="0"/>
+    <w:lsdException w:name="Colorful Shading Accent 4" w:semiHidden="0" w:uiPriority="71" w:unhideWhenUsed="0"/>
+    <w:lsdException w:name="Colorful List Accent 4" w:semiHidden="0" w:uiPriority="72" w:unhideWhenUsed="0"/>
+    <w:lsdException w:name="Colorful Grid Accent 4" w:semiHidden="0" w:uiPriority="73" w:unhideWhenUsed="0"/>
+    <w:lsdException w:name="Light Shading Accent 5" w:semiHidden="0" w:uiPriority="60" w:unhideWhenUsed="0"/>
+    <w:lsdException w:name="Light List Accent 5" w:semiHidden="0" w:uiPriority="61" w:unhideWhenUsed="0"/>
+    <w:lsdException w:name="Light Grid Accent 5" w:semiHidden="0" w:uiPriority="62" w:unhideWhenUsed="0"/>
+    <w:lsdException w:name="Medium Shading 1 Accent 5" w:semiHidden="0" w:uiPriority="63" w:unhideWhenUsed="0"/>
+    <w:lsdException w:name="Medium Shading 2 Accent 5" w:semiHidden="0" w:uiPriority="64" w:unhideWhenUsed="0"/>
+    <w:lsdException w:name="Medium List 1 Accent 5" w:semiHidden="0" w:uiPriority="65" w:unhideWhenUsed="0"/>
+    <w:lsdException w:name="Medium List 2 Accent 5" w:semiHidden="0" w:uiPriority="66" w:unhideWhenUsed="0"/>
+    <w:lsdException w:name="Medium Grid 1 Accent 5" w:semiHidden="0" w:uiPriority="67" w:unhideWhenUsed="0"/>
+    <w:lsdException w:name="Medium Grid 2 Accent 5" w:semiHidden="0" w:uiPriority="68" w:unhideWhenUsed="0"/>
+    <w:lsdException w:name="Medium Grid 3 Accent 5" w:semiHidden="0" w:uiPriority="69" w:unhideWhenUsed="0"/>
+    <w:lsdException w:name="Dark List Accent 5" w:semiHidden="0" w:uiPriority="70" w:unhideWhenUsed="0"/>
+    <w:lsdException w:name="Colorful Shading Accent 5" w:semiHidden="0" w:uiPriority="71" w:unhideWhenUsed="0"/>
+    <w:lsdException w:name="Colorful List Accent 5" w:semiHidden="0" w:uiPriority="72" w:unhideWhenUsed="0"/>
+    <w:lsdException w:name="Colorful Grid Accent 5" w:semiHidden="0" w:uiPriority="73" w:unhideWhenUsed="0"/>
+    <w:lsdException w:name="Light Shading Accent 6" w:semiHidden="0" w:uiPriority="60" w:unhideWhenUsed="0"/>
+    <w:lsdException w:name="Light List Accent 6" w:semiHidden="0" w:uiPriority="61" w:unhideWhenUsed="0"/>
+    <w:lsdException w:name="Light Grid Accent 6" w:semiHidden="0" w:uiPriority="62" w:unhideWhenUsed="0"/>
+    <w:lsdException w:name="Medium Shading 1 Accent 6" w:semiHidden="0" w:uiPriority="63" w:unhideWhenUsed="0"/>
+    <w:lsdException w:name="Medium Shading 2 Accent 6" w:semiHidden="0" w:uiPriority="64" w:unhideWhenUsed="0"/>
+    <w:lsdException w:name="Medium List 1 Accent 6" w:semiHidden="0" w:uiPriority="65" w:unhideWhenUsed="0"/>
+    <w:lsdException w:name="Medium List 2 Accent 6" w:semiHidden="0" w:uiPriority="66" w:unhideWhenUsed="0"/>
+    <w:lsdException w:name="Medium Grid 1 Accent 6" w:semiHidden="0" w:uiPriority="67" w:unhideWhenUsed="0"/>
+    <w:lsdException w:name="Medium Grid 2 Accent 6" w:semiHidden="0" w:uiPriority="68" w:unhideWhenUsed="0"/>
+    <w:lsdException w:name="Medium Grid 3 Accent 6" w:semiHidden="0" w:uiPriority="69" w:unhideWhenUsed="0"/>
+    <w:lsdException w:name="Dark List Accent 6" w:semiHidden="0" w:uiPriority="70" w:unhideWhenUsed="0"/>
+    <w:lsdException w:name="Colorful Shading Accent 6" w:semiHidden="0" w:uiPriority="71" w:unhideWhenUsed="0"/>
+    <w:lsdException w:name="Colorful List Accent 6" w:semiHidden="0" w:uiPriority="72" w:unhideWhenUsed="0"/>
+    <w:lsdException w:name="Colorful Grid Accent 6" w:semiHidden="0" w:uiPriority="73" w:unhideWhenUsed="0"/>
+    <w:lsdException w:name="Subtle Emphasis" w:semiHidden="0" w:uiPriority="19" w:unhideWhenUsed="0" w:qFormat="1"/>
+    <w:lsdException w:name="Intense Emphasis" w:semiHidden="0" w:uiPriority="21" w:unhideWhenUsed="0" w:qFormat="1"/>
+    <w:lsdException w:name="Subtle Reference" w:semiHidden="0" w:uiPriority="31" w:unhideWhenUsed="0" w:qFormat="1"/>
+    <w:lsdException w:name="Intense Reference" w:semiHidden="0" w:uiPriority="32" w:unhideWhenUsed="0" w:qFormat="1"/>
+    <w:lsdException w:name="Book Title" w:semiHidden="0" w:uiPriority="33" w:unhideWhenUsed="0" w:qFormat="1"/>
+    <w:lsdException w:name="Bibliography" w:uiPriority="37"/>
+    <w:lsdException w:name="TOC Heading" w:uiPriority="39" w:qFormat="1"/>
   </w:latentStyles>
   <w:style w:type="paragraph" w:default="1" w:styleId="Normal">
     <w:name w:val="Normal"/>
@@ -9519,11 +8899,11 @@
       <w:lang w:val="es-ES"/>
     </w:rPr>
   </w:style>
-  <w:style w:type="paragraph" w:styleId="Heading1">
+  <w:style w:type="paragraph" w:styleId="Ttulo1">
     <w:name w:val="heading 1"/>
     <w:basedOn w:val="Normal"/>
     <w:next w:val="Normal"/>
-    <w:link w:val="Heading1Char"/>
+    <w:link w:val="Ttulo1Car"/>
     <w:uiPriority w:val="9"/>
     <w:qFormat/>
     <w:rsid w:val="00105439"/>
@@ -9542,11 +8922,11 @@
       <w:u w:val="single"/>
     </w:rPr>
   </w:style>
-  <w:style w:type="paragraph" w:styleId="Heading2">
+  <w:style w:type="paragraph" w:styleId="Ttulo2">
     <w:name w:val="heading 2"/>
     <w:basedOn w:val="Normal"/>
     <w:next w:val="Normal"/>
-    <w:link w:val="Heading2Char"/>
+    <w:link w:val="Ttulo2Car"/>
     <w:uiPriority w:val="9"/>
     <w:unhideWhenUsed/>
     <w:qFormat/>
@@ -9564,11 +8944,11 @@
       <w:szCs w:val="26"/>
     </w:rPr>
   </w:style>
-  <w:style w:type="paragraph" w:styleId="Heading3">
+  <w:style w:type="paragraph" w:styleId="Ttulo3">
     <w:name w:val="heading 3"/>
     <w:basedOn w:val="Normal"/>
     <w:next w:val="Normal"/>
-    <w:link w:val="Heading3Char"/>
+    <w:link w:val="Ttulo3Car"/>
     <w:uiPriority w:val="9"/>
     <w:unhideWhenUsed/>
     <w:qFormat/>
@@ -9587,16 +8967,18 @@
       <w:szCs w:val="24"/>
     </w:rPr>
   </w:style>
-  <w:style w:type="character" w:default="1" w:styleId="DefaultParagraphFont">
+  <w:style w:type="character" w:default="1" w:styleId="Fuentedeprrafopredeter">
     <w:name w:val="Default Paragraph Font"/>
     <w:uiPriority w:val="1"/>
+    <w:semiHidden/>
     <w:unhideWhenUsed/>
   </w:style>
-  <w:style w:type="table" w:default="1" w:styleId="TableNormal">
+  <w:style w:type="table" w:default="1" w:styleId="Tablanormal">
     <w:name w:val="Normal Table"/>
     <w:uiPriority w:val="99"/>
     <w:semiHidden/>
     <w:unhideWhenUsed/>
+    <w:qFormat/>
     <w:tblPr>
       <w:tblInd w:w="0" w:type="dxa"/>
       <w:tblCellMar>
@@ -9607,15 +8989,15 @@
       </w:tblCellMar>
     </w:tblPr>
   </w:style>
-  <w:style w:type="numbering" w:default="1" w:styleId="NoList">
+  <w:style w:type="numbering" w:default="1" w:styleId="Sinlista">
     <w:name w:val="No List"/>
     <w:uiPriority w:val="99"/>
     <w:semiHidden/>
     <w:unhideWhenUsed/>
   </w:style>
-  <w:style w:type="paragraph" w:styleId="NoSpacing">
+  <w:style w:type="paragraph" w:styleId="Sinespaciado">
     <w:name w:val="No Spacing"/>
-    <w:link w:val="NoSpacingChar"/>
+    <w:link w:val="SinespaciadoCar"/>
     <w:uiPriority w:val="1"/>
     <w:qFormat/>
     <w:rsid w:val="00350B9A"/>
@@ -9623,18 +9005,18 @@
       <w:spacing w:after="0" w:line="240" w:lineRule="auto"/>
     </w:pPr>
   </w:style>
-  <w:style w:type="character" w:customStyle="1" w:styleId="NoSpacingChar">
-    <w:name w:val="No Spacing Char"/>
-    <w:basedOn w:val="DefaultParagraphFont"/>
-    <w:link w:val="NoSpacing"/>
+  <w:style w:type="character" w:customStyle="1" w:styleId="SinespaciadoCar">
+    <w:name w:val="Sin espaciado Car"/>
+    <w:basedOn w:val="Fuentedeprrafopredeter"/>
+    <w:link w:val="Sinespaciado"/>
     <w:uiPriority w:val="1"/>
     <w:rsid w:val="00350B9A"/>
   </w:style>
-  <w:style w:type="paragraph" w:styleId="Title">
+  <w:style w:type="paragraph" w:styleId="Ttulo">
     <w:name w:val="Title"/>
     <w:basedOn w:val="Normal"/>
     <w:next w:val="Normal"/>
-    <w:link w:val="TitleChar"/>
+    <w:link w:val="TtuloCar"/>
     <w:uiPriority w:val="10"/>
     <w:qFormat/>
     <w:rsid w:val="00350B9A"/>
@@ -9650,10 +9032,10 @@
       <w:szCs w:val="56"/>
     </w:rPr>
   </w:style>
-  <w:style w:type="character" w:customStyle="1" w:styleId="TitleChar">
-    <w:name w:val="Title Char"/>
-    <w:basedOn w:val="DefaultParagraphFont"/>
-    <w:link w:val="Title"/>
+  <w:style w:type="character" w:customStyle="1" w:styleId="TtuloCar">
+    <w:name w:val="Título Car"/>
+    <w:basedOn w:val="Fuentedeprrafopredeter"/>
+    <w:link w:val="Ttulo"/>
     <w:uiPriority w:val="10"/>
     <w:rsid w:val="00350B9A"/>
     <w:rPr>
@@ -9664,11 +9046,11 @@
       <w:szCs w:val="56"/>
     </w:rPr>
   </w:style>
-  <w:style w:type="paragraph" w:styleId="Subtitle">
+  <w:style w:type="paragraph" w:styleId="Subttulo">
     <w:name w:val="Subtitle"/>
     <w:basedOn w:val="Normal"/>
     <w:next w:val="Normal"/>
-    <w:link w:val="SubtitleChar"/>
+    <w:link w:val="SubttuloCar"/>
     <w:uiPriority w:val="11"/>
     <w:qFormat/>
     <w:rsid w:val="00350B9A"/>
@@ -9682,10 +9064,10 @@
       <w:spacing w:val="15"/>
     </w:rPr>
   </w:style>
-  <w:style w:type="character" w:customStyle="1" w:styleId="SubtitleChar">
-    <w:name w:val="Subtitle Char"/>
-    <w:basedOn w:val="DefaultParagraphFont"/>
-    <w:link w:val="Subtitle"/>
+  <w:style w:type="character" w:customStyle="1" w:styleId="SubttuloCar">
+    <w:name w:val="Subtítulo Car"/>
+    <w:basedOn w:val="Fuentedeprrafopredeter"/>
+    <w:link w:val="Subttulo"/>
     <w:uiPriority w:val="11"/>
     <w:rsid w:val="00350B9A"/>
     <w:rPr>
@@ -9693,10 +9075,10 @@
       <w:spacing w:val="15"/>
     </w:rPr>
   </w:style>
-  <w:style w:type="character" w:customStyle="1" w:styleId="Heading1Char">
-    <w:name w:val="Heading 1 Char"/>
-    <w:basedOn w:val="DefaultParagraphFont"/>
-    <w:link w:val="Heading1"/>
+  <w:style w:type="character" w:customStyle="1" w:styleId="Ttulo1Car">
+    <w:name w:val="Título 1 Car"/>
+    <w:basedOn w:val="Fuentedeprrafopredeter"/>
+    <w:link w:val="Ttulo1"/>
     <w:uiPriority w:val="9"/>
     <w:rsid w:val="00105439"/>
     <w:rPr>
@@ -9708,9 +9090,9 @@
       <w:lang w:val="es-ES"/>
     </w:rPr>
   </w:style>
-  <w:style w:type="paragraph" w:styleId="TOCHeading">
+  <w:style w:type="paragraph" w:styleId="TtulodeTDC">
     <w:name w:val="TOC Heading"/>
-    <w:basedOn w:val="Heading1"/>
+    <w:basedOn w:val="Ttulo1"/>
     <w:next w:val="Normal"/>
     <w:uiPriority w:val="39"/>
     <w:unhideWhenUsed/>
@@ -9723,10 +9105,10 @@
       <w:lang w:val="en-GB"/>
     </w:rPr>
   </w:style>
-  <w:style w:type="paragraph" w:styleId="Header">
+  <w:style w:type="paragraph" w:styleId="Encabezado">
     <w:name w:val="header"/>
     <w:basedOn w:val="Normal"/>
-    <w:link w:val="HeaderChar"/>
+    <w:link w:val="EncabezadoCar"/>
     <w:uiPriority w:val="99"/>
     <w:unhideWhenUsed/>
     <w:rsid w:val="0043309B"/>
@@ -9738,20 +9120,20 @@
       <w:spacing w:after="0" w:line="240" w:lineRule="auto"/>
     </w:pPr>
   </w:style>
-  <w:style w:type="character" w:customStyle="1" w:styleId="HeaderChar">
-    <w:name w:val="Header Char"/>
-    <w:basedOn w:val="DefaultParagraphFont"/>
-    <w:link w:val="Header"/>
+  <w:style w:type="character" w:customStyle="1" w:styleId="EncabezadoCar">
+    <w:name w:val="Encabezado Car"/>
+    <w:basedOn w:val="Fuentedeprrafopredeter"/>
+    <w:link w:val="Encabezado"/>
     <w:uiPriority w:val="99"/>
     <w:rsid w:val="0043309B"/>
     <w:rPr>
       <w:lang w:val="es-ES"/>
     </w:rPr>
   </w:style>
-  <w:style w:type="paragraph" w:styleId="Footer">
+  <w:style w:type="paragraph" w:styleId="Piedepgina">
     <w:name w:val="footer"/>
     <w:basedOn w:val="Normal"/>
-    <w:link w:val="FooterChar"/>
+    <w:link w:val="PiedepginaCar"/>
     <w:uiPriority w:val="99"/>
     <w:unhideWhenUsed/>
     <w:rsid w:val="0043309B"/>
@@ -9763,17 +9145,17 @@
       <w:spacing w:after="0" w:line="240" w:lineRule="auto"/>
     </w:pPr>
   </w:style>
-  <w:style w:type="character" w:customStyle="1" w:styleId="FooterChar">
-    <w:name w:val="Footer Char"/>
-    <w:basedOn w:val="DefaultParagraphFont"/>
-    <w:link w:val="Footer"/>
+  <w:style w:type="character" w:customStyle="1" w:styleId="PiedepginaCar">
+    <w:name w:val="Pie de página Car"/>
+    <w:basedOn w:val="Fuentedeprrafopredeter"/>
+    <w:link w:val="Piedepgina"/>
     <w:uiPriority w:val="99"/>
     <w:rsid w:val="0043309B"/>
     <w:rPr>
       <w:lang w:val="es-ES"/>
     </w:rPr>
   </w:style>
-  <w:style w:type="paragraph" w:styleId="TOC1">
+  <w:style w:type="paragraph" w:styleId="TDC1">
     <w:name w:val="toc 1"/>
     <w:basedOn w:val="Normal"/>
     <w:next w:val="Normal"/>
@@ -9785,9 +9167,9 @@
       <w:spacing w:after="100"/>
     </w:pPr>
   </w:style>
-  <w:style w:type="character" w:styleId="Hyperlink">
+  <w:style w:type="character" w:styleId="Hipervnculo">
     <w:name w:val="Hyperlink"/>
-    <w:basedOn w:val="DefaultParagraphFont"/>
+    <w:basedOn w:val="Fuentedeprrafopredeter"/>
     <w:uiPriority w:val="99"/>
     <w:unhideWhenUsed/>
     <w:rsid w:val="00964D29"/>
@@ -9796,10 +9178,10 @@
       <w:u w:val="single"/>
     </w:rPr>
   </w:style>
-  <w:style w:type="paragraph" w:styleId="BalloonText">
+  <w:style w:type="paragraph" w:styleId="Textodeglobo">
     <w:name w:val="Balloon Text"/>
     <w:basedOn w:val="Normal"/>
-    <w:link w:val="BalloonTextChar"/>
+    <w:link w:val="TextodegloboCar"/>
     <w:uiPriority w:val="99"/>
     <w:semiHidden/>
     <w:unhideWhenUsed/>
@@ -9813,10 +9195,10 @@
       <w:szCs w:val="18"/>
     </w:rPr>
   </w:style>
-  <w:style w:type="character" w:customStyle="1" w:styleId="BalloonTextChar">
-    <w:name w:val="Balloon Text Char"/>
-    <w:basedOn w:val="DefaultParagraphFont"/>
-    <w:link w:val="BalloonText"/>
+  <w:style w:type="character" w:customStyle="1" w:styleId="TextodegloboCar">
+    <w:name w:val="Texto de globo Car"/>
+    <w:basedOn w:val="Fuentedeprrafopredeter"/>
+    <w:link w:val="Textodeglobo"/>
     <w:uiPriority w:val="99"/>
     <w:semiHidden/>
     <w:rsid w:val="00964D29"/>
@@ -9827,10 +9209,10 @@
       <w:lang w:val="es-ES"/>
     </w:rPr>
   </w:style>
-  <w:style w:type="character" w:customStyle="1" w:styleId="Heading2Char">
-    <w:name w:val="Heading 2 Char"/>
-    <w:basedOn w:val="DefaultParagraphFont"/>
-    <w:link w:val="Heading2"/>
+  <w:style w:type="character" w:customStyle="1" w:styleId="Ttulo2Car">
+    <w:name w:val="Título 2 Car"/>
+    <w:basedOn w:val="Fuentedeprrafopredeter"/>
+    <w:link w:val="Ttulo2"/>
     <w:uiPriority w:val="9"/>
     <w:rsid w:val="00964D29"/>
     <w:rPr>
@@ -9841,7 +9223,7 @@
       <w:lang w:val="es-ES"/>
     </w:rPr>
   </w:style>
-  <w:style w:type="paragraph" w:styleId="TOC2">
+  <w:style w:type="paragraph" w:styleId="TDC2">
     <w:name w:val="toc 2"/>
     <w:basedOn w:val="Normal"/>
     <w:next w:val="Normal"/>
@@ -9854,7 +9236,7 @@
       <w:ind w:left="220"/>
     </w:pPr>
   </w:style>
-  <w:style w:type="paragraph" w:styleId="ListParagraph">
+  <w:style w:type="paragraph" w:styleId="Prrafodelista">
     <w:name w:val="List Paragraph"/>
     <w:basedOn w:val="Normal"/>
     <w:uiPriority w:val="34"/>
@@ -9865,9 +9247,9 @@
       <w:contextualSpacing/>
     </w:pPr>
   </w:style>
-  <w:style w:type="character" w:styleId="PlaceholderText">
+  <w:style w:type="character" w:styleId="Textodelmarcadordeposicin">
     <w:name w:val="Placeholder Text"/>
-    <w:basedOn w:val="DefaultParagraphFont"/>
+    <w:basedOn w:val="Fuentedeprrafopredeter"/>
     <w:uiPriority w:val="99"/>
     <w:semiHidden/>
     <w:rsid w:val="00266103"/>
@@ -9875,9 +9257,9 @@
       <w:color w:val="808080"/>
     </w:rPr>
   </w:style>
-  <w:style w:type="table" w:styleId="TableGrid">
+  <w:style w:type="table" w:styleId="Tablaconcuadrcula">
     <w:name w:val="Table Grid"/>
-    <w:basedOn w:val="TableNormal"/>
+    <w:basedOn w:val="Tablanormal"/>
     <w:uiPriority w:val="39"/>
     <w:rsid w:val="00A45430"/>
     <w:pPr>
@@ -9905,10 +9287,10 @@
       </w:tblCellMar>
     </w:tblPr>
   </w:style>
-  <w:style w:type="character" w:customStyle="1" w:styleId="Heading3Char">
-    <w:name w:val="Heading 3 Char"/>
-    <w:basedOn w:val="DefaultParagraphFont"/>
-    <w:link w:val="Heading3"/>
+  <w:style w:type="character" w:customStyle="1" w:styleId="Ttulo3Car">
+    <w:name w:val="Título 3 Car"/>
+    <w:basedOn w:val="Fuentedeprrafopredeter"/>
+    <w:link w:val="Ttulo3"/>
     <w:uiPriority w:val="9"/>
     <w:rsid w:val="000357F0"/>
     <w:rPr>
@@ -9938,7 +9320,7 @@
       <w:lang w:val="de-DE" w:bidi="fa-IR"/>
     </w:rPr>
   </w:style>
-  <w:style w:type="paragraph" w:styleId="TOC3">
+  <w:style w:type="paragraph" w:styleId="TDC3">
     <w:name w:val="toc 3"/>
     <w:basedOn w:val="Normal"/>
     <w:next w:val="Normal"/>
@@ -10222,7 +9604,7 @@
   <a:extraClrSchemeLst/>
   <a:extLst>
     <a:ext uri="{05A4C25C-085E-4340-85A3-A5531E510DB2}">
-      <thm15:themeFamily xmlns:thm15="http://schemas.microsoft.com/office/thememl/2012/main" name="Office Theme" id="{62F939B6-93AF-4DB8-9C6B-D6C7DFDC589F}" vid="{4A3C46E8-61CC-4603-A589-7422A47A8E4A}"/>
+      <thm15:themeFamily xmlns="" xmlns:thm15="http://schemas.microsoft.com/office/thememl/2012/main" name="Office Theme" id="{62F939B6-93AF-4DB8-9C6B-D6C7DFDC589F}" vid="{4A3C46E8-61CC-4603-A589-7422A47A8E4A}"/>
     </a:ext>
   </a:extLst>
 </a:theme>

--- a/Practica 8/a entergar/P08 - SCAMPI.docx
+++ b/Practica 8/a entergar/P08 - SCAMPI.docx
@@ -354,7 +354,6 @@
         <w:jc w:val="right"/>
       </w:pPr>
     </w:p>
-    <w:bookmarkStart w:id="19" w:name="_Toc516454880" w:displacedByCustomXml="next"/>
     <w:sdt>
       <w:sdtPr>
         <w:rPr>
@@ -376,6 +375,7 @@
         </w:rPr>
       </w:sdtEndPr>
       <w:sdtContent>
+        <w:bookmarkStart w:id="19" w:name="_Toc516504017" w:displacedByCustomXml="prev"/>
         <w:p>
           <w:pPr>
             <w:pStyle w:val="Ttulo1"/>
@@ -406,7 +406,7 @@
           <w:r>
             <w:fldChar w:fldCharType="separate"/>
           </w:r>
-          <w:hyperlink w:anchor="_Toc516454880" w:history="1">
+          <w:hyperlink w:anchor="_Toc516504017" w:history="1">
             <w:r>
               <w:rPr>
                 <w:rStyle w:val="Hipervnculo"/>
@@ -433,7 +433,7 @@
                 <w:noProof/>
                 <w:webHidden/>
               </w:rPr>
-              <w:instrText xml:space="preserve"> PAGEREF _Toc516454880 \h </w:instrText>
+              <w:instrText xml:space="preserve"> PAGEREF _Toc516504017 \h </w:instrText>
             </w:r>
             <w:r>
               <w:rPr>
@@ -475,7 +475,7 @@
               <w:lang w:eastAsia="es-ES"/>
             </w:rPr>
           </w:pPr>
-          <w:hyperlink w:anchor="_Toc516454881" w:history="1">
+          <w:hyperlink w:anchor="_Toc516504018" w:history="1">
             <w:r>
               <w:rPr>
                 <w:rStyle w:val="Hipervnculo"/>
@@ -502,7 +502,7 @@
                 <w:noProof/>
                 <w:webHidden/>
               </w:rPr>
-              <w:instrText xml:space="preserve"> PAGEREF _Toc516454881 \h </w:instrText>
+              <w:instrText xml:space="preserve"> PAGEREF _Toc516504018 \h </w:instrText>
             </w:r>
             <w:r>
               <w:rPr>
@@ -544,7 +544,7 @@
               <w:lang w:eastAsia="es-ES"/>
             </w:rPr>
           </w:pPr>
-          <w:hyperlink w:anchor="_Toc516454882" w:history="1">
+          <w:hyperlink w:anchor="_Toc516504019" w:history="1">
             <w:r>
               <w:rPr>
                 <w:rStyle w:val="Hipervnculo"/>
@@ -571,7 +571,7 @@
                 <w:noProof/>
                 <w:webHidden/>
               </w:rPr>
-              <w:instrText xml:space="preserve"> PAGEREF _Toc516454882 \h </w:instrText>
+              <w:instrText xml:space="preserve"> PAGEREF _Toc516504019 \h </w:instrText>
             </w:r>
             <w:r>
               <w:rPr>
@@ -613,7 +613,7 @@
               <w:lang w:eastAsia="es-ES"/>
             </w:rPr>
           </w:pPr>
-          <w:hyperlink w:anchor="_Toc516454883" w:history="1">
+          <w:hyperlink w:anchor="_Toc516504020" w:history="1">
             <w:r>
               <w:rPr>
                 <w:rStyle w:val="Hipervnculo"/>
@@ -640,7 +640,7 @@
                 <w:noProof/>
                 <w:webHidden/>
               </w:rPr>
-              <w:instrText xml:space="preserve"> PAGEREF _Toc516454883 \h </w:instrText>
+              <w:instrText xml:space="preserve"> PAGEREF _Toc516504020 \h </w:instrText>
             </w:r>
             <w:r>
               <w:rPr>
@@ -682,7 +682,7 @@
               <w:lang w:eastAsia="es-ES"/>
             </w:rPr>
           </w:pPr>
-          <w:hyperlink w:anchor="_Toc516454884" w:history="1">
+          <w:hyperlink w:anchor="_Toc516504021" w:history="1">
             <w:r>
               <w:rPr>
                 <w:rStyle w:val="Hipervnculo"/>
@@ -709,7 +709,7 @@
                 <w:noProof/>
                 <w:webHidden/>
               </w:rPr>
-              <w:instrText xml:space="preserve"> PAGEREF _Toc516454884 \h </w:instrText>
+              <w:instrText xml:space="preserve"> PAGEREF _Toc516504021 \h </w:instrText>
             </w:r>
             <w:r>
               <w:rPr>
@@ -751,7 +751,7 @@
               <w:lang w:eastAsia="es-ES"/>
             </w:rPr>
           </w:pPr>
-          <w:hyperlink w:anchor="_Toc516454885" w:history="1">
+          <w:hyperlink w:anchor="_Toc516504022" w:history="1">
             <w:r>
               <w:rPr>
                 <w:rStyle w:val="Hipervnculo"/>
@@ -778,7 +778,7 @@
                 <w:noProof/>
                 <w:webHidden/>
               </w:rPr>
-              <w:instrText xml:space="preserve"> PAGEREF _Toc516454885 \h </w:instrText>
+              <w:instrText xml:space="preserve"> PAGEREF _Toc516504022 \h </w:instrText>
             </w:r>
             <w:r>
               <w:rPr>
@@ -820,7 +820,7 @@
               <w:lang w:eastAsia="es-ES"/>
             </w:rPr>
           </w:pPr>
-          <w:hyperlink w:anchor="_Toc516454886" w:history="1">
+          <w:hyperlink w:anchor="_Toc516504023" w:history="1">
             <w:r>
               <w:rPr>
                 <w:rStyle w:val="Hipervnculo"/>
@@ -847,7 +847,7 @@
                 <w:noProof/>
                 <w:webHidden/>
               </w:rPr>
-              <w:instrText xml:space="preserve"> PAGEREF _Toc516454886 \h </w:instrText>
+              <w:instrText xml:space="preserve"> PAGEREF _Toc516504023 \h </w:instrText>
             </w:r>
             <w:r>
               <w:rPr>
@@ -889,7 +889,7 @@
               <w:lang w:eastAsia="es-ES"/>
             </w:rPr>
           </w:pPr>
-          <w:hyperlink w:anchor="_Toc516454887" w:history="1">
+          <w:hyperlink w:anchor="_Toc516504024" w:history="1">
             <w:r>
               <w:rPr>
                 <w:rStyle w:val="Hipervnculo"/>
@@ -916,7 +916,7 @@
                 <w:noProof/>
                 <w:webHidden/>
               </w:rPr>
-              <w:instrText xml:space="preserve"> PAGEREF _Toc516454887 \h </w:instrText>
+              <w:instrText xml:space="preserve"> PAGEREF _Toc516504024 \h </w:instrText>
             </w:r>
             <w:r>
               <w:rPr>
@@ -958,7 +958,7 @@
               <w:lang w:eastAsia="es-ES"/>
             </w:rPr>
           </w:pPr>
-          <w:hyperlink w:anchor="_Toc516454888" w:history="1">
+          <w:hyperlink w:anchor="_Toc516504025" w:history="1">
             <w:r>
               <w:rPr>
                 <w:rStyle w:val="Hipervnculo"/>
@@ -985,7 +985,7 @@
                 <w:noProof/>
                 <w:webHidden/>
               </w:rPr>
-              <w:instrText xml:space="preserve"> PAGEREF _Toc516454888 \h </w:instrText>
+              <w:instrText xml:space="preserve"> PAGEREF _Toc516504025 \h </w:instrText>
             </w:r>
             <w:r>
               <w:rPr>
@@ -1027,13 +1027,13 @@
               <w:lang w:eastAsia="es-ES"/>
             </w:rPr>
           </w:pPr>
-          <w:hyperlink w:anchor="_Toc516454889" w:history="1">
+          <w:hyperlink w:anchor="_Toc516504026" w:history="1">
             <w:r>
               <w:rPr>
                 <w:rStyle w:val="Hipervnculo"/>
                 <w:noProof/>
               </w:rPr>
-              <w:t>8.1 Descripción de la planificación d la evaluación</w:t>
+              <w:t>8.1 Descripción de la planificación de la evaluación</w:t>
             </w:r>
             <w:r>
               <w:rPr>
@@ -1054,7 +1054,7 @@
                 <w:noProof/>
                 <w:webHidden/>
               </w:rPr>
-              <w:instrText xml:space="preserve"> PAGEREF _Toc516454889 \h </w:instrText>
+              <w:instrText xml:space="preserve"> PAGEREF _Toc516504026 \h </w:instrText>
             </w:r>
             <w:r>
               <w:rPr>
@@ -1096,7 +1096,7 @@
               <w:lang w:eastAsia="es-ES"/>
             </w:rPr>
           </w:pPr>
-          <w:hyperlink w:anchor="_Toc516454890" w:history="1">
+          <w:hyperlink w:anchor="_Toc516504027" w:history="1">
             <w:r>
               <w:rPr>
                 <w:rStyle w:val="Hipervnculo"/>
@@ -1123,7 +1123,7 @@
                 <w:noProof/>
                 <w:webHidden/>
               </w:rPr>
-              <w:instrText xml:space="preserve"> PAGEREF _Toc516454890 \h </w:instrText>
+              <w:instrText xml:space="preserve"> PAGEREF _Toc516504027 \h </w:instrText>
             </w:r>
             <w:r>
               <w:rPr>
@@ -1165,7 +1165,7 @@
               <w:lang w:eastAsia="es-ES"/>
             </w:rPr>
           </w:pPr>
-          <w:hyperlink w:anchor="_Toc516454891" w:history="1">
+          <w:hyperlink w:anchor="_Toc516504028" w:history="1">
             <w:r>
               <w:rPr>
                 <w:rStyle w:val="Hipervnculo"/>
@@ -1192,7 +1192,7 @@
                 <w:noProof/>
                 <w:webHidden/>
               </w:rPr>
-              <w:instrText xml:space="preserve"> PAGEREF _Toc516454891 \h </w:instrText>
+              <w:instrText xml:space="preserve"> PAGEREF _Toc516504028 \h </w:instrText>
             </w:r>
             <w:r>
               <w:rPr>
@@ -1234,7 +1234,7 @@
               <w:lang w:eastAsia="es-ES"/>
             </w:rPr>
           </w:pPr>
-          <w:hyperlink w:anchor="_Toc516454892" w:history="1">
+          <w:hyperlink w:anchor="_Toc516504029" w:history="1">
             <w:r>
               <w:rPr>
                 <w:rStyle w:val="Hipervnculo"/>
@@ -1261,7 +1261,7 @@
                 <w:noProof/>
                 <w:webHidden/>
               </w:rPr>
-              <w:instrText xml:space="preserve"> PAGEREF _Toc516454892 \h </w:instrText>
+              <w:instrText xml:space="preserve"> PAGEREF _Toc516504029 \h </w:instrText>
             </w:r>
             <w:r>
               <w:rPr>
@@ -1303,7 +1303,7 @@
               <w:lang w:eastAsia="es-ES"/>
             </w:rPr>
           </w:pPr>
-          <w:hyperlink w:anchor="_Toc516454893" w:history="1">
+          <w:hyperlink w:anchor="_Toc516504030" w:history="1">
             <w:r>
               <w:rPr>
                 <w:rStyle w:val="Hipervnculo"/>
@@ -1330,7 +1330,7 @@
                 <w:noProof/>
                 <w:webHidden/>
               </w:rPr>
-              <w:instrText xml:space="preserve"> PAGEREF _Toc516454893 \h </w:instrText>
+              <w:instrText xml:space="preserve"> PAGEREF _Toc516504030 \h </w:instrText>
             </w:r>
             <w:r>
               <w:rPr>
@@ -1350,7 +1350,7 @@
                 <w:noProof/>
                 <w:webHidden/>
               </w:rPr>
-              <w:t>9</w:t>
+              <w:t>10</w:t>
             </w:r>
             <w:r>
               <w:rPr>
@@ -1372,13 +1372,13 @@
               <w:lang w:eastAsia="es-ES"/>
             </w:rPr>
           </w:pPr>
-          <w:hyperlink w:anchor="_Toc516454894" w:history="1">
+          <w:hyperlink w:anchor="_Toc516504031" w:history="1">
             <w:r>
               <w:rPr>
                 <w:rStyle w:val="Hipervnculo"/>
                 <w:noProof/>
               </w:rPr>
-              <w:t>8.3 Estructura y ejemplos de los CI identificados</w:t>
+              <w:t>8.3 Informe de resultado de la Evaluación</w:t>
             </w:r>
             <w:r>
               <w:rPr>
@@ -1399,7 +1399,7 @@
                 <w:noProof/>
                 <w:webHidden/>
               </w:rPr>
-              <w:instrText xml:space="preserve"> PAGEREF _Toc516454894 \h </w:instrText>
+              <w:instrText xml:space="preserve"> PAGEREF _Toc516504031 \h </w:instrText>
             </w:r>
             <w:r>
               <w:rPr>
@@ -1419,7 +1419,7 @@
                 <w:noProof/>
                 <w:webHidden/>
               </w:rPr>
-              <w:t>9</w:t>
+              <w:t>17</w:t>
             </w:r>
             <w:r>
               <w:rPr>
@@ -1441,7 +1441,7 @@
               <w:lang w:eastAsia="es-ES"/>
             </w:rPr>
           </w:pPr>
-          <w:hyperlink w:anchor="_Toc516454895" w:history="1">
+          <w:hyperlink w:anchor="_Toc516504032" w:history="1">
             <w:r>
               <w:rPr>
                 <w:rStyle w:val="Hipervnculo"/>
@@ -1468,7 +1468,7 @@
                 <w:noProof/>
                 <w:webHidden/>
               </w:rPr>
-              <w:instrText xml:space="preserve"> PAGEREF _Toc516454895 \h </w:instrText>
+              <w:instrText xml:space="preserve"> PAGEREF _Toc516504032 \h </w:instrText>
             </w:r>
             <w:r>
               <w:rPr>
@@ -1488,7 +1488,7 @@
                 <w:noProof/>
                 <w:webHidden/>
               </w:rPr>
-              <w:t>9</w:t>
+              <w:t>17</w:t>
             </w:r>
             <w:r>
               <w:rPr>
@@ -1510,7 +1510,7 @@
               <w:lang w:eastAsia="es-ES"/>
             </w:rPr>
           </w:pPr>
-          <w:hyperlink w:anchor="_Toc516454896" w:history="1">
+          <w:hyperlink w:anchor="_Toc516504033" w:history="1">
             <w:r>
               <w:rPr>
                 <w:rStyle w:val="Hipervnculo"/>
@@ -1537,7 +1537,7 @@
                 <w:noProof/>
                 <w:webHidden/>
               </w:rPr>
-              <w:instrText xml:space="preserve"> PAGEREF _Toc516454896 \h </w:instrText>
+              <w:instrText xml:space="preserve"> PAGEREF _Toc516504033 \h </w:instrText>
             </w:r>
             <w:r>
               <w:rPr>
@@ -1557,7 +1557,7 @@
                 <w:noProof/>
                 <w:webHidden/>
               </w:rPr>
-              <w:t>9</w:t>
+              <w:t>17</w:t>
             </w:r>
             <w:r>
               <w:rPr>
@@ -1579,7 +1579,7 @@
               <w:lang w:eastAsia="es-ES"/>
             </w:rPr>
           </w:pPr>
-          <w:hyperlink w:anchor="_Toc516454897" w:history="1">
+          <w:hyperlink w:anchor="_Toc516504034" w:history="1">
             <w:r>
               <w:rPr>
                 <w:rStyle w:val="Hipervnculo"/>
@@ -1606,7 +1606,7 @@
                 <w:noProof/>
                 <w:webHidden/>
               </w:rPr>
-              <w:instrText xml:space="preserve"> PAGEREF _Toc516454897 \h </w:instrText>
+              <w:instrText xml:space="preserve"> PAGEREF _Toc516504034 \h </w:instrText>
             </w:r>
             <w:r>
               <w:rPr>
@@ -1626,7 +1626,7 @@
                 <w:noProof/>
                 <w:webHidden/>
               </w:rPr>
-              <w:t>9</w:t>
+              <w:t>17</w:t>
             </w:r>
             <w:r>
               <w:rPr>
@@ -1648,7 +1648,7 @@
               <w:lang w:eastAsia="es-ES"/>
             </w:rPr>
           </w:pPr>
-          <w:hyperlink w:anchor="_Toc516454898" w:history="1">
+          <w:hyperlink w:anchor="_Toc516504035" w:history="1">
             <w:r>
               <w:rPr>
                 <w:rStyle w:val="Hipervnculo"/>
@@ -1675,7 +1675,7 @@
                 <w:noProof/>
                 <w:webHidden/>
               </w:rPr>
-              <w:instrText xml:space="preserve"> PAGEREF _Toc516454898 \h </w:instrText>
+              <w:instrText xml:space="preserve"> PAGEREF _Toc516504035 \h </w:instrText>
             </w:r>
             <w:r>
               <w:rPr>
@@ -1695,7 +1695,7 @@
                 <w:noProof/>
                 <w:webHidden/>
               </w:rPr>
-              <w:t>11</w:t>
+              <w:t>18</w:t>
             </w:r>
             <w:r>
               <w:rPr>
@@ -1717,7 +1717,7 @@
               <w:lang w:eastAsia="es-ES"/>
             </w:rPr>
           </w:pPr>
-          <w:hyperlink w:anchor="_Toc516454899" w:history="1">
+          <w:hyperlink w:anchor="_Toc516504036" w:history="1">
             <w:r>
               <w:rPr>
                 <w:rStyle w:val="Hipervnculo"/>
@@ -1744,7 +1744,7 @@
                 <w:noProof/>
                 <w:webHidden/>
               </w:rPr>
-              <w:instrText xml:space="preserve"> PAGEREF _Toc516454899 \h </w:instrText>
+              <w:instrText xml:space="preserve"> PAGEREF _Toc516504036 \h </w:instrText>
             </w:r>
             <w:r>
               <w:rPr>
@@ -1764,7 +1764,7 @@
                 <w:noProof/>
                 <w:webHidden/>
               </w:rPr>
-              <w:t>12</w:t>
+              <w:t>19</w:t>
             </w:r>
             <w:r>
               <w:rPr>
@@ -1786,7 +1786,7 @@
               <w:lang w:eastAsia="es-ES"/>
             </w:rPr>
           </w:pPr>
-          <w:hyperlink w:anchor="_Toc516454900" w:history="1">
+          <w:hyperlink w:anchor="_Toc516504037" w:history="1">
             <w:r>
               <w:rPr>
                 <w:rStyle w:val="Hipervnculo"/>
@@ -1813,7 +1813,7 @@
                 <w:noProof/>
                 <w:webHidden/>
               </w:rPr>
-              <w:instrText xml:space="preserve"> PAGEREF _Toc516454900 \h </w:instrText>
+              <w:instrText xml:space="preserve"> PAGEREF _Toc516504037 \h </w:instrText>
             </w:r>
             <w:r>
               <w:rPr>
@@ -1833,7 +1833,7 @@
                 <w:noProof/>
                 <w:webHidden/>
               </w:rPr>
-              <w:t>13</w:t>
+              <w:t>20</w:t>
             </w:r>
             <w:r>
               <w:rPr>
@@ -1855,7 +1855,7 @@
               <w:lang w:eastAsia="es-ES"/>
             </w:rPr>
           </w:pPr>
-          <w:hyperlink w:anchor="_Toc516454901" w:history="1">
+          <w:hyperlink w:anchor="_Toc516504038" w:history="1">
             <w:r>
               <w:rPr>
                 <w:rStyle w:val="Hipervnculo"/>
@@ -1882,7 +1882,7 @@
                 <w:noProof/>
                 <w:webHidden/>
               </w:rPr>
-              <w:instrText xml:space="preserve"> PAGEREF _Toc516454901 \h </w:instrText>
+              <w:instrText xml:space="preserve"> PAGEREF _Toc516504038 \h </w:instrText>
             </w:r>
             <w:r>
               <w:rPr>
@@ -1902,7 +1902,7 @@
                 <w:noProof/>
                 <w:webHidden/>
               </w:rPr>
-              <w:t>14</w:t>
+              <w:t>21</w:t>
             </w:r>
             <w:r>
               <w:rPr>
@@ -1935,7 +1935,7 @@
         <w:pStyle w:val="Ttulo1"/>
         <w:ind w:left="360"/>
       </w:pPr>
-      <w:bookmarkStart w:id="20" w:name="_Toc516454881"/>
+      <w:bookmarkStart w:id="20" w:name="_Toc516504018"/>
       <w:r>
         <w:t xml:space="preserve">2. </w:t>
       </w:r>
@@ -1954,7 +1954,7 @@
       <w:pPr>
         <w:pStyle w:val="Ttulo1"/>
       </w:pPr>
-      <w:bookmarkStart w:id="21" w:name="_Toc516454882"/>
+      <w:bookmarkStart w:id="21" w:name="_Toc516504019"/>
       <w:r>
         <w:t>3</w:t>
       </w:r>
@@ -1981,7 +1981,7 @@
       <w:pPr>
         <w:pStyle w:val="Ttulo1"/>
       </w:pPr>
-      <w:bookmarkStart w:id="22" w:name="_Toc516454883"/>
+      <w:bookmarkStart w:id="22" w:name="_Toc516504020"/>
       <w:r>
         <w:t>4</w:t>
       </w:r>
@@ -1995,7 +1995,7 @@
       <w:pPr>
         <w:pStyle w:val="Ttulo2"/>
       </w:pPr>
-      <w:bookmarkStart w:id="23" w:name="_Toc516454884"/>
+      <w:bookmarkStart w:id="23" w:name="_Toc516504021"/>
       <w:r>
         <w:t>4</w:t>
       </w:r>
@@ -2037,7 +2037,7 @@
       <w:pPr>
         <w:pStyle w:val="Ttulo1"/>
       </w:pPr>
-      <w:bookmarkStart w:id="24" w:name="_Toc516454885"/>
+      <w:bookmarkStart w:id="24" w:name="_Toc516504022"/>
       <w:r>
         <w:t>5</w:t>
       </w:r>
@@ -2079,7 +2079,7 @@
       <w:pPr>
         <w:pStyle w:val="Ttulo1"/>
       </w:pPr>
-      <w:bookmarkStart w:id="25" w:name="_Toc516454886"/>
+      <w:bookmarkStart w:id="25" w:name="_Toc516504023"/>
       <w:r>
         <w:t>6</w:t>
       </w:r>
@@ -2177,7 +2177,7 @@
       <w:pPr>
         <w:pStyle w:val="Ttulo1"/>
       </w:pPr>
-      <w:bookmarkStart w:id="26" w:name="_Toc516454887"/>
+      <w:bookmarkStart w:id="26" w:name="_Toc516504024"/>
       <w:r>
         <w:t>7</w:t>
       </w:r>
@@ -2215,7 +2215,7 @@
       <w:pPr>
         <w:pStyle w:val="Ttulo1"/>
       </w:pPr>
-      <w:bookmarkStart w:id="27" w:name="_Toc516454888"/>
+      <w:bookmarkStart w:id="27" w:name="_Toc516504025"/>
       <w:r>
         <w:t>8</w:t>
       </w:r>
@@ -2230,13 +2230,19 @@
         <w:pStyle w:val="Ttulo2"/>
       </w:pPr>
       <w:bookmarkStart w:id="28" w:name="_Toc508041179"/>
-      <w:bookmarkStart w:id="29" w:name="_Toc516454889"/>
+      <w:bookmarkStart w:id="29" w:name="_Toc516504026"/>
       <w:r>
         <w:t xml:space="preserve">8.1 </w:t>
       </w:r>
       <w:bookmarkEnd w:id="28"/>
       <w:r>
-        <w:t>Descripción de la planificación d la evaluación</w:t>
+        <w:t>Descripción de la planificación d</w:t>
+      </w:r>
+      <w:r>
+        <w:t>e</w:t>
+      </w:r>
+      <w:r>
+        <w:t xml:space="preserve"> la evaluación</w:t>
       </w:r>
       <w:bookmarkEnd w:id="29"/>
     </w:p>
@@ -2245,7 +2251,7 @@
       <w:pPr>
         <w:pStyle w:val="Ttulo3"/>
       </w:pPr>
-      <w:bookmarkStart w:id="30" w:name="_Toc516454890"/>
+      <w:bookmarkStart w:id="30" w:name="_Toc516504027"/>
       <w:r>
         <w:t>8.1.1 Objetivos, alcance y plan de trabajo de la evaluación</w:t>
       </w:r>
@@ -2273,7 +2279,21 @@
           <w:rFonts w:asciiTheme="minorHAnsi" w:hAnsiTheme="minorHAnsi" w:cstheme="minorHAnsi"/>
           <w:lang w:val="es-ES"/>
         </w:rPr>
-        <w:t xml:space="preserve"> Alcanzar el nivel de capacidad 3 en el proceso Garantia de la calidad del proceso y productos, PPQA</w:t>
+        <w:t xml:space="preserve"> Alcanzar el nivel de capacidad 3 en el proceso </w:t>
+      </w:r>
+      <w:r>
+        <w:rPr>
+          <w:rFonts w:asciiTheme="minorHAnsi" w:hAnsiTheme="minorHAnsi" w:cstheme="minorHAnsi"/>
+          <w:lang w:val="es-ES"/>
+        </w:rPr>
+        <w:t>Garantía</w:t>
+      </w:r>
+      <w:r>
+        <w:rPr>
+          <w:rFonts w:asciiTheme="minorHAnsi" w:hAnsiTheme="minorHAnsi" w:cstheme="minorHAnsi"/>
+          <w:lang w:val="es-ES"/>
+        </w:rPr>
+        <w:t xml:space="preserve"> de la calidad del proceso y productos, PPQA</w:t>
       </w:r>
     </w:p>
     <w:p>
@@ -2306,139 +2326,132 @@
           <w:rFonts w:asciiTheme="minorHAnsi" w:hAnsiTheme="minorHAnsi" w:cstheme="minorHAnsi"/>
           <w:lang w:val="es-ES"/>
         </w:rPr>
-        <w:t>: Se evaluara el proceso PPQA, Garantia de la calidad del proceso y productos.</w:t>
-      </w:r>
-    </w:p>
-    <w:p>
-      <w:pPr>
-        <w:pStyle w:val="Standard"/>
+        <w:t xml:space="preserve">: Se evaluara el proceso PPQA, </w:t>
+      </w:r>
+      <w:r>
         <w:rPr>
           <w:rFonts w:asciiTheme="minorHAnsi" w:hAnsiTheme="minorHAnsi" w:cstheme="minorHAnsi"/>
           <w:lang w:val="es-ES"/>
         </w:rPr>
-      </w:pPr>
-    </w:p>
-    <w:p>
-      <w:pPr>
-        <w:rPr>
-          <w:rFonts w:cstheme="minorHAnsi"/>
-          <w:b/>
-        </w:rPr>
-      </w:pPr>
-      <w:r>
-        <w:rPr>
-          <w:rFonts w:cstheme="minorHAnsi"/>
-          <w:b/>
-        </w:rPr>
-        <w:t>Plan de trabajo de la evaluación:</w:t>
-      </w:r>
-    </w:p>
-    <w:p>
-      <w:r>
-        <w:t xml:space="preserve">Jorge se </w:t>
-      </w:r>
-      <w:r>
-        <w:t>encargará</w:t>
-      </w:r>
-      <w:r>
-        <w:t xml:space="preserve"> de comprobar los puntos GP 1.1, GP 2.1, GP 2.2, GP 2.3, GP 2.4 GP 2.5 y </w:t>
-      </w:r>
-    </w:p>
-    <w:p>
-      <w:r>
-        <w:t>el único punto del apartado Sp 2.2 de la Checklist.</w:t>
-      </w:r>
-    </w:p>
-    <w:p>
-      <w:pPr>
-        <w:rPr>
-          <w:color w:val="FF0000"/>
-        </w:rPr>
-      </w:pPr>
-      <w:r>
-        <w:t xml:space="preserve">Antonio se encargará de comprobar los puntos </w:t>
-      </w:r>
-      <w:r>
-        <w:rPr>
-          <w:color w:val="FF0000"/>
-        </w:rPr>
-        <w:t>RELLENAR VOSOTROS QUE NO ME ACUERDO XD</w:t>
-      </w:r>
-    </w:p>
-    <w:p>
-      <w:pPr>
-        <w:rPr>
-          <w:color w:val="FF0000"/>
-        </w:rPr>
-      </w:pPr>
-      <w:r>
-        <w:t xml:space="preserve">Jesús se </w:t>
-      </w:r>
-      <w:r>
-        <w:t>encargará</w:t>
-      </w:r>
-      <w:r>
-        <w:t xml:space="preserve"> de comprobar los puntos</w:t>
-      </w:r>
-      <w:r>
-        <w:rPr>
-          <w:color w:val="000000" w:themeColor="text1"/>
-        </w:rPr>
-        <w:t>del apartado Sp 2.1 de la Checklist.</w:t>
-      </w:r>
-    </w:p>
-    <w:p>
-      <w:pPr>
-        <w:rPr>
-          <w:color w:val="FF0000"/>
-        </w:rPr>
-      </w:pPr>
-      <w:r>
-        <w:t>Elena se encargará de comprobar los puntos</w:t>
-      </w:r>
-      <w:r>
-        <w:t xml:space="preserve"> del apartado Sp 1.2 de la Checklist</w:t>
-      </w:r>
-      <w:r>
-        <w:rPr>
-          <w:color w:val="FF0000"/>
-        </w:rPr>
-        <w:t>.</w:t>
-      </w:r>
-    </w:p>
-    <w:p/>
-    <w:p>
-      <w:pPr>
-        <w:pStyle w:val="Ttulo3"/>
-      </w:pPr>
-      <w:bookmarkStart w:id="31" w:name="_Toc516454891"/>
-      <w:r>
-        <w:t>8.1.2 Participantes y roles del equipo de Evaluación</w:t>
-      </w:r>
-      <w:bookmarkEnd w:id="31"/>
-    </w:p>
-    <w:p>
-      <w:pPr>
-        <w:rPr>
-          <w:rFonts w:cstheme="minorHAnsi"/>
-        </w:rPr>
-      </w:pPr>
-    </w:p>
-    <w:p>
-      <w:pPr>
-        <w:pStyle w:val="Standard"/>
+        <w:t>Garantía</w:t>
+      </w:r>
+      <w:r>
         <w:rPr>
           <w:rFonts w:asciiTheme="minorHAnsi" w:hAnsiTheme="minorHAnsi" w:cstheme="minorHAnsi"/>
           <w:lang w:val="es-ES"/>
         </w:rPr>
-      </w:pPr>
-      <w:r>
+        <w:t xml:space="preserve"> de la calidad del proceso y productos.</w:t>
+      </w:r>
+    </w:p>
+    <w:p>
+      <w:pPr>
+        <w:pStyle w:val="Standard"/>
         <w:rPr>
           <w:rFonts w:asciiTheme="minorHAnsi" w:hAnsiTheme="minorHAnsi" w:cstheme="minorHAnsi"/>
           <w:lang w:val="es-ES"/>
         </w:rPr>
-        <w:t>Sponsor: José María García</w:t>
-      </w:r>
+      </w:pPr>
+    </w:p>
+    <w:p>
+      <w:pPr>
+        <w:rPr>
+          <w:rFonts w:cstheme="minorHAnsi"/>
+          <w:b/>
+        </w:rPr>
+      </w:pPr>
+      <w:r>
+        <w:rPr>
+          <w:rFonts w:cstheme="minorHAnsi"/>
+          <w:b/>
+        </w:rPr>
+        <w:t>Plan de trabajo de la evaluación:</w:t>
+      </w:r>
+    </w:p>
+    <w:p>
+      <w:r>
+        <w:t xml:space="preserve">Jorge se </w:t>
+      </w:r>
+      <w:r>
+        <w:t>encargará</w:t>
+      </w:r>
+      <w:r>
+        <w:t xml:space="preserve"> de comprobar los puntos GP 1.1, GP 2.1, GP 2.2, GP 2.3, GP 2.4 GP 2.5 y el único punto del apartado Sp 2.2 de la Checklist.</w:t>
+      </w:r>
+    </w:p>
+    <w:p>
+      <w:pPr>
+        <w:rPr>
+          <w:color w:val="FF0000"/>
+        </w:rPr>
+      </w:pPr>
+      <w:r>
+        <w:t xml:space="preserve">Antonio se encargará de comprobar los puntos </w:t>
+      </w:r>
+      <w:r>
+        <w:t>GP 2.6, GP 2.7, GP 2.8, GP 2.9, GP 2.10, GP 3.1 y GP 3.2.</w:t>
+      </w:r>
+    </w:p>
+    <w:p>
+      <w:pPr>
+        <w:rPr>
+          <w:color w:val="FF0000"/>
+        </w:rPr>
+      </w:pPr>
+      <w:r>
+        <w:t xml:space="preserve">Jesús se </w:t>
+      </w:r>
+      <w:r>
+        <w:t>encargará</w:t>
+      </w:r>
+      <w:r>
+        <w:t xml:space="preserve"> de comprobar los puntos</w:t>
+      </w:r>
+      <w:r>
+        <w:t xml:space="preserve"> </w:t>
+      </w:r>
+      <w:r>
+        <w:rPr>
+          <w:color w:val="000000" w:themeColor="text1"/>
+        </w:rPr>
+        <w:t>del apartado Sp 2.1 de la Checklist.</w:t>
+      </w:r>
+    </w:p>
+    <w:p>
+      <w:pPr>
+        <w:rPr>
+          <w:color w:val="FF0000"/>
+        </w:rPr>
+      </w:pPr>
+      <w:r>
+        <w:t>Elena se encargará de comprobar los puntos</w:t>
+      </w:r>
+      <w:r>
+        <w:t xml:space="preserve"> del apartado Sp 1.2 de la Checklist</w:t>
+      </w:r>
+      <w:r>
+        <w:rPr>
+          <w:color w:val="FF0000"/>
+        </w:rPr>
+        <w:t>.</w:t>
+      </w:r>
+    </w:p>
+    <w:p/>
+    <w:p>
+      <w:pPr>
+        <w:pStyle w:val="Ttulo3"/>
+      </w:pPr>
+      <w:bookmarkStart w:id="31" w:name="_Toc516504028"/>
+      <w:r>
+        <w:t>8.1.2 Participantes y roles del equipo de Evaluación</w:t>
+      </w:r>
+      <w:bookmarkEnd w:id="31"/>
+    </w:p>
+    <w:p>
+      <w:pPr>
+        <w:rPr>
+          <w:rFonts w:cstheme="minorHAnsi"/>
+        </w:rPr>
+      </w:pPr>
     </w:p>
     <w:p>
       <w:pPr>
@@ -2453,7 +2466,7 @@
           <w:rFonts w:asciiTheme="minorHAnsi" w:hAnsiTheme="minorHAnsi" w:cstheme="minorHAnsi"/>
           <w:lang w:val="es-ES"/>
         </w:rPr>
-        <w:t>Appraisal Team Leader: Jorge Manuel Molina Dominguez</w:t>
+        <w:t>Sponsor: José María García</w:t>
       </w:r>
     </w:p>
     <w:p>
@@ -2469,7 +2482,7 @@
           <w:rFonts w:asciiTheme="minorHAnsi" w:hAnsiTheme="minorHAnsi" w:cstheme="minorHAnsi"/>
           <w:lang w:val="es-ES"/>
         </w:rPr>
-        <w:t>Site Cordinator: Jesús Ortiz Calleja</w:t>
+        <w:t>Appraisal Team Leader: Jorge Manuel Molina Dominguez</w:t>
       </w:r>
     </w:p>
     <w:p>
@@ -2485,20 +2498,36 @@
           <w:rFonts w:asciiTheme="minorHAnsi" w:hAnsiTheme="minorHAnsi" w:cstheme="minorHAnsi"/>
           <w:lang w:val="es-ES"/>
         </w:rPr>
-        <w:t xml:space="preserve">Team members: Elena </w:t>
-      </w:r>
-      <w:r>
+        <w:t>Site Cordinator: Jesús Ortiz Calleja</w:t>
+      </w:r>
+    </w:p>
+    <w:p>
+      <w:pPr>
+        <w:pStyle w:val="Standard"/>
         <w:rPr>
           <w:rFonts w:asciiTheme="minorHAnsi" w:hAnsiTheme="minorHAnsi" w:cstheme="minorHAnsi"/>
           <w:lang w:val="es-ES"/>
         </w:rPr>
-        <w:t>Camero Ruiz</w:t>
-      </w:r>
+      </w:pPr>
       <w:r>
         <w:rPr>
           <w:rFonts w:asciiTheme="minorHAnsi" w:hAnsiTheme="minorHAnsi" w:cstheme="minorHAnsi"/>
           <w:lang w:val="es-ES"/>
         </w:rPr>
+        <w:t xml:space="preserve">Team members: Elena </w:t>
+      </w:r>
+      <w:r>
+        <w:rPr>
+          <w:rFonts w:asciiTheme="minorHAnsi" w:hAnsiTheme="minorHAnsi" w:cstheme="minorHAnsi"/>
+          <w:lang w:val="es-ES"/>
+        </w:rPr>
+        <w:t>Camero Ruiz</w:t>
+      </w:r>
+      <w:r>
+        <w:rPr>
+          <w:rFonts w:asciiTheme="minorHAnsi" w:hAnsiTheme="minorHAnsi" w:cstheme="minorHAnsi"/>
+          <w:lang w:val="es-ES"/>
+        </w:rPr>
         <w:t>, Antonio Arenas Arenas</w:t>
       </w:r>
     </w:p>
@@ -2513,7 +2542,7 @@
       <w:pPr>
         <w:pStyle w:val="Ttulo3"/>
       </w:pPr>
-      <w:bookmarkStart w:id="32" w:name="_Toc516454892"/>
+      <w:bookmarkStart w:id="32" w:name="_Toc516504029"/>
       <w:r>
         <w:t>8.1.3 Checklist de revisión a aplicar</w:t>
       </w:r>
@@ -3148,7 +3177,7 @@
       <w:pPr>
         <w:pStyle w:val="Ttulo2"/>
       </w:pPr>
-      <w:bookmarkStart w:id="33" w:name="_Toc516454893"/>
+      <w:bookmarkStart w:id="33" w:name="_Toc516504030"/>
       <w:r>
         <w:t>8.2 Descripción de</w:t>
       </w:r>
@@ -3407,6 +3436,21 @@
           <w:rFonts w:cstheme="minorHAnsi"/>
           <w:b/>
         </w:rPr>
+        <w:br w:type="page"/>
+      </w:r>
+    </w:p>
+    <w:p>
+      <w:pPr>
+        <w:rPr>
+          <w:rFonts w:cstheme="minorHAnsi"/>
+          <w:b/>
+        </w:rPr>
+      </w:pPr>
+      <w:r>
+        <w:rPr>
+          <w:rFonts w:cstheme="minorHAnsi"/>
+          <w:b/>
+        </w:rPr>
         <w:t>GP 2.5: Formación del personal.</w:t>
       </w:r>
     </w:p>
@@ -3422,13 +3466,6 @@
         </w:rPr>
         <w:t xml:space="preserve">El apartado 11 del documento, las necesidades de formación de los nuevos integrantes del equipo y exactamente dice: </w:t>
       </w:r>
-    </w:p>
-    <w:p>
-      <w:pPr>
-        <w:rPr>
-          <w:rFonts w:cstheme="minorHAnsi"/>
-        </w:rPr>
-      </w:pPr>
     </w:p>
     <w:p>
       <w:pPr>
@@ -3544,6 +3581,514 @@
           <w:rFonts w:cstheme="minorHAnsi"/>
           <w:b/>
         </w:rPr>
+        <w:t>GP 2.6</w:t>
+      </w:r>
+      <w:r>
+        <w:rPr>
+          <w:rFonts w:cstheme="minorHAnsi"/>
+          <w:b/>
+        </w:rPr>
+        <w:t xml:space="preserve">: </w:t>
+      </w:r>
+      <w:r>
+        <w:rPr>
+          <w:rFonts w:cstheme="minorHAnsi"/>
+          <w:b/>
+        </w:rPr>
+        <w:t>Controlar los productos de trabajo.</w:t>
+      </w:r>
+    </w:p>
+    <w:p>
+      <w:pPr>
+        <w:rPr>
+          <w:rFonts w:cstheme="minorHAnsi"/>
+        </w:rPr>
+      </w:pPr>
+      <w:r>
+        <w:rPr>
+          <w:rFonts w:cstheme="minorHAnsi"/>
+        </w:rPr>
+        <w:t>En</w:t>
+      </w:r>
+      <w:r>
+        <w:rPr>
+          <w:rFonts w:cstheme="minorHAnsi"/>
+        </w:rPr>
+        <w:t xml:space="preserve"> el apartado 10 del documento “Revisiones” se explican herramientas utilizadas para controlar los productos de trabajo dentro del flujo del proceso:</w:t>
+      </w:r>
+    </w:p>
+    <w:p>
+      <w:pPr>
+        <w:rPr>
+          <w:rFonts w:cstheme="minorHAnsi"/>
+        </w:rPr>
+      </w:pPr>
+      <w:r>
+        <w:rPr>
+          <w:rFonts w:cstheme="minorHAnsi"/>
+        </w:rPr>
+        <w:t>“</w:t>
+      </w:r>
+      <w:r>
+        <w:t>Revisiones o comprobaciones, funciones, organismos o herramientas utilizadas dentro del flujo del proceso que aseguran que el desarrollo del mismo y los productos resultado, se lleven a cabo tal y como está establecido.</w:t>
+      </w:r>
+      <w:r>
+        <w:rPr>
+          <w:rFonts w:cstheme="minorHAnsi"/>
+        </w:rPr>
+        <w:t>”</w:t>
+      </w:r>
+    </w:p>
+    <w:p>
+      <w:pPr>
+        <w:rPr>
+          <w:rFonts w:cstheme="minorHAnsi"/>
+          <w:b/>
+        </w:rPr>
+      </w:pPr>
+      <w:r>
+        <w:rPr>
+          <w:rFonts w:cstheme="minorHAnsi"/>
+          <w:b/>
+        </w:rPr>
+        <w:t>GP 2.7</w:t>
+      </w:r>
+      <w:r>
+        <w:rPr>
+          <w:rFonts w:cstheme="minorHAnsi"/>
+          <w:b/>
+        </w:rPr>
+        <w:t xml:space="preserve">: </w:t>
+      </w:r>
+      <w:r>
+        <w:rPr>
+          <w:rFonts w:cstheme="minorHAnsi"/>
+          <w:b/>
+        </w:rPr>
+        <w:t>Identificar e implicar al personal relevante.</w:t>
+      </w:r>
+    </w:p>
+    <w:p>
+      <w:r>
+        <w:rPr>
+          <w:rFonts w:cstheme="minorHAnsi"/>
+        </w:rPr>
+        <w:t>En el apartado 5 del documento, se exponen las “</w:t>
+      </w:r>
+      <w:r>
+        <w:t>Funciones y responsabilidades de los participantes”, donde se explica por completo este punto tanto en cuestión de identificar los roles como de la función que desempeña cada uno. Por ejemplo:</w:t>
+      </w:r>
+    </w:p>
+    <w:p>
+      <w:r>
+        <w:t xml:space="preserve">“Director de operaciones </w:t>
+      </w:r>
+    </w:p>
+    <w:p>
+      <w:r>
+        <w:t>Las responsabilidades en la puesta en operación del conjunto de procesos que se engloban en el presente documento son:</w:t>
+      </w:r>
+    </w:p>
+    <w:p>
+      <w:pPr>
+        <w:pStyle w:val="Prrafodelista"/>
+        <w:numPr>
+          <w:ilvl w:val="0"/>
+          <w:numId w:val="33"/>
+        </w:numPr>
+        <w:rPr>
+          <w:rFonts w:cstheme="minorHAnsi"/>
+        </w:rPr>
+      </w:pPr>
+      <w:r>
+        <w:t>Realización del informe para Dirección con los resultados de las actividades de Calidad realizadas en los proyectos.</w:t>
+      </w:r>
+    </w:p>
+    <w:p>
+      <w:pPr>
+        <w:pStyle w:val="Prrafodelista"/>
+        <w:numPr>
+          <w:ilvl w:val="0"/>
+          <w:numId w:val="33"/>
+        </w:numPr>
+        <w:rPr>
+          <w:rFonts w:cstheme="minorHAnsi"/>
+        </w:rPr>
+      </w:pPr>
+      <w:r>
+        <w:t>Planificar y realizar checklist a Calidad.</w:t>
+      </w:r>
+    </w:p>
+    <w:p>
+      <w:pPr>
+        <w:pStyle w:val="Prrafodelista"/>
+        <w:numPr>
+          <w:ilvl w:val="0"/>
+          <w:numId w:val="33"/>
+        </w:numPr>
+        <w:rPr>
+          <w:rFonts w:cstheme="minorHAnsi"/>
+        </w:rPr>
+      </w:pPr>
+      <w:r>
+        <w:t>Proceder a la resolución de las discrepancias con las No Conformidades y Acciones Correctoras que se produzcan, o bien de las Acciones Correctoras ya vencidas y pendientes todavía de ejecución escaladas por el Director de Producción.”</w:t>
+      </w:r>
+    </w:p>
+    <w:p>
+      <w:pPr>
+        <w:rPr>
+          <w:rFonts w:cstheme="minorHAnsi"/>
+          <w:b/>
+        </w:rPr>
+      </w:pPr>
+      <w:r>
+        <w:rPr>
+          <w:rFonts w:cstheme="minorHAnsi"/>
+          <w:b/>
+        </w:rPr>
+        <w:t>GP 2.</w:t>
+      </w:r>
+      <w:r>
+        <w:rPr>
+          <w:rFonts w:cstheme="minorHAnsi"/>
+          <w:b/>
+        </w:rPr>
+        <w:t>8</w:t>
+      </w:r>
+      <w:r>
+        <w:rPr>
+          <w:rFonts w:cstheme="minorHAnsi"/>
+          <w:b/>
+        </w:rPr>
+        <w:t xml:space="preserve">: </w:t>
+      </w:r>
+      <w:r>
+        <w:rPr>
+          <w:rFonts w:cstheme="minorHAnsi"/>
+          <w:b/>
+        </w:rPr>
+        <w:t>Coordinar y controlar el proceso</w:t>
+      </w:r>
+      <w:r>
+        <w:rPr>
+          <w:rFonts w:cstheme="minorHAnsi"/>
+          <w:b/>
+        </w:rPr>
+        <w:t>.</w:t>
+      </w:r>
+    </w:p>
+    <w:p>
+      <w:pPr>
+        <w:rPr>
+          <w:rFonts w:cstheme="minorHAnsi"/>
+        </w:rPr>
+      </w:pPr>
+      <w:r>
+        <w:rPr>
+          <w:rFonts w:cstheme="minorHAnsi"/>
+        </w:rPr>
+        <w:t>En el apartado 3.2 explica lo que es “Realizar revisiones de calidad” y cómo funciona este sistema, siendo uno de los que se nombran a lo largo del documento para ir controlando el proceso:</w:t>
+      </w:r>
+    </w:p>
+    <w:p>
+      <w:r>
+        <w:rPr>
+          <w:rFonts w:cstheme="minorHAnsi"/>
+        </w:rPr>
+        <w:t>“</w:t>
+      </w:r>
+      <w:r>
+        <w:t>Las revisiones de Calidad tienen el objetivo de asegurar que los productos y procesos planificados para los proyectos son implementados conforme a los estándares establecidos.</w:t>
+      </w:r>
+    </w:p>
+    <w:p>
+      <w:r>
+        <w:t>En este subproceso se contemplan tanto los pasos para la realización de dichas revisiones, como la identificación de las No Conformidades derivadas.”</w:t>
+      </w:r>
+    </w:p>
+    <w:p>
+      <w:pPr>
+        <w:rPr>
+          <w:rFonts w:cstheme="minorHAnsi"/>
+          <w:b/>
+        </w:rPr>
+      </w:pPr>
+      <w:r>
+        <w:rPr>
+          <w:rFonts w:cstheme="minorHAnsi"/>
+          <w:b/>
+        </w:rPr>
+        <w:br w:type="page"/>
+      </w:r>
+      <w:r>
+        <w:rPr>
+          <w:rFonts w:cstheme="minorHAnsi"/>
+          <w:b/>
+        </w:rPr>
+        <w:t>GP 2.9</w:t>
+      </w:r>
+      <w:r>
+        <w:rPr>
+          <w:rFonts w:cstheme="minorHAnsi"/>
+          <w:b/>
+        </w:rPr>
+        <w:t xml:space="preserve">: </w:t>
+      </w:r>
+      <w:r>
+        <w:rPr>
+          <w:rFonts w:cstheme="minorHAnsi"/>
+          <w:b/>
+        </w:rPr>
+        <w:t>Evaluar la conformidad del proceso frente a sus “adherencias”</w:t>
+      </w:r>
+      <w:r>
+        <w:rPr>
+          <w:rFonts w:cstheme="minorHAnsi"/>
+          <w:b/>
+        </w:rPr>
+        <w:t>.</w:t>
+      </w:r>
+    </w:p>
+    <w:p>
+      <w:pPr>
+        <w:rPr>
+          <w:rFonts w:cstheme="minorHAnsi"/>
+        </w:rPr>
+      </w:pPr>
+      <w:r>
+        <w:rPr>
+          <w:rFonts w:cstheme="minorHAnsi"/>
+        </w:rPr>
+        <w:t>Para esta práctica general, se da respuesta en el punto 3.8 del documento, en el que se explican las auditorías de calidad que se realizan:</w:t>
+      </w:r>
+    </w:p>
+    <w:p>
+      <w:r>
+        <w:rPr>
+          <w:rFonts w:cstheme="minorHAnsi"/>
+        </w:rPr>
+        <w:t>“</w:t>
+      </w:r>
+      <w:r>
+        <w:t>El subproceso que se describe en este apartado se ejecuta anualmente, el objetivo no es otro que controlar que las actividades propias de calidad se están llevando a cabo de la forma adecuada.</w:t>
+      </w:r>
+    </w:p>
+    <w:p>
+      <w:pPr>
+        <w:rPr>
+          <w:rFonts w:cstheme="minorHAnsi"/>
+        </w:rPr>
+      </w:pPr>
+      <w:r>
+        <w:t>La dirección de operaciones será la responsable de auditar al responsable de calidad. De esta forma, las actividades de Operaciones quedan controladas por el grupo de Calidad y, las actividades de Calidad quedan revisadas por dirección de Operaciones, cerrando así el ciclo.</w:t>
+      </w:r>
+      <w:r>
+        <w:rPr>
+          <w:rFonts w:cstheme="minorHAnsi"/>
+        </w:rPr>
+        <w:t>”</w:t>
+      </w:r>
+    </w:p>
+    <w:p>
+      <w:pPr>
+        <w:rPr>
+          <w:rFonts w:cstheme="minorHAnsi"/>
+          <w:b/>
+        </w:rPr>
+      </w:pPr>
+      <w:r>
+        <w:rPr>
+          <w:rFonts w:cstheme="minorHAnsi"/>
+          <w:b/>
+        </w:rPr>
+        <w:t>GP 2.10</w:t>
+      </w:r>
+      <w:r>
+        <w:rPr>
+          <w:rFonts w:cstheme="minorHAnsi"/>
+          <w:b/>
+        </w:rPr>
+        <w:t xml:space="preserve">: </w:t>
+      </w:r>
+      <w:r>
+        <w:rPr>
+          <w:rFonts w:cstheme="minorHAnsi"/>
+          <w:b/>
+        </w:rPr>
+        <w:t>Revisión del estado del proceso con el “nivel de gestión más alto”</w:t>
+      </w:r>
+      <w:r>
+        <w:rPr>
+          <w:rFonts w:cstheme="minorHAnsi"/>
+          <w:b/>
+        </w:rPr>
+        <w:t>.</w:t>
+      </w:r>
+    </w:p>
+    <w:p>
+      <w:pPr>
+        <w:rPr>
+          <w:rFonts w:cstheme="minorHAnsi"/>
+        </w:rPr>
+      </w:pPr>
+      <w:r>
+        <w:rPr>
+          <w:rFonts w:cstheme="minorHAnsi"/>
+        </w:rPr>
+        <w:t>En el apartado 3.7 del documento “Comunicar resultados de calidad a dirección”:</w:t>
+      </w:r>
+    </w:p>
+    <w:p>
+      <w:pPr>
+        <w:rPr>
+          <w:rFonts w:cstheme="minorHAnsi"/>
+        </w:rPr>
+      </w:pPr>
+      <w:r>
+        <w:rPr>
+          <w:rFonts w:cstheme="minorHAnsi"/>
+        </w:rPr>
+        <w:t>“</w:t>
+      </w:r>
+      <w:r>
+        <w:t>El subproceso que se describe en este apartado se ejecuta anualmente, a partir de las actividades de Calidad llevadas a cabo en los proyectos, de manera que Dirección pueda analizar las tendencias de los resultados obtenidos en los proyectos bajo su responsabilidad.”</w:t>
+      </w:r>
+    </w:p>
+    <w:p>
+      <w:pPr>
+        <w:rPr>
+          <w:rFonts w:cstheme="minorHAnsi"/>
+          <w:b/>
+        </w:rPr>
+      </w:pPr>
+      <w:r>
+        <w:rPr>
+          <w:rFonts w:cstheme="minorHAnsi"/>
+          <w:b/>
+        </w:rPr>
+        <w:t>GP 3.1</w:t>
+      </w:r>
+      <w:r>
+        <w:rPr>
+          <w:rFonts w:cstheme="minorHAnsi"/>
+          <w:b/>
+        </w:rPr>
+        <w:t xml:space="preserve">: </w:t>
+      </w:r>
+      <w:r>
+        <w:rPr>
+          <w:rFonts w:cstheme="minorHAnsi"/>
+          <w:b/>
+        </w:rPr>
+        <w:t>Establecer un proceso definido.</w:t>
+      </w:r>
+    </w:p>
+    <w:p>
+      <w:pPr>
+        <w:rPr>
+          <w:rFonts w:cstheme="minorHAnsi"/>
+        </w:rPr>
+      </w:pPr>
+      <w:r>
+        <w:rPr>
+          <w:rFonts w:cstheme="minorHAnsi"/>
+        </w:rPr>
+        <w:t>La existencia de este proceso definido, se detalla en la descripción del “Alcance del proceso” (apartado 1.2 del documento):</w:t>
+      </w:r>
+    </w:p>
+    <w:p>
+      <w:pPr>
+        <w:rPr>
+          <w:rFonts w:cstheme="minorHAnsi"/>
+        </w:rPr>
+      </w:pPr>
+      <w:r>
+        <w:rPr>
+          <w:rFonts w:cstheme="minorHAnsi"/>
+        </w:rPr>
+        <w:t>“</w:t>
+      </w:r>
+      <w:r>
+        <w:t>El presente proceso es de aplicación a la totalidad de los proyectos realizados por la organización, en los que exista una definición, acordada con el cliente, del alcance de la actividad a realizar, en términos de: plazo para la realización de la actividad, presupuesto implicado y la actividad a realizar.</w:t>
+      </w:r>
+      <w:r>
+        <w:rPr>
+          <w:rFonts w:cstheme="minorHAnsi"/>
+        </w:rPr>
+        <w:t>”</w:t>
+      </w:r>
+    </w:p>
+    <w:p>
+      <w:pPr>
+        <w:rPr>
+          <w:rFonts w:cstheme="minorHAnsi"/>
+          <w:b/>
+        </w:rPr>
+      </w:pPr>
+      <w:r>
+        <w:rPr>
+          <w:rFonts w:cstheme="minorHAnsi"/>
+          <w:b/>
+        </w:rPr>
+        <w:t>GP 3.2</w:t>
+      </w:r>
+      <w:r>
+        <w:rPr>
+          <w:rFonts w:cstheme="minorHAnsi"/>
+          <w:b/>
+        </w:rPr>
+        <w:t xml:space="preserve">: </w:t>
+      </w:r>
+      <w:r>
+        <w:rPr>
+          <w:rFonts w:cstheme="minorHAnsi"/>
+          <w:b/>
+        </w:rPr>
+        <w:t>Recopilar información de la experiencia relacionada con el proceso.</w:t>
+      </w:r>
+    </w:p>
+    <w:p>
+      <w:pPr>
+        <w:rPr>
+          <w:rFonts w:cstheme="minorHAnsi"/>
+        </w:rPr>
+      </w:pPr>
+      <w:r>
+        <w:rPr>
+          <w:rFonts w:cstheme="minorHAnsi"/>
+        </w:rPr>
+        <w:t>La forma de recopilación de información en este caso es mediante las “Métricas” expuestas en el apartado 9 del documento:</w:t>
+      </w:r>
+    </w:p>
+    <w:p>
+      <w:pPr>
+        <w:rPr>
+          <w:rFonts w:cstheme="minorHAnsi"/>
+        </w:rPr>
+      </w:pPr>
+      <w:r>
+        <w:t>“Indicadores que permiten medir el proceso, analizarlo cuantitativamente y posteriormente planificar y controlar acciones de mejora sobre él.”</w:t>
+      </w:r>
+    </w:p>
+    <w:p>
+      <w:pPr>
+        <w:rPr>
+          <w:rFonts w:cstheme="minorHAnsi"/>
+        </w:rPr>
+      </w:pPr>
+    </w:p>
+    <w:p>
+      <w:pPr>
+        <w:rPr>
+          <w:rFonts w:cstheme="minorHAnsi"/>
+          <w:b/>
+        </w:rPr>
+      </w:pPr>
+      <w:r>
+        <w:rPr>
+          <w:rFonts w:cstheme="minorHAnsi"/>
+          <w:b/>
+        </w:rPr>
         <w:t>Sp 1.1 Selección de productos a evaluar</w:t>
       </w:r>
     </w:p>
@@ -3583,20 +4128,69 @@
         <w:rPr>
           <w:rFonts w:cstheme="minorHAnsi"/>
         </w:rPr>
-        <w:t>El presente proceso es de aplicación a la totalidad de los proyectos realizados por la organización”.</w:t>
-      </w:r>
-    </w:p>
-    <w:p>
-      <w:pPr>
-        <w:rPr>
-          <w:rFonts w:cstheme="minorHAnsi"/>
-        </w:rPr>
-      </w:pPr>
-      <w:r>
-        <w:rPr>
-          <w:rFonts w:cstheme="minorHAnsi"/>
-        </w:rPr>
-        <w:t xml:space="preserve">En el apartado 2.4 (Criterios de entrada) se explica con que frecuencia se realizarán las evaluaciones: </w:t>
+        <w:t xml:space="preserve">El presente proceso es de </w:t>
+      </w:r>
+      <w:r>
+        <w:rPr>
+          <w:rFonts w:cstheme="minorHAnsi"/>
+        </w:rPr>
+        <w:t>aplicación</w:t>
+      </w:r>
+      <w:r>
+        <w:rPr>
+          <w:rFonts w:cstheme="minorHAnsi"/>
+        </w:rPr>
+        <w:t xml:space="preserve"> a la totalidad de los proyectos realizados por la </w:t>
+      </w:r>
+      <w:r>
+        <w:rPr>
+          <w:rFonts w:cstheme="minorHAnsi"/>
+        </w:rPr>
+        <w:t>organización</w:t>
+      </w:r>
+      <w:r>
+        <w:rPr>
+          <w:rFonts w:cstheme="minorHAnsi"/>
+        </w:rPr>
+        <w:t>”.</w:t>
+      </w:r>
+    </w:p>
+    <w:p>
+      <w:pPr>
+        <w:rPr>
+          <w:rFonts w:cstheme="minorHAnsi"/>
+        </w:rPr>
+      </w:pPr>
+      <w:r>
+        <w:rPr>
+          <w:rFonts w:cstheme="minorHAnsi"/>
+        </w:rPr>
+        <w:br w:type="page"/>
+      </w:r>
+    </w:p>
+    <w:p>
+      <w:pPr>
+        <w:rPr>
+          <w:rFonts w:cstheme="minorHAnsi"/>
+        </w:rPr>
+      </w:pPr>
+      <w:r>
+        <w:rPr>
+          <w:rFonts w:cstheme="minorHAnsi"/>
+        </w:rPr>
+        <w:t xml:space="preserve">En el apartado 2.4 (Criterios de entrada) se explica con </w:t>
+      </w:r>
+      <w:r>
+        <w:rPr>
+          <w:rFonts w:cstheme="minorHAnsi"/>
+        </w:rPr>
+        <w:t>qué</w:t>
+      </w:r>
+      <w:r>
+        <w:rPr>
+          <w:rFonts w:cstheme="minorHAnsi"/>
+        </w:rPr>
+        <w:t xml:space="preserve"> frecuencia se realizarán las evaluaciones: </w:t>
       </w:r>
     </w:p>
     <w:p>
@@ -3613,7 +4207,169 @@
         <w:rPr>
           <w:rFonts w:cstheme="minorHAnsi"/>
         </w:rPr>
-        <w:t xml:space="preserve">Mensualmente, elIngenierodeCalidadgeneraráinformessobrelasrevisiones,proyectosyno conformidades del mes anterior y uno de los 12 meses al finalizar el año, esta información será enviada a la lista del Departamento de Calidad </w:t>
+        <w:t>Mensualmente,</w:t>
+      </w:r>
+      <w:r>
+        <w:rPr>
+          <w:rFonts w:cstheme="minorHAnsi"/>
+        </w:rPr>
+        <w:t xml:space="preserve"> el</w:t>
+      </w:r>
+      <w:r>
+        <w:rPr>
+          <w:rFonts w:cstheme="minorHAnsi"/>
+        </w:rPr>
+        <w:t xml:space="preserve"> </w:t>
+      </w:r>
+      <w:r>
+        <w:rPr>
+          <w:rFonts w:cstheme="minorHAnsi"/>
+        </w:rPr>
+        <w:t>Ingeniero</w:t>
+      </w:r>
+      <w:r>
+        <w:rPr>
+          <w:rFonts w:cstheme="minorHAnsi"/>
+        </w:rPr>
+        <w:t xml:space="preserve"> </w:t>
+      </w:r>
+      <w:r>
+        <w:rPr>
+          <w:rFonts w:cstheme="minorHAnsi"/>
+        </w:rPr>
+        <w:t>de</w:t>
+      </w:r>
+      <w:r>
+        <w:rPr>
+          <w:rFonts w:cstheme="minorHAnsi"/>
+        </w:rPr>
+        <w:t xml:space="preserve"> </w:t>
+      </w:r>
+      <w:r>
+        <w:rPr>
+          <w:rFonts w:cstheme="minorHAnsi"/>
+        </w:rPr>
+        <w:t>Calidad</w:t>
+      </w:r>
+      <w:r>
+        <w:rPr>
+          <w:rFonts w:cstheme="minorHAnsi"/>
+        </w:rPr>
+        <w:t xml:space="preserve"> </w:t>
+      </w:r>
+      <w:r>
+        <w:rPr>
+          <w:rFonts w:cstheme="minorHAnsi"/>
+        </w:rPr>
+        <w:t>generará</w:t>
+      </w:r>
+      <w:r>
+        <w:rPr>
+          <w:rFonts w:cstheme="minorHAnsi"/>
+        </w:rPr>
+        <w:t xml:space="preserve"> </w:t>
+      </w:r>
+      <w:r>
+        <w:rPr>
+          <w:rFonts w:cstheme="minorHAnsi"/>
+        </w:rPr>
+        <w:t>informes</w:t>
+      </w:r>
+      <w:r>
+        <w:rPr>
+          <w:rFonts w:cstheme="minorHAnsi"/>
+        </w:rPr>
+        <w:t xml:space="preserve"> </w:t>
+      </w:r>
+      <w:r>
+        <w:rPr>
+          <w:rFonts w:cstheme="minorHAnsi"/>
+        </w:rPr>
+        <w:t>sobre</w:t>
+      </w:r>
+      <w:r>
+        <w:rPr>
+          <w:rFonts w:cstheme="minorHAnsi"/>
+        </w:rPr>
+        <w:t xml:space="preserve"> </w:t>
+      </w:r>
+      <w:r>
+        <w:rPr>
+          <w:rFonts w:cstheme="minorHAnsi"/>
+        </w:rPr>
+        <w:t>las</w:t>
+      </w:r>
+      <w:r>
+        <w:rPr>
+          <w:rFonts w:cstheme="minorHAnsi"/>
+        </w:rPr>
+        <w:t xml:space="preserve"> </w:t>
+      </w:r>
+      <w:r>
+        <w:rPr>
+          <w:rFonts w:cstheme="minorHAnsi"/>
+        </w:rPr>
+        <w:t>revisiones,</w:t>
+      </w:r>
+      <w:r>
+        <w:rPr>
+          <w:rFonts w:cstheme="minorHAnsi"/>
+        </w:rPr>
+        <w:t xml:space="preserve"> </w:t>
+      </w:r>
+      <w:r>
+        <w:rPr>
+          <w:rFonts w:cstheme="minorHAnsi"/>
+        </w:rPr>
+        <w:t>proyectos</w:t>
+      </w:r>
+      <w:r>
+        <w:rPr>
+          <w:rFonts w:cstheme="minorHAnsi"/>
+        </w:rPr>
+        <w:t xml:space="preserve"> </w:t>
+      </w:r>
+      <w:r>
+        <w:rPr>
+          <w:rFonts w:cstheme="minorHAnsi"/>
+        </w:rPr>
+        <w:t>y</w:t>
+      </w:r>
+      <w:r>
+        <w:rPr>
+          <w:rFonts w:cstheme="minorHAnsi"/>
+        </w:rPr>
+        <w:t xml:space="preserve"> </w:t>
+      </w:r>
+      <w:r>
+        <w:rPr>
+          <w:rFonts w:cstheme="minorHAnsi"/>
+        </w:rPr>
+        <w:t>no conformidades del mes anterior y uno de los 12 meses al fin</w:t>
+      </w:r>
+      <w:r>
+        <w:rPr>
+          <w:rFonts w:cstheme="minorHAnsi"/>
+        </w:rPr>
+        <w:t>alizar el año, esta informació</w:t>
+      </w:r>
+      <w:r>
+        <w:rPr>
+          <w:rFonts w:cstheme="minorHAnsi"/>
+        </w:rPr>
+        <w:t xml:space="preserve">n </w:t>
+      </w:r>
+      <w:r>
+        <w:rPr>
+          <w:rFonts w:cstheme="minorHAnsi"/>
+        </w:rPr>
+        <w:t>será</w:t>
+      </w:r>
+      <w:r>
+        <w:rPr>
+          <w:rFonts w:cstheme="minorHAnsi"/>
+        </w:rPr>
+        <w:t xml:space="preserve"> enviada a la lista del Departamento de Calidad </w:t>
       </w:r>
     </w:p>
     <w:p>
@@ -3630,7 +4386,67 @@
         <w:rPr>
           <w:rFonts w:cstheme="minorHAnsi"/>
         </w:rPr>
-        <w:t xml:space="preserve">Anualmente, a principios del año en curso (enero-abril), se procederá al análisis de datos con los resultados del año anterior, para elaborar el Informe de Tendencias de Calidad, este documento se reportará a Dirección para su posterior tratamiento de objetivos. </w:t>
+        <w:t xml:space="preserve">Anualmente, a principios del </w:t>
+      </w:r>
+      <w:r>
+        <w:rPr>
+          <w:rFonts w:cstheme="minorHAnsi"/>
+        </w:rPr>
+        <w:t>año</w:t>
+      </w:r>
+      <w:r>
+        <w:rPr>
+          <w:rFonts w:cstheme="minorHAnsi"/>
+        </w:rPr>
+        <w:t xml:space="preserve"> en curso (enero-abril), se </w:t>
+      </w:r>
+      <w:r>
+        <w:rPr>
+          <w:rFonts w:cstheme="minorHAnsi"/>
+        </w:rPr>
+        <w:t xml:space="preserve">procederá </w:t>
+      </w:r>
+      <w:r>
+        <w:rPr>
+          <w:rFonts w:cstheme="minorHAnsi"/>
+        </w:rPr>
+        <w:t xml:space="preserve">al </w:t>
+      </w:r>
+      <w:r>
+        <w:rPr>
+          <w:rFonts w:cstheme="minorHAnsi"/>
+        </w:rPr>
+        <w:t>análisis</w:t>
+      </w:r>
+      <w:r>
+        <w:rPr>
+          <w:rFonts w:cstheme="minorHAnsi"/>
+        </w:rPr>
+        <w:t xml:space="preserve"> de datos con los resultados del </w:t>
+      </w:r>
+      <w:r>
+        <w:rPr>
+          <w:rFonts w:cstheme="minorHAnsi"/>
+        </w:rPr>
+        <w:t>año</w:t>
+      </w:r>
+      <w:r>
+        <w:rPr>
+          <w:rFonts w:cstheme="minorHAnsi"/>
+        </w:rPr>
+        <w:t xml:space="preserve"> anterior, para elaborar el Informe de Tendencias de Calidad, este documento se reportará a </w:t>
+      </w:r>
+      <w:r>
+        <w:rPr>
+          <w:rFonts w:cstheme="minorHAnsi"/>
+        </w:rPr>
+        <w:t>Dirección</w:t>
+      </w:r>
+      <w:r>
+        <w:rPr>
+          <w:rFonts w:cstheme="minorHAnsi"/>
+        </w:rPr>
+        <w:t xml:space="preserve"> para su posterior tratamiento de objetivos. </w:t>
       </w:r>
     </w:p>
     <w:p>
@@ -3649,7 +4465,19 @@
         <w:rPr>
           <w:rFonts w:cstheme="minorHAnsi"/>
         </w:rPr>
-        <w:t>l proceso que se describe tiene como propietario al Departamento de Calidad de la organización, el cual será el responsable de los resultados del proceso, teniendo las funciones de coordinación de las actividades y aseguramiento de la correcta realización del proceso.</w:t>
+        <w:t xml:space="preserve">l proceso que se describe tiene como propietario al Departamento de Calidad de la organización, el cual </w:t>
+      </w:r>
+      <w:r>
+        <w:rPr>
+          <w:rFonts w:cstheme="minorHAnsi"/>
+        </w:rPr>
+        <w:t>será</w:t>
+      </w:r>
+      <w:r>
+        <w:rPr>
+          <w:rFonts w:cstheme="minorHAnsi"/>
+        </w:rPr>
+        <w:t xml:space="preserve"> el responsable de los resultados del proceso, teniendo las funciones de coordinación de las actividades y aseguramiento de la correcta realización del proceso.</w:t>
       </w:r>
       <w:r>
         <w:rPr>
@@ -3692,7 +4520,19 @@
         <w:rPr>
           <w:rFonts w:cstheme="minorHAnsi"/>
         </w:rPr>
-        <w:t>, los pasos que se siguen, las entradas y salidas etc…</w:t>
+        <w:t xml:space="preserve">, los pasos que se siguen, las entradas y salidas </w:t>
+      </w:r>
+      <w:r>
+        <w:rPr>
+          <w:rFonts w:cstheme="minorHAnsi"/>
+        </w:rPr>
+        <w:t>etc.</w:t>
+      </w:r>
+      <w:r>
+        <w:rPr>
+          <w:rFonts w:cstheme="minorHAnsi"/>
+        </w:rPr>
+        <w:t>…</w:t>
       </w:r>
     </w:p>
     <w:p>
@@ -3731,7 +4571,19 @@
         <w:rPr>
           <w:rFonts w:cstheme="minorHAnsi"/>
         </w:rPr>
-        <w:t>n la tabla del apartado 3.2.2 (Actividades), se detalla como se realizará la evaluación, así como los roles involucrados.</w:t>
+        <w:t xml:space="preserve">n la tabla del apartado 3.2.2 (Actividades), se detalla </w:t>
+      </w:r>
+      <w:r>
+        <w:rPr>
+          <w:rFonts w:cstheme="minorHAnsi"/>
+        </w:rPr>
+        <w:t>cómo</w:t>
+      </w:r>
+      <w:r>
+        <w:rPr>
+          <w:rFonts w:cstheme="minorHAnsi"/>
+        </w:rPr>
+        <w:t xml:space="preserve"> se realizará la evaluación, así como los roles involucrados.</w:t>
       </w:r>
       <w:r>
         <w:rPr>
@@ -3812,7 +4664,19 @@
         <w:rPr>
           <w:rFonts w:cstheme="minorHAnsi"/>
         </w:rPr>
-        <w:t>El subproceso que se describe en este apartado se ejecuta anualmente, a partir de las actividades de Calidad llevadas a cabo en los proyectos, de manera que Dirección pueda analizar las tendencias de los resultados obtenidos en los proyectos bajo su responsabilidad.”</w:t>
+        <w:t xml:space="preserve">El subproceso que se describe en este apartado se ejecuta anualmente, a partir de las actividades de Calidad llevadas a cabo en los proyectos, de manera que </w:t>
+      </w:r>
+      <w:r>
+        <w:rPr>
+          <w:rFonts w:cstheme="minorHAnsi"/>
+        </w:rPr>
+        <w:t>Dirección</w:t>
+      </w:r>
+      <w:r>
+        <w:rPr>
+          <w:rFonts w:cstheme="minorHAnsi"/>
+        </w:rPr>
+        <w:t xml:space="preserve"> pueda analizar las tendencias de los resultados obtenidos en los proyectos bajo su responsabilidad.”</w:t>
       </w:r>
     </w:p>
     <w:p>
@@ -3842,7 +4706,43 @@
         <w:rPr>
           <w:rFonts w:cstheme="minorHAnsi"/>
         </w:rPr>
-        <w:t xml:space="preserve">Se realizarán revisiones de Calidad bianuales, en las cuales se revisarán las peticiones asociadas al proyecto de mantenimiento activas o finalizadas en el último mes </w:t>
+        <w:t xml:space="preserve">Se </w:t>
+      </w:r>
+      <w:r>
+        <w:rPr>
+          <w:rFonts w:cstheme="minorHAnsi"/>
+        </w:rPr>
+        <w:t>realizarán</w:t>
+      </w:r>
+      <w:r>
+        <w:rPr>
+          <w:rFonts w:cstheme="minorHAnsi"/>
+        </w:rPr>
+        <w:t xml:space="preserve"> revisiones de Calidad bianuales, en las cuales se </w:t>
+      </w:r>
+      <w:r>
+        <w:rPr>
+          <w:rFonts w:cstheme="minorHAnsi"/>
+        </w:rPr>
+        <w:t>revisarán</w:t>
+      </w:r>
+      <w:r>
+        <w:rPr>
+          <w:rFonts w:cstheme="minorHAnsi"/>
+        </w:rPr>
+        <w:t xml:space="preserve"> las peticiones asociadas al proyecto de mantenimiento activas o finalizadas en el </w:t>
+      </w:r>
+      <w:r>
+        <w:rPr>
+          <w:rFonts w:cstheme="minorHAnsi"/>
+        </w:rPr>
+        <w:t>último</w:t>
+      </w:r>
+      <w:r>
+        <w:rPr>
+          <w:rFonts w:cstheme="minorHAnsi"/>
+        </w:rPr>
+        <w:t xml:space="preserve"> mes </w:t>
       </w:r>
     </w:p>
     <w:p>
@@ -3859,7 +4759,31 @@
         <w:rPr>
           <w:rFonts w:cstheme="minorHAnsi"/>
         </w:rPr>
-        <w:t xml:space="preserve">El periodo máximo sin revisiones será, en cualquiera de los casos, anual. </w:t>
+        <w:t xml:space="preserve">El periodo </w:t>
+      </w:r>
+      <w:r>
+        <w:rPr>
+          <w:rFonts w:cstheme="minorHAnsi"/>
+        </w:rPr>
+        <w:t>máximo</w:t>
+      </w:r>
+      <w:r>
+        <w:rPr>
+          <w:rFonts w:cstheme="minorHAnsi"/>
+        </w:rPr>
+        <w:t xml:space="preserve"> sin revisiones </w:t>
+      </w:r>
+      <w:r>
+        <w:rPr>
+          <w:rFonts w:cstheme="minorHAnsi"/>
+        </w:rPr>
+        <w:t>será</w:t>
+      </w:r>
+      <w:r>
+        <w:rPr>
+          <w:rFonts w:cstheme="minorHAnsi"/>
+        </w:rPr>
+        <w:t xml:space="preserve">, en cualquiera de los casos, anual. </w:t>
       </w:r>
     </w:p>
     <w:p>
@@ -3898,13 +4822,73 @@
         <w:rPr>
           <w:rFonts w:cstheme="minorHAnsi"/>
         </w:rPr>
-        <w:t xml:space="preserve">Las No Conformidades detectadas serán documentadas en el Registro de No Conformidades y Acciones Correctoras, para facilitar el seguimiento y posterior análisis de las mismas. </w:t>
-      </w:r>
-      <w:r>
-        <w:rPr>
-          <w:rFonts w:cstheme="minorHAnsi"/>
-        </w:rPr>
-        <w:t>La evidencia de la No Conformidad se recogerá en la información de las checklists utilizadas durante la revisión”</w:t>
+        <w:t xml:space="preserve">Las No Conformidades detectadas </w:t>
+      </w:r>
+      <w:r>
+        <w:rPr>
+          <w:rFonts w:cstheme="minorHAnsi"/>
+        </w:rPr>
+        <w:t>serán</w:t>
+      </w:r>
+      <w:r>
+        <w:rPr>
+          <w:rFonts w:cstheme="minorHAnsi"/>
+        </w:rPr>
+        <w:t xml:space="preserve"> documentadas en el Registro de No Conformidades y Acciones Correctoras, para facilitar el seguimiento y posterior </w:t>
+      </w:r>
+      <w:r>
+        <w:rPr>
+          <w:rFonts w:cstheme="minorHAnsi"/>
+        </w:rPr>
+        <w:t>análisis</w:t>
+      </w:r>
+      <w:r>
+        <w:rPr>
+          <w:rFonts w:cstheme="minorHAnsi"/>
+        </w:rPr>
+        <w:t xml:space="preserve"> de las mismas. </w:t>
+      </w:r>
+      <w:r>
+        <w:rPr>
+          <w:rFonts w:cstheme="minorHAnsi"/>
+        </w:rPr>
+        <w:t xml:space="preserve">La evidencia de la No Conformidad se </w:t>
+      </w:r>
+      <w:r>
+        <w:rPr>
+          <w:rFonts w:cstheme="minorHAnsi"/>
+        </w:rPr>
+        <w:t>recogerá</w:t>
+      </w:r>
+      <w:r>
+        <w:rPr>
+          <w:rFonts w:cstheme="minorHAnsi"/>
+        </w:rPr>
+        <w:t xml:space="preserve"> en la </w:t>
+      </w:r>
+      <w:r>
+        <w:rPr>
+          <w:rFonts w:cstheme="minorHAnsi"/>
+        </w:rPr>
+        <w:t>información</w:t>
+      </w:r>
+      <w:r>
+        <w:rPr>
+          <w:rFonts w:cstheme="minorHAnsi"/>
+        </w:rPr>
+        <w:t xml:space="preserve"> de las checklists utilizadas durante la </w:t>
+      </w:r>
+      <w:r>
+        <w:rPr>
+          <w:rFonts w:cstheme="minorHAnsi"/>
+        </w:rPr>
+        <w:t>revisión</w:t>
+      </w:r>
+      <w:r>
+        <w:rPr>
+          <w:rFonts w:cstheme="minorHAnsi"/>
+        </w:rPr>
+        <w:t>”</w:t>
       </w:r>
     </w:p>
     <w:p>
@@ -3931,7 +4915,14 @@
           <w:rFonts w:cstheme="minorHAnsi"/>
           <w:b/>
         </w:rPr>
-        <w:t>inclute lecciones aprendidas para mejorar el proceso.</w:t>
+        <w:t>incluy</w:t>
+      </w:r>
+      <w:r>
+        <w:rPr>
+          <w:rFonts w:cstheme="minorHAnsi"/>
+          <w:b/>
+        </w:rPr>
+        <w:t>e lecciones aprendidas para mejorar el proceso.</w:t>
       </w:r>
     </w:p>
     <w:p>
@@ -3959,12 +4950,6 @@
           <w:rFonts w:cstheme="minorHAnsi"/>
         </w:rPr>
       </w:pPr>
-      <w:r>
-        <w:rPr>
-          <w:rFonts w:cstheme="minorHAnsi"/>
-        </w:rPr>
-        <w:t>s</w:t>
-      </w:r>
       <w:bookmarkStart w:id="34" w:name="_GoBack"/>
       <w:bookmarkEnd w:id="34"/>
     </w:p>
@@ -4058,7 +5043,21 @@
           <w:rFonts w:eastAsia="Times New Roman" w:cstheme="minorHAnsi"/>
           <w:lang w:eastAsia="es-ES"/>
         </w:rPr>
-        <w:t xml:space="preserve">“Los resultados o el estado de cada una de las Acciones Correctoras son recogidos,en el Registro de Acciones Correctoras y No Conformidades, de manera que se facilite el seguimiento y posterior análisis de las mismas. </w:t>
+        <w:t xml:space="preserve">“Los resultados o el estado de cada una de las Acciones Correctoras son </w:t>
+      </w:r>
+      <w:r>
+        <w:rPr>
+          <w:rFonts w:eastAsia="Times New Roman" w:cstheme="minorHAnsi"/>
+          <w:lang w:eastAsia="es-ES"/>
+        </w:rPr>
+        <w:t>recogidos, en</w:t>
+      </w:r>
+      <w:r>
+        <w:rPr>
+          <w:rFonts w:eastAsia="Times New Roman" w:cstheme="minorHAnsi"/>
+          <w:lang w:eastAsia="es-ES"/>
+        </w:rPr>
+        <w:t xml:space="preserve"> el Registro de Acciones Correctoras y No Conformidades, de manera que se facilite el seguimiento y posterior análisis de las mismas. </w:t>
       </w:r>
     </w:p>
     <w:p>
@@ -4231,7 +5230,35 @@
           <w:rFonts w:eastAsia="Times New Roman" w:cstheme="minorHAnsi"/>
           <w:lang w:eastAsia="es-ES"/>
         </w:rPr>
-        <w:t>Las No Conformidadesdetectadas son tratadas a nivel de proyecto, buscando el compromisodel Jefe de Proyecto para su resolución. Si esto no sucediera, serán escaladas al Jefe de Departamento correspondiente y finalmente al Director de Unidad.</w:t>
+        <w:t xml:space="preserve">Las No </w:t>
+      </w:r>
+      <w:r>
+        <w:rPr>
+          <w:rFonts w:eastAsia="Times New Roman" w:cstheme="minorHAnsi"/>
+          <w:lang w:eastAsia="es-ES"/>
+        </w:rPr>
+        <w:t>Conformidades detectadas</w:t>
+      </w:r>
+      <w:r>
+        <w:rPr>
+          <w:rFonts w:eastAsia="Times New Roman" w:cstheme="minorHAnsi"/>
+          <w:lang w:eastAsia="es-ES"/>
+        </w:rPr>
+        <w:t xml:space="preserve"> son tratadas a nivel de proyecto, buscando el </w:t>
+      </w:r>
+      <w:r>
+        <w:rPr>
+          <w:rFonts w:eastAsia="Times New Roman" w:cstheme="minorHAnsi"/>
+          <w:lang w:eastAsia="es-ES"/>
+        </w:rPr>
+        <w:t>compromiso del</w:t>
+      </w:r>
+      <w:r>
+        <w:rPr>
+          <w:rFonts w:eastAsia="Times New Roman" w:cstheme="minorHAnsi"/>
+          <w:lang w:eastAsia="es-ES"/>
+        </w:rPr>
+        <w:t xml:space="preserve"> Jefe de Proyecto para su resolución. Si esto no sucediera, serán escaladas al Jefe de Departamento correspondiente y finalmente al Director de Unidad.</w:t>
       </w:r>
       <w:r>
         <w:rPr>
@@ -4289,7 +5316,13 @@
         <w:rPr>
           <w:rFonts w:cstheme="minorHAnsi"/>
         </w:rPr>
-        <w:t>parece los siguiente:</w:t>
+        <w:t>parece lo</w:t>
+      </w:r>
+      <w:r>
+        <w:rPr>
+          <w:rFonts w:cstheme="minorHAnsi"/>
+        </w:rPr>
+        <w:t xml:space="preserve"> siguiente:</w:t>
       </w:r>
     </w:p>
     <w:p>
@@ -4310,73 +5343,116 @@
           <w:rFonts w:eastAsia="Times New Roman" w:cstheme="minorHAnsi"/>
           <w:lang w:eastAsia="es-ES"/>
         </w:rPr>
-        <w:t>Análisis de datos del histórico de AC/NC y de Planes de Calidad: El Director de Operaciones, aaño vencido, durante la primera quincena del año siguiente, procede a consolidar los datos de los proyectos activos o cerrados en el año, a partir de las No Conformidades detectadas, lasAcciones Correctoras abiertas, y sus respectivos estados, y los datos recogidos en los respectivos planes de Calidad.</w:t>
-      </w:r>
-      <w:r>
-        <w:rPr>
-          <w:rFonts w:cstheme="minorHAnsi"/>
-        </w:rPr>
-        <w:t>”</w:t>
-      </w:r>
-    </w:p>
-    <w:p>
-      <w:pPr>
-        <w:jc w:val="both"/>
+        <w:t>Análisis de datos del histórico de AC/NC y de Planes de Calidad: El Director de Operaciones, a</w:t>
+      </w:r>
+      <w:r>
         <w:rPr>
           <w:rFonts w:eastAsia="Times New Roman" w:cstheme="minorHAnsi"/>
           <w:lang w:eastAsia="es-ES"/>
         </w:rPr>
-      </w:pPr>
+        <w:t xml:space="preserve"> </w:t>
+      </w:r>
       <w:r>
         <w:rPr>
           <w:rFonts w:eastAsia="Times New Roman" w:cstheme="minorHAnsi"/>
           <w:lang w:eastAsia="es-ES"/>
         </w:rPr>
-        <w:t>Otros apartados donde se menciona el análisis de no conformidades son el 2.5 y el 3.3.2.</w:t>
-      </w:r>
-    </w:p>
-    <w:p>
-      <w:pPr>
-        <w:jc w:val="both"/>
+        <w:t>año vencido, durante la primera quincena del año siguiente, procede a consolidar los datos de los proyectos activos o cerrados en el año, a partir de las No Conformidades detectadas, las</w:t>
+      </w:r>
+      <w:r>
         <w:rPr>
           <w:rFonts w:eastAsia="Times New Roman" w:cstheme="minorHAnsi"/>
           <w:lang w:eastAsia="es-ES"/>
         </w:rPr>
-      </w:pPr>
+        <w:t xml:space="preserve"> </w:t>
+      </w:r>
       <w:r>
         <w:rPr>
           <w:rFonts w:eastAsia="Times New Roman" w:cstheme="minorHAnsi"/>
           <w:lang w:eastAsia="es-ES"/>
         </w:rPr>
-        <w:t xml:space="preserve">Cabe destacar que en ningún momento se habla de comprobar tendencias en las no conformidades, si no en la calidad; podemos intuir que al analizar las no conformidades también se observan las tendencias, aunque el hecho de que no se mencione, mostraría que es algo secundario en </w:t>
-      </w:r>
-      <w:r>
+        <w:t>Acciones Correctoras abiertas, y sus respectivos estados, y los datos recogidos en los respectivos planes de Calidad.</w:t>
+      </w:r>
+      <w:r>
+        <w:rPr>
+          <w:rFonts w:cstheme="minorHAnsi"/>
+        </w:rPr>
+        <w:t>”</w:t>
+      </w:r>
+    </w:p>
+    <w:p>
+      <w:pPr>
+        <w:jc w:val="both"/>
         <w:rPr>
           <w:rFonts w:eastAsia="Times New Roman" w:cstheme="minorHAnsi"/>
           <w:lang w:eastAsia="es-ES"/>
         </w:rPr>
-        <w:t>los</w:t>
-      </w:r>
+      </w:pPr>
       <w:r>
         <w:rPr>
           <w:rFonts w:eastAsia="Times New Roman" w:cstheme="minorHAnsi"/>
           <w:lang w:eastAsia="es-ES"/>
         </w:rPr>
-        <w:t xml:space="preserve"> proceso</w:t>
-      </w:r>
-      <w:r>
+        <w:t>Otros apartados donde se menciona el análisis de no conformidades son el 2.5 y el 3.3.2.</w:t>
+      </w:r>
+    </w:p>
+    <w:p>
+      <w:pPr>
+        <w:jc w:val="both"/>
         <w:rPr>
           <w:rFonts w:eastAsia="Times New Roman" w:cstheme="minorHAnsi"/>
           <w:lang w:eastAsia="es-ES"/>
         </w:rPr>
-        <w:t>s</w:t>
-      </w:r>
+      </w:pPr>
       <w:r>
         <w:rPr>
           <w:rFonts w:eastAsia="Times New Roman" w:cstheme="minorHAnsi"/>
           <w:lang w:eastAsia="es-ES"/>
         </w:rPr>
+        <w:t xml:space="preserve">Cabe destacar que en ningún momento se habla de comprobar tendencias en las no conformidades, si no en la calidad; podemos intuir que al analizar las no conformidades también se observan las tendencias, aunque el hecho de que no se mencione, mostraría que es algo secundario en </w:t>
+      </w:r>
+      <w:r>
+        <w:rPr>
+          <w:rFonts w:eastAsia="Times New Roman" w:cstheme="minorHAnsi"/>
+          <w:lang w:eastAsia="es-ES"/>
+        </w:rPr>
+        <w:t>los</w:t>
+      </w:r>
+      <w:r>
+        <w:rPr>
+          <w:rFonts w:eastAsia="Times New Roman" w:cstheme="minorHAnsi"/>
+          <w:lang w:eastAsia="es-ES"/>
+        </w:rPr>
+        <w:t xml:space="preserve"> proceso</w:t>
+      </w:r>
+      <w:r>
+        <w:rPr>
+          <w:rFonts w:eastAsia="Times New Roman" w:cstheme="minorHAnsi"/>
+          <w:lang w:eastAsia="es-ES"/>
+        </w:rPr>
+        <w:t>s</w:t>
+      </w:r>
+      <w:r>
+        <w:rPr>
+          <w:rFonts w:eastAsia="Times New Roman" w:cstheme="minorHAnsi"/>
+          <w:lang w:eastAsia="es-ES"/>
+        </w:rPr>
         <w:t>.</w:t>
+      </w:r>
+    </w:p>
+    <w:p>
+      <w:pPr>
+        <w:rPr>
+          <w:rFonts w:cstheme="minorHAnsi"/>
+          <w:b/>
+        </w:rPr>
+      </w:pPr>
+      <w:r>
+        <w:rPr>
+          <w:rFonts w:cstheme="minorHAnsi"/>
+          <w:b/>
+        </w:rPr>
+        <w:br w:type="page"/>
       </w:r>
     </w:p>
     <w:p>
@@ -4444,7 +5520,35 @@
           <w:rFonts w:eastAsia="Times New Roman" w:cstheme="minorHAnsi"/>
           <w:lang w:eastAsia="es-ES"/>
         </w:rPr>
-        <w:t>Enviar notificación informe: Una vez almacenada la información de la revisión en elRepositorio de Calidad asociado al proyecto, el Ingeniero de Calidad comunica, por correoelectrónico, los resultados de la misma, al Responsable de Calidad y al Jefe de Proyecto.</w:t>
+        <w:t>Enviar notificación informe: Una vez almacenada la información de la revisión en el</w:t>
+      </w:r>
+      <w:r>
+        <w:rPr>
+          <w:rFonts w:eastAsia="Times New Roman" w:cstheme="minorHAnsi"/>
+          <w:lang w:eastAsia="es-ES"/>
+        </w:rPr>
+        <w:t xml:space="preserve"> </w:t>
+      </w:r>
+      <w:r>
+        <w:rPr>
+          <w:rFonts w:eastAsia="Times New Roman" w:cstheme="minorHAnsi"/>
+          <w:lang w:eastAsia="es-ES"/>
+        </w:rPr>
+        <w:t>Repositorio de Calidad asociado al proyecto, el Ingeniero de Calidad comunica, por correo</w:t>
+      </w:r>
+      <w:r>
+        <w:rPr>
+          <w:rFonts w:eastAsia="Times New Roman" w:cstheme="minorHAnsi"/>
+          <w:lang w:eastAsia="es-ES"/>
+        </w:rPr>
+        <w:t xml:space="preserve"> </w:t>
+      </w:r>
+      <w:r>
+        <w:rPr>
+          <w:rFonts w:eastAsia="Times New Roman" w:cstheme="minorHAnsi"/>
+          <w:lang w:eastAsia="es-ES"/>
+        </w:rPr>
+        <w:t>electrónico, los resultados de la misma, al Responsable de Calidad y al Jefe de Proyecto.</w:t>
       </w:r>
       <w:r>
         <w:rPr>
@@ -4578,6 +5682,7 @@
       <w:r>
         <w:rPr>
           <w:rFonts w:cstheme="minorHAnsi"/>
+          <w:b/>
         </w:rPr>
         <w:t>resolución.</w:t>
       </w:r>
@@ -4776,6 +5881,24 @@
         </w:rPr>
         <w:t>En este subproceso se contemplan tanto los pasos para la realización de dichas revisiones, como la</w:t>
       </w:r>
+      <w:r>
+        <w:rPr>
+          <w:rFonts w:eastAsia="Times New Roman" w:cstheme="minorHAnsi"/>
+        </w:rPr>
+        <w:t xml:space="preserve"> </w:t>
+      </w:r>
+      <w:r>
+        <w:rPr>
+          <w:rFonts w:eastAsia="Times New Roman" w:cstheme="minorHAnsi"/>
+        </w:rPr>
+        <w:t>Identificación</w:t>
+      </w:r>
+      <w:r>
+        <w:rPr>
+          <w:rFonts w:eastAsia="Times New Roman" w:cstheme="minorHAnsi"/>
+        </w:rPr>
+        <w:t xml:space="preserve"> de las No Conformidades derivadas.</w:t>
+      </w:r>
     </w:p>
     <w:p>
       <w:pPr>
@@ -4788,7 +5911,7 @@
         <w:rPr>
           <w:rFonts w:eastAsia="Times New Roman" w:cstheme="minorHAnsi"/>
         </w:rPr>
-        <w:t>identificación de las No Conformidades derivadas.</w:t>
+        <w:t>A la finalización de las fases del Ciclo de Vida del proyecto se realizan revisiones de Calidad para asegurar que el proceso definido para cada fase, incluidos los estándares, plantillas y procedimientos asociados, ha sido seguido de manera apropiada, produciéndose los Entregables del Proyecto exigidos.”</w:t>
       </w:r>
     </w:p>
     <w:p>
@@ -4802,73 +5925,58 @@
         <w:rPr>
           <w:rFonts w:eastAsia="Times New Roman" w:cstheme="minorHAnsi"/>
         </w:rPr>
-        <w:t>A la finalización de las fases del Ciclo de Vida del proyecto se realizan revisiones de Calidad para asegurar que el proceso definido para cada fase, incluidos los estándares, plantillas y procedimientos asociados, ha sido seguido de manera apropiada, produciéndose los Entregables del Proyecto exigidos.”</w:t>
-      </w:r>
-    </w:p>
-    <w:p>
-      <w:pPr>
-        <w:spacing w:line="240" w:lineRule="auto"/>
-        <w:rPr>
-          <w:rFonts w:eastAsia="Times New Roman" w:cstheme="minorHAnsi"/>
-        </w:rPr>
-      </w:pPr>
-      <w:r>
-        <w:rPr>
-          <w:rFonts w:eastAsia="Times New Roman" w:cstheme="minorHAnsi"/>
-        </w:rPr>
         <w:t>Seguido a esto muestran un diagrama de actividades del subproceso en donde detallan los pasos.</w:t>
       </w:r>
     </w:p>
+    <w:p>
+      <w:r>
+        <w:rPr>
+          <w:b/>
+        </w:rPr>
+        <w:br w:type="page"/>
+      </w:r>
+    </w:p>
+    <w:p>
+      <w:pPr>
+        <w:pStyle w:val="Ttulo2"/>
+      </w:pPr>
+      <w:bookmarkStart w:id="35" w:name="_Toc516504031"/>
+      <w:r>
+        <w:t xml:space="preserve">8.3 </w:t>
+      </w:r>
+      <w:r>
+        <w:t>Informe de resultado de la Evaluación</w:t>
+      </w:r>
+      <w:bookmarkEnd w:id="35"/>
+    </w:p>
     <w:p/>
+    <w:p>
+      <w:pPr>
+        <w:pStyle w:val="Ttulo3"/>
+      </w:pPr>
+      <w:bookmarkStart w:id="36" w:name="_Toc516504032"/>
+      <w:r>
+        <w:t>8.3.1 Resultado general de la Evaluación</w:t>
+      </w:r>
+      <w:bookmarkEnd w:id="36"/>
+    </w:p>
     <w:p/>
+    <w:p>
+      <w:pPr>
+        <w:pStyle w:val="Ttulo3"/>
+      </w:pPr>
+      <w:bookmarkStart w:id="37" w:name="_Toc516504033"/>
+      <w:r>
+        <w:t>8.3.2 Nivel de capacidad alcanzado en PPQA</w:t>
+      </w:r>
+      <w:bookmarkEnd w:id="37"/>
+    </w:p>
     <w:p/>
-    <w:p/>
-    <w:p/>
-    <w:p/>
-    <w:p/>
-    <w:p/>
-    <w:p/>
-    <w:p>
-      <w:pPr>
-        <w:pStyle w:val="Ttulo2"/>
-      </w:pPr>
-      <w:bookmarkStart w:id="35" w:name="_Toc516454894"/>
-      <w:r>
-        <w:t xml:space="preserve">8.3 </w:t>
-      </w:r>
-      <w:bookmarkEnd w:id="35"/>
-      <w:r>
-        <w:t>Informe de resultado de la Evaluación</w:t>
-      </w:r>
-    </w:p>
-    <w:p/>
     <w:p>
       <w:pPr>
         <w:pStyle w:val="Ttulo3"/>
       </w:pPr>
-      <w:bookmarkStart w:id="36" w:name="_Toc516454895"/>
-      <w:r>
-        <w:t>8.3.1 Resultado general de la Evaluación</w:t>
-      </w:r>
-      <w:bookmarkEnd w:id="36"/>
-    </w:p>
-    <w:p/>
-    <w:p>
-      <w:pPr>
-        <w:pStyle w:val="Ttulo3"/>
-      </w:pPr>
-      <w:bookmarkStart w:id="37" w:name="_Toc516454896"/>
-      <w:r>
-        <w:t>8.3.2 Nivel de capacidad alcanzado en PPQA</w:t>
-      </w:r>
-      <w:bookmarkEnd w:id="37"/>
-    </w:p>
-    <w:p/>
-    <w:p>
-      <w:pPr>
-        <w:pStyle w:val="Ttulo3"/>
-      </w:pPr>
-      <w:bookmarkStart w:id="38" w:name="_Toc516454897"/>
+      <w:bookmarkStart w:id="38" w:name="_Toc516504034"/>
       <w:r>
         <w:t>8.3.3 Puntos fuertes y débiles del proceso PPQA evaluado</w:t>
       </w:r>
@@ -4888,63 +5996,9 @@
     </w:p>
     <w:p>
       <w:pPr>
-        <w:jc w:val="center"/>
-      </w:pPr>
-    </w:p>
-    <w:p>
-      <w:pPr>
-        <w:jc w:val="center"/>
-      </w:pPr>
-    </w:p>
-    <w:p>
-      <w:pPr>
-        <w:jc w:val="center"/>
-      </w:pPr>
-    </w:p>
-    <w:p>
-      <w:pPr>
-        <w:jc w:val="center"/>
-      </w:pPr>
-    </w:p>
-    <w:p>
-      <w:pPr>
-        <w:jc w:val="center"/>
-      </w:pPr>
-    </w:p>
-    <w:p>
-      <w:pPr>
-        <w:jc w:val="center"/>
-      </w:pPr>
-    </w:p>
-    <w:p>
-      <w:pPr>
-        <w:jc w:val="center"/>
-      </w:pPr>
-    </w:p>
-    <w:p>
-      <w:pPr>
-        <w:jc w:val="center"/>
-      </w:pPr>
-    </w:p>
-    <w:p>
-      <w:pPr>
-        <w:rPr>
-          <w:rFonts w:eastAsiaTheme="majorEastAsia" w:cstheme="majorBidi"/>
-          <w:b/>
-          <w:sz w:val="32"/>
-          <w:szCs w:val="32"/>
-          <w:u w:val="single"/>
-        </w:rPr>
-      </w:pPr>
-      <w:r>
-        <w:br w:type="page"/>
-      </w:r>
-    </w:p>
-    <w:p>
-      <w:pPr>
         <w:pStyle w:val="Ttulo1"/>
       </w:pPr>
-      <w:bookmarkStart w:id="39" w:name="_Toc516454898"/>
+      <w:bookmarkStart w:id="39" w:name="_Toc516504035"/>
       <w:r>
         <w:t>9</w:t>
       </w:r>
@@ -5009,7 +6063,7 @@
       <w:pPr>
         <w:pStyle w:val="Ttulo1"/>
       </w:pPr>
-      <w:bookmarkStart w:id="40" w:name="_Toc516454899"/>
+      <w:bookmarkStart w:id="40" w:name="_Toc516504036"/>
       <w:r>
         <w:t>10</w:t>
       </w:r>
@@ -5082,7 +6136,7 @@
       <w:pPr>
         <w:pStyle w:val="Ttulo1"/>
       </w:pPr>
-      <w:bookmarkStart w:id="41" w:name="_Toc516454900"/>
+      <w:bookmarkStart w:id="41" w:name="_Toc516504037"/>
       <w:r>
         <w:t>11</w:t>
       </w:r>
@@ -5103,7 +6157,7 @@
       <w:pPr>
         <w:pStyle w:val="Ttulo1"/>
       </w:pPr>
-      <w:bookmarkStart w:id="42" w:name="_Toc516454901"/>
+      <w:bookmarkStart w:id="42" w:name="_Toc516504038"/>
       <w:r>
         <w:t>12</w:t>
       </w:r>
@@ -5169,7 +6223,7 @@
           <w:noProof/>
           <w:lang w:val="en-US"/>
         </w:rPr>
-        <w:t>5. Introducción</w:t>
+        <w:t>12. Anexos</w:t>
       </w:r>
     </w:fldSimple>
     <w:r>
@@ -5191,7 +6245,7 @@
       <w:rPr>
         <w:noProof/>
       </w:rPr>
-      <w:t>5</w:t>
+      <w:t>21</w:t>
     </w:r>
     <w:r>
       <w:fldChar w:fldCharType="end"/>
@@ -8262,6 +9316,119 @@
     </w:lvl>
   </w:abstractNum>
   <w:abstractNum w:abstractNumId="29">
+    <w:nsid w:val="76457CDD"/>
+    <w:multiLevelType w:val="hybridMultilevel"/>
+    <w:tmpl w:val="1522007C"/>
+    <w:lvl w:ilvl="0" w:tplc="0C0A0001">
+      <w:start w:val="1"/>
+      <w:numFmt w:val="bullet"/>
+      <w:lvlText w:val=""/>
+      <w:lvlJc w:val="left"/>
+      <w:pPr>
+        <w:ind w:left="720" w:hanging="360"/>
+      </w:pPr>
+      <w:rPr>
+        <w:rFonts w:ascii="Symbol" w:hAnsi="Symbol" w:hint="default"/>
+      </w:rPr>
+    </w:lvl>
+    <w:lvl w:ilvl="1" w:tplc="0C0A0003" w:tentative="1">
+      <w:start w:val="1"/>
+      <w:numFmt w:val="bullet"/>
+      <w:lvlText w:val="o"/>
+      <w:lvlJc w:val="left"/>
+      <w:pPr>
+        <w:ind w:left="1440" w:hanging="360"/>
+      </w:pPr>
+      <w:rPr>
+        <w:rFonts w:ascii="Courier New" w:hAnsi="Courier New" w:cs="Courier New" w:hint="default"/>
+      </w:rPr>
+    </w:lvl>
+    <w:lvl w:ilvl="2" w:tplc="0C0A0005" w:tentative="1">
+      <w:start w:val="1"/>
+      <w:numFmt w:val="bullet"/>
+      <w:lvlText w:val=""/>
+      <w:lvlJc w:val="left"/>
+      <w:pPr>
+        <w:ind w:left="2160" w:hanging="360"/>
+      </w:pPr>
+      <w:rPr>
+        <w:rFonts w:ascii="Wingdings" w:hAnsi="Wingdings" w:hint="default"/>
+      </w:rPr>
+    </w:lvl>
+    <w:lvl w:ilvl="3" w:tplc="0C0A0001" w:tentative="1">
+      <w:start w:val="1"/>
+      <w:numFmt w:val="bullet"/>
+      <w:lvlText w:val=""/>
+      <w:lvlJc w:val="left"/>
+      <w:pPr>
+        <w:ind w:left="2880" w:hanging="360"/>
+      </w:pPr>
+      <w:rPr>
+        <w:rFonts w:ascii="Symbol" w:hAnsi="Symbol" w:hint="default"/>
+      </w:rPr>
+    </w:lvl>
+    <w:lvl w:ilvl="4" w:tplc="0C0A0003" w:tentative="1">
+      <w:start w:val="1"/>
+      <w:numFmt w:val="bullet"/>
+      <w:lvlText w:val="o"/>
+      <w:lvlJc w:val="left"/>
+      <w:pPr>
+        <w:ind w:left="3600" w:hanging="360"/>
+      </w:pPr>
+      <w:rPr>
+        <w:rFonts w:ascii="Courier New" w:hAnsi="Courier New" w:cs="Courier New" w:hint="default"/>
+      </w:rPr>
+    </w:lvl>
+    <w:lvl w:ilvl="5" w:tplc="0C0A0005" w:tentative="1">
+      <w:start w:val="1"/>
+      <w:numFmt w:val="bullet"/>
+      <w:lvlText w:val=""/>
+      <w:lvlJc w:val="left"/>
+      <w:pPr>
+        <w:ind w:left="4320" w:hanging="360"/>
+      </w:pPr>
+      <w:rPr>
+        <w:rFonts w:ascii="Wingdings" w:hAnsi="Wingdings" w:hint="default"/>
+      </w:rPr>
+    </w:lvl>
+    <w:lvl w:ilvl="6" w:tplc="0C0A0001" w:tentative="1">
+      <w:start w:val="1"/>
+      <w:numFmt w:val="bullet"/>
+      <w:lvlText w:val=""/>
+      <w:lvlJc w:val="left"/>
+      <w:pPr>
+        <w:ind w:left="5040" w:hanging="360"/>
+      </w:pPr>
+      <w:rPr>
+        <w:rFonts w:ascii="Symbol" w:hAnsi="Symbol" w:hint="default"/>
+      </w:rPr>
+    </w:lvl>
+    <w:lvl w:ilvl="7" w:tplc="0C0A0003" w:tentative="1">
+      <w:start w:val="1"/>
+      <w:numFmt w:val="bullet"/>
+      <w:lvlText w:val="o"/>
+      <w:lvlJc w:val="left"/>
+      <w:pPr>
+        <w:ind w:left="5760" w:hanging="360"/>
+      </w:pPr>
+      <w:rPr>
+        <w:rFonts w:ascii="Courier New" w:hAnsi="Courier New" w:cs="Courier New" w:hint="default"/>
+      </w:rPr>
+    </w:lvl>
+    <w:lvl w:ilvl="8" w:tplc="0C0A0005" w:tentative="1">
+      <w:start w:val="1"/>
+      <w:numFmt w:val="bullet"/>
+      <w:lvlText w:val=""/>
+      <w:lvlJc w:val="left"/>
+      <w:pPr>
+        <w:ind w:left="6480" w:hanging="360"/>
+      </w:pPr>
+      <w:rPr>
+        <w:rFonts w:ascii="Wingdings" w:hAnsi="Wingdings" w:hint="default"/>
+      </w:rPr>
+    </w:lvl>
+  </w:abstractNum>
+  <w:abstractNum w:abstractNumId="30">
     <w:nsid w:val="7DCA05A3"/>
     <w:multiLevelType w:val="multilevel"/>
     <w:tmpl w:val="C9A8B8EA"/>
@@ -8410,7 +9577,7 @@
       </w:rPr>
     </w:lvl>
   </w:abstractNum>
-  <w:abstractNum w:abstractNumId="30">
+  <w:abstractNum w:abstractNumId="31">
     <w:nsid w:val="7E8E6019"/>
     <w:multiLevelType w:val="multilevel"/>
     <w:tmpl w:val="C8D4FBB0"/>
@@ -8523,7 +9690,7 @@
       </w:rPr>
     </w:lvl>
   </w:abstractNum>
-  <w:abstractNum w:abstractNumId="31">
+  <w:abstractNum w:abstractNumId="32">
     <w:nsid w:val="7F2C7DB6"/>
     <w:multiLevelType w:val="hybridMultilevel"/>
     <w:tmpl w:val="0BB0CE18"/>
@@ -8673,13 +9840,13 @@
     <w:abstractNumId w:val="4"/>
   </w:num>
   <w:num w:numId="13">
-    <w:abstractNumId w:val="31"/>
+    <w:abstractNumId w:val="32"/>
   </w:num>
   <w:num w:numId="14">
     <w:abstractNumId w:val="13"/>
   </w:num>
   <w:num w:numId="15">
-    <w:abstractNumId w:val="30"/>
+    <w:abstractNumId w:val="31"/>
   </w:num>
   <w:num w:numId="16">
     <w:abstractNumId w:val="22"/>
@@ -8709,7 +9876,7 @@
     <w:abstractNumId w:val="6"/>
   </w:num>
   <w:num w:numId="25">
-    <w:abstractNumId w:val="29"/>
+    <w:abstractNumId w:val="30"/>
   </w:num>
   <w:num w:numId="26">
     <w:abstractNumId w:val="8"/>
@@ -8731,6 +9898,9 @@
   </w:num>
   <w:num w:numId="32">
     <w:abstractNumId w:val="12"/>
+  </w:num>
+  <w:num w:numId="33">
+    <w:abstractNumId w:val="29"/>
   </w:num>
 </w:numbering>
 </file>

--- a/Practica 8/a entergar/P08 - SCAMPI.docx
+++ b/Practica 8/a entergar/P08 - SCAMPI.docx
@@ -1,6 +1,6 @@
 
 <file path=word/document.xml><?xml version="1.0" encoding="utf-8"?>
-<w:document xmlns:ve="http://schemas.openxmlformats.org/markup-compatibility/2006" xmlns:o="urn:schemas-microsoft-com:office:office" xmlns:r="http://schemas.openxmlformats.org/officeDocument/2006/relationships" xmlns:m="http://schemas.openxmlformats.org/officeDocument/2006/math" xmlns:v="urn:schemas-microsoft-com:vml" xmlns:wp="http://schemas.openxmlformats.org/drawingml/2006/wordprocessingDrawing" xmlns:w10="urn:schemas-microsoft-com:office:word" xmlns:w="http://schemas.openxmlformats.org/wordprocessingml/2006/main" xmlns:wne="http://schemas.microsoft.com/office/word/2006/wordml">
+<w:document xmlns:wpc="http://schemas.microsoft.com/office/word/2010/wordprocessingCanvas" xmlns:cx="http://schemas.microsoft.com/office/drawing/2014/chartex" xmlns:cx1="http://schemas.microsoft.com/office/drawing/2015/9/8/chartex" xmlns:cx2="http://schemas.microsoft.com/office/drawing/2015/10/21/chartex" xmlns:cx3="http://schemas.microsoft.com/office/drawing/2016/5/9/chartex" xmlns:cx4="http://schemas.microsoft.com/office/drawing/2016/5/10/chartex" xmlns:cx5="http://schemas.microsoft.com/office/drawing/2016/5/11/chartex" xmlns:cx6="http://schemas.microsoft.com/office/drawing/2016/5/12/chartex" xmlns:cx7="http://schemas.microsoft.com/office/drawing/2016/5/13/chartex" xmlns:cx8="http://schemas.microsoft.com/office/drawing/2016/5/14/chartex" xmlns:mc="http://schemas.openxmlformats.org/markup-compatibility/2006" xmlns:aink="http://schemas.microsoft.com/office/drawing/2016/ink" xmlns:am3d="http://schemas.microsoft.com/office/drawing/2017/model3d" xmlns:o="urn:schemas-microsoft-com:office:office" xmlns:r="http://schemas.openxmlformats.org/officeDocument/2006/relationships" xmlns:m="http://schemas.openxmlformats.org/officeDocument/2006/math" xmlns:v="urn:schemas-microsoft-com:vml" xmlns:wp14="http://schemas.microsoft.com/office/word/2010/wordprocessingDrawing" xmlns:wp="http://schemas.openxmlformats.org/drawingml/2006/wordprocessingDrawing" xmlns:w10="urn:schemas-microsoft-com:office:word" xmlns:w="http://schemas.openxmlformats.org/wordprocessingml/2006/main" xmlns:w14="http://schemas.microsoft.com/office/word/2010/wordml" xmlns:w15="http://schemas.microsoft.com/office/word/2012/wordml" xmlns:w16cid="http://schemas.microsoft.com/office/word/2016/wordml/cid" xmlns:w16se="http://schemas.microsoft.com/office/word/2015/wordml/symex" xmlns:wpg="http://schemas.microsoft.com/office/word/2010/wordprocessingGroup" xmlns:wpi="http://schemas.microsoft.com/office/word/2010/wordprocessingInk" xmlns:wne="http://schemas.microsoft.com/office/word/2006/wordml" xmlns:wps="http://schemas.microsoft.com/office/word/2010/wordprocessingShape" mc:Ignorable="w14 w15 w16se w16cid wp14">
   <w:body>
     <w:sdt>
       <w:sdtPr>
@@ -10,6 +10,7 @@
           <w:docPartUnique/>
         </w:docPartObj>
       </w:sdtPr>
+      <w:sdtEndPr/>
       <w:sdtContent>
         <w:p>
           <w:r>
@@ -78,6 +79,7 @@
                         <w:dataBinding w:prefixMappings="xmlns:ns0='http://purl.org/dc/elements/1.1/' xmlns:ns1='http://schemas.openxmlformats.org/package/2006/metadata/core-properties' " w:xpath="/ns1:coreProperties[1]/ns0:subject[1]" w:storeItemID="{6C3C8BC8-F283-45AE-878A-BAB7291924A1}"/>
                         <w:text/>
                       </w:sdtPr>
+                      <w:sdtEndPr/>
                       <w:sdtContent>
                         <w:p>
                           <w:pPr>
@@ -128,6 +130,7 @@
                         <w:dataBinding w:prefixMappings="xmlns:ns0='http://purl.org/dc/elements/1.1/' xmlns:ns1='http://schemas.openxmlformats.org/package/2006/metadata/core-properties' " w:xpath="/ns1:coreProperties[1]/ns0:creator[1]" w:storeItemID="{6C3C8BC8-F283-45AE-878A-BAB7291924A1}"/>
                         <w:text/>
                       </w:sdtPr>
+                      <w:sdtEndPr/>
                       <w:sdtContent>
                         <w:p>
                           <w:pPr>
@@ -184,6 +187,7 @@
                           <w:dataBinding w:prefixMappings="xmlns:ns0='http://schemas.microsoft.com/office/2006/coverPageProps' " w:xpath="/ns0:CoverPageProperties[1]/ns0:CompanyEmail[1]" w:storeItemID="{55AF091B-3C7A-41E3-B477-F2FDAA23CFDA}"/>
                           <w:text/>
                         </w:sdtPr>
+                        <w:sdtEndPr/>
                         <w:sdtContent>
                           <w:r>
                             <w:rPr>
@@ -264,6 +268,7 @@
                         <w:dataBinding w:prefixMappings="xmlns:ns0='http://schemas.microsoft.com/office/2006/coverPageProps' " w:xpath="/ns0:CoverPageProperties[1]/ns0:Abstract[1]" w:storeItemID="{55AF091B-3C7A-41E3-B477-F2FDAA23CFDA}"/>
                         <w:text w:multiLine="1"/>
                       </w:sdtPr>
+                      <w:sdtEndPr/>
                       <w:sdtContent>
                         <w:p>
                           <w:pPr>
@@ -1937,6 +1942,7 @@
       </w:pPr>
       <w:bookmarkStart w:id="20" w:name="_Toc516504018"/>
       <w:r>
+        <w:lastRenderedPageBreak/>
         <w:t xml:space="preserve">2. </w:t>
       </w:r>
       <w:r>
@@ -1956,6 +1962,7 @@
       </w:pPr>
       <w:bookmarkStart w:id="21" w:name="_Toc516504019"/>
       <w:r>
+        <w:lastRenderedPageBreak/>
         <w:t>3</w:t>
       </w:r>
       <w:r>
@@ -1983,6 +1990,7 @@
       </w:pPr>
       <w:bookmarkStart w:id="22" w:name="_Toc516504020"/>
       <w:r>
+        <w:lastRenderedPageBreak/>
         <w:t>4</w:t>
       </w:r>
       <w:r>
@@ -2039,6 +2047,7 @@
       </w:pPr>
       <w:bookmarkStart w:id="24" w:name="_Toc516504022"/>
       <w:r>
+        <w:lastRenderedPageBreak/>
         <w:t>5</w:t>
       </w:r>
       <w:r>
@@ -2081,6 +2090,7 @@
       </w:pPr>
       <w:bookmarkStart w:id="25" w:name="_Toc516504023"/>
       <w:r>
+        <w:lastRenderedPageBreak/>
         <w:t>6</w:t>
       </w:r>
       <w:r>
@@ -2179,6 +2189,7 @@
       </w:pPr>
       <w:bookmarkStart w:id="26" w:name="_Toc516504024"/>
       <w:r>
+        <w:lastRenderedPageBreak/>
         <w:t>7</w:t>
       </w:r>
       <w:r>
@@ -2217,6 +2228,7 @@
       </w:pPr>
       <w:bookmarkStart w:id="27" w:name="_Toc516504025"/>
       <w:r>
+        <w:lastRenderedPageBreak/>
         <w:t>8</w:t>
       </w:r>
       <w:r>
@@ -2326,7 +2338,23 @@
           <w:rFonts w:asciiTheme="minorHAnsi" w:hAnsiTheme="minorHAnsi" w:cstheme="minorHAnsi"/>
           <w:lang w:val="es-ES"/>
         </w:rPr>
-        <w:t xml:space="preserve">: Se evaluara el proceso PPQA, </w:t>
+        <w:t xml:space="preserve">: Se </w:t>
+      </w:r>
+      <w:proofErr w:type="gramStart"/>
+      <w:r>
+        <w:rPr>
+          <w:rFonts w:asciiTheme="minorHAnsi" w:hAnsiTheme="minorHAnsi" w:cstheme="minorHAnsi"/>
+          <w:lang w:val="es-ES"/>
+        </w:rPr>
+        <w:t>evaluara</w:t>
+      </w:r>
+      <w:proofErr w:type="gramEnd"/>
+      <w:r>
+        <w:rPr>
+          <w:rFonts w:asciiTheme="minorHAnsi" w:hAnsiTheme="minorHAnsi" w:cstheme="minorHAnsi"/>
+          <w:lang w:val="es-ES"/>
+        </w:rPr>
+        <w:t xml:space="preserve"> el proceso PPQA, </w:t>
       </w:r>
       <w:r>
         <w:rPr>
@@ -2780,6 +2808,7 @@
         <w:rPr>
           <w:rFonts w:cstheme="minorHAnsi"/>
         </w:rPr>
+        <w:lastRenderedPageBreak/>
         <w:t>GP 3.2 Recopilar información de la experiencia relacionada con el proceso.</w:t>
       </w:r>
     </w:p>
@@ -3179,6 +3208,7 @@
       </w:pPr>
       <w:bookmarkStart w:id="33" w:name="_Toc516504030"/>
       <w:r>
+        <w:lastRenderedPageBreak/>
         <w:t>8.2 Descripción de</w:t>
       </w:r>
       <w:r>
@@ -3212,15 +3242,13 @@
       <w:pPr>
         <w:rPr>
           <w:rFonts w:cstheme="minorHAnsi"/>
-          <w:color w:val="FF0000"/>
-        </w:rPr>
-      </w:pPr>
-      <w:r>
-        <w:rPr>
-          <w:rFonts w:cstheme="minorHAnsi"/>
-          <w:color w:val="FF0000"/>
-        </w:rPr>
-        <w:t>CUANDO ACLOPEIS VUESTRA PARTE DECIR SI SE HAN REALIZADO TODAS O NO LAS TAREAS ESPECIFICAS</w:t>
+        </w:rPr>
+      </w:pPr>
+      <w:r>
+        <w:rPr>
+          <w:rFonts w:cstheme="minorHAnsi"/>
+        </w:rPr>
+        <w:t>A lo largo del documente y como describimos a continuación se realizan las tareas específicas del proceso, aunque no hayan realizado la subpractica de lecciones aprendidas de la tarea de evaluación del producto</w:t>
       </w:r>
     </w:p>
     <w:p>
@@ -3421,7 +3449,21 @@
         <w:rPr>
           <w:rFonts w:cstheme="minorHAnsi"/>
         </w:rPr>
-        <w:t xml:space="preserve">Y a lo largo del apartado 5 y sus subapartados se asignan las responsabilidades específicas a los diferentes roles del equipo como al Director de Operaciones, al Director de producción, a los Ingenieros de Calidad, al Jefe del Proyecto y a la Dirección. </w:t>
+        <w:t xml:space="preserve">Y a lo largo del apartado 5 y sus subapartados se asignan las responsabilidades específicas a los diferentes roles del equipo como al Director de Operaciones, al </w:t>
+      </w:r>
+      <w:proofErr w:type="gramStart"/>
+      <w:r>
+        <w:rPr>
+          <w:rFonts w:cstheme="minorHAnsi"/>
+        </w:rPr>
+        <w:t>Director</w:t>
+      </w:r>
+      <w:proofErr w:type="gramEnd"/>
+      <w:r>
+        <w:rPr>
+          <w:rFonts w:cstheme="minorHAnsi"/>
+        </w:rPr>
+        <w:t xml:space="preserve"> de producción, a los Ingenieros de Calidad, al Jefe del Proyecto y a la Dirección. </w:t>
       </w:r>
     </w:p>
     <w:p>
@@ -3451,6 +3493,7 @@
           <w:rFonts w:cstheme="minorHAnsi"/>
           <w:b/>
         </w:rPr>
+        <w:lastRenderedPageBreak/>
         <w:t>GP 2.5: Formación del personal.</w:t>
       </w:r>
     </w:p>
@@ -3681,7 +3724,15 @@
     </w:p>
     <w:p>
       <w:r>
-        <w:t xml:space="preserve">“Director de operaciones </w:t>
+        <w:t>“</w:t>
+      </w:r>
+      <w:proofErr w:type="gramStart"/>
+      <w:r>
+        <w:t>Director</w:t>
+      </w:r>
+      <w:proofErr w:type="gramEnd"/>
+      <w:r>
+        <w:t xml:space="preserve"> de operaciones </w:t>
       </w:r>
     </w:p>
     <w:p>
@@ -3825,6 +3876,7 @@
           <w:rFonts w:cstheme="minorHAnsi"/>
           <w:b/>
         </w:rPr>
+        <w:lastRenderedPageBreak/>
         <w:t>GP 2.9</w:t>
       </w:r>
       <w:r>
@@ -3993,7 +4045,21 @@
         <w:rPr>
           <w:rFonts w:cstheme="minorHAnsi"/>
         </w:rPr>
-        <w:t>La existencia de este proceso definido, se detalla en la descripción del “Alcance del proceso” (apartado 1.2 del documento):</w:t>
+        <w:t xml:space="preserve">La existencia de este proceso </w:t>
+      </w:r>
+      <w:proofErr w:type="gramStart"/>
+      <w:r>
+        <w:rPr>
+          <w:rFonts w:cstheme="minorHAnsi"/>
+        </w:rPr>
+        <w:t>definido,</w:t>
+      </w:r>
+      <w:proofErr w:type="gramEnd"/>
+      <w:r>
+        <w:rPr>
+          <w:rFonts w:cstheme="minorHAnsi"/>
+        </w:rPr>
+        <w:t xml:space="preserve"> se detalla en la descripción del “Alcance del proceso” (apartado 1.2 del documento):</w:t>
       </w:r>
     </w:p>
     <w:p>
@@ -4178,6 +4244,7 @@
         <w:rPr>
           <w:rFonts w:cstheme="minorHAnsi"/>
         </w:rPr>
+        <w:lastRenderedPageBreak/>
         <w:t xml:space="preserve">En el apartado 2.4 (Criterios de entrada) se explica con </w:t>
       </w:r>
       <w:r>
@@ -4950,8 +5017,6 @@
           <w:rFonts w:cstheme="minorHAnsi"/>
         </w:rPr>
       </w:pPr>
-      <w:bookmarkStart w:id="34" w:name="_GoBack"/>
-      <w:bookmarkEnd w:id="34"/>
     </w:p>
     <w:p>
       <w:pPr>
@@ -5472,6 +5537,7 @@
           <w:rFonts w:cstheme="minorHAnsi"/>
           <w:b/>
         </w:rPr>
+        <w:lastRenderedPageBreak/>
         <w:t>Comprobar que se ha informado a las partes interesadas sobre los resultados de las evaluaciones y las tendencias de calidad.</w:t>
       </w:r>
     </w:p>
@@ -5911,6 +5977,7 @@
         <w:rPr>
           <w:rFonts w:eastAsia="Times New Roman" w:cstheme="minorHAnsi"/>
         </w:rPr>
+        <w:lastRenderedPageBreak/>
         <w:t>A la finalización de las fases del Ciclo de Vida del proyecto se realizan revisiones de Calidad para asegurar que el proceso definido para cada fase, incluidos los estándares, plantillas y procedimientos asociados, ha sido seguido de manera apropiada, produciéndose los Entregables del Proyecto exigidos.”</w:t>
       </w:r>
     </w:p>
@@ -5940,36 +6007,66 @@
       <w:pPr>
         <w:pStyle w:val="Ttulo2"/>
       </w:pPr>
-      <w:bookmarkStart w:id="35" w:name="_Toc516504031"/>
-      <w:r>
+      <w:bookmarkStart w:id="34" w:name="_Toc516504031"/>
+      <w:r>
+        <w:lastRenderedPageBreak/>
         <w:t xml:space="preserve">8.3 </w:t>
       </w:r>
       <w:r>
         <w:t>Informe de resultado de la Evaluación</w:t>
       </w:r>
+      <w:bookmarkEnd w:id="34"/>
+    </w:p>
+    <w:p/>
+    <w:p>
+      <w:pPr>
+        <w:pStyle w:val="Ttulo3"/>
+      </w:pPr>
+      <w:bookmarkStart w:id="35" w:name="_Toc516504032"/>
+      <w:r>
+        <w:t>8.3.1 Resultado general de la Evaluación</w:t>
+      </w:r>
       <w:bookmarkEnd w:id="35"/>
     </w:p>
     <w:p/>
     <w:p>
+      <w:r>
+        <w:t xml:space="preserve">La empresa realiza positivamente y correctamente todas las tareas del proceso PPQA, por lo </w:t>
+      </w:r>
+      <w:r>
+        <w:t>tanto,</w:t>
+      </w:r>
+      <w:r>
+        <w:t xml:space="preserve"> solo necesitarían pedir </w:t>
+      </w:r>
+      <w:r>
+        <w:t xml:space="preserve">una pequeña prórroga de evaluación para describir explícitamente los pasos de la subtarea de identificar las lecciones aprendidas, solo entonces se les concedería el nivel de capacidad 3. </w:t>
+      </w:r>
+    </w:p>
+    <w:p/>
+    <w:p>
       <w:pPr>
         <w:pStyle w:val="Ttulo3"/>
       </w:pPr>
-      <w:bookmarkStart w:id="36" w:name="_Toc516504032"/>
-      <w:r>
-        <w:t>8.3.1 Resultado general de la Evaluación</w:t>
+      <w:bookmarkStart w:id="36" w:name="_Toc516504033"/>
+      <w:r>
+        <w:t>8.3.2 Nivel de capacidad alcanzado en PPQA</w:t>
       </w:r>
       <w:bookmarkEnd w:id="36"/>
     </w:p>
     <w:p/>
     <w:p>
-      <w:pPr>
-        <w:pStyle w:val="Ttulo3"/>
-      </w:pPr>
-      <w:bookmarkStart w:id="37" w:name="_Toc516504033"/>
-      <w:r>
-        <w:t>8.3.2 Nivel de capacidad alcanzado en PPQA</w:t>
-      </w:r>
+      <w:r>
+        <w:t xml:space="preserve">La empresa obtiene un nivel de Capacidad 2 en PPQA a causa de que no viene explicado las actividades de la subtarea 5 de la práctica </w:t>
+      </w:r>
+      <w:r>
+        <w:t>especifica Sp</w:t>
+      </w:r>
+      <w:bookmarkStart w:id="37" w:name="_GoBack"/>
       <w:bookmarkEnd w:id="37"/>
+      <w:r>
+        <w:t xml:space="preserve"> 1.2</w:t>
+      </w:r>
     </w:p>
     <w:p/>
     <w:p>
@@ -6000,6 +6097,7 @@
       </w:pPr>
       <w:bookmarkStart w:id="39" w:name="_Toc516504035"/>
       <w:r>
+        <w:lastRenderedPageBreak/>
         <w:t>9</w:t>
       </w:r>
       <w:r>
@@ -6012,8 +6110,13 @@
     </w:p>
     <w:p/>
     <w:p>
-      <w:r>
-        <w:t xml:space="preserve">CMMI aunque complejo y largo de realizar, es muy efectivo para poder mejorar la calidad de las empresas sino que además es muy flexible ya que no especifica cómo hay que realizar cada proceso que describen dando libertad a las empresas en la realización del mismo, aunque después la evaluación pueda llegar a ser larga y </w:t>
+      <w:proofErr w:type="gramStart"/>
+      <w:r>
+        <w:t>CMMI</w:t>
+      </w:r>
+      <w:proofErr w:type="gramEnd"/>
+      <w:r>
+        <w:t xml:space="preserve"> aunque complejo y largo de realizar, es muy efectivo para poder mejorar la calidad de las empresas sino que además es muy flexible ya que no especifica cómo hay que realizar cada proceso que describen dando libertad a las empresas en la realización del mismo, aunque después la evaluación pueda llegar a ser larga y </w:t>
       </w:r>
       <w:r>
         <w:t>exhaustiva</w:t>
@@ -6065,6 +6168,7 @@
       </w:pPr>
       <w:bookmarkStart w:id="40" w:name="_Toc516504036"/>
       <w:r>
+        <w:lastRenderedPageBreak/>
         <w:t>10</w:t>
       </w:r>
       <w:r>
@@ -6138,6 +6242,7 @@
       </w:pPr>
       <w:bookmarkStart w:id="41" w:name="_Toc516504037"/>
       <w:r>
+        <w:lastRenderedPageBreak/>
         <w:t>11</w:t>
       </w:r>
       <w:r>
@@ -6159,6 +6264,7 @@
       </w:pPr>
       <w:bookmarkStart w:id="42" w:name="_Toc516504038"/>
       <w:r>
+        <w:lastRenderedPageBreak/>
         <w:t>12</w:t>
       </w:r>
       <w:r>
@@ -6185,8 +6291,8 @@
 </file>
 
 <file path=word/endnotes.xml><?xml version="1.0" encoding="utf-8"?>
-<w:endnotes xmlns:ve="http://schemas.openxmlformats.org/markup-compatibility/2006" xmlns:o="urn:schemas-microsoft-com:office:office" xmlns:r="http://schemas.openxmlformats.org/officeDocument/2006/relationships" xmlns:m="http://schemas.openxmlformats.org/officeDocument/2006/math" xmlns:v="urn:schemas-microsoft-com:vml" xmlns:wp="http://schemas.openxmlformats.org/drawingml/2006/wordprocessingDrawing" xmlns:w10="urn:schemas-microsoft-com:office:word" xmlns:w="http://schemas.openxmlformats.org/wordprocessingml/2006/main" xmlns:wne="http://schemas.microsoft.com/office/word/2006/wordml">
-  <w:endnote w:type="separator" w:id="0">
+<w:endnotes xmlns:wpc="http://schemas.microsoft.com/office/word/2010/wordprocessingCanvas" xmlns:cx="http://schemas.microsoft.com/office/drawing/2014/chartex" xmlns:cx1="http://schemas.microsoft.com/office/drawing/2015/9/8/chartex" xmlns:cx2="http://schemas.microsoft.com/office/drawing/2015/10/21/chartex" xmlns:cx3="http://schemas.microsoft.com/office/drawing/2016/5/9/chartex" xmlns:cx4="http://schemas.microsoft.com/office/drawing/2016/5/10/chartex" xmlns:cx5="http://schemas.microsoft.com/office/drawing/2016/5/11/chartex" xmlns:cx6="http://schemas.microsoft.com/office/drawing/2016/5/12/chartex" xmlns:cx7="http://schemas.microsoft.com/office/drawing/2016/5/13/chartex" xmlns:cx8="http://schemas.microsoft.com/office/drawing/2016/5/14/chartex" xmlns:mc="http://schemas.openxmlformats.org/markup-compatibility/2006" xmlns:aink="http://schemas.microsoft.com/office/drawing/2016/ink" xmlns:am3d="http://schemas.microsoft.com/office/drawing/2017/model3d" xmlns:o="urn:schemas-microsoft-com:office:office" xmlns:r="http://schemas.openxmlformats.org/officeDocument/2006/relationships" xmlns:m="http://schemas.openxmlformats.org/officeDocument/2006/math" xmlns:v="urn:schemas-microsoft-com:vml" xmlns:wp14="http://schemas.microsoft.com/office/word/2010/wordprocessingDrawing" xmlns:wp="http://schemas.openxmlformats.org/drawingml/2006/wordprocessingDrawing" xmlns:w10="urn:schemas-microsoft-com:office:word" xmlns:w="http://schemas.openxmlformats.org/wordprocessingml/2006/main" xmlns:w14="http://schemas.microsoft.com/office/word/2010/wordml" xmlns:w15="http://schemas.microsoft.com/office/word/2012/wordml" xmlns:w16cid="http://schemas.microsoft.com/office/word/2016/wordml/cid" xmlns:w16se="http://schemas.microsoft.com/office/word/2015/wordml/symex" xmlns:wpg="http://schemas.microsoft.com/office/word/2010/wordprocessingGroup" xmlns:wpi="http://schemas.microsoft.com/office/word/2010/wordprocessingInk" xmlns:wne="http://schemas.microsoft.com/office/word/2006/wordml" xmlns:wps="http://schemas.microsoft.com/office/word/2010/wordprocessingShape" mc:Ignorable="w14 w15 w16se w16cid wp14">
+  <w:endnote w:type="separator" w:id="-1">
     <w:p>
       <w:pPr>
         <w:spacing w:after="0" w:line="240" w:lineRule="auto"/>
@@ -6196,7 +6302,7 @@
       </w:r>
     </w:p>
   </w:endnote>
-  <w:endnote w:type="continuationSeparator" w:id="1">
+  <w:endnote w:type="continuationSeparator" w:id="0">
     <w:p>
       <w:pPr>
         <w:spacing w:after="0" w:line="240" w:lineRule="auto"/>
@@ -6210,22 +6316,38 @@
 </file>
 
 <file path=word/footer1.xml><?xml version="1.0" encoding="utf-8"?>
-<w:ftr xmlns:ve="http://schemas.openxmlformats.org/markup-compatibility/2006" xmlns:o="urn:schemas-microsoft-com:office:office" xmlns:r="http://schemas.openxmlformats.org/officeDocument/2006/relationships" xmlns:m="http://schemas.openxmlformats.org/officeDocument/2006/math" xmlns:v="urn:schemas-microsoft-com:vml" xmlns:wp="http://schemas.openxmlformats.org/drawingml/2006/wordprocessingDrawing" xmlns:w10="urn:schemas-microsoft-com:office:word" xmlns:w="http://schemas.openxmlformats.org/wordprocessingml/2006/main" xmlns:wne="http://schemas.microsoft.com/office/word/2006/wordml">
+<w:ftr xmlns:wpc="http://schemas.microsoft.com/office/word/2010/wordprocessingCanvas" xmlns:cx="http://schemas.microsoft.com/office/drawing/2014/chartex" xmlns:cx1="http://schemas.microsoft.com/office/drawing/2015/9/8/chartex" xmlns:cx2="http://schemas.microsoft.com/office/drawing/2015/10/21/chartex" xmlns:cx3="http://schemas.microsoft.com/office/drawing/2016/5/9/chartex" xmlns:cx4="http://schemas.microsoft.com/office/drawing/2016/5/10/chartex" xmlns:cx5="http://schemas.microsoft.com/office/drawing/2016/5/11/chartex" xmlns:cx6="http://schemas.microsoft.com/office/drawing/2016/5/12/chartex" xmlns:cx7="http://schemas.microsoft.com/office/drawing/2016/5/13/chartex" xmlns:cx8="http://schemas.microsoft.com/office/drawing/2016/5/14/chartex" xmlns:mc="http://schemas.openxmlformats.org/markup-compatibility/2006" xmlns:aink="http://schemas.microsoft.com/office/drawing/2016/ink" xmlns:am3d="http://schemas.microsoft.com/office/drawing/2017/model3d" xmlns:o="urn:schemas-microsoft-com:office:office" xmlns:r="http://schemas.openxmlformats.org/officeDocument/2006/relationships" xmlns:m="http://schemas.openxmlformats.org/officeDocument/2006/math" xmlns:v="urn:schemas-microsoft-com:vml" xmlns:wp14="http://schemas.microsoft.com/office/word/2010/wordprocessingDrawing" xmlns:wp="http://schemas.openxmlformats.org/drawingml/2006/wordprocessingDrawing" xmlns:w10="urn:schemas-microsoft-com:office:word" xmlns:w="http://schemas.openxmlformats.org/wordprocessingml/2006/main" xmlns:w14="http://schemas.microsoft.com/office/word/2010/wordml" xmlns:w15="http://schemas.microsoft.com/office/word/2012/wordml" xmlns:w16cid="http://schemas.microsoft.com/office/word/2016/wordml/cid" xmlns:w16se="http://schemas.microsoft.com/office/word/2015/wordml/symex" xmlns:wpg="http://schemas.microsoft.com/office/word/2010/wordprocessingGroup" xmlns:wpi="http://schemas.microsoft.com/office/word/2010/wordprocessingInk" xmlns:wne="http://schemas.microsoft.com/office/word/2006/wordml" xmlns:wps="http://schemas.microsoft.com/office/word/2010/wordprocessingShape" mc:Ignorable="w14 w15 w16se w16cid wp14">
   <w:p>
     <w:pPr>
       <w:pStyle w:val="Piedepgina"/>
     </w:pPr>
-    <w:fldSimple w:instr=" STYLEREF  &quot;Título 1&quot;  \* MERGEFORMAT ">
-      <w:r>
-        <w:rPr>
-          <w:b/>
-          <w:bCs/>
-          <w:noProof/>
-          <w:lang w:val="en-US"/>
-        </w:rPr>
-        <w:t>12. Anexos</w:t>
-      </w:r>
-    </w:fldSimple>
+    <w:r>
+      <w:fldChar w:fldCharType="begin"/>
+    </w:r>
+    <w:r>
+      <w:instrText xml:space="preserve"> STYLEREF  "Título 1"  \* MERGEFORMAT </w:instrText>
+    </w:r>
+    <w:r>
+      <w:fldChar w:fldCharType="separate"/>
+    </w:r>
+    <w:r>
+      <w:rPr>
+        <w:b/>
+        <w:bCs/>
+        <w:noProof/>
+        <w:lang w:val="en-US"/>
+      </w:rPr>
+      <w:t>12. Anexos</w:t>
+    </w:r>
+    <w:r>
+      <w:rPr>
+        <w:b/>
+        <w:bCs/>
+        <w:noProof/>
+        <w:lang w:val="en-US"/>
+      </w:rPr>
+      <w:fldChar w:fldCharType="end"/>
+    </w:r>
     <w:r>
       <w:ptab w:relativeTo="margin" w:alignment="center" w:leader="none"/>
     </w:r>
@@ -6255,8 +6377,8 @@
 </file>
 
 <file path=word/footnotes.xml><?xml version="1.0" encoding="utf-8"?>
-<w:footnotes xmlns:ve="http://schemas.openxmlformats.org/markup-compatibility/2006" xmlns:o="urn:schemas-microsoft-com:office:office" xmlns:r="http://schemas.openxmlformats.org/officeDocument/2006/relationships" xmlns:m="http://schemas.openxmlformats.org/officeDocument/2006/math" xmlns:v="urn:schemas-microsoft-com:vml" xmlns:wp="http://schemas.openxmlformats.org/drawingml/2006/wordprocessingDrawing" xmlns:w10="urn:schemas-microsoft-com:office:word" xmlns:w="http://schemas.openxmlformats.org/wordprocessingml/2006/main" xmlns:wne="http://schemas.microsoft.com/office/word/2006/wordml">
-  <w:footnote w:type="separator" w:id="0">
+<w:footnotes xmlns:wpc="http://schemas.microsoft.com/office/word/2010/wordprocessingCanvas" xmlns:cx="http://schemas.microsoft.com/office/drawing/2014/chartex" xmlns:cx1="http://schemas.microsoft.com/office/drawing/2015/9/8/chartex" xmlns:cx2="http://schemas.microsoft.com/office/drawing/2015/10/21/chartex" xmlns:cx3="http://schemas.microsoft.com/office/drawing/2016/5/9/chartex" xmlns:cx4="http://schemas.microsoft.com/office/drawing/2016/5/10/chartex" xmlns:cx5="http://schemas.microsoft.com/office/drawing/2016/5/11/chartex" xmlns:cx6="http://schemas.microsoft.com/office/drawing/2016/5/12/chartex" xmlns:cx7="http://schemas.microsoft.com/office/drawing/2016/5/13/chartex" xmlns:cx8="http://schemas.microsoft.com/office/drawing/2016/5/14/chartex" xmlns:mc="http://schemas.openxmlformats.org/markup-compatibility/2006" xmlns:aink="http://schemas.microsoft.com/office/drawing/2016/ink" xmlns:am3d="http://schemas.microsoft.com/office/drawing/2017/model3d" xmlns:o="urn:schemas-microsoft-com:office:office" xmlns:r="http://schemas.openxmlformats.org/officeDocument/2006/relationships" xmlns:m="http://schemas.openxmlformats.org/officeDocument/2006/math" xmlns:v="urn:schemas-microsoft-com:vml" xmlns:wp14="http://schemas.microsoft.com/office/word/2010/wordprocessingDrawing" xmlns:wp="http://schemas.openxmlformats.org/drawingml/2006/wordprocessingDrawing" xmlns:w10="urn:schemas-microsoft-com:office:word" xmlns:w="http://schemas.openxmlformats.org/wordprocessingml/2006/main" xmlns:w14="http://schemas.microsoft.com/office/word/2010/wordml" xmlns:w15="http://schemas.microsoft.com/office/word/2012/wordml" xmlns:w16cid="http://schemas.microsoft.com/office/word/2016/wordml/cid" xmlns:w16se="http://schemas.microsoft.com/office/word/2015/wordml/symex" xmlns:wpg="http://schemas.microsoft.com/office/word/2010/wordprocessingGroup" xmlns:wpi="http://schemas.microsoft.com/office/word/2010/wordprocessingInk" xmlns:wne="http://schemas.microsoft.com/office/word/2006/wordml" xmlns:wps="http://schemas.microsoft.com/office/word/2010/wordprocessingShape" mc:Ignorable="w14 w15 w16se w16cid wp14">
+  <w:footnote w:type="separator" w:id="-1">
     <w:p>
       <w:pPr>
         <w:spacing w:after="0" w:line="240" w:lineRule="auto"/>
@@ -6266,7 +6388,7 @@
       </w:r>
     </w:p>
   </w:footnote>
-  <w:footnote w:type="continuationSeparator" w:id="1">
+  <w:footnote w:type="continuationSeparator" w:id="0">
     <w:p>
       <w:pPr>
         <w:spacing w:after="0" w:line="240" w:lineRule="auto"/>
@@ -6280,7 +6402,7 @@
 </file>
 
 <file path=word/header1.xml><?xml version="1.0" encoding="utf-8"?>
-<w:hdr xmlns:ve="http://schemas.openxmlformats.org/markup-compatibility/2006" xmlns:o="urn:schemas-microsoft-com:office:office" xmlns:r="http://schemas.openxmlformats.org/officeDocument/2006/relationships" xmlns:m="http://schemas.openxmlformats.org/officeDocument/2006/math" xmlns:v="urn:schemas-microsoft-com:vml" xmlns:wp="http://schemas.openxmlformats.org/drawingml/2006/wordprocessingDrawing" xmlns:w10="urn:schemas-microsoft-com:office:word" xmlns:w="http://schemas.openxmlformats.org/wordprocessingml/2006/main" xmlns:wne="http://schemas.microsoft.com/office/word/2006/wordml">
+<w:hdr xmlns:wpc="http://schemas.microsoft.com/office/word/2010/wordprocessingCanvas" xmlns:cx="http://schemas.microsoft.com/office/drawing/2014/chartex" xmlns:cx1="http://schemas.microsoft.com/office/drawing/2015/9/8/chartex" xmlns:cx2="http://schemas.microsoft.com/office/drawing/2015/10/21/chartex" xmlns:cx3="http://schemas.microsoft.com/office/drawing/2016/5/9/chartex" xmlns:cx4="http://schemas.microsoft.com/office/drawing/2016/5/10/chartex" xmlns:cx5="http://schemas.microsoft.com/office/drawing/2016/5/11/chartex" xmlns:cx6="http://schemas.microsoft.com/office/drawing/2016/5/12/chartex" xmlns:cx7="http://schemas.microsoft.com/office/drawing/2016/5/13/chartex" xmlns:cx8="http://schemas.microsoft.com/office/drawing/2016/5/14/chartex" xmlns:mc="http://schemas.openxmlformats.org/markup-compatibility/2006" xmlns:aink="http://schemas.microsoft.com/office/drawing/2016/ink" xmlns:am3d="http://schemas.microsoft.com/office/drawing/2017/model3d" xmlns:o="urn:schemas-microsoft-com:office:office" xmlns:r="http://schemas.openxmlformats.org/officeDocument/2006/relationships" xmlns:m="http://schemas.openxmlformats.org/officeDocument/2006/math" xmlns:v="urn:schemas-microsoft-com:vml" xmlns:wp14="http://schemas.microsoft.com/office/word/2010/wordprocessingDrawing" xmlns:wp="http://schemas.openxmlformats.org/drawingml/2006/wordprocessingDrawing" xmlns:w10="urn:schemas-microsoft-com:office:word" xmlns:w="http://schemas.openxmlformats.org/wordprocessingml/2006/main" xmlns:w14="http://schemas.microsoft.com/office/word/2010/wordml" xmlns:w15="http://schemas.microsoft.com/office/word/2012/wordml" xmlns:w16cid="http://schemas.microsoft.com/office/word/2016/wordml/cid" xmlns:w16se="http://schemas.microsoft.com/office/word/2015/wordml/symex" xmlns:wpg="http://schemas.microsoft.com/office/word/2010/wordprocessingGroup" xmlns:wpi="http://schemas.microsoft.com/office/word/2010/wordprocessingInk" xmlns:wne="http://schemas.microsoft.com/office/word/2006/wordml" xmlns:wps="http://schemas.microsoft.com/office/word/2010/wordprocessingShape" mc:Ignorable="w14 w15 w16se w16cid wp14">
   <w:p>
     <w:pPr>
       <w:pStyle w:val="Encabezado"/>
@@ -6299,8 +6421,8 @@
 </file>
 
 <file path=word/numbering.xml><?xml version="1.0" encoding="utf-8"?>
-<w:numbering xmlns:ve="http://schemas.openxmlformats.org/markup-compatibility/2006" xmlns:o="urn:schemas-microsoft-com:office:office" xmlns:r="http://schemas.openxmlformats.org/officeDocument/2006/relationships" xmlns:m="http://schemas.openxmlformats.org/officeDocument/2006/math" xmlns:v="urn:schemas-microsoft-com:vml" xmlns:wp="http://schemas.openxmlformats.org/drawingml/2006/wordprocessingDrawing" xmlns:w10="urn:schemas-microsoft-com:office:word" xmlns:w="http://schemas.openxmlformats.org/wordprocessingml/2006/main" xmlns:wne="http://schemas.microsoft.com/office/word/2006/wordml">
-  <w:abstractNum w:abstractNumId="0">
+<w:numbering xmlns:wpc="http://schemas.microsoft.com/office/word/2010/wordprocessingCanvas" xmlns:cx="http://schemas.microsoft.com/office/drawing/2014/chartex" xmlns:cx1="http://schemas.microsoft.com/office/drawing/2015/9/8/chartex" xmlns:cx2="http://schemas.microsoft.com/office/drawing/2015/10/21/chartex" xmlns:cx3="http://schemas.microsoft.com/office/drawing/2016/5/9/chartex" xmlns:cx4="http://schemas.microsoft.com/office/drawing/2016/5/10/chartex" xmlns:cx5="http://schemas.microsoft.com/office/drawing/2016/5/11/chartex" xmlns:cx6="http://schemas.microsoft.com/office/drawing/2016/5/12/chartex" xmlns:cx7="http://schemas.microsoft.com/office/drawing/2016/5/13/chartex" xmlns:cx8="http://schemas.microsoft.com/office/drawing/2016/5/14/chartex" xmlns:mc="http://schemas.openxmlformats.org/markup-compatibility/2006" xmlns:aink="http://schemas.microsoft.com/office/drawing/2016/ink" xmlns:am3d="http://schemas.microsoft.com/office/drawing/2017/model3d" xmlns:o="urn:schemas-microsoft-com:office:office" xmlns:r="http://schemas.openxmlformats.org/officeDocument/2006/relationships" xmlns:m="http://schemas.openxmlformats.org/officeDocument/2006/math" xmlns:v="urn:schemas-microsoft-com:vml" xmlns:wp14="http://schemas.microsoft.com/office/word/2010/wordprocessingDrawing" xmlns:wp="http://schemas.openxmlformats.org/drawingml/2006/wordprocessingDrawing" xmlns:w10="urn:schemas-microsoft-com:office:word" xmlns:w="http://schemas.openxmlformats.org/wordprocessingml/2006/main" xmlns:w14="http://schemas.microsoft.com/office/word/2010/wordml" xmlns:w15="http://schemas.microsoft.com/office/word/2012/wordml" xmlns:w16cid="http://schemas.microsoft.com/office/word/2016/wordml/cid" xmlns:w16se="http://schemas.microsoft.com/office/word/2015/wordml/symex" xmlns:wpg="http://schemas.microsoft.com/office/word/2010/wordprocessingGroup" xmlns:wpi="http://schemas.microsoft.com/office/word/2010/wordprocessingInk" xmlns:wne="http://schemas.microsoft.com/office/word/2006/wordml" xmlns:wps="http://schemas.microsoft.com/office/word/2010/wordprocessingShape" mc:Ignorable="w14 w15 w16se w16cid wp14">
+  <w:abstractNum w:abstractNumId="0" w15:restartNumberingAfterBreak="0">
     <w:nsid w:val="01887880"/>
     <w:multiLevelType w:val="hybridMultilevel"/>
     <w:tmpl w:val="33940F24"/>
@@ -6413,7 +6535,7 @@
       </w:rPr>
     </w:lvl>
   </w:abstractNum>
-  <w:abstractNum w:abstractNumId="1">
+  <w:abstractNum w:abstractNumId="1" w15:restartNumberingAfterBreak="0">
     <w:nsid w:val="01F53925"/>
     <w:multiLevelType w:val="hybridMultilevel"/>
     <w:tmpl w:val="1F50B13C"/>
@@ -6526,7 +6648,7 @@
       </w:rPr>
     </w:lvl>
   </w:abstractNum>
-  <w:abstractNum w:abstractNumId="2">
+  <w:abstractNum w:abstractNumId="2" w15:restartNumberingAfterBreak="0">
     <w:nsid w:val="03D060B8"/>
     <w:multiLevelType w:val="hybridMultilevel"/>
     <w:tmpl w:val="A204F0AA"/>
@@ -6639,7 +6761,7 @@
       </w:rPr>
     </w:lvl>
   </w:abstractNum>
-  <w:abstractNum w:abstractNumId="3">
+  <w:abstractNum w:abstractNumId="3" w15:restartNumberingAfterBreak="0">
     <w:nsid w:val="0E3B0DE8"/>
     <w:multiLevelType w:val="hybridMultilevel"/>
     <w:tmpl w:val="8A6E46C8"/>
@@ -6728,7 +6850,7 @@
       </w:pPr>
     </w:lvl>
   </w:abstractNum>
-  <w:abstractNum w:abstractNumId="4">
+  <w:abstractNum w:abstractNumId="4" w15:restartNumberingAfterBreak="0">
     <w:nsid w:val="0F6B34F3"/>
     <w:multiLevelType w:val="hybridMultilevel"/>
     <w:tmpl w:val="2BDE53AA"/>
@@ -6841,7 +6963,7 @@
       </w:rPr>
     </w:lvl>
   </w:abstractNum>
-  <w:abstractNum w:abstractNumId="5">
+  <w:abstractNum w:abstractNumId="5" w15:restartNumberingAfterBreak="0">
     <w:nsid w:val="10B64579"/>
     <w:multiLevelType w:val="hybridMultilevel"/>
     <w:tmpl w:val="43FCA236"/>
@@ -6930,7 +7052,7 @@
       </w:pPr>
     </w:lvl>
   </w:abstractNum>
-  <w:abstractNum w:abstractNumId="6">
+  <w:abstractNum w:abstractNumId="6" w15:restartNumberingAfterBreak="0">
     <w:nsid w:val="15396CF9"/>
     <w:multiLevelType w:val="hybridMultilevel"/>
     <w:tmpl w:val="73B42D18"/>
@@ -7019,7 +7141,7 @@
       </w:pPr>
     </w:lvl>
   </w:abstractNum>
-  <w:abstractNum w:abstractNumId="7">
+  <w:abstractNum w:abstractNumId="7" w15:restartNumberingAfterBreak="0">
     <w:nsid w:val="1CAE06BF"/>
     <w:multiLevelType w:val="hybridMultilevel"/>
     <w:tmpl w:val="F42A9364"/>
@@ -7132,7 +7254,7 @@
       </w:rPr>
     </w:lvl>
   </w:abstractNum>
-  <w:abstractNum w:abstractNumId="8">
+  <w:abstractNum w:abstractNumId="8" w15:restartNumberingAfterBreak="0">
     <w:nsid w:val="227762C9"/>
     <w:multiLevelType w:val="multilevel"/>
     <w:tmpl w:val="E7BE0E3A"/>
@@ -7281,7 +7403,7 @@
       </w:rPr>
     </w:lvl>
   </w:abstractNum>
-  <w:abstractNum w:abstractNumId="9">
+  <w:abstractNum w:abstractNumId="9" w15:restartNumberingAfterBreak="0">
     <w:nsid w:val="2583561E"/>
     <w:multiLevelType w:val="hybridMultilevel"/>
     <w:tmpl w:val="F48EAC24"/>
@@ -7394,7 +7516,7 @@
       </w:rPr>
     </w:lvl>
   </w:abstractNum>
-  <w:abstractNum w:abstractNumId="10">
+  <w:abstractNum w:abstractNumId="10" w15:restartNumberingAfterBreak="0">
     <w:nsid w:val="2B6C17C8"/>
     <w:multiLevelType w:val="hybridMultilevel"/>
     <w:tmpl w:val="F772838E"/>
@@ -7507,7 +7629,7 @@
       </w:rPr>
     </w:lvl>
   </w:abstractNum>
-  <w:abstractNum w:abstractNumId="11">
+  <w:abstractNum w:abstractNumId="11" w15:restartNumberingAfterBreak="0">
     <w:nsid w:val="2BE05DC4"/>
     <w:multiLevelType w:val="multilevel"/>
     <w:tmpl w:val="0809001F"/>
@@ -7593,7 +7715,7 @@
       </w:pPr>
     </w:lvl>
   </w:abstractNum>
-  <w:abstractNum w:abstractNumId="12">
+  <w:abstractNum w:abstractNumId="12" w15:restartNumberingAfterBreak="0">
     <w:nsid w:val="320C3DBD"/>
     <w:multiLevelType w:val="hybridMultilevel"/>
     <w:tmpl w:val="8A6E46C8"/>
@@ -7682,7 +7804,7 @@
       </w:pPr>
     </w:lvl>
   </w:abstractNum>
-  <w:abstractNum w:abstractNumId="13">
+  <w:abstractNum w:abstractNumId="13" w15:restartNumberingAfterBreak="0">
     <w:nsid w:val="34990445"/>
     <w:multiLevelType w:val="hybridMultilevel"/>
     <w:tmpl w:val="0500343A"/>
@@ -7795,7 +7917,7 @@
       </w:rPr>
     </w:lvl>
   </w:abstractNum>
-  <w:abstractNum w:abstractNumId="14">
+  <w:abstractNum w:abstractNumId="14" w15:restartNumberingAfterBreak="0">
     <w:nsid w:val="43DE4C02"/>
     <w:multiLevelType w:val="hybridMultilevel"/>
     <w:tmpl w:val="59267956"/>
@@ -7884,7 +8006,7 @@
       </w:pPr>
     </w:lvl>
   </w:abstractNum>
-  <w:abstractNum w:abstractNumId="15">
+  <w:abstractNum w:abstractNumId="15" w15:restartNumberingAfterBreak="0">
     <w:nsid w:val="484968A7"/>
     <w:multiLevelType w:val="hybridMultilevel"/>
     <w:tmpl w:val="15D4C7C2"/>
@@ -7970,7 +8092,7 @@
       </w:pPr>
     </w:lvl>
   </w:abstractNum>
-  <w:abstractNum w:abstractNumId="16">
+  <w:abstractNum w:abstractNumId="16" w15:restartNumberingAfterBreak="0">
     <w:nsid w:val="4888512B"/>
     <w:multiLevelType w:val="hybridMultilevel"/>
     <w:tmpl w:val="8A6E46C8"/>
@@ -8059,7 +8181,7 @@
       </w:pPr>
     </w:lvl>
   </w:abstractNum>
-  <w:abstractNum w:abstractNumId="17">
+  <w:abstractNum w:abstractNumId="17" w15:restartNumberingAfterBreak="0">
     <w:nsid w:val="4A001CD1"/>
     <w:multiLevelType w:val="hybridMultilevel"/>
     <w:tmpl w:val="72DCED14"/>
@@ -8172,7 +8294,7 @@
       </w:rPr>
     </w:lvl>
   </w:abstractNum>
-  <w:abstractNum w:abstractNumId="18">
+  <w:abstractNum w:abstractNumId="18" w15:restartNumberingAfterBreak="0">
     <w:nsid w:val="4B6407AA"/>
     <w:multiLevelType w:val="hybridMultilevel"/>
     <w:tmpl w:val="73FA9796"/>
@@ -8261,7 +8383,7 @@
       </w:pPr>
     </w:lvl>
   </w:abstractNum>
-  <w:abstractNum w:abstractNumId="19">
+  <w:abstractNum w:abstractNumId="19" w15:restartNumberingAfterBreak="0">
     <w:nsid w:val="4F9C49B7"/>
     <w:multiLevelType w:val="multilevel"/>
     <w:tmpl w:val="4D029DB4"/>
@@ -8410,7 +8532,7 @@
       </w:rPr>
     </w:lvl>
   </w:abstractNum>
-  <w:abstractNum w:abstractNumId="20">
+  <w:abstractNum w:abstractNumId="20" w15:restartNumberingAfterBreak="0">
     <w:nsid w:val="4FAB176F"/>
     <w:multiLevelType w:val="hybridMultilevel"/>
     <w:tmpl w:val="84008550"/>
@@ -8499,7 +8621,7 @@
       </w:pPr>
     </w:lvl>
   </w:abstractNum>
-  <w:abstractNum w:abstractNumId="21">
+  <w:abstractNum w:abstractNumId="21" w15:restartNumberingAfterBreak="0">
     <w:nsid w:val="51CB1A52"/>
     <w:multiLevelType w:val="hybridMultilevel"/>
     <w:tmpl w:val="8A6E46C8"/>
@@ -8588,7 +8710,7 @@
       </w:pPr>
     </w:lvl>
   </w:abstractNum>
-  <w:abstractNum w:abstractNumId="22">
+  <w:abstractNum w:abstractNumId="22" w15:restartNumberingAfterBreak="0">
     <w:nsid w:val="55880DF9"/>
     <w:multiLevelType w:val="hybridMultilevel"/>
     <w:tmpl w:val="194E3CEA"/>
@@ -8677,7 +8799,7 @@
       </w:pPr>
     </w:lvl>
   </w:abstractNum>
-  <w:abstractNum w:abstractNumId="23">
+  <w:abstractNum w:abstractNumId="23" w15:restartNumberingAfterBreak="0">
     <w:nsid w:val="57663BDF"/>
     <w:multiLevelType w:val="multilevel"/>
     <w:tmpl w:val="2074435C"/>
@@ -8798,7 +8920,7 @@
       </w:rPr>
     </w:lvl>
   </w:abstractNum>
-  <w:abstractNum w:abstractNumId="24">
+  <w:abstractNum w:abstractNumId="24" w15:restartNumberingAfterBreak="0">
     <w:nsid w:val="59612E73"/>
     <w:multiLevelType w:val="hybridMultilevel"/>
     <w:tmpl w:val="8A6E46C8"/>
@@ -8887,7 +9009,7 @@
       </w:pPr>
     </w:lvl>
   </w:abstractNum>
-  <w:abstractNum w:abstractNumId="25">
+  <w:abstractNum w:abstractNumId="25" w15:restartNumberingAfterBreak="0">
     <w:nsid w:val="628B3AB9"/>
     <w:multiLevelType w:val="hybridMultilevel"/>
     <w:tmpl w:val="19B82CD4"/>
@@ -8976,7 +9098,7 @@
       </w:pPr>
     </w:lvl>
   </w:abstractNum>
-  <w:abstractNum w:abstractNumId="26">
+  <w:abstractNum w:abstractNumId="26" w15:restartNumberingAfterBreak="0">
     <w:nsid w:val="6B283A24"/>
     <w:multiLevelType w:val="hybridMultilevel"/>
     <w:tmpl w:val="47F02C8A"/>
@@ -9089,7 +9211,7 @@
       </w:rPr>
     </w:lvl>
   </w:abstractNum>
-  <w:abstractNum w:abstractNumId="27">
+  <w:abstractNum w:abstractNumId="27" w15:restartNumberingAfterBreak="0">
     <w:nsid w:val="6CF23E8B"/>
     <w:multiLevelType w:val="multilevel"/>
     <w:tmpl w:val="5388DD10"/>
@@ -9202,7 +9324,7 @@
       </w:rPr>
     </w:lvl>
   </w:abstractNum>
-  <w:abstractNum w:abstractNumId="28">
+  <w:abstractNum w:abstractNumId="28" w15:restartNumberingAfterBreak="0">
     <w:nsid w:val="727833BD"/>
     <w:multiLevelType w:val="hybridMultilevel"/>
     <w:tmpl w:val="0F381690"/>
@@ -9315,7 +9437,7 @@
       </w:rPr>
     </w:lvl>
   </w:abstractNum>
-  <w:abstractNum w:abstractNumId="29">
+  <w:abstractNum w:abstractNumId="29" w15:restartNumberingAfterBreak="0">
     <w:nsid w:val="76457CDD"/>
     <w:multiLevelType w:val="hybridMultilevel"/>
     <w:tmpl w:val="1522007C"/>
@@ -9428,7 +9550,7 @@
       </w:rPr>
     </w:lvl>
   </w:abstractNum>
-  <w:abstractNum w:abstractNumId="30">
+  <w:abstractNum w:abstractNumId="30" w15:restartNumberingAfterBreak="0">
     <w:nsid w:val="7DCA05A3"/>
     <w:multiLevelType w:val="multilevel"/>
     <w:tmpl w:val="C9A8B8EA"/>
@@ -9577,7 +9699,7 @@
       </w:rPr>
     </w:lvl>
   </w:abstractNum>
-  <w:abstractNum w:abstractNumId="31">
+  <w:abstractNum w:abstractNumId="31" w15:restartNumberingAfterBreak="0">
     <w:nsid w:val="7E8E6019"/>
     <w:multiLevelType w:val="multilevel"/>
     <w:tmpl w:val="C8D4FBB0"/>
@@ -9690,7 +9812,7 @@
       </w:rPr>
     </w:lvl>
   </w:abstractNum>
-  <w:abstractNum w:abstractNumId="32">
+  <w:abstractNum w:abstractNumId="32" w15:restartNumberingAfterBreak="0">
     <w:nsid w:val="7F2C7DB6"/>
     <w:multiLevelType w:val="hybridMultilevel"/>
     <w:tmpl w:val="0BB0CE18"/>
@@ -9906,7 +10028,7 @@
 </file>
 
 <file path=word/styles.xml><?xml version="1.0" encoding="utf-8"?>
-<w:styles xmlns:r="http://schemas.openxmlformats.org/officeDocument/2006/relationships" xmlns:w="http://schemas.openxmlformats.org/wordprocessingml/2006/main">
+<w:styles xmlns:mc="http://schemas.openxmlformats.org/markup-compatibility/2006" xmlns:r="http://schemas.openxmlformats.org/officeDocument/2006/relationships" xmlns:w="http://schemas.openxmlformats.org/wordprocessingml/2006/main" xmlns:w14="http://schemas.microsoft.com/office/word/2010/wordml" xmlns:w15="http://schemas.microsoft.com/office/word/2012/wordml" xmlns:w16cid="http://schemas.microsoft.com/office/word/2016/wordml/cid" xmlns:w16se="http://schemas.microsoft.com/office/word/2015/wordml/symex" mc:Ignorable="w14 w15 w16se w16cid">
   <w:docDefaults>
     <w:rPrDefault>
       <w:rPr>
@@ -9922,144 +10044,382 @@
       </w:pPr>
     </w:pPrDefault>
   </w:docDefaults>
-  <w:latentStyles w:defLockedState="0" w:defUIPriority="99" w:defSemiHidden="1" w:defUnhideWhenUsed="1" w:defQFormat="0" w:count="267">
-    <w:lsdException w:name="Normal" w:semiHidden="0" w:uiPriority="0" w:unhideWhenUsed="0" w:qFormat="1"/>
-    <w:lsdException w:name="heading 1" w:semiHidden="0" w:uiPriority="9" w:unhideWhenUsed="0" w:qFormat="1"/>
-    <w:lsdException w:name="heading 2" w:uiPriority="9" w:qFormat="1"/>
-    <w:lsdException w:name="heading 3" w:uiPriority="9" w:qFormat="1"/>
-    <w:lsdException w:name="heading 4" w:uiPriority="9" w:qFormat="1"/>
-    <w:lsdException w:name="heading 5" w:uiPriority="9" w:qFormat="1"/>
-    <w:lsdException w:name="heading 6" w:uiPriority="9" w:qFormat="1"/>
-    <w:lsdException w:name="heading 7" w:uiPriority="9" w:qFormat="1"/>
-    <w:lsdException w:name="heading 8" w:uiPriority="9" w:qFormat="1"/>
-    <w:lsdException w:name="heading 9" w:uiPriority="9" w:qFormat="1"/>
-    <w:lsdException w:name="toc 1" w:uiPriority="39"/>
-    <w:lsdException w:name="toc 2" w:uiPriority="39"/>
-    <w:lsdException w:name="toc 3" w:uiPriority="39"/>
-    <w:lsdException w:name="toc 4" w:uiPriority="39"/>
-    <w:lsdException w:name="toc 5" w:uiPriority="39"/>
-    <w:lsdException w:name="toc 6" w:uiPriority="39"/>
-    <w:lsdException w:name="toc 7" w:uiPriority="39"/>
-    <w:lsdException w:name="toc 8" w:uiPriority="39"/>
-    <w:lsdException w:name="toc 9" w:uiPriority="39"/>
-    <w:lsdException w:name="caption" w:uiPriority="35" w:qFormat="1"/>
-    <w:lsdException w:name="Title" w:semiHidden="0" w:uiPriority="10" w:unhideWhenUsed="0" w:qFormat="1"/>
-    <w:lsdException w:name="Default Paragraph Font" w:uiPriority="1"/>
-    <w:lsdException w:name="Subtitle" w:semiHidden="0" w:uiPriority="11" w:unhideWhenUsed="0" w:qFormat="1"/>
-    <w:lsdException w:name="Strong" w:semiHidden="0" w:uiPriority="22" w:unhideWhenUsed="0" w:qFormat="1"/>
-    <w:lsdException w:name="Emphasis" w:semiHidden="0" w:uiPriority="20" w:unhideWhenUsed="0" w:qFormat="1"/>
-    <w:lsdException w:name="Table Grid" w:semiHidden="0" w:uiPriority="39" w:unhideWhenUsed="0"/>
-    <w:lsdException w:name="Placeholder Text" w:unhideWhenUsed="0"/>
-    <w:lsdException w:name="No Spacing" w:semiHidden="0" w:uiPriority="1" w:unhideWhenUsed="0" w:qFormat="1"/>
-    <w:lsdException w:name="Light Shading" w:semiHidden="0" w:uiPriority="60" w:unhideWhenUsed="0"/>
-    <w:lsdException w:name="Light List" w:semiHidden="0" w:uiPriority="61" w:unhideWhenUsed="0"/>
-    <w:lsdException w:name="Light Grid" w:semiHidden="0" w:uiPriority="62" w:unhideWhenUsed="0"/>
-    <w:lsdException w:name="Medium Shading 1" w:semiHidden="0" w:uiPriority="63" w:unhideWhenUsed="0"/>
-    <w:lsdException w:name="Medium Shading 2" w:semiHidden="0" w:uiPriority="64" w:unhideWhenUsed="0"/>
-    <w:lsdException w:name="Medium List 1" w:semiHidden="0" w:uiPriority="65" w:unhideWhenUsed="0"/>
-    <w:lsdException w:name="Medium List 2" w:semiHidden="0" w:uiPriority="66" w:unhideWhenUsed="0"/>
-    <w:lsdException w:name="Medium Grid 1" w:semiHidden="0" w:uiPriority="67" w:unhideWhenUsed="0"/>
-    <w:lsdException w:name="Medium Grid 2" w:semiHidden="0" w:uiPriority="68" w:unhideWhenUsed="0"/>
-    <w:lsdException w:name="Medium Grid 3" w:semiHidden="0" w:uiPriority="69" w:unhideWhenUsed="0"/>
-    <w:lsdException w:name="Dark List" w:semiHidden="0" w:uiPriority="70" w:unhideWhenUsed="0"/>
-    <w:lsdException w:name="Colorful Shading" w:semiHidden="0" w:uiPriority="71" w:unhideWhenUsed="0"/>
-    <w:lsdException w:name="Colorful List" w:semiHidden="0" w:uiPriority="72" w:unhideWhenUsed="0"/>
-    <w:lsdException w:name="Colorful Grid" w:semiHidden="0" w:uiPriority="73" w:unhideWhenUsed="0"/>
-    <w:lsdException w:name="Light Shading Accent 1" w:semiHidden="0" w:uiPriority="60" w:unhideWhenUsed="0"/>
-    <w:lsdException w:name="Light List Accent 1" w:semiHidden="0" w:uiPriority="61" w:unhideWhenUsed="0"/>
-    <w:lsdException w:name="Light Grid Accent 1" w:semiHidden="0" w:uiPriority="62" w:unhideWhenUsed="0"/>
-    <w:lsdException w:name="Medium Shading 1 Accent 1" w:semiHidden="0" w:uiPriority="63" w:unhideWhenUsed="0"/>
-    <w:lsdException w:name="Medium Shading 2 Accent 1" w:semiHidden="0" w:uiPriority="64" w:unhideWhenUsed="0"/>
-    <w:lsdException w:name="Medium List 1 Accent 1" w:semiHidden="0" w:uiPriority="65" w:unhideWhenUsed="0"/>
-    <w:lsdException w:name="Revision" w:unhideWhenUsed="0"/>
-    <w:lsdException w:name="List Paragraph" w:semiHidden="0" w:uiPriority="34" w:unhideWhenUsed="0" w:qFormat="1"/>
-    <w:lsdException w:name="Quote" w:semiHidden="0" w:uiPriority="29" w:unhideWhenUsed="0" w:qFormat="1"/>
-    <w:lsdException w:name="Intense Quote" w:semiHidden="0" w:uiPriority="30" w:unhideWhenUsed="0" w:qFormat="1"/>
-    <w:lsdException w:name="Medium List 2 Accent 1" w:semiHidden="0" w:uiPriority="66" w:unhideWhenUsed="0"/>
-    <w:lsdException w:name="Medium Grid 1 Accent 1" w:semiHidden="0" w:uiPriority="67" w:unhideWhenUsed="0"/>
-    <w:lsdException w:name="Medium Grid 2 Accent 1" w:semiHidden="0" w:uiPriority="68" w:unhideWhenUsed="0"/>
-    <w:lsdException w:name="Medium Grid 3 Accent 1" w:semiHidden="0" w:uiPriority="69" w:unhideWhenUsed="0"/>
-    <w:lsdException w:name="Dark List Accent 1" w:semiHidden="0" w:uiPriority="70" w:unhideWhenUsed="0"/>
-    <w:lsdException w:name="Colorful Shading Accent 1" w:semiHidden="0" w:uiPriority="71" w:unhideWhenUsed="0"/>
-    <w:lsdException w:name="Colorful List Accent 1" w:semiHidden="0" w:uiPriority="72" w:unhideWhenUsed="0"/>
-    <w:lsdException w:name="Colorful Grid Accent 1" w:semiHidden="0" w:uiPriority="73" w:unhideWhenUsed="0"/>
-    <w:lsdException w:name="Light Shading Accent 2" w:semiHidden="0" w:uiPriority="60" w:unhideWhenUsed="0"/>
-    <w:lsdException w:name="Light List Accent 2" w:semiHidden="0" w:uiPriority="61" w:unhideWhenUsed="0"/>
-    <w:lsdException w:name="Light Grid Accent 2" w:semiHidden="0" w:uiPriority="62" w:unhideWhenUsed="0"/>
-    <w:lsdException w:name="Medium Shading 1 Accent 2" w:semiHidden="0" w:uiPriority="63" w:unhideWhenUsed="0"/>
-    <w:lsdException w:name="Medium Shading 2 Accent 2" w:semiHidden="0" w:uiPriority="64" w:unhideWhenUsed="0"/>
-    <w:lsdException w:name="Medium List 1 Accent 2" w:semiHidden="0" w:uiPriority="65" w:unhideWhenUsed="0"/>
-    <w:lsdException w:name="Medium List 2 Accent 2" w:semiHidden="0" w:uiPriority="66" w:unhideWhenUsed="0"/>
-    <w:lsdException w:name="Medium Grid 1 Accent 2" w:semiHidden="0" w:uiPriority="67" w:unhideWhenUsed="0"/>
-    <w:lsdException w:name="Medium Grid 2 Accent 2" w:semiHidden="0" w:uiPriority="68" w:unhideWhenUsed="0"/>
-    <w:lsdException w:name="Medium Grid 3 Accent 2" w:semiHidden="0" w:uiPriority="69" w:unhideWhenUsed="0"/>
-    <w:lsdException w:name="Dark List Accent 2" w:semiHidden="0" w:uiPriority="70" w:unhideWhenUsed="0"/>
-    <w:lsdException w:name="Colorful Shading Accent 2" w:semiHidden="0" w:uiPriority="71" w:unhideWhenUsed="0"/>
-    <w:lsdException w:name="Colorful List Accent 2" w:semiHidden="0" w:uiPriority="72" w:unhideWhenUsed="0"/>
-    <w:lsdException w:name="Colorful Grid Accent 2" w:semiHidden="0" w:uiPriority="73" w:unhideWhenUsed="0"/>
-    <w:lsdException w:name="Light Shading Accent 3" w:semiHidden="0" w:uiPriority="60" w:unhideWhenUsed="0"/>
-    <w:lsdException w:name="Light List Accent 3" w:semiHidden="0" w:uiPriority="61" w:unhideWhenUsed="0"/>
-    <w:lsdException w:name="Light Grid Accent 3" w:semiHidden="0" w:uiPriority="62" w:unhideWhenUsed="0"/>
-    <w:lsdException w:name="Medium Shading 1 Accent 3" w:semiHidden="0" w:uiPriority="63" w:unhideWhenUsed="0"/>
-    <w:lsdException w:name="Medium Shading 2 Accent 3" w:semiHidden="0" w:uiPriority="64" w:unhideWhenUsed="0"/>
-    <w:lsdException w:name="Medium List 1 Accent 3" w:semiHidden="0" w:uiPriority="65" w:unhideWhenUsed="0"/>
-    <w:lsdException w:name="Medium List 2 Accent 3" w:semiHidden="0" w:uiPriority="66" w:unhideWhenUsed="0"/>
-    <w:lsdException w:name="Medium Grid 1 Accent 3" w:semiHidden="0" w:uiPriority="67" w:unhideWhenUsed="0"/>
-    <w:lsdException w:name="Medium Grid 2 Accent 3" w:semiHidden="0" w:uiPriority="68" w:unhideWhenUsed="0"/>
-    <w:lsdException w:name="Medium Grid 3 Accent 3" w:semiHidden="0" w:uiPriority="69" w:unhideWhenUsed="0"/>
-    <w:lsdException w:name="Dark List Accent 3" w:semiHidden="0" w:uiPriority="70" w:unhideWhenUsed="0"/>
-    <w:lsdException w:name="Colorful Shading Accent 3" w:semiHidden="0" w:uiPriority="71" w:unhideWhenUsed="0"/>
-    <w:lsdException w:name="Colorful List Accent 3" w:semiHidden="0" w:uiPriority="72" w:unhideWhenUsed="0"/>
-    <w:lsdException w:name="Colorful Grid Accent 3" w:semiHidden="0" w:uiPriority="73" w:unhideWhenUsed="0"/>
-    <w:lsdException w:name="Light Shading Accent 4" w:semiHidden="0" w:uiPriority="60" w:unhideWhenUsed="0"/>
-    <w:lsdException w:name="Light List Accent 4" w:semiHidden="0" w:uiPriority="61" w:unhideWhenUsed="0"/>
-    <w:lsdException w:name="Light Grid Accent 4" w:semiHidden="0" w:uiPriority="62" w:unhideWhenUsed="0"/>
-    <w:lsdException w:name="Medium Shading 1 Accent 4" w:semiHidden="0" w:uiPriority="63" w:unhideWhenUsed="0"/>
-    <w:lsdException w:name="Medium Shading 2 Accent 4" w:semiHidden="0" w:uiPriority="64" w:unhideWhenUsed="0"/>
-    <w:lsdException w:name="Medium List 1 Accent 4" w:semiHidden="0" w:uiPriority="65" w:unhideWhenUsed="0"/>
-    <w:lsdException w:name="Medium List 2 Accent 4" w:semiHidden="0" w:uiPriority="66" w:unhideWhenUsed="0"/>
-    <w:lsdException w:name="Medium Grid 1 Accent 4" w:semiHidden="0" w:uiPriority="67" w:unhideWhenUsed="0"/>
-    <w:lsdException w:name="Medium Grid 2 Accent 4" w:semiHidden="0" w:uiPriority="68" w:unhideWhenUsed="0"/>
-    <w:lsdException w:name="Medium Grid 3 Accent 4" w:semiHidden="0" w:uiPriority="69" w:unhideWhenUsed="0"/>
-    <w:lsdException w:name="Dark List Accent 4" w:semiHidden="0" w:uiPriority="70" w:unhideWhenUsed="0"/>
-    <w:lsdException w:name="Colorful Shading Accent 4" w:semiHidden="0" w:uiPriority="71" w:unhideWhenUsed="0"/>
-    <w:lsdException w:name="Colorful List Accent 4" w:semiHidden="0" w:uiPriority="72" w:unhideWhenUsed="0"/>
-    <w:lsdException w:name="Colorful Grid Accent 4" w:semiHidden="0" w:uiPriority="73" w:unhideWhenUsed="0"/>
-    <w:lsdException w:name="Light Shading Accent 5" w:semiHidden="0" w:uiPriority="60" w:unhideWhenUsed="0"/>
-    <w:lsdException w:name="Light List Accent 5" w:semiHidden="0" w:uiPriority="61" w:unhideWhenUsed="0"/>
-    <w:lsdException w:name="Light Grid Accent 5" w:semiHidden="0" w:uiPriority="62" w:unhideWhenUsed="0"/>
-    <w:lsdException w:name="Medium Shading 1 Accent 5" w:semiHidden="0" w:uiPriority="63" w:unhideWhenUsed="0"/>
-    <w:lsdException w:name="Medium Shading 2 Accent 5" w:semiHidden="0" w:uiPriority="64" w:unhideWhenUsed="0"/>
-    <w:lsdException w:name="Medium List 1 Accent 5" w:semiHidden="0" w:uiPriority="65" w:unhideWhenUsed="0"/>
-    <w:lsdException w:name="Medium List 2 Accent 5" w:semiHidden="0" w:uiPriority="66" w:unhideWhenUsed="0"/>
-    <w:lsdException w:name="Medium Grid 1 Accent 5" w:semiHidden="0" w:uiPriority="67" w:unhideWhenUsed="0"/>
-    <w:lsdException w:name="Medium Grid 2 Accent 5" w:semiHidden="0" w:uiPriority="68" w:unhideWhenUsed="0"/>
-    <w:lsdException w:name="Medium Grid 3 Accent 5" w:semiHidden="0" w:uiPriority="69" w:unhideWhenUsed="0"/>
-    <w:lsdException w:name="Dark List Accent 5" w:semiHidden="0" w:uiPriority="70" w:unhideWhenUsed="0"/>
-    <w:lsdException w:name="Colorful Shading Accent 5" w:semiHidden="0" w:uiPriority="71" w:unhideWhenUsed="0"/>
-    <w:lsdException w:name="Colorful List Accent 5" w:semiHidden="0" w:uiPriority="72" w:unhideWhenUsed="0"/>
-    <w:lsdException w:name="Colorful Grid Accent 5" w:semiHidden="0" w:uiPriority="73" w:unhideWhenUsed="0"/>
-    <w:lsdException w:name="Light Shading Accent 6" w:semiHidden="0" w:uiPriority="60" w:unhideWhenUsed="0"/>
-    <w:lsdException w:name="Light List Accent 6" w:semiHidden="0" w:uiPriority="61" w:unhideWhenUsed="0"/>
-    <w:lsdException w:name="Light Grid Accent 6" w:semiHidden="0" w:uiPriority="62" w:unhideWhenUsed="0"/>
-    <w:lsdException w:name="Medium Shading 1 Accent 6" w:semiHidden="0" w:uiPriority="63" w:unhideWhenUsed="0"/>
-    <w:lsdException w:name="Medium Shading 2 Accent 6" w:semiHidden="0" w:uiPriority="64" w:unhideWhenUsed="0"/>
-    <w:lsdException w:name="Medium List 1 Accent 6" w:semiHidden="0" w:uiPriority="65" w:unhideWhenUsed="0"/>
-    <w:lsdException w:name="Medium List 2 Accent 6" w:semiHidden="0" w:uiPriority="66" w:unhideWhenUsed="0"/>
-    <w:lsdException w:name="Medium Grid 1 Accent 6" w:semiHidden="0" w:uiPriority="67" w:unhideWhenUsed="0"/>
-    <w:lsdException w:name="Medium Grid 2 Accent 6" w:semiHidden="0" w:uiPriority="68" w:unhideWhenUsed="0"/>
-    <w:lsdException w:name="Medium Grid 3 Accent 6" w:semiHidden="0" w:uiPriority="69" w:unhideWhenUsed="0"/>
-    <w:lsdException w:name="Dark List Accent 6" w:semiHidden="0" w:uiPriority="70" w:unhideWhenUsed="0"/>
-    <w:lsdException w:name="Colorful Shading Accent 6" w:semiHidden="0" w:uiPriority="71" w:unhideWhenUsed="0"/>
-    <w:lsdException w:name="Colorful List Accent 6" w:semiHidden="0" w:uiPriority="72" w:unhideWhenUsed="0"/>
-    <w:lsdException w:name="Colorful Grid Accent 6" w:semiHidden="0" w:uiPriority="73" w:unhideWhenUsed="0"/>
-    <w:lsdException w:name="Subtle Emphasis" w:semiHidden="0" w:uiPriority="19" w:unhideWhenUsed="0" w:qFormat="1"/>
-    <w:lsdException w:name="Intense Emphasis" w:semiHidden="0" w:uiPriority="21" w:unhideWhenUsed="0" w:qFormat="1"/>
-    <w:lsdException w:name="Subtle Reference" w:semiHidden="0" w:uiPriority="31" w:unhideWhenUsed="0" w:qFormat="1"/>
-    <w:lsdException w:name="Intense Reference" w:semiHidden="0" w:uiPriority="32" w:unhideWhenUsed="0" w:qFormat="1"/>
-    <w:lsdException w:name="Book Title" w:semiHidden="0" w:uiPriority="33" w:unhideWhenUsed="0" w:qFormat="1"/>
-    <w:lsdException w:name="Bibliography" w:uiPriority="37"/>
-    <w:lsdException w:name="TOC Heading" w:uiPriority="39" w:qFormat="1"/>
+  <w:latentStyles w:defLockedState="0" w:defUIPriority="99" w:defSemiHidden="0" w:defUnhideWhenUsed="0" w:defQFormat="0" w:count="375">
+    <w:lsdException w:name="Normal" w:uiPriority="0" w:qFormat="1"/>
+    <w:lsdException w:name="heading 1" w:uiPriority="9" w:qFormat="1"/>
+    <w:lsdException w:name="heading 2" w:semiHidden="1" w:uiPriority="9" w:unhideWhenUsed="1" w:qFormat="1"/>
+    <w:lsdException w:name="heading 3" w:semiHidden="1" w:uiPriority="9" w:unhideWhenUsed="1" w:qFormat="1"/>
+    <w:lsdException w:name="heading 4" w:semiHidden="1" w:uiPriority="9" w:unhideWhenUsed="1" w:qFormat="1"/>
+    <w:lsdException w:name="heading 5" w:semiHidden="1" w:uiPriority="9" w:unhideWhenUsed="1" w:qFormat="1"/>
+    <w:lsdException w:name="heading 6" w:semiHidden="1" w:uiPriority="9" w:unhideWhenUsed="1" w:qFormat="1"/>
+    <w:lsdException w:name="heading 7" w:semiHidden="1" w:uiPriority="9" w:unhideWhenUsed="1" w:qFormat="1"/>
+    <w:lsdException w:name="heading 8" w:semiHidden="1" w:uiPriority="9" w:unhideWhenUsed="1" w:qFormat="1"/>
+    <w:lsdException w:name="heading 9" w:semiHidden="1" w:uiPriority="9" w:unhideWhenUsed="1" w:qFormat="1"/>
+    <w:lsdException w:name="index 1" w:semiHidden="1" w:unhideWhenUsed="1"/>
+    <w:lsdException w:name="index 2" w:semiHidden="1" w:unhideWhenUsed="1"/>
+    <w:lsdException w:name="index 3" w:semiHidden="1" w:unhideWhenUsed="1"/>
+    <w:lsdException w:name="index 4" w:semiHidden="1" w:unhideWhenUsed="1"/>
+    <w:lsdException w:name="index 5" w:semiHidden="1" w:unhideWhenUsed="1"/>
+    <w:lsdException w:name="index 6" w:semiHidden="1" w:unhideWhenUsed="1"/>
+    <w:lsdException w:name="index 7" w:semiHidden="1" w:unhideWhenUsed="1"/>
+    <w:lsdException w:name="index 8" w:semiHidden="1" w:unhideWhenUsed="1"/>
+    <w:lsdException w:name="index 9" w:semiHidden="1" w:unhideWhenUsed="1"/>
+    <w:lsdException w:name="toc 1" w:semiHidden="1" w:uiPriority="39" w:unhideWhenUsed="1"/>
+    <w:lsdException w:name="toc 2" w:semiHidden="1" w:uiPriority="39" w:unhideWhenUsed="1"/>
+    <w:lsdException w:name="toc 3" w:semiHidden="1" w:uiPriority="39" w:unhideWhenUsed="1"/>
+    <w:lsdException w:name="toc 4" w:semiHidden="1" w:uiPriority="39" w:unhideWhenUsed="1"/>
+    <w:lsdException w:name="toc 5" w:semiHidden="1" w:uiPriority="39" w:unhideWhenUsed="1"/>
+    <w:lsdException w:name="toc 6" w:semiHidden="1" w:uiPriority="39" w:unhideWhenUsed="1"/>
+    <w:lsdException w:name="toc 7" w:semiHidden="1" w:uiPriority="39" w:unhideWhenUsed="1"/>
+    <w:lsdException w:name="toc 8" w:semiHidden="1" w:uiPriority="39" w:unhideWhenUsed="1"/>
+    <w:lsdException w:name="toc 9" w:semiHidden="1" w:uiPriority="39" w:unhideWhenUsed="1"/>
+    <w:lsdException w:name="Normal Indent" w:semiHidden="1" w:unhideWhenUsed="1"/>
+    <w:lsdException w:name="footnote text" w:semiHidden="1" w:unhideWhenUsed="1"/>
+    <w:lsdException w:name="annotation text" w:semiHidden="1" w:unhideWhenUsed="1"/>
+    <w:lsdException w:name="header" w:semiHidden="1" w:unhideWhenUsed="1"/>
+    <w:lsdException w:name="footer" w:semiHidden="1" w:unhideWhenUsed="1"/>
+    <w:lsdException w:name="index heading" w:semiHidden="1" w:unhideWhenUsed="1"/>
+    <w:lsdException w:name="caption" w:semiHidden="1" w:uiPriority="35" w:unhideWhenUsed="1" w:qFormat="1"/>
+    <w:lsdException w:name="table of figures" w:semiHidden="1" w:unhideWhenUsed="1"/>
+    <w:lsdException w:name="envelope address" w:semiHidden="1" w:unhideWhenUsed="1"/>
+    <w:lsdException w:name="envelope return" w:semiHidden="1" w:unhideWhenUsed="1"/>
+    <w:lsdException w:name="footnote reference" w:semiHidden="1" w:unhideWhenUsed="1"/>
+    <w:lsdException w:name="annotation reference" w:semiHidden="1" w:unhideWhenUsed="1"/>
+    <w:lsdException w:name="line number" w:semiHidden="1" w:unhideWhenUsed="1"/>
+    <w:lsdException w:name="page number" w:semiHidden="1" w:unhideWhenUsed="1"/>
+    <w:lsdException w:name="endnote reference" w:semiHidden="1" w:unhideWhenUsed="1"/>
+    <w:lsdException w:name="endnote text" w:semiHidden="1" w:unhideWhenUsed="1"/>
+    <w:lsdException w:name="table of authorities" w:semiHidden="1" w:unhideWhenUsed="1"/>
+    <w:lsdException w:name="macro" w:semiHidden="1" w:unhideWhenUsed="1"/>
+    <w:lsdException w:name="toa heading" w:semiHidden="1" w:unhideWhenUsed="1"/>
+    <w:lsdException w:name="List" w:semiHidden="1" w:unhideWhenUsed="1"/>
+    <w:lsdException w:name="List Bullet" w:semiHidden="1" w:unhideWhenUsed="1"/>
+    <w:lsdException w:name="List Number" w:semiHidden="1" w:unhideWhenUsed="1"/>
+    <w:lsdException w:name="List 2" w:semiHidden="1" w:unhideWhenUsed="1"/>
+    <w:lsdException w:name="List 3" w:semiHidden="1" w:unhideWhenUsed="1"/>
+    <w:lsdException w:name="List 4" w:semiHidden="1" w:unhideWhenUsed="1"/>
+    <w:lsdException w:name="List 5" w:semiHidden="1" w:unhideWhenUsed="1"/>
+    <w:lsdException w:name="List Bullet 2" w:semiHidden="1" w:unhideWhenUsed="1"/>
+    <w:lsdException w:name="List Bullet 3" w:semiHidden="1" w:unhideWhenUsed="1"/>
+    <w:lsdException w:name="List Bullet 4" w:semiHidden="1" w:unhideWhenUsed="1"/>
+    <w:lsdException w:name="List Bullet 5" w:semiHidden="1" w:unhideWhenUsed="1"/>
+    <w:lsdException w:name="List Number 2" w:semiHidden="1" w:unhideWhenUsed="1"/>
+    <w:lsdException w:name="List Number 3" w:semiHidden="1" w:unhideWhenUsed="1"/>
+    <w:lsdException w:name="List Number 4" w:semiHidden="1" w:unhideWhenUsed="1"/>
+    <w:lsdException w:name="List Number 5" w:semiHidden="1" w:unhideWhenUsed="1"/>
+    <w:lsdException w:name="Title" w:uiPriority="10" w:qFormat="1"/>
+    <w:lsdException w:name="Closing" w:semiHidden="1" w:unhideWhenUsed="1"/>
+    <w:lsdException w:name="Signature" w:semiHidden="1" w:unhideWhenUsed="1"/>
+    <w:lsdException w:name="Default Paragraph Font" w:semiHidden="1" w:uiPriority="1" w:unhideWhenUsed="1"/>
+    <w:lsdException w:name="Body Text" w:semiHidden="1" w:unhideWhenUsed="1"/>
+    <w:lsdException w:name="Body Text Indent" w:semiHidden="1" w:unhideWhenUsed="1"/>
+    <w:lsdException w:name="List Continue" w:semiHidden="1" w:unhideWhenUsed="1"/>
+    <w:lsdException w:name="List Continue 2" w:semiHidden="1" w:unhideWhenUsed="1"/>
+    <w:lsdException w:name="List Continue 3" w:semiHidden="1" w:unhideWhenUsed="1"/>
+    <w:lsdException w:name="List Continue 4" w:semiHidden="1" w:unhideWhenUsed="1"/>
+    <w:lsdException w:name="List Continue 5" w:semiHidden="1" w:unhideWhenUsed="1"/>
+    <w:lsdException w:name="Message Header" w:semiHidden="1" w:unhideWhenUsed="1"/>
+    <w:lsdException w:name="Subtitle" w:uiPriority="11" w:qFormat="1"/>
+    <w:lsdException w:name="Salutation" w:semiHidden="1" w:unhideWhenUsed="1"/>
+    <w:lsdException w:name="Date" w:semiHidden="1" w:unhideWhenUsed="1"/>
+    <w:lsdException w:name="Body Text First Indent" w:semiHidden="1" w:unhideWhenUsed="1"/>
+    <w:lsdException w:name="Body Text First Indent 2" w:semiHidden="1" w:unhideWhenUsed="1"/>
+    <w:lsdException w:name="Note Heading" w:semiHidden="1" w:unhideWhenUsed="1"/>
+    <w:lsdException w:name="Body Text 2" w:semiHidden="1" w:unhideWhenUsed="1"/>
+    <w:lsdException w:name="Body Text 3" w:semiHidden="1" w:unhideWhenUsed="1"/>
+    <w:lsdException w:name="Body Text Indent 2" w:semiHidden="1" w:unhideWhenUsed="1"/>
+    <w:lsdException w:name="Body Text Indent 3" w:semiHidden="1" w:unhideWhenUsed="1"/>
+    <w:lsdException w:name="Block Text" w:semiHidden="1" w:unhideWhenUsed="1"/>
+    <w:lsdException w:name="Hyperlink" w:semiHidden="1" w:unhideWhenUsed="1"/>
+    <w:lsdException w:name="FollowedHyperlink" w:semiHidden="1" w:unhideWhenUsed="1"/>
+    <w:lsdException w:name="Strong" w:uiPriority="22" w:qFormat="1"/>
+    <w:lsdException w:name="Emphasis" w:uiPriority="20" w:qFormat="1"/>
+    <w:lsdException w:name="Document Map" w:semiHidden="1" w:unhideWhenUsed="1"/>
+    <w:lsdException w:name="Plain Text" w:semiHidden="1" w:unhideWhenUsed="1"/>
+    <w:lsdException w:name="E-mail Signature" w:semiHidden="1" w:unhideWhenUsed="1"/>
+    <w:lsdException w:name="HTML Top of Form" w:semiHidden="1" w:unhideWhenUsed="1"/>
+    <w:lsdException w:name="HTML Bottom of Form" w:semiHidden="1" w:unhideWhenUsed="1"/>
+    <w:lsdException w:name="Normal (Web)" w:semiHidden="1" w:unhideWhenUsed="1"/>
+    <w:lsdException w:name="HTML Acronym" w:semiHidden="1" w:unhideWhenUsed="1"/>
+    <w:lsdException w:name="HTML Address" w:semiHidden="1" w:unhideWhenUsed="1"/>
+    <w:lsdException w:name="HTML Cite" w:semiHidden="1" w:unhideWhenUsed="1"/>
+    <w:lsdException w:name="HTML Code" w:semiHidden="1" w:unhideWhenUsed="1"/>
+    <w:lsdException w:name="HTML Definition" w:semiHidden="1" w:unhideWhenUsed="1"/>
+    <w:lsdException w:name="HTML Keyboard" w:semiHidden="1" w:unhideWhenUsed="1"/>
+    <w:lsdException w:name="HTML Preformatted" w:semiHidden="1" w:unhideWhenUsed="1"/>
+    <w:lsdException w:name="HTML Sample" w:semiHidden="1" w:unhideWhenUsed="1"/>
+    <w:lsdException w:name="HTML Typewriter" w:semiHidden="1" w:unhideWhenUsed="1"/>
+    <w:lsdException w:name="HTML Variable" w:semiHidden="1" w:unhideWhenUsed="1"/>
+    <w:lsdException w:name="Normal Table" w:semiHidden="1" w:unhideWhenUsed="1"/>
+    <w:lsdException w:name="annotation subject" w:semiHidden="1" w:unhideWhenUsed="1"/>
+    <w:lsdException w:name="No List" w:semiHidden="1" w:unhideWhenUsed="1"/>
+    <w:lsdException w:name="Outline List 1" w:semiHidden="1" w:unhideWhenUsed="1"/>
+    <w:lsdException w:name="Outline List 2" w:semiHidden="1" w:unhideWhenUsed="1"/>
+    <w:lsdException w:name="Outline List 3" w:semiHidden="1" w:unhideWhenUsed="1"/>
+    <w:lsdException w:name="Table Simple 1" w:semiHidden="1" w:unhideWhenUsed="1"/>
+    <w:lsdException w:name="Table Simple 2" w:semiHidden="1" w:unhideWhenUsed="1"/>
+    <w:lsdException w:name="Table Simple 3" w:semiHidden="1" w:unhideWhenUsed="1"/>
+    <w:lsdException w:name="Table Classic 1" w:semiHidden="1" w:unhideWhenUsed="1"/>
+    <w:lsdException w:name="Table Classic 2" w:semiHidden="1" w:unhideWhenUsed="1"/>
+    <w:lsdException w:name="Table Classic 3" w:semiHidden="1" w:unhideWhenUsed="1"/>
+    <w:lsdException w:name="Table Classic 4" w:semiHidden="1" w:unhideWhenUsed="1"/>
+    <w:lsdException w:name="Table Colorful 1" w:semiHidden="1" w:unhideWhenUsed="1"/>
+    <w:lsdException w:name="Table Colorful 2" w:semiHidden="1" w:unhideWhenUsed="1"/>
+    <w:lsdException w:name="Table Colorful 3" w:semiHidden="1" w:unhideWhenUsed="1"/>
+    <w:lsdException w:name="Table Columns 1" w:semiHidden="1" w:unhideWhenUsed="1"/>
+    <w:lsdException w:name="Table Columns 2" w:semiHidden="1" w:unhideWhenUsed="1"/>
+    <w:lsdException w:name="Table Columns 3" w:semiHidden="1" w:unhideWhenUsed="1"/>
+    <w:lsdException w:name="Table Columns 4" w:semiHidden="1" w:unhideWhenUsed="1"/>
+    <w:lsdException w:name="Table Columns 5" w:semiHidden="1" w:unhideWhenUsed="1"/>
+    <w:lsdException w:name="Table Grid 1" w:semiHidden="1" w:unhideWhenUsed="1"/>
+    <w:lsdException w:name="Table Grid 2" w:semiHidden="1" w:unhideWhenUsed="1"/>
+    <w:lsdException w:name="Table Grid 3" w:semiHidden="1" w:unhideWhenUsed="1"/>
+    <w:lsdException w:name="Table Grid 4" w:semiHidden="1" w:unhideWhenUsed="1"/>
+    <w:lsdException w:name="Table Grid 5" w:semiHidden="1" w:unhideWhenUsed="1"/>
+    <w:lsdException w:name="Table Grid 6" w:semiHidden="1" w:unhideWhenUsed="1"/>
+    <w:lsdException w:name="Table Grid 7" w:semiHidden="1" w:unhideWhenUsed="1"/>
+    <w:lsdException w:name="Table Grid 8" w:semiHidden="1" w:unhideWhenUsed="1"/>
+    <w:lsdException w:name="Table List 1" w:semiHidden="1" w:unhideWhenUsed="1"/>
+    <w:lsdException w:name="Table List 2" w:semiHidden="1" w:unhideWhenUsed="1"/>
+    <w:lsdException w:name="Table List 3" w:semiHidden="1" w:unhideWhenUsed="1"/>
+    <w:lsdException w:name="Table List 4" w:semiHidden="1" w:unhideWhenUsed="1"/>
+    <w:lsdException w:name="Table List 5" w:semiHidden="1" w:unhideWhenUsed="1"/>
+    <w:lsdException w:name="Table List 6" w:semiHidden="1" w:unhideWhenUsed="1"/>
+    <w:lsdException w:name="Table List 7" w:semiHidden="1" w:unhideWhenUsed="1"/>
+    <w:lsdException w:name="Table List 8" w:semiHidden="1" w:unhideWhenUsed="1"/>
+    <w:lsdException w:name="Table 3D effects 1" w:semiHidden="1" w:unhideWhenUsed="1"/>
+    <w:lsdException w:name="Table 3D effects 2" w:semiHidden="1" w:unhideWhenUsed="1"/>
+    <w:lsdException w:name="Table 3D effects 3" w:semiHidden="1" w:unhideWhenUsed="1"/>
+    <w:lsdException w:name="Table Contemporary" w:semiHidden="1" w:unhideWhenUsed="1"/>
+    <w:lsdException w:name="Table Elegant" w:semiHidden="1" w:unhideWhenUsed="1"/>
+    <w:lsdException w:name="Table Professional" w:semiHidden="1" w:unhideWhenUsed="1"/>
+    <w:lsdException w:name="Table Subtle 1" w:semiHidden="1" w:unhideWhenUsed="1"/>
+    <w:lsdException w:name="Table Subtle 2" w:semiHidden="1" w:unhideWhenUsed="1"/>
+    <w:lsdException w:name="Table Web 1" w:semiHidden="1" w:unhideWhenUsed="1"/>
+    <w:lsdException w:name="Table Web 2" w:semiHidden="1" w:unhideWhenUsed="1"/>
+    <w:lsdException w:name="Table Web 3" w:semiHidden="1" w:unhideWhenUsed="1"/>
+    <w:lsdException w:name="Balloon Text" w:semiHidden="1" w:unhideWhenUsed="1"/>
+    <w:lsdException w:name="Table Grid" w:semiHidden="1" w:uiPriority="39" w:unhideWhenUsed="1"/>
+    <w:lsdException w:name="Table Theme" w:semiHidden="1" w:unhideWhenUsed="1"/>
+    <w:lsdException w:name="Placeholder Text" w:semiHidden="1"/>
+    <w:lsdException w:name="No Spacing" w:uiPriority="1" w:qFormat="1"/>
+    <w:lsdException w:name="Light Shading" w:uiPriority="60"/>
+    <w:lsdException w:name="Light List" w:uiPriority="61"/>
+    <w:lsdException w:name="Light Grid" w:uiPriority="62"/>
+    <w:lsdException w:name="Medium Shading 1" w:uiPriority="63"/>
+    <w:lsdException w:name="Medium Shading 2" w:uiPriority="64"/>
+    <w:lsdException w:name="Medium List 1" w:uiPriority="65"/>
+    <w:lsdException w:name="Medium List 2" w:uiPriority="66"/>
+    <w:lsdException w:name="Medium Grid 1" w:uiPriority="67"/>
+    <w:lsdException w:name="Medium Grid 2" w:uiPriority="68"/>
+    <w:lsdException w:name="Medium Grid 3" w:uiPriority="69"/>
+    <w:lsdException w:name="Dark List" w:uiPriority="70"/>
+    <w:lsdException w:name="Colorful Shading" w:uiPriority="71"/>
+    <w:lsdException w:name="Colorful List" w:uiPriority="72"/>
+    <w:lsdException w:name="Colorful Grid" w:uiPriority="73"/>
+    <w:lsdException w:name="Light Shading Accent 1" w:uiPriority="60"/>
+    <w:lsdException w:name="Light List Accent 1" w:uiPriority="61"/>
+    <w:lsdException w:name="Light Grid Accent 1" w:uiPriority="62"/>
+    <w:lsdException w:name="Medium Shading 1 Accent 1" w:uiPriority="63"/>
+    <w:lsdException w:name="Medium Shading 2 Accent 1" w:uiPriority="64"/>
+    <w:lsdException w:name="Medium List 1 Accent 1" w:uiPriority="65"/>
+    <w:lsdException w:name="Revision" w:semiHidden="1"/>
+    <w:lsdException w:name="List Paragraph" w:uiPriority="34" w:qFormat="1"/>
+    <w:lsdException w:name="Quote" w:uiPriority="29" w:qFormat="1"/>
+    <w:lsdException w:name="Intense Quote" w:uiPriority="30" w:qFormat="1"/>
+    <w:lsdException w:name="Medium List 2 Accent 1" w:uiPriority="66"/>
+    <w:lsdException w:name="Medium Grid 1 Accent 1" w:uiPriority="67"/>
+    <w:lsdException w:name="Medium Grid 2 Accent 1" w:uiPriority="68"/>
+    <w:lsdException w:name="Medium Grid 3 Accent 1" w:uiPriority="69"/>
+    <w:lsdException w:name="Dark List Accent 1" w:uiPriority="70"/>
+    <w:lsdException w:name="Colorful Shading Accent 1" w:uiPriority="71"/>
+    <w:lsdException w:name="Colorful List Accent 1" w:uiPriority="72"/>
+    <w:lsdException w:name="Colorful Grid Accent 1" w:uiPriority="73"/>
+    <w:lsdException w:name="Light Shading Accent 2" w:uiPriority="60"/>
+    <w:lsdException w:name="Light List Accent 2" w:uiPriority="61"/>
+    <w:lsdException w:name="Light Grid Accent 2" w:uiPriority="62"/>
+    <w:lsdException w:name="Medium Shading 1 Accent 2" w:uiPriority="63"/>
+    <w:lsdException w:name="Medium Shading 2 Accent 2" w:uiPriority="64"/>
+    <w:lsdException w:name="Medium List 1 Accent 2" w:uiPriority="65"/>
+    <w:lsdException w:name="Medium List 2 Accent 2" w:uiPriority="66"/>
+    <w:lsdException w:name="Medium Grid 1 Accent 2" w:uiPriority="67"/>
+    <w:lsdException w:name="Medium Grid 2 Accent 2" w:uiPriority="68"/>
+    <w:lsdException w:name="Medium Grid 3 Accent 2" w:uiPriority="69"/>
+    <w:lsdException w:name="Dark List Accent 2" w:uiPriority="70"/>
+    <w:lsdException w:name="Colorful Shading Accent 2" w:uiPriority="71"/>
+    <w:lsdException w:name="Colorful List Accent 2" w:uiPriority="72"/>
+    <w:lsdException w:name="Colorful Grid Accent 2" w:uiPriority="73"/>
+    <w:lsdException w:name="Light Shading Accent 3" w:uiPriority="60"/>
+    <w:lsdException w:name="Light List Accent 3" w:uiPriority="61"/>
+    <w:lsdException w:name="Light Grid Accent 3" w:uiPriority="62"/>
+    <w:lsdException w:name="Medium Shading 1 Accent 3" w:uiPriority="63"/>
+    <w:lsdException w:name="Medium Shading 2 Accent 3" w:uiPriority="64"/>
+    <w:lsdException w:name="Medium List 1 Accent 3" w:uiPriority="65"/>
+    <w:lsdException w:name="Medium List 2 Accent 3" w:uiPriority="66"/>
+    <w:lsdException w:name="Medium Grid 1 Accent 3" w:uiPriority="67"/>
+    <w:lsdException w:name="Medium Grid 2 Accent 3" w:uiPriority="68"/>
+    <w:lsdException w:name="Medium Grid 3 Accent 3" w:uiPriority="69"/>
+    <w:lsdException w:name="Dark List Accent 3" w:uiPriority="70"/>
+    <w:lsdException w:name="Colorful Shading Accent 3" w:uiPriority="71"/>
+    <w:lsdException w:name="Colorful List Accent 3" w:uiPriority="72"/>
+    <w:lsdException w:name="Colorful Grid Accent 3" w:uiPriority="73"/>
+    <w:lsdException w:name="Light Shading Accent 4" w:uiPriority="60"/>
+    <w:lsdException w:name="Light List Accent 4" w:uiPriority="61"/>
+    <w:lsdException w:name="Light Grid Accent 4" w:uiPriority="62"/>
+    <w:lsdException w:name="Medium Shading 1 Accent 4" w:uiPriority="63"/>
+    <w:lsdException w:name="Medium Shading 2 Accent 4" w:uiPriority="64"/>
+    <w:lsdException w:name="Medium List 1 Accent 4" w:uiPriority="65"/>
+    <w:lsdException w:name="Medium List 2 Accent 4" w:uiPriority="66"/>
+    <w:lsdException w:name="Medium Grid 1 Accent 4" w:uiPriority="67"/>
+    <w:lsdException w:name="Medium Grid 2 Accent 4" w:uiPriority="68"/>
+    <w:lsdException w:name="Medium Grid 3 Accent 4" w:uiPriority="69"/>
+    <w:lsdException w:name="Dark List Accent 4" w:uiPriority="70"/>
+    <w:lsdException w:name="Colorful Shading Accent 4" w:uiPriority="71"/>
+    <w:lsdException w:name="Colorful List Accent 4" w:uiPriority="72"/>
+    <w:lsdException w:name="Colorful Grid Accent 4" w:uiPriority="73"/>
+    <w:lsdException w:name="Light Shading Accent 5" w:uiPriority="60"/>
+    <w:lsdException w:name="Light List Accent 5" w:uiPriority="61"/>
+    <w:lsdException w:name="Light Grid Accent 5" w:uiPriority="62"/>
+    <w:lsdException w:name="Medium Shading 1 Accent 5" w:uiPriority="63"/>
+    <w:lsdException w:name="Medium Shading 2 Accent 5" w:uiPriority="64"/>
+    <w:lsdException w:name="Medium List 1 Accent 5" w:uiPriority="65"/>
+    <w:lsdException w:name="Medium List 2 Accent 5" w:uiPriority="66"/>
+    <w:lsdException w:name="Medium Grid 1 Accent 5" w:uiPriority="67"/>
+    <w:lsdException w:name="Medium Grid 2 Accent 5" w:uiPriority="68"/>
+    <w:lsdException w:name="Medium Grid 3 Accent 5" w:uiPriority="69"/>
+    <w:lsdException w:name="Dark List Accent 5" w:uiPriority="70"/>
+    <w:lsdException w:name="Colorful Shading Accent 5" w:uiPriority="71"/>
+    <w:lsdException w:name="Colorful List Accent 5" w:uiPriority="72"/>
+    <w:lsdException w:name="Colorful Grid Accent 5" w:uiPriority="73"/>
+    <w:lsdException w:name="Light Shading Accent 6" w:uiPriority="60"/>
+    <w:lsdException w:name="Light List Accent 6" w:uiPriority="61"/>
+    <w:lsdException w:name="Light Grid Accent 6" w:uiPriority="62"/>
+    <w:lsdException w:name="Medium Shading 1 Accent 6" w:uiPriority="63"/>
+    <w:lsdException w:name="Medium Shading 2 Accent 6" w:uiPriority="64"/>
+    <w:lsdException w:name="Medium List 1 Accent 6" w:uiPriority="65"/>
+    <w:lsdException w:name="Medium List 2 Accent 6" w:uiPriority="66"/>
+    <w:lsdException w:name="Medium Grid 1 Accent 6" w:uiPriority="67"/>
+    <w:lsdException w:name="Medium Grid 2 Accent 6" w:uiPriority="68"/>
+    <w:lsdException w:name="Medium Grid 3 Accent 6" w:uiPriority="69"/>
+    <w:lsdException w:name="Dark List Accent 6" w:uiPriority="70"/>
+    <w:lsdException w:name="Colorful Shading Accent 6" w:uiPriority="71"/>
+    <w:lsdException w:name="Colorful List Accent 6" w:uiPriority="72"/>
+    <w:lsdException w:name="Colorful Grid Accent 6" w:uiPriority="73"/>
+    <w:lsdException w:name="Subtle Emphasis" w:uiPriority="19" w:qFormat="1"/>
+    <w:lsdException w:name="Intense Emphasis" w:uiPriority="21" w:qFormat="1"/>
+    <w:lsdException w:name="Subtle Reference" w:uiPriority="31" w:qFormat="1"/>
+    <w:lsdException w:name="Intense Reference" w:uiPriority="32" w:qFormat="1"/>
+    <w:lsdException w:name="Book Title" w:uiPriority="33" w:qFormat="1"/>
+    <w:lsdException w:name="Bibliography" w:semiHidden="1" w:uiPriority="37" w:unhideWhenUsed="1"/>
+    <w:lsdException w:name="TOC Heading" w:semiHidden="1" w:uiPriority="39" w:unhideWhenUsed="1" w:qFormat="1"/>
+    <w:lsdException w:name="Plain Table 1" w:uiPriority="41"/>
+    <w:lsdException w:name="Plain Table 2" w:uiPriority="42"/>
+    <w:lsdException w:name="Plain Table 3" w:uiPriority="43"/>
+    <w:lsdException w:name="Plain Table 4" w:uiPriority="44"/>
+    <w:lsdException w:name="Plain Table 5" w:uiPriority="45"/>
+    <w:lsdException w:name="Grid Table Light" w:uiPriority="40"/>
+    <w:lsdException w:name="Grid Table 1 Light" w:uiPriority="46"/>
+    <w:lsdException w:name="Grid Table 2" w:uiPriority="47"/>
+    <w:lsdException w:name="Grid Table 3" w:uiPriority="48"/>
+    <w:lsdException w:name="Grid Table 4" w:uiPriority="49"/>
+    <w:lsdException w:name="Grid Table 5 Dark" w:uiPriority="50"/>
+    <w:lsdException w:name="Grid Table 6 Colorful" w:uiPriority="51"/>
+    <w:lsdException w:name="Grid Table 7 Colorful" w:uiPriority="52"/>
+    <w:lsdException w:name="Grid Table 1 Light Accent 1" w:uiPriority="46"/>
+    <w:lsdException w:name="Grid Table 2 Accent 1" w:uiPriority="47"/>
+    <w:lsdException w:name="Grid Table 3 Accent 1" w:uiPriority="48"/>
+    <w:lsdException w:name="Grid Table 4 Accent 1" w:uiPriority="49"/>
+    <w:lsdException w:name="Grid Table 5 Dark Accent 1" w:uiPriority="50"/>
+    <w:lsdException w:name="Grid Table 6 Colorful Accent 1" w:uiPriority="51"/>
+    <w:lsdException w:name="Grid Table 7 Colorful Accent 1" w:uiPriority="52"/>
+    <w:lsdException w:name="Grid Table 1 Light Accent 2" w:uiPriority="46"/>
+    <w:lsdException w:name="Grid Table 2 Accent 2" w:uiPriority="47"/>
+    <w:lsdException w:name="Grid Table 3 Accent 2" w:uiPriority="48"/>
+    <w:lsdException w:name="Grid Table 4 Accent 2" w:uiPriority="49"/>
+    <w:lsdException w:name="Grid Table 5 Dark Accent 2" w:uiPriority="50"/>
+    <w:lsdException w:name="Grid Table 6 Colorful Accent 2" w:uiPriority="51"/>
+    <w:lsdException w:name="Grid Table 7 Colorful Accent 2" w:uiPriority="52"/>
+    <w:lsdException w:name="Grid Table 1 Light Accent 3" w:uiPriority="46"/>
+    <w:lsdException w:name="Grid Table 2 Accent 3" w:uiPriority="47"/>
+    <w:lsdException w:name="Grid Table 3 Accent 3" w:uiPriority="48"/>
+    <w:lsdException w:name="Grid Table 4 Accent 3" w:uiPriority="49"/>
+    <w:lsdException w:name="Grid Table 5 Dark Accent 3" w:uiPriority="50"/>
+    <w:lsdException w:name="Grid Table 6 Colorful Accent 3" w:uiPriority="51"/>
+    <w:lsdException w:name="Grid Table 7 Colorful Accent 3" w:uiPriority="52"/>
+    <w:lsdException w:name="Grid Table 1 Light Accent 4" w:uiPriority="46"/>
+    <w:lsdException w:name="Grid Table 2 Accent 4" w:uiPriority="47"/>
+    <w:lsdException w:name="Grid Table 3 Accent 4" w:uiPriority="48"/>
+    <w:lsdException w:name="Grid Table 4 Accent 4" w:uiPriority="49"/>
+    <w:lsdException w:name="Grid Table 5 Dark Accent 4" w:uiPriority="50"/>
+    <w:lsdException w:name="Grid Table 6 Colorful Accent 4" w:uiPriority="51"/>
+    <w:lsdException w:name="Grid Table 7 Colorful Accent 4" w:uiPriority="52"/>
+    <w:lsdException w:name="Grid Table 1 Light Accent 5" w:uiPriority="46"/>
+    <w:lsdException w:name="Grid Table 2 Accent 5" w:uiPriority="47"/>
+    <w:lsdException w:name="Grid Table 3 Accent 5" w:uiPriority="48"/>
+    <w:lsdException w:name="Grid Table 4 Accent 5" w:uiPriority="49"/>
+    <w:lsdException w:name="Grid Table 5 Dark Accent 5" w:uiPriority="50"/>
+    <w:lsdException w:name="Grid Table 6 Colorful Accent 5" w:uiPriority="51"/>
+    <w:lsdException w:name="Grid Table 7 Colorful Accent 5" w:uiPriority="52"/>
+    <w:lsdException w:name="Grid Table 1 Light Accent 6" w:uiPriority="46"/>
+    <w:lsdException w:name="Grid Table 2 Accent 6" w:uiPriority="47"/>
+    <w:lsdException w:name="Grid Table 3 Accent 6" w:uiPriority="48"/>
+    <w:lsdException w:name="Grid Table 4 Accent 6" w:uiPriority="49"/>
+    <w:lsdException w:name="Grid Table 5 Dark Accent 6" w:uiPriority="50"/>
+    <w:lsdException w:name="Grid Table 6 Colorful Accent 6" w:uiPriority="51"/>
+    <w:lsdException w:name="Grid Table 7 Colorful Accent 6" w:uiPriority="52"/>
+    <w:lsdException w:name="List Table 1 Light" w:uiPriority="46"/>
+    <w:lsdException w:name="List Table 2" w:uiPriority="47"/>
+    <w:lsdException w:name="List Table 3" w:uiPriority="48"/>
+    <w:lsdException w:name="List Table 4" w:uiPriority="49"/>
+    <w:lsdException w:name="List Table 5 Dark" w:uiPriority="50"/>
+    <w:lsdException w:name="List Table 6 Colorful" w:uiPriority="51"/>
+    <w:lsdException w:name="List Table 7 Colorful" w:uiPriority="52"/>
+    <w:lsdException w:name="List Table 1 Light Accent 1" w:uiPriority="46"/>
+    <w:lsdException w:name="List Table 2 Accent 1" w:uiPriority="47"/>
+    <w:lsdException w:name="List Table 3 Accent 1" w:uiPriority="48"/>
+    <w:lsdException w:name="List Table 4 Accent 1" w:uiPriority="49"/>
+    <w:lsdException w:name="List Table 5 Dark Accent 1" w:uiPriority="50"/>
+    <w:lsdException w:name="List Table 6 Colorful Accent 1" w:uiPriority="51"/>
+    <w:lsdException w:name="List Table 7 Colorful Accent 1" w:uiPriority="52"/>
+    <w:lsdException w:name="List Table 1 Light Accent 2" w:uiPriority="46"/>
+    <w:lsdException w:name="List Table 2 Accent 2" w:uiPriority="47"/>
+    <w:lsdException w:name="List Table 3 Accent 2" w:uiPriority="48"/>
+    <w:lsdException w:name="List Table 4 Accent 2" w:uiPriority="49"/>
+    <w:lsdException w:name="List Table 5 Dark Accent 2" w:uiPriority="50"/>
+    <w:lsdException w:name="List Table 6 Colorful Accent 2" w:uiPriority="51"/>
+    <w:lsdException w:name="List Table 7 Colorful Accent 2" w:uiPriority="52"/>
+    <w:lsdException w:name="List Table 1 Light Accent 3" w:uiPriority="46"/>
+    <w:lsdException w:name="List Table 2 Accent 3" w:uiPriority="47"/>
+    <w:lsdException w:name="List Table 3 Accent 3" w:uiPriority="48"/>
+    <w:lsdException w:name="List Table 4 Accent 3" w:uiPriority="49"/>
+    <w:lsdException w:name="List Table 5 Dark Accent 3" w:uiPriority="50"/>
+    <w:lsdException w:name="List Table 6 Colorful Accent 3" w:uiPriority="51"/>
+    <w:lsdException w:name="List Table 7 Colorful Accent 3" w:uiPriority="52"/>
+    <w:lsdException w:name="List Table 1 Light Accent 4" w:uiPriority="46"/>
+    <w:lsdException w:name="List Table 2 Accent 4" w:uiPriority="47"/>
+    <w:lsdException w:name="List Table 3 Accent 4" w:uiPriority="48"/>
+    <w:lsdException w:name="List Table 4 Accent 4" w:uiPriority="49"/>
+    <w:lsdException w:name="List Table 5 Dark Accent 4" w:uiPriority="50"/>
+    <w:lsdException w:name="List Table 6 Colorful Accent 4" w:uiPriority="51"/>
+    <w:lsdException w:name="List Table 7 Colorful Accent 4" w:uiPriority="52"/>
+    <w:lsdException w:name="List Table 1 Light Accent 5" w:uiPriority="46"/>
+    <w:lsdException w:name="List Table 2 Accent 5" w:uiPriority="47"/>
+    <w:lsdException w:name="List Table 3 Accent 5" w:uiPriority="48"/>
+    <w:lsdException w:name="List Table 4 Accent 5" w:uiPriority="49"/>
+    <w:lsdException w:name="List Table 5 Dark Accent 5" w:uiPriority="50"/>
+    <w:lsdException w:name="List Table 6 Colorful Accent 5" w:uiPriority="51"/>
+    <w:lsdException w:name="List Table 7 Colorful Accent 5" w:uiPriority="52"/>
+    <w:lsdException w:name="List Table 1 Light Accent 6" w:uiPriority="46"/>
+    <w:lsdException w:name="List Table 2 Accent 6" w:uiPriority="47"/>
+    <w:lsdException w:name="List Table 3 Accent 6" w:uiPriority="48"/>
+    <w:lsdException w:name="List Table 4 Accent 6" w:uiPriority="49"/>
+    <w:lsdException w:name="List Table 5 Dark Accent 6" w:uiPriority="50"/>
+    <w:lsdException w:name="List Table 6 Colorful Accent 6" w:uiPriority="51"/>
+    <w:lsdException w:name="List Table 7 Colorful Accent 6" w:uiPriority="52"/>
+    <w:lsdException w:name="Mention" w:semiHidden="1" w:unhideWhenUsed="1"/>
+    <w:lsdException w:name="Smart Hyperlink" w:semiHidden="1" w:unhideWhenUsed="1"/>
+    <w:lsdException w:name="Hashtag" w:semiHidden="1" w:unhideWhenUsed="1"/>
+    <w:lsdException w:name="Unresolved Mention" w:semiHidden="1" w:unhideWhenUsed="1"/>
   </w:latentStyles>
   <w:style w:type="paragraph" w:default="1" w:styleId="Normal">
     <w:name w:val="Normal"/>
@@ -10148,7 +10508,6 @@
     <w:uiPriority w:val="99"/>
     <w:semiHidden/>
     <w:unhideWhenUsed/>
-    <w:qFormat/>
     <w:tblPr>
       <w:tblInd w:w="0" w:type="dxa"/>
       <w:tblCellMar>
@@ -10260,7 +10619,7 @@
       <w:lang w:val="es-ES"/>
     </w:rPr>
   </w:style>
-  <w:style w:type="paragraph" w:styleId="TtulodeTDC">
+  <w:style w:type="paragraph" w:styleId="TtuloTDC">
     <w:name w:val="TOC Heading"/>
     <w:basedOn w:val="Ttulo1"/>
     <w:next w:val="Normal"/>
@@ -10440,7 +10799,6 @@
       <w:lang w:val="es-ES" w:eastAsia="en-US"/>
     </w:rPr>
     <w:tblPr>
-      <w:tblInd w:w="0" w:type="dxa"/>
       <w:tblBorders>
         <w:top w:val="single" w:sz="4" w:space="0" w:color="auto"/>
         <w:left w:val="single" w:sz="4" w:space="0" w:color="auto"/>
@@ -10449,12 +10807,6 @@
         <w:insideH w:val="single" w:sz="4" w:space="0" w:color="auto"/>
         <w:insideV w:val="single" w:sz="4" w:space="0" w:color="auto"/>
       </w:tblBorders>
-      <w:tblCellMar>
-        <w:top w:w="0" w:type="dxa"/>
-        <w:left w:w="108" w:type="dxa"/>
-        <w:bottom w:w="0" w:type="dxa"/>
-        <w:right w:w="108" w:type="dxa"/>
-      </w:tblCellMar>
     </w:tblPr>
   </w:style>
   <w:style w:type="character" w:customStyle="1" w:styleId="Ttulo3Car">
@@ -10774,7 +11126,7 @@
   <a:extraClrSchemeLst/>
   <a:extLst>
     <a:ext uri="{05A4C25C-085E-4340-85A3-A5531E510DB2}">
-      <thm15:themeFamily xmlns="" xmlns:thm15="http://schemas.microsoft.com/office/thememl/2012/main" name="Office Theme" id="{62F939B6-93AF-4DB8-9C6B-D6C7DFDC589F}" vid="{4A3C46E8-61CC-4603-A589-7422A47A8E4A}"/>
+      <thm15:themeFamily xmlns:thm15="http://schemas.microsoft.com/office/thememl/2012/main" name="Office Theme" id="{62F939B6-93AF-4DB8-9C6B-D6C7DFDC589F}" vid="{4A3C46E8-61CC-4603-A589-7422A47A8E4A}"/>
     </a:ext>
   </a:extLst>
 </a:theme>
@@ -10807,7 +11159,7 @@
 </file>
 
 <file path=customXml/itemProps2.xml><?xml version="1.0" encoding="utf-8"?>
-<ds:datastoreItem xmlns:ds="http://schemas.openxmlformats.org/officeDocument/2006/customXml" ds:itemID="{4638DCBD-734A-E242-8116-41A185710117}">
+<ds:datastoreItem xmlns:ds="http://schemas.openxmlformats.org/officeDocument/2006/customXml" ds:itemID="{F8EBBA73-8AE3-40C3-AD64-A576EE7DB86A}">
   <ds:schemaRefs>
     <ds:schemaRef ds:uri="http://schemas.openxmlformats.org/officeDocument/2006/bibliography"/>
   </ds:schemaRefs>

--- a/Practica 8/a entergar/P08 - SCAMPI.docx
+++ b/Practica 8/a entergar/P08 - SCAMPI.docx
@@ -1,6 +1,6 @@
 
 <file path=word/document.xml><?xml version="1.0" encoding="utf-8"?>
-<w:document xmlns:wpc="http://schemas.microsoft.com/office/word/2010/wordprocessingCanvas" xmlns:cx="http://schemas.microsoft.com/office/drawing/2014/chartex" xmlns:cx1="http://schemas.microsoft.com/office/drawing/2015/9/8/chartex" xmlns:cx2="http://schemas.microsoft.com/office/drawing/2015/10/21/chartex" xmlns:cx3="http://schemas.microsoft.com/office/drawing/2016/5/9/chartex" xmlns:cx4="http://schemas.microsoft.com/office/drawing/2016/5/10/chartex" xmlns:cx5="http://schemas.microsoft.com/office/drawing/2016/5/11/chartex" xmlns:cx6="http://schemas.microsoft.com/office/drawing/2016/5/12/chartex" xmlns:cx7="http://schemas.microsoft.com/office/drawing/2016/5/13/chartex" xmlns:cx8="http://schemas.microsoft.com/office/drawing/2016/5/14/chartex" xmlns:mc="http://schemas.openxmlformats.org/markup-compatibility/2006" xmlns:aink="http://schemas.microsoft.com/office/drawing/2016/ink" xmlns:am3d="http://schemas.microsoft.com/office/drawing/2017/model3d" xmlns:o="urn:schemas-microsoft-com:office:office" xmlns:r="http://schemas.openxmlformats.org/officeDocument/2006/relationships" xmlns:m="http://schemas.openxmlformats.org/officeDocument/2006/math" xmlns:v="urn:schemas-microsoft-com:vml" xmlns:wp14="http://schemas.microsoft.com/office/word/2010/wordprocessingDrawing" xmlns:wp="http://schemas.openxmlformats.org/drawingml/2006/wordprocessingDrawing" xmlns:w10="urn:schemas-microsoft-com:office:word" xmlns:w="http://schemas.openxmlformats.org/wordprocessingml/2006/main" xmlns:w14="http://schemas.microsoft.com/office/word/2010/wordml" xmlns:w15="http://schemas.microsoft.com/office/word/2012/wordml" xmlns:w16cid="http://schemas.microsoft.com/office/word/2016/wordml/cid" xmlns:w16se="http://schemas.microsoft.com/office/word/2015/wordml/symex" xmlns:wpg="http://schemas.microsoft.com/office/word/2010/wordprocessingGroup" xmlns:wpi="http://schemas.microsoft.com/office/word/2010/wordprocessingInk" xmlns:wne="http://schemas.microsoft.com/office/word/2006/wordml" xmlns:wps="http://schemas.microsoft.com/office/word/2010/wordprocessingShape" mc:Ignorable="w14 w15 w16se w16cid wp14">
+<w:document xmlns:wpc="http://schemas.microsoft.com/office/word/2010/wordprocessingCanvas" xmlns:mo="http://schemas.microsoft.com/office/mac/office/2008/main" xmlns:mc="http://schemas.openxmlformats.org/markup-compatibility/2006" xmlns:mv="urn:schemas-microsoft-com:mac:vml" xmlns:o="urn:schemas-microsoft-com:office:office" xmlns:r="http://schemas.openxmlformats.org/officeDocument/2006/relationships" xmlns:m="http://schemas.openxmlformats.org/officeDocument/2006/math" xmlns:v="urn:schemas-microsoft-com:vml" xmlns:wp14="http://schemas.microsoft.com/office/word/2010/wordprocessingDrawing" xmlns:wp="http://schemas.openxmlformats.org/drawingml/2006/wordprocessingDrawing" xmlns:w10="urn:schemas-microsoft-com:office:word" xmlns:w="http://schemas.openxmlformats.org/wordprocessingml/2006/main" xmlns:w14="http://schemas.microsoft.com/office/word/2010/wordml" xmlns:w15="http://schemas.microsoft.com/office/word/2012/wordml" xmlns:wpg="http://schemas.microsoft.com/office/word/2010/wordprocessingGroup" xmlns:wpi="http://schemas.microsoft.com/office/word/2010/wordprocessingInk" xmlns:wne="http://schemas.microsoft.com/office/word/2006/wordml" xmlns:wps="http://schemas.microsoft.com/office/word/2010/wordprocessingShape" mc:Ignorable="w14 w15 wp14 mv">
   <w:body>
     <w:sdt>
       <w:sdtPr>
@@ -18,12 +18,12 @@
               <w:noProof/>
               <w:lang w:val="en-GB"/>
             </w:rPr>
-            <w:pict>
-              <v:shapetype id="_x0000_t202" coordsize="21600,21600" o:spt="202" path="m,l,21600r21600,l21600,xe">
+            <w:pict w14:anchorId="2BF82004">
+              <v:shapetype id="_x0000_t202" coordsize="21600,21600" o:spt="202" path="m0,0l0,21600,21600,21600,21600,0xe">
                 <v:stroke joinstyle="miter"/>
                 <v:path gradientshapeok="t" o:connecttype="rect"/>
               </v:shapetype>
-              <v:shape id="Cuadro de texto 154" o:spid="_x0000_s1026" type="#_x0000_t202" style="position:absolute;margin-left:0;margin-top:0;width:8in;height:109.45pt;z-index:251659264;visibility:visible;mso-width-percent:941;mso-position-horizontal:center;mso-position-horizontal-relative:margin;mso-position-vertical:top;mso-position-vertical-relative:margin;mso-width-percent:941;v-text-anchor:bottom" o:gfxdata="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" filled="f" stroked="f" strokeweight=".5pt">
+              <v:shape id="Cuadro_x0020_de_x0020_texto_x0020_154" o:spid="_x0000_s1026" type="#_x0000_t202" style="position:absolute;margin-left:0;margin-top:0;width:8in;height:109.45pt;z-index:251659264;visibility:visible;mso-width-percent:941;mso-position-horizontal:center;mso-position-horizontal-relative:margin;mso-position-vertical:top;mso-position-vertical-relative:margin;mso-width-percent:941;v-text-anchor:bottom" o:gfxdata="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" filled="f" stroked="f" strokeweight=".5pt">
                 <v:textbox inset="126pt,0,54pt,0">
                   <w:txbxContent>
                     <w:p>
@@ -113,8 +113,8 @@
               <w:noProof/>
               <w:lang w:val="en-GB"/>
             </w:rPr>
-            <w:pict>
-              <v:shape id="Cuadro de texto 152" o:spid="_x0000_s1027" type="#_x0000_t202" style="position:absolute;margin-left:0;margin-top:218.4pt;width:8in;height:1in;z-index:251660288;visibility:visible;mso-width-percent:941;mso-height-percent:92;mso-position-horizontal:center;mso-position-horizontal-relative:margin;mso-position-vertical-relative:page;mso-width-percent:941;mso-height-percent:92;v-text-anchor:bottom" o:gfxdata="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" filled="f" stroked="f" strokeweight=".5pt">
+            <w:pict w14:anchorId="68F107FA">
+              <v:shape id="Cuadro_x0020_de_x0020_texto_x0020_152" o:spid="_x0000_s1027" type="#_x0000_t202" style="position:absolute;margin-left:0;margin-top:218.4pt;width:8in;height:1in;z-index:251660288;visibility:visible;mso-width-percent:941;mso-height-percent:92;mso-position-horizontal:center;mso-position-horizontal-relative:margin;mso-position-vertical-relative:page;mso-width-percent:941;mso-height-percent:92;v-text-anchor:bottom" o:gfxdata="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" filled="f" stroked="f" strokeweight=".5pt">
                 <v:textbox inset="126pt,0,54pt,0">
                   <w:txbxContent>
                     <w:sdt>
@@ -134,7 +134,7 @@
                       <w:sdtContent>
                         <w:p>
                           <w:pPr>
-                            <w:pStyle w:val="Sinespaciado"/>
+                            <w:pStyle w:val="NoSpacing"/>
                             <w:jc w:val="right"/>
                             <w:rPr>
                               <w:color w:val="595959" w:themeColor="text1" w:themeTint="A6"/>
@@ -165,7 +165,7 @@
                     <w:bookmarkEnd w:id="0" w:displacedByCustomXml="prev"/>
                     <w:p>
                       <w:pPr>
-                        <w:pStyle w:val="Sinespaciado"/>
+                        <w:pStyle w:val="NoSpacing"/>
                         <w:jc w:val="right"/>
                         <w:rPr>
                           <w:color w:val="595959" w:themeColor="text1" w:themeTint="A6"/>
@@ -211,13 +211,13 @@
               <w:noProof/>
               <w:lang w:val="en-GB"/>
             </w:rPr>
-            <w:pict>
-              <v:shape id="Cuadro de texto 153" o:spid="_x0000_s1028" type="#_x0000_t202" style="position:absolute;margin-left:0;margin-top:0;width:8in;height:79.5pt;z-index:251661312;visibility:visible;mso-width-percent:941;mso-height-percent:100;mso-position-horizontal:center;mso-position-horizontal-relative:margin;mso-position-vertical:bottom;mso-position-vertical-relative:margin;mso-width-percent:941;mso-height-percent:100" o:gfxdata="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" filled="f" stroked="f" strokeweight=".5pt">
+            <w:pict w14:anchorId="01CBE973">
+              <v:shape id="Cuadro_x0020_de_x0020_texto_x0020_153" o:spid="_x0000_s1028" type="#_x0000_t202" style="position:absolute;margin-left:0;margin-top:0;width:8in;height:79.5pt;z-index:251661312;visibility:visible;mso-width-percent:941;mso-height-percent:100;mso-position-horizontal:center;mso-position-horizontal-relative:margin;mso-position-vertical:bottom;mso-position-vertical-relative:margin;mso-width-percent:941;mso-height-percent:100" o:gfxdata="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" filled="f" stroked="f" strokeweight=".5pt">
                 <v:textbox style="mso-fit-shape-to-text:t" inset="126pt,0,54pt,0">
                   <w:txbxContent>
                     <w:p>
                       <w:pPr>
-                        <w:pStyle w:val="Sinespaciado"/>
+                        <w:pStyle w:val="NoSpacing"/>
                         <w:jc w:val="right"/>
                         <w:rPr>
                           <w:color w:val="5B9BD5" w:themeColor="accent1"/>
@@ -272,7 +272,7 @@
                       <w:sdtContent>
                         <w:p>
                           <w:pPr>
-                            <w:pStyle w:val="Sinespaciado"/>
+                            <w:pStyle w:val="NoSpacing"/>
                             <w:jc w:val="right"/>
                             <w:rPr>
                               <w:color w:val="595959" w:themeColor="text1" w:themeTint="A6"/>
@@ -286,7 +286,6 @@
                               <w:color w:val="595959" w:themeColor="text1" w:themeTint="A6"/>
                               <w:sz w:val="28"/>
                               <w:szCs w:val="28"/>
-                              <w:lang w:val="es-ES"/>
                             </w:rPr>
                             <w:t>Arenas Arenas, Antonio</w:t>
                           </w:r>
@@ -295,7 +294,6 @@
                               <w:color w:val="595959" w:themeColor="text1" w:themeTint="A6"/>
                               <w:sz w:val="28"/>
                               <w:szCs w:val="28"/>
-                              <w:lang w:val="es-ES"/>
                             </w:rPr>
                             <w:br/>
                             <w:t>Camero Ruiz, Elena</w:t>
@@ -305,7 +303,6 @@
                               <w:color w:val="595959" w:themeColor="text1" w:themeTint="A6"/>
                               <w:sz w:val="28"/>
                               <w:szCs w:val="28"/>
-                              <w:lang w:val="es-ES"/>
                             </w:rPr>
                             <w:br/>
                             <w:t>Molina Domínguez, Jorge Manuel</w:t>
@@ -315,7 +312,6 @@
                               <w:color w:val="595959" w:themeColor="text1" w:themeTint="A6"/>
                               <w:sz w:val="28"/>
                               <w:szCs w:val="28"/>
-                              <w:lang w:val="es-ES"/>
                             </w:rPr>
                             <w:br/>
                             <w:t>Ortiz Calleja, Jesús</w:t>
@@ -383,7 +379,7 @@
         <w:bookmarkStart w:id="19" w:name="_Toc516504017" w:displacedByCustomXml="prev"/>
         <w:p>
           <w:pPr>
-            <w:pStyle w:val="Ttulo1"/>
+            <w:pStyle w:val="Heading1"/>
             <w:ind w:left="360"/>
           </w:pPr>
           <w:r>
@@ -393,7 +389,7 @@
         </w:p>
         <w:p>
           <w:pPr>
-            <w:pStyle w:val="TDC1"/>
+            <w:pStyle w:val="TOC1"/>
             <w:tabs>
               <w:tab w:val="right" w:leader="dot" w:pos="8494"/>
             </w:tabs>
@@ -414,7 +410,7 @@
           <w:hyperlink w:anchor="_Toc516504017" w:history="1">
             <w:r>
               <w:rPr>
-                <w:rStyle w:val="Hipervnculo"/>
+                <w:rStyle w:val="Hyperlink"/>
                 <w:noProof/>
               </w:rPr>
               <w:t>1. Índice</w:t>
@@ -471,7 +467,7 @@
         </w:p>
         <w:p>
           <w:pPr>
-            <w:pStyle w:val="TDC1"/>
+            <w:pStyle w:val="TOC1"/>
             <w:tabs>
               <w:tab w:val="right" w:leader="dot" w:pos="8494"/>
             </w:tabs>
@@ -483,7 +479,7 @@
           <w:hyperlink w:anchor="_Toc516504018" w:history="1">
             <w:r>
               <w:rPr>
-                <w:rStyle w:val="Hipervnculo"/>
+                <w:rStyle w:val="Hyperlink"/>
                 <w:noProof/>
               </w:rPr>
               <w:t>2. Índice de imágenes</w:t>
@@ -540,7 +536,7 @@
         </w:p>
         <w:p>
           <w:pPr>
-            <w:pStyle w:val="TDC1"/>
+            <w:pStyle w:val="TOC1"/>
             <w:tabs>
               <w:tab w:val="right" w:leader="dot" w:pos="8494"/>
             </w:tabs>
@@ -552,7 +548,7 @@
           <w:hyperlink w:anchor="_Toc516504019" w:history="1">
             <w:r>
               <w:rPr>
-                <w:rStyle w:val="Hipervnculo"/>
+                <w:rStyle w:val="Hyperlink"/>
                 <w:noProof/>
               </w:rPr>
               <w:t>3. Índice de tablas</w:t>
@@ -609,7 +605,7 @@
         </w:p>
         <w:p>
           <w:pPr>
-            <w:pStyle w:val="TDC1"/>
+            <w:pStyle w:val="TOC1"/>
             <w:tabs>
               <w:tab w:val="right" w:leader="dot" w:pos="8494"/>
             </w:tabs>
@@ -621,7 +617,7 @@
           <w:hyperlink w:anchor="_Toc516504020" w:history="1">
             <w:r>
               <w:rPr>
-                <w:rStyle w:val="Hipervnculo"/>
+                <w:rStyle w:val="Hyperlink"/>
                 <w:noProof/>
               </w:rPr>
               <w:t>4. Historial de versiones</w:t>
@@ -678,7 +674,7 @@
         </w:p>
         <w:p>
           <w:pPr>
-            <w:pStyle w:val="TDC2"/>
+            <w:pStyle w:val="TOC2"/>
             <w:tabs>
               <w:tab w:val="right" w:leader="dot" w:pos="8494"/>
             </w:tabs>
@@ -690,7 +686,7 @@
           <w:hyperlink w:anchor="_Toc516504021" w:history="1">
             <w:r>
               <w:rPr>
-                <w:rStyle w:val="Hipervnculo"/>
+                <w:rStyle w:val="Hyperlink"/>
                 <w:noProof/>
               </w:rPr>
               <w:t>4.1. Versión 1.0 – 11/06/2018</w:t>
@@ -747,7 +743,7 @@
         </w:p>
         <w:p>
           <w:pPr>
-            <w:pStyle w:val="TDC1"/>
+            <w:pStyle w:val="TOC1"/>
             <w:tabs>
               <w:tab w:val="right" w:leader="dot" w:pos="8494"/>
             </w:tabs>
@@ -759,7 +755,7 @@
           <w:hyperlink w:anchor="_Toc516504022" w:history="1">
             <w:r>
               <w:rPr>
-                <w:rStyle w:val="Hipervnculo"/>
+                <w:rStyle w:val="Hyperlink"/>
                 <w:noProof/>
               </w:rPr>
               <w:t>5. Introducción</w:t>
@@ -816,7 +812,7 @@
         </w:p>
         <w:p>
           <w:pPr>
-            <w:pStyle w:val="TDC1"/>
+            <w:pStyle w:val="TOC1"/>
             <w:tabs>
               <w:tab w:val="right" w:leader="dot" w:pos="8494"/>
             </w:tabs>
@@ -828,7 +824,7 @@
           <w:hyperlink w:anchor="_Toc516504023" w:history="1">
             <w:r>
               <w:rPr>
-                <w:rStyle w:val="Hipervnculo"/>
+                <w:rStyle w:val="Hyperlink"/>
                 <w:noProof/>
               </w:rPr>
               <w:t>6. Roles</w:t>
@@ -885,7 +881,7 @@
         </w:p>
         <w:p>
           <w:pPr>
-            <w:pStyle w:val="TDC1"/>
+            <w:pStyle w:val="TOC1"/>
             <w:tabs>
               <w:tab w:val="right" w:leader="dot" w:pos="8494"/>
             </w:tabs>
@@ -897,7 +893,7 @@
           <w:hyperlink w:anchor="_Toc516504024" w:history="1">
             <w:r>
               <w:rPr>
-                <w:rStyle w:val="Hipervnculo"/>
+                <w:rStyle w:val="Hyperlink"/>
                 <w:noProof/>
               </w:rPr>
               <w:t>7. Objetivo del documento</w:t>
@@ -954,7 +950,7 @@
         </w:p>
         <w:p>
           <w:pPr>
-            <w:pStyle w:val="TDC1"/>
+            <w:pStyle w:val="TOC1"/>
             <w:tabs>
               <w:tab w:val="right" w:leader="dot" w:pos="8494"/>
             </w:tabs>
@@ -966,7 +962,7 @@
           <w:hyperlink w:anchor="_Toc516504025" w:history="1">
             <w:r>
               <w:rPr>
-                <w:rStyle w:val="Hipervnculo"/>
+                <w:rStyle w:val="Hyperlink"/>
                 <w:noProof/>
               </w:rPr>
               <w:t>8. Contenido</w:t>
@@ -1023,7 +1019,7 @@
         </w:p>
         <w:p>
           <w:pPr>
-            <w:pStyle w:val="TDC2"/>
+            <w:pStyle w:val="TOC2"/>
             <w:tabs>
               <w:tab w:val="right" w:leader="dot" w:pos="8494"/>
             </w:tabs>
@@ -1035,7 +1031,7 @@
           <w:hyperlink w:anchor="_Toc516504026" w:history="1">
             <w:r>
               <w:rPr>
-                <w:rStyle w:val="Hipervnculo"/>
+                <w:rStyle w:val="Hyperlink"/>
                 <w:noProof/>
               </w:rPr>
               <w:t>8.1 Descripción de la planificación de la evaluación</w:t>
@@ -1092,7 +1088,7 @@
         </w:p>
         <w:p>
           <w:pPr>
-            <w:pStyle w:val="TDC3"/>
+            <w:pStyle w:val="TOC3"/>
             <w:tabs>
               <w:tab w:val="right" w:leader="dot" w:pos="8494"/>
             </w:tabs>
@@ -1104,7 +1100,7 @@
           <w:hyperlink w:anchor="_Toc516504027" w:history="1">
             <w:r>
               <w:rPr>
-                <w:rStyle w:val="Hipervnculo"/>
+                <w:rStyle w:val="Hyperlink"/>
                 <w:noProof/>
               </w:rPr>
               <w:t>8.1.1 Objetivos, alcance y plan de trabajo de la evaluación</w:t>
@@ -1161,7 +1157,7 @@
         </w:p>
         <w:p>
           <w:pPr>
-            <w:pStyle w:val="TDC3"/>
+            <w:pStyle w:val="TOC3"/>
             <w:tabs>
               <w:tab w:val="right" w:leader="dot" w:pos="8494"/>
             </w:tabs>
@@ -1173,7 +1169,7 @@
           <w:hyperlink w:anchor="_Toc516504028" w:history="1">
             <w:r>
               <w:rPr>
-                <w:rStyle w:val="Hipervnculo"/>
+                <w:rStyle w:val="Hyperlink"/>
                 <w:noProof/>
               </w:rPr>
               <w:t>8.1.2 Participantes y roles del equipo de Evaluación</w:t>
@@ -1230,7 +1226,7 @@
         </w:p>
         <w:p>
           <w:pPr>
-            <w:pStyle w:val="TDC3"/>
+            <w:pStyle w:val="TOC3"/>
             <w:tabs>
               <w:tab w:val="right" w:leader="dot" w:pos="8494"/>
             </w:tabs>
@@ -1242,7 +1238,7 @@
           <w:hyperlink w:anchor="_Toc516504029" w:history="1">
             <w:r>
               <w:rPr>
-                <w:rStyle w:val="Hipervnculo"/>
+                <w:rStyle w:val="Hyperlink"/>
                 <w:noProof/>
               </w:rPr>
               <w:t>8.1.3 Checklist de revisión a aplicar</w:t>
@@ -1299,7 +1295,7 @@
         </w:p>
         <w:p>
           <w:pPr>
-            <w:pStyle w:val="TDC2"/>
+            <w:pStyle w:val="TOC2"/>
             <w:tabs>
               <w:tab w:val="right" w:leader="dot" w:pos="8494"/>
             </w:tabs>
@@ -1311,7 +1307,7 @@
           <w:hyperlink w:anchor="_Toc516504030" w:history="1">
             <w:r>
               <w:rPr>
-                <w:rStyle w:val="Hipervnculo"/>
+                <w:rStyle w:val="Hyperlink"/>
                 <w:noProof/>
               </w:rPr>
               <w:t>8.2 Descripción de la ejecución de la evaluación</w:t>
@@ -1368,7 +1364,7 @@
         </w:p>
         <w:p>
           <w:pPr>
-            <w:pStyle w:val="TDC2"/>
+            <w:pStyle w:val="TOC2"/>
             <w:tabs>
               <w:tab w:val="right" w:leader="dot" w:pos="8494"/>
             </w:tabs>
@@ -1380,7 +1376,7 @@
           <w:hyperlink w:anchor="_Toc516504031" w:history="1">
             <w:r>
               <w:rPr>
-                <w:rStyle w:val="Hipervnculo"/>
+                <w:rStyle w:val="Hyperlink"/>
                 <w:noProof/>
               </w:rPr>
               <w:t>8.3 Informe de resultado de la Evaluación</w:t>
@@ -1437,7 +1433,7 @@
         </w:p>
         <w:p>
           <w:pPr>
-            <w:pStyle w:val="TDC3"/>
+            <w:pStyle w:val="TOC3"/>
             <w:tabs>
               <w:tab w:val="right" w:leader="dot" w:pos="8494"/>
             </w:tabs>
@@ -1449,7 +1445,7 @@
           <w:hyperlink w:anchor="_Toc516504032" w:history="1">
             <w:r>
               <w:rPr>
-                <w:rStyle w:val="Hipervnculo"/>
+                <w:rStyle w:val="Hyperlink"/>
                 <w:noProof/>
               </w:rPr>
               <w:t>8.3.1 Resultado general de la Evaluación</w:t>
@@ -1506,7 +1502,7 @@
         </w:p>
         <w:p>
           <w:pPr>
-            <w:pStyle w:val="TDC3"/>
+            <w:pStyle w:val="TOC3"/>
             <w:tabs>
               <w:tab w:val="right" w:leader="dot" w:pos="8494"/>
             </w:tabs>
@@ -1518,7 +1514,7 @@
           <w:hyperlink w:anchor="_Toc516504033" w:history="1">
             <w:r>
               <w:rPr>
-                <w:rStyle w:val="Hipervnculo"/>
+                <w:rStyle w:val="Hyperlink"/>
                 <w:noProof/>
               </w:rPr>
               <w:t>8.3.2 Nivel de capacidad alcanzado en PPQA</w:t>
@@ -1575,7 +1571,7 @@
         </w:p>
         <w:p>
           <w:pPr>
-            <w:pStyle w:val="TDC3"/>
+            <w:pStyle w:val="TOC3"/>
             <w:tabs>
               <w:tab w:val="right" w:leader="dot" w:pos="8494"/>
             </w:tabs>
@@ -1587,7 +1583,7 @@
           <w:hyperlink w:anchor="_Toc516504034" w:history="1">
             <w:r>
               <w:rPr>
-                <w:rStyle w:val="Hipervnculo"/>
+                <w:rStyle w:val="Hyperlink"/>
                 <w:noProof/>
               </w:rPr>
               <w:t>8.3.3 Puntos fuertes y débiles del proceso PPQA evaluado</w:t>
@@ -1644,7 +1640,7 @@
         </w:p>
         <w:p>
           <w:pPr>
-            <w:pStyle w:val="TDC1"/>
+            <w:pStyle w:val="TOC1"/>
             <w:tabs>
               <w:tab w:val="right" w:leader="dot" w:pos="8494"/>
             </w:tabs>
@@ -1656,7 +1652,7 @@
           <w:hyperlink w:anchor="_Toc516504035" w:history="1">
             <w:r>
               <w:rPr>
-                <w:rStyle w:val="Hipervnculo"/>
+                <w:rStyle w:val="Hyperlink"/>
                 <w:noProof/>
               </w:rPr>
               <w:t>9. Conclusiones</w:t>
@@ -1713,7 +1709,7 @@
         </w:p>
         <w:p>
           <w:pPr>
-            <w:pStyle w:val="TDC1"/>
+            <w:pStyle w:val="TOC1"/>
             <w:tabs>
               <w:tab w:val="right" w:leader="dot" w:pos="8494"/>
             </w:tabs>
@@ -1725,7 +1721,7 @@
           <w:hyperlink w:anchor="_Toc516504036" w:history="1">
             <w:r>
               <w:rPr>
-                <w:rStyle w:val="Hipervnculo"/>
+                <w:rStyle w:val="Hyperlink"/>
                 <w:noProof/>
               </w:rPr>
               <w:t>10. Glosario de términos</w:t>
@@ -1782,7 +1778,7 @@
         </w:p>
         <w:p>
           <w:pPr>
-            <w:pStyle w:val="TDC1"/>
+            <w:pStyle w:val="TOC1"/>
             <w:tabs>
               <w:tab w:val="right" w:leader="dot" w:pos="8494"/>
             </w:tabs>
@@ -1794,7 +1790,7 @@
           <w:hyperlink w:anchor="_Toc516504037" w:history="1">
             <w:r>
               <w:rPr>
-                <w:rStyle w:val="Hipervnculo"/>
+                <w:rStyle w:val="Hyperlink"/>
                 <w:noProof/>
               </w:rPr>
               <w:t>11. Bibliografía</w:t>
@@ -1851,7 +1847,7 @@
         </w:p>
         <w:p>
           <w:pPr>
-            <w:pStyle w:val="TDC1"/>
+            <w:pStyle w:val="TOC1"/>
             <w:tabs>
               <w:tab w:val="right" w:leader="dot" w:pos="8494"/>
             </w:tabs>
@@ -1863,7 +1859,7 @@
           <w:hyperlink w:anchor="_Toc516504038" w:history="1">
             <w:r>
               <w:rPr>
-                <w:rStyle w:val="Hipervnculo"/>
+                <w:rStyle w:val="Hyperlink"/>
                 <w:noProof/>
               </w:rPr>
               <w:t>12. Anexos</w:t>
@@ -1937,7 +1933,7 @@
     </w:p>
     <w:p>
       <w:pPr>
-        <w:pStyle w:val="Ttulo1"/>
+        <w:pStyle w:val="Heading1"/>
         <w:ind w:left="360"/>
       </w:pPr>
       <w:bookmarkStart w:id="20" w:name="_Toc516504018"/>
@@ -1958,7 +1954,7 @@
     </w:p>
     <w:p>
       <w:pPr>
-        <w:pStyle w:val="Ttulo1"/>
+        <w:pStyle w:val="Heading1"/>
       </w:pPr>
       <w:bookmarkStart w:id="21" w:name="_Toc516504019"/>
       <w:r>
@@ -1986,7 +1982,7 @@
     </w:p>
     <w:p>
       <w:pPr>
-        <w:pStyle w:val="Ttulo1"/>
+        <w:pStyle w:val="Heading1"/>
       </w:pPr>
       <w:bookmarkStart w:id="22" w:name="_Toc516504020"/>
       <w:r>
@@ -2001,7 +1997,7 @@
     <w:p/>
     <w:p>
       <w:pPr>
-        <w:pStyle w:val="Ttulo2"/>
+        <w:pStyle w:val="Heading2"/>
       </w:pPr>
       <w:bookmarkStart w:id="23" w:name="_Toc516504021"/>
       <w:r>
@@ -2043,7 +2039,7 @@
     </w:p>
     <w:p>
       <w:pPr>
-        <w:pStyle w:val="Ttulo1"/>
+        <w:pStyle w:val="Heading1"/>
       </w:pPr>
       <w:bookmarkStart w:id="24" w:name="_Toc516504022"/>
       <w:r>
@@ -2086,7 +2082,7 @@
     </w:p>
     <w:p>
       <w:pPr>
-        <w:pStyle w:val="Ttulo1"/>
+        <w:pStyle w:val="Heading1"/>
       </w:pPr>
       <w:bookmarkStart w:id="25" w:name="_Toc516504023"/>
       <w:r>
@@ -2119,7 +2115,7 @@
     </w:p>
     <w:p>
       <w:pPr>
-        <w:pStyle w:val="Prrafodelista"/>
+        <w:pStyle w:val="ListParagraph"/>
         <w:numPr>
           <w:ilvl w:val="0"/>
           <w:numId w:val="1"/>
@@ -2144,7 +2140,7 @@
     </w:p>
     <w:p>
       <w:pPr>
-        <w:pStyle w:val="Prrafodelista"/>
+        <w:pStyle w:val="ListParagraph"/>
         <w:numPr>
           <w:ilvl w:val="0"/>
           <w:numId w:val="1"/>
@@ -2156,7 +2152,7 @@
     </w:p>
     <w:p>
       <w:pPr>
-        <w:pStyle w:val="Prrafodelista"/>
+        <w:pStyle w:val="ListParagraph"/>
         <w:numPr>
           <w:ilvl w:val="0"/>
           <w:numId w:val="1"/>
@@ -2168,7 +2164,7 @@
     </w:p>
     <w:p>
       <w:pPr>
-        <w:pStyle w:val="Prrafodelista"/>
+        <w:pStyle w:val="ListParagraph"/>
         <w:numPr>
           <w:ilvl w:val="0"/>
           <w:numId w:val="1"/>
@@ -2185,7 +2181,7 @@
     </w:p>
     <w:p>
       <w:pPr>
-        <w:pStyle w:val="Ttulo1"/>
+        <w:pStyle w:val="Heading1"/>
       </w:pPr>
       <w:bookmarkStart w:id="26" w:name="_Toc516504024"/>
       <w:r>
@@ -2224,7 +2220,7 @@
     </w:p>
     <w:p>
       <w:pPr>
-        <w:pStyle w:val="Ttulo1"/>
+        <w:pStyle w:val="Heading1"/>
       </w:pPr>
       <w:bookmarkStart w:id="27" w:name="_Toc516504025"/>
       <w:r>
@@ -2239,7 +2235,7 @@
     <w:p/>
     <w:p>
       <w:pPr>
-        <w:pStyle w:val="Ttulo2"/>
+        <w:pStyle w:val="Heading2"/>
       </w:pPr>
       <w:bookmarkStart w:id="28" w:name="_Toc508041179"/>
       <w:bookmarkStart w:id="29" w:name="_Toc516504026"/>
@@ -2261,7 +2257,7 @@
     <w:p/>
     <w:p>
       <w:pPr>
-        <w:pStyle w:val="Ttulo3"/>
+        <w:pStyle w:val="Heading3"/>
       </w:pPr>
       <w:bookmarkStart w:id="30" w:name="_Toc516504027"/>
       <w:r>
@@ -2338,148 +2334,148 @@
           <w:rFonts w:asciiTheme="minorHAnsi" w:hAnsiTheme="minorHAnsi" w:cstheme="minorHAnsi"/>
           <w:lang w:val="es-ES"/>
         </w:rPr>
-        <w:t xml:space="preserve">: Se </w:t>
-      </w:r>
-      <w:proofErr w:type="gramStart"/>
+        <w:t xml:space="preserve">: Se evaluara el proceso PPQA, </w:t>
+      </w:r>
       <w:r>
         <w:rPr>
           <w:rFonts w:asciiTheme="minorHAnsi" w:hAnsiTheme="minorHAnsi" w:cstheme="minorHAnsi"/>
           <w:lang w:val="es-ES"/>
         </w:rPr>
-        <w:t>evaluara</w:t>
-      </w:r>
-      <w:proofErr w:type="gramEnd"/>
+        <w:t>Garantía</w:t>
+      </w:r>
       <w:r>
         <w:rPr>
           <w:rFonts w:asciiTheme="minorHAnsi" w:hAnsiTheme="minorHAnsi" w:cstheme="minorHAnsi"/>
           <w:lang w:val="es-ES"/>
         </w:rPr>
-        <w:t xml:space="preserve"> el proceso PPQA, </w:t>
-      </w:r>
-      <w:r>
+        <w:t xml:space="preserve"> de la calidad del proceso y productos.</w:t>
+      </w:r>
+    </w:p>
+    <w:p>
+      <w:pPr>
+        <w:pStyle w:val="Standard"/>
         <w:rPr>
           <w:rFonts w:asciiTheme="minorHAnsi" w:hAnsiTheme="minorHAnsi" w:cstheme="minorHAnsi"/>
           <w:lang w:val="es-ES"/>
         </w:rPr>
-        <w:t>Garantía</w:t>
-      </w:r>
-      <w:r>
+      </w:pPr>
+    </w:p>
+    <w:p>
+      <w:pPr>
+        <w:rPr>
+          <w:rFonts w:cstheme="minorHAnsi"/>
+          <w:b/>
+        </w:rPr>
+      </w:pPr>
+      <w:r>
+        <w:rPr>
+          <w:rFonts w:cstheme="minorHAnsi"/>
+          <w:b/>
+        </w:rPr>
+        <w:t>Plan de trabajo de la evaluación:</w:t>
+      </w:r>
+    </w:p>
+    <w:p>
+      <w:r>
+        <w:t xml:space="preserve">Jorge se </w:t>
+      </w:r>
+      <w:r>
+        <w:t>encargará</w:t>
+      </w:r>
+      <w:r>
+        <w:t xml:space="preserve"> de comprobar los puntos GP 1.1, GP 2.1, GP 2.2, GP 2.3, GP 2.4 GP 2.5 y el único punto del apartado Sp 2.2 de la Checklist.</w:t>
+      </w:r>
+    </w:p>
+    <w:p>
+      <w:pPr>
+        <w:rPr>
+          <w:color w:val="FF0000"/>
+        </w:rPr>
+      </w:pPr>
+      <w:r>
+        <w:t xml:space="preserve">Antonio se encargará de comprobar los puntos </w:t>
+      </w:r>
+      <w:r>
+        <w:t>GP 2.6, GP 2.7, GP 2.8, GP 2.9, GP 2.10, GP 3.1 y GP 3.2.</w:t>
+      </w:r>
+    </w:p>
+    <w:p>
+      <w:pPr>
+        <w:rPr>
+          <w:color w:val="FF0000"/>
+        </w:rPr>
+      </w:pPr>
+      <w:r>
+        <w:t xml:space="preserve">Jesús se </w:t>
+      </w:r>
+      <w:r>
+        <w:t>encargará</w:t>
+      </w:r>
+      <w:r>
+        <w:t xml:space="preserve"> de comprobar los puntos</w:t>
+      </w:r>
+      <w:r>
+        <w:t xml:space="preserve"> </w:t>
+      </w:r>
+      <w:r>
+        <w:rPr>
+          <w:color w:val="000000" w:themeColor="text1"/>
+        </w:rPr>
+        <w:t>del apartado Sp 2.1 de la Checklist.</w:t>
+      </w:r>
+    </w:p>
+    <w:p>
+      <w:pPr>
+        <w:rPr>
+          <w:color w:val="FF0000"/>
+        </w:rPr>
+      </w:pPr>
+      <w:r>
+        <w:t>Elena se encargará de comprobar los puntos</w:t>
+      </w:r>
+      <w:r>
+        <w:t xml:space="preserve"> del apartado Sp 1.2 de la Checklist</w:t>
+      </w:r>
+      <w:r>
+        <w:rPr>
+          <w:color w:val="FF0000"/>
+        </w:rPr>
+        <w:t>.</w:t>
+      </w:r>
+    </w:p>
+    <w:p/>
+    <w:p>
+      <w:pPr>
+        <w:pStyle w:val="Heading3"/>
+      </w:pPr>
+      <w:bookmarkStart w:id="31" w:name="_Toc516504028"/>
+      <w:r>
+        <w:t>8.1.2 Participantes y roles del equipo de Evaluación</w:t>
+      </w:r>
+      <w:bookmarkEnd w:id="31"/>
+    </w:p>
+    <w:p>
+      <w:pPr>
+        <w:rPr>
+          <w:rFonts w:cstheme="minorHAnsi"/>
+        </w:rPr>
+      </w:pPr>
+    </w:p>
+    <w:p>
+      <w:pPr>
+        <w:pStyle w:val="Standard"/>
         <w:rPr>
           <w:rFonts w:asciiTheme="minorHAnsi" w:hAnsiTheme="minorHAnsi" w:cstheme="minorHAnsi"/>
           <w:lang w:val="es-ES"/>
         </w:rPr>
-        <w:t xml:space="preserve"> de la calidad del proceso y productos.</w:t>
-      </w:r>
-    </w:p>
-    <w:p>
-      <w:pPr>
-        <w:pStyle w:val="Standard"/>
+      </w:pPr>
+      <w:r>
         <w:rPr>
           <w:rFonts w:asciiTheme="minorHAnsi" w:hAnsiTheme="minorHAnsi" w:cstheme="minorHAnsi"/>
           <w:lang w:val="es-ES"/>
         </w:rPr>
-      </w:pPr>
-    </w:p>
-    <w:p>
-      <w:pPr>
-        <w:rPr>
-          <w:rFonts w:cstheme="minorHAnsi"/>
-          <w:b/>
-        </w:rPr>
-      </w:pPr>
-      <w:r>
-        <w:rPr>
-          <w:rFonts w:cstheme="minorHAnsi"/>
-          <w:b/>
-        </w:rPr>
-        <w:t>Plan de trabajo de la evaluación:</w:t>
-      </w:r>
-    </w:p>
-    <w:p>
-      <w:r>
-        <w:t xml:space="preserve">Jorge se </w:t>
-      </w:r>
-      <w:r>
-        <w:t>encargará</w:t>
-      </w:r>
-      <w:r>
-        <w:t xml:space="preserve"> de comprobar los puntos GP 1.1, GP 2.1, GP 2.2, GP 2.3, GP 2.4 GP 2.5 y el único punto del apartado Sp 2.2 de la Checklist.</w:t>
-      </w:r>
-    </w:p>
-    <w:p>
-      <w:pPr>
-        <w:rPr>
-          <w:color w:val="FF0000"/>
-        </w:rPr>
-      </w:pPr>
-      <w:r>
-        <w:t xml:space="preserve">Antonio se encargará de comprobar los puntos </w:t>
-      </w:r>
-      <w:r>
-        <w:t>GP 2.6, GP 2.7, GP 2.8, GP 2.9, GP 2.10, GP 3.1 y GP 3.2.</w:t>
-      </w:r>
-    </w:p>
-    <w:p>
-      <w:pPr>
-        <w:rPr>
-          <w:color w:val="FF0000"/>
-        </w:rPr>
-      </w:pPr>
-      <w:r>
-        <w:t xml:space="preserve">Jesús se </w:t>
-      </w:r>
-      <w:r>
-        <w:t>encargará</w:t>
-      </w:r>
-      <w:r>
-        <w:t xml:space="preserve"> de comprobar los puntos</w:t>
-      </w:r>
-      <w:r>
-        <w:t xml:space="preserve"> </w:t>
-      </w:r>
-      <w:r>
-        <w:rPr>
-          <w:color w:val="000000" w:themeColor="text1"/>
-        </w:rPr>
-        <w:t>del apartado Sp 2.1 de la Checklist.</w:t>
-      </w:r>
-    </w:p>
-    <w:p>
-      <w:pPr>
-        <w:rPr>
-          <w:color w:val="FF0000"/>
-        </w:rPr>
-      </w:pPr>
-      <w:r>
-        <w:t>Elena se encargará de comprobar los puntos</w:t>
-      </w:r>
-      <w:r>
-        <w:t xml:space="preserve"> del apartado Sp 1.2 de la Checklist</w:t>
-      </w:r>
-      <w:r>
-        <w:rPr>
-          <w:color w:val="FF0000"/>
-        </w:rPr>
-        <w:t>.</w:t>
-      </w:r>
-    </w:p>
-    <w:p/>
-    <w:p>
-      <w:pPr>
-        <w:pStyle w:val="Ttulo3"/>
-      </w:pPr>
-      <w:bookmarkStart w:id="31" w:name="_Toc516504028"/>
-      <w:r>
-        <w:t>8.1.2 Participantes y roles del equipo de Evaluación</w:t>
-      </w:r>
-      <w:bookmarkEnd w:id="31"/>
-    </w:p>
-    <w:p>
-      <w:pPr>
-        <w:rPr>
-          <w:rFonts w:cstheme="minorHAnsi"/>
-        </w:rPr>
-      </w:pPr>
+        <w:t>Sponsor: José María García</w:t>
+      </w:r>
     </w:p>
     <w:p>
       <w:pPr>
@@ -2494,7 +2490,7 @@
           <w:rFonts w:asciiTheme="minorHAnsi" w:hAnsiTheme="minorHAnsi" w:cstheme="minorHAnsi"/>
           <w:lang w:val="es-ES"/>
         </w:rPr>
-        <w:t>Sponsor: José María García</w:t>
+        <w:t>Appraisal Team Leader: Jorge Manuel Molina Dominguez</w:t>
       </w:r>
     </w:p>
     <w:p>
@@ -2510,7 +2506,7 @@
           <w:rFonts w:asciiTheme="minorHAnsi" w:hAnsiTheme="minorHAnsi" w:cstheme="minorHAnsi"/>
           <w:lang w:val="es-ES"/>
         </w:rPr>
-        <w:t>Appraisal Team Leader: Jorge Manuel Molina Dominguez</w:t>
+        <w:t>Site Cordinator: Jesús Ortiz Calleja</w:t>
       </w:r>
     </w:p>
     <w:p>
@@ -2526,36 +2522,20 @@
           <w:rFonts w:asciiTheme="minorHAnsi" w:hAnsiTheme="minorHAnsi" w:cstheme="minorHAnsi"/>
           <w:lang w:val="es-ES"/>
         </w:rPr>
-        <w:t>Site Cordinator: Jesús Ortiz Calleja</w:t>
-      </w:r>
-    </w:p>
-    <w:p>
-      <w:pPr>
-        <w:pStyle w:val="Standard"/>
+        <w:t xml:space="preserve">Team members: Elena </w:t>
+      </w:r>
+      <w:r>
         <w:rPr>
           <w:rFonts w:asciiTheme="minorHAnsi" w:hAnsiTheme="minorHAnsi" w:cstheme="minorHAnsi"/>
           <w:lang w:val="es-ES"/>
         </w:rPr>
-      </w:pPr>
+        <w:t>Camero Ruiz</w:t>
+      </w:r>
       <w:r>
         <w:rPr>
           <w:rFonts w:asciiTheme="minorHAnsi" w:hAnsiTheme="minorHAnsi" w:cstheme="minorHAnsi"/>
           <w:lang w:val="es-ES"/>
         </w:rPr>
-        <w:t xml:space="preserve">Team members: Elena </w:t>
-      </w:r>
-      <w:r>
-        <w:rPr>
-          <w:rFonts w:asciiTheme="minorHAnsi" w:hAnsiTheme="minorHAnsi" w:cstheme="minorHAnsi"/>
-          <w:lang w:val="es-ES"/>
-        </w:rPr>
-        <w:t>Camero Ruiz</w:t>
-      </w:r>
-      <w:r>
-        <w:rPr>
-          <w:rFonts w:asciiTheme="minorHAnsi" w:hAnsiTheme="minorHAnsi" w:cstheme="minorHAnsi"/>
-          <w:lang w:val="es-ES"/>
-        </w:rPr>
         <w:t>, Antonio Arenas Arenas</w:t>
       </w:r>
     </w:p>
@@ -2568,7 +2548,7 @@
     </w:p>
     <w:p>
       <w:pPr>
-        <w:pStyle w:val="Ttulo3"/>
+        <w:pStyle w:val="Heading3"/>
       </w:pPr>
       <w:bookmarkStart w:id="32" w:name="_Toc516504029"/>
       <w:r>
@@ -2579,7 +2559,7 @@
     <w:p/>
     <w:p>
       <w:pPr>
-        <w:pStyle w:val="Prrafodelista"/>
+        <w:pStyle w:val="ListParagraph"/>
         <w:numPr>
           <w:ilvl w:val="0"/>
           <w:numId w:val="1"/>
@@ -2597,7 +2577,7 @@
     </w:p>
     <w:p>
       <w:pPr>
-        <w:pStyle w:val="Prrafodelista"/>
+        <w:pStyle w:val="ListParagraph"/>
         <w:numPr>
           <w:ilvl w:val="0"/>
           <w:numId w:val="1"/>
@@ -2615,7 +2595,7 @@
     </w:p>
     <w:p>
       <w:pPr>
-        <w:pStyle w:val="Prrafodelista"/>
+        <w:pStyle w:val="ListParagraph"/>
         <w:numPr>
           <w:ilvl w:val="0"/>
           <w:numId w:val="1"/>
@@ -2633,7 +2613,7 @@
     </w:p>
     <w:p>
       <w:pPr>
-        <w:pStyle w:val="Prrafodelista"/>
+        <w:pStyle w:val="ListParagraph"/>
         <w:numPr>
           <w:ilvl w:val="0"/>
           <w:numId w:val="1"/>
@@ -2651,7 +2631,7 @@
     </w:p>
     <w:p>
       <w:pPr>
-        <w:pStyle w:val="Prrafodelista"/>
+        <w:pStyle w:val="ListParagraph"/>
         <w:numPr>
           <w:ilvl w:val="0"/>
           <w:numId w:val="1"/>
@@ -2669,7 +2649,7 @@
     </w:p>
     <w:p>
       <w:pPr>
-        <w:pStyle w:val="Prrafodelista"/>
+        <w:pStyle w:val="ListParagraph"/>
         <w:numPr>
           <w:ilvl w:val="0"/>
           <w:numId w:val="1"/>
@@ -2687,7 +2667,7 @@
     </w:p>
     <w:p>
       <w:pPr>
-        <w:pStyle w:val="Prrafodelista"/>
+        <w:pStyle w:val="ListParagraph"/>
         <w:numPr>
           <w:ilvl w:val="0"/>
           <w:numId w:val="1"/>
@@ -2705,7 +2685,7 @@
     </w:p>
     <w:p>
       <w:pPr>
-        <w:pStyle w:val="Prrafodelista"/>
+        <w:pStyle w:val="ListParagraph"/>
         <w:numPr>
           <w:ilvl w:val="0"/>
           <w:numId w:val="1"/>
@@ -2723,7 +2703,7 @@
     </w:p>
     <w:p>
       <w:pPr>
-        <w:pStyle w:val="Prrafodelista"/>
+        <w:pStyle w:val="ListParagraph"/>
         <w:numPr>
           <w:ilvl w:val="0"/>
           <w:numId w:val="1"/>
@@ -2741,7 +2721,7 @@
     </w:p>
     <w:p>
       <w:pPr>
-        <w:pStyle w:val="Prrafodelista"/>
+        <w:pStyle w:val="ListParagraph"/>
         <w:numPr>
           <w:ilvl w:val="0"/>
           <w:numId w:val="1"/>
@@ -2759,7 +2739,7 @@
     </w:p>
     <w:p>
       <w:pPr>
-        <w:pStyle w:val="Prrafodelista"/>
+        <w:pStyle w:val="ListParagraph"/>
         <w:numPr>
           <w:ilvl w:val="0"/>
           <w:numId w:val="1"/>
@@ -2777,7 +2757,7 @@
     </w:p>
     <w:p>
       <w:pPr>
-        <w:pStyle w:val="Prrafodelista"/>
+        <w:pStyle w:val="ListParagraph"/>
         <w:numPr>
           <w:ilvl w:val="0"/>
           <w:numId w:val="1"/>
@@ -2795,7 +2775,7 @@
     </w:p>
     <w:p>
       <w:pPr>
-        <w:pStyle w:val="Prrafodelista"/>
+        <w:pStyle w:val="ListParagraph"/>
         <w:numPr>
           <w:ilvl w:val="0"/>
           <w:numId w:val="1"/>
@@ -3155,7 +3135,7 @@
     </w:p>
     <w:p>
       <w:pPr>
-        <w:pStyle w:val="Prrafodelista"/>
+        <w:pStyle w:val="ListParagraph"/>
         <w:rPr>
           <w:rFonts w:cstheme="minorHAnsi"/>
         </w:rPr>
@@ -3204,7 +3184,7 @@
     </w:p>
     <w:p>
       <w:pPr>
-        <w:pStyle w:val="Ttulo2"/>
+        <w:pStyle w:val="Heading2"/>
       </w:pPr>
       <w:bookmarkStart w:id="33" w:name="_Toc516504030"/>
       <w:r>
@@ -3449,21 +3429,7 @@
         <w:rPr>
           <w:rFonts w:cstheme="minorHAnsi"/>
         </w:rPr>
-        <w:t xml:space="preserve">Y a lo largo del apartado 5 y sus subapartados se asignan las responsabilidades específicas a los diferentes roles del equipo como al Director de Operaciones, al </w:t>
-      </w:r>
-      <w:proofErr w:type="gramStart"/>
-      <w:r>
-        <w:rPr>
-          <w:rFonts w:cstheme="minorHAnsi"/>
-        </w:rPr>
-        <w:t>Director</w:t>
-      </w:r>
-      <w:proofErr w:type="gramEnd"/>
-      <w:r>
-        <w:rPr>
-          <w:rFonts w:cstheme="minorHAnsi"/>
-        </w:rPr>
-        <w:t xml:space="preserve"> de producción, a los Ingenieros de Calidad, al Jefe del Proyecto y a la Dirección. </w:t>
+        <w:t xml:space="preserve">Y a lo largo del apartado 5 y sus subapartados se asignan las responsabilidades específicas a los diferentes roles del equipo como al Director de Operaciones, al Director de producción, a los Ingenieros de Calidad, al Jefe del Proyecto y a la Dirección. </w:t>
       </w:r>
     </w:p>
     <w:p>
@@ -3724,15 +3690,7 @@
     </w:p>
     <w:p>
       <w:r>
-        <w:t>“</w:t>
-      </w:r>
-      <w:proofErr w:type="gramStart"/>
-      <w:r>
-        <w:t>Director</w:t>
-      </w:r>
-      <w:proofErr w:type="gramEnd"/>
-      <w:r>
-        <w:t xml:space="preserve"> de operaciones </w:t>
+        <w:t xml:space="preserve">“Director de operaciones </w:t>
       </w:r>
     </w:p>
     <w:p>
@@ -3742,7 +3700,7 @@
     </w:p>
     <w:p>
       <w:pPr>
-        <w:pStyle w:val="Prrafodelista"/>
+        <w:pStyle w:val="ListParagraph"/>
         <w:numPr>
           <w:ilvl w:val="0"/>
           <w:numId w:val="33"/>
@@ -3757,7 +3715,7 @@
     </w:p>
     <w:p>
       <w:pPr>
-        <w:pStyle w:val="Prrafodelista"/>
+        <w:pStyle w:val="ListParagraph"/>
         <w:numPr>
           <w:ilvl w:val="0"/>
           <w:numId w:val="33"/>
@@ -3772,7 +3730,7 @@
     </w:p>
     <w:p>
       <w:pPr>
-        <w:pStyle w:val="Prrafodelista"/>
+        <w:pStyle w:val="ListParagraph"/>
         <w:numPr>
           <w:ilvl w:val="0"/>
           <w:numId w:val="33"/>
@@ -4045,21 +4003,7 @@
         <w:rPr>
           <w:rFonts w:cstheme="minorHAnsi"/>
         </w:rPr>
-        <w:t xml:space="preserve">La existencia de este proceso </w:t>
-      </w:r>
-      <w:proofErr w:type="gramStart"/>
-      <w:r>
-        <w:rPr>
-          <w:rFonts w:cstheme="minorHAnsi"/>
-        </w:rPr>
-        <w:t>definido,</w:t>
-      </w:r>
-      <w:proofErr w:type="gramEnd"/>
-      <w:r>
-        <w:rPr>
-          <w:rFonts w:cstheme="minorHAnsi"/>
-        </w:rPr>
-        <w:t xml:space="preserve"> se detalla en la descripción del “Alcance del proceso” (apartado 1.2 del documento):</w:t>
+        <w:t>La existencia de este proceso definido, se detalla en la descripción del “Alcance del proceso” (apartado 1.2 del documento):</w:t>
       </w:r>
     </w:p>
     <w:p>
@@ -4160,7 +4104,7 @@
     </w:p>
     <w:p>
       <w:pPr>
-        <w:pStyle w:val="Prrafodelista"/>
+        <w:pStyle w:val="ListParagraph"/>
         <w:numPr>
           <w:ilvl w:val="0"/>
           <w:numId w:val="28"/>
@@ -4604,7 +4548,7 @@
     </w:p>
     <w:p>
       <w:pPr>
-        <w:pStyle w:val="Prrafodelista"/>
+        <w:pStyle w:val="ListParagraph"/>
         <w:numPr>
           <w:ilvl w:val="0"/>
           <w:numId w:val="28"/>
@@ -4697,7 +4641,7 @@
     </w:p>
     <w:p>
       <w:pPr>
-        <w:pStyle w:val="Prrafodelista"/>
+        <w:pStyle w:val="ListParagraph"/>
         <w:numPr>
           <w:ilvl w:val="0"/>
           <w:numId w:val="28"/>
@@ -4855,7 +4799,7 @@
     </w:p>
     <w:p>
       <w:pPr>
-        <w:pStyle w:val="Prrafodelista"/>
+        <w:pStyle w:val="ListParagraph"/>
         <w:numPr>
           <w:ilvl w:val="0"/>
           <w:numId w:val="28"/>
@@ -4960,7 +4904,7 @@
     </w:p>
     <w:p>
       <w:pPr>
-        <w:pStyle w:val="Prrafodelista"/>
+        <w:pStyle w:val="ListParagraph"/>
         <w:numPr>
           <w:ilvl w:val="0"/>
           <w:numId w:val="28"/>
@@ -5042,7 +4986,7 @@
     </w:p>
     <w:p>
       <w:pPr>
-        <w:pStyle w:val="Prrafodelista"/>
+        <w:pStyle w:val="ListParagraph"/>
         <w:numPr>
           <w:ilvl w:val="0"/>
           <w:numId w:val="21"/>
@@ -5334,7 +5278,7 @@
     </w:p>
     <w:p>
       <w:pPr>
-        <w:pStyle w:val="Prrafodelista"/>
+        <w:pStyle w:val="ListParagraph"/>
         <w:numPr>
           <w:ilvl w:val="0"/>
           <w:numId w:val="21"/>
@@ -5522,7 +5466,7 @@
     </w:p>
     <w:p>
       <w:pPr>
-        <w:pStyle w:val="Prrafodelista"/>
+        <w:pStyle w:val="ListParagraph"/>
         <w:numPr>
           <w:ilvl w:val="0"/>
           <w:numId w:val="21"/>
@@ -5625,7 +5569,7 @@
     </w:p>
     <w:p>
       <w:pPr>
-        <w:pStyle w:val="Prrafodelista"/>
+        <w:pStyle w:val="ListParagraph"/>
         <w:numPr>
           <w:ilvl w:val="0"/>
           <w:numId w:val="21"/>
@@ -5729,7 +5673,7 @@
     </w:p>
     <w:p>
       <w:pPr>
-        <w:pStyle w:val="Prrafodelista"/>
+        <w:pStyle w:val="ListParagraph"/>
         <w:numPr>
           <w:ilvl w:val="0"/>
           <w:numId w:val="21"/>
@@ -6005,7 +5949,7 @@
     </w:p>
     <w:p>
       <w:pPr>
-        <w:pStyle w:val="Ttulo2"/>
+        <w:pStyle w:val="Heading2"/>
       </w:pPr>
       <w:bookmarkStart w:id="34" w:name="_Toc516504031"/>
       <w:r>
@@ -6020,7 +5964,7 @@
     <w:p/>
     <w:p>
       <w:pPr>
-        <w:pStyle w:val="Ttulo3"/>
+        <w:pStyle w:val="Heading3"/>
       </w:pPr>
       <w:bookmarkStart w:id="35" w:name="_Toc516504032"/>
       <w:r>
@@ -6046,7 +5990,7 @@
     <w:p/>
     <w:p>
       <w:pPr>
-        <w:pStyle w:val="Ttulo3"/>
+        <w:pStyle w:val="Heading3"/>
       </w:pPr>
       <w:bookmarkStart w:id="36" w:name="_Toc516504033"/>
       <w:r>
@@ -6062,22 +6006,40 @@
       <w:r>
         <w:t>especifica Sp</w:t>
       </w:r>
-      <w:bookmarkStart w:id="37" w:name="_GoBack"/>
+      <w:r>
+        <w:t xml:space="preserve"> 1.2</w:t>
+      </w:r>
+    </w:p>
+    <w:p/>
+    <w:p>
+      <w:pPr>
+        <w:pStyle w:val="Heading3"/>
+      </w:pPr>
+      <w:bookmarkStart w:id="37" w:name="_Toc516504034"/>
+      <w:r>
+        <w:t>8.3.3 Puntos fuertes y débiles del proceso PPQA evaluado</w:t>
+      </w:r>
       <w:bookmarkEnd w:id="37"/>
-      <w:r>
-        <w:t xml:space="preserve"> 1.2</w:t>
-      </w:r>
-    </w:p>
-    <w:p/>
-    <w:p>
-      <w:pPr>
-        <w:pStyle w:val="Ttulo3"/>
-      </w:pPr>
-      <w:bookmarkStart w:id="38" w:name="_Toc516504034"/>
-      <w:r>
-        <w:t>8.3.3 Puntos fuertes y débiles del proceso PPQA evaluado</w:t>
-      </w:r>
-      <w:bookmarkEnd w:id="38"/>
+    </w:p>
+    <w:p>
+      <w:pPr>
+        <w:rPr>
+          <w:lang w:val="en-GB"/>
+        </w:rPr>
+      </w:pPr>
+    </w:p>
+    <w:p>
+      <w:pPr>
+        <w:rPr>
+          <w:lang w:val="en-GB"/>
+        </w:rPr>
+      </w:pPr>
+      <w:r>
+        <w:rPr>
+          <w:lang w:val="en-GB"/>
+        </w:rPr>
+        <w:t xml:space="preserve">Como punto fuerte, la empresa es consecuente a la hora de seguir los criterios establecidos de evaluación de productos y cumple también con las fechas de evaluación y revisión. Adicionalmente, también se identifican correctamente los casos de no conformidad, se documentan en el registro correspondiente y se realizan las acciones correctoras pertinentes. </w:t>
+      </w:r>
     </w:p>
     <w:p>
       <w:pPr>
@@ -6088,12 +6050,26 @@
         </w:rPr>
       </w:pPr>
       <w:r>
+        <w:rPr>
+          <w:lang w:val="en-GB"/>
+        </w:rPr>
+        <w:t>Por otro lado, como punto débil, aunque se realizan revisiones y</w:t>
+      </w:r>
+      <w:bookmarkStart w:id="38" w:name="_GoBack"/>
+      <w:bookmarkEnd w:id="38"/>
+      <w:r>
+        <w:rPr>
+          <w:lang w:val="en-GB"/>
+        </w:rPr>
+        <w:t xml:space="preserve"> auditoría de calidad donde se obtiene como salida un Checklist con los problemas detectados, en el documento no se detalla si se genera un informe de lecciones aprendidas, el cuál es importante en el proceso de mejora continua ya que permite replicar acciones que han sido exitosas y evitar errores en futuros proyectos similares.</w:t>
+      </w:r>
+      <w:r>
         <w:br w:type="page"/>
       </w:r>
     </w:p>
     <w:p>
       <w:pPr>
-        <w:pStyle w:val="Ttulo1"/>
+        <w:pStyle w:val="Heading1"/>
       </w:pPr>
       <w:bookmarkStart w:id="39" w:name="_Toc516504035"/>
       <w:r>
@@ -6110,13 +6086,8 @@
     </w:p>
     <w:p/>
     <w:p>
-      <w:proofErr w:type="gramStart"/>
-      <w:r>
-        <w:t>CMMI</w:t>
-      </w:r>
-      <w:proofErr w:type="gramEnd"/>
-      <w:r>
-        <w:t xml:space="preserve"> aunque complejo y largo de realizar, es muy efectivo para poder mejorar la calidad de las empresas sino que además es muy flexible ya que no especifica cómo hay que realizar cada proceso que describen dando libertad a las empresas en la realización del mismo, aunque después la evaluación pueda llegar a ser larga y </w:t>
+      <w:r>
+        <w:t xml:space="preserve">CMMI aunque complejo y largo de realizar, es muy efectivo para poder mejorar la calidad de las empresas sino que además es muy flexible ya que no especifica cómo hay que realizar cada proceso que describen dando libertad a las empresas en la realización del mismo, aunque después la evaluación pueda llegar a ser larga y </w:t>
       </w:r>
       <w:r>
         <w:t>exhaustiva</w:t>
@@ -6146,7 +6117,7 @@
     <w:p/>
     <w:p>
       <w:pPr>
-        <w:pStyle w:val="Ttulo1"/>
+        <w:pStyle w:val="Heading1"/>
       </w:pPr>
     </w:p>
     <w:p>
@@ -6164,7 +6135,7 @@
     </w:p>
     <w:p>
       <w:pPr>
-        <w:pStyle w:val="Ttulo1"/>
+        <w:pStyle w:val="Heading1"/>
       </w:pPr>
       <w:bookmarkStart w:id="40" w:name="_Toc516504036"/>
       <w:r>
@@ -6181,12 +6152,12 @@
     </w:p>
     <w:p>
       <w:pPr>
-        <w:pStyle w:val="Prrafodelista"/>
-      </w:pPr>
-    </w:p>
-    <w:p>
-      <w:pPr>
-        <w:pStyle w:val="Prrafodelista"/>
+        <w:pStyle w:val="ListParagraph"/>
+      </w:pPr>
+    </w:p>
+    <w:p>
+      <w:pPr>
+        <w:pStyle w:val="ListParagraph"/>
         <w:numPr>
           <w:ilvl w:val="0"/>
           <w:numId w:val="23"/>
@@ -6204,7 +6175,7 @@
     </w:p>
     <w:p>
       <w:pPr>
-        <w:pStyle w:val="Prrafodelista"/>
+        <w:pStyle w:val="ListParagraph"/>
         <w:numPr>
           <w:ilvl w:val="0"/>
           <w:numId w:val="23"/>
@@ -6222,7 +6193,7 @@
     </w:p>
     <w:p>
       <w:pPr>
-        <w:pStyle w:val="Prrafodelista"/>
+        <w:pStyle w:val="ListParagraph"/>
         <w:ind w:left="3600"/>
         <w:rPr>
           <w:rFonts w:eastAsiaTheme="majorEastAsia" w:cstheme="majorBidi"/>
@@ -6238,7 +6209,7 @@
     </w:p>
     <w:p>
       <w:pPr>
-        <w:pStyle w:val="Ttulo1"/>
+        <w:pStyle w:val="Heading1"/>
       </w:pPr>
       <w:bookmarkStart w:id="41" w:name="_Toc516504037"/>
       <w:r>
@@ -6260,7 +6231,7 @@
     </w:p>
     <w:p>
       <w:pPr>
-        <w:pStyle w:val="Ttulo1"/>
+        <w:pStyle w:val="Heading1"/>
       </w:pPr>
       <w:bookmarkStart w:id="42" w:name="_Toc516504038"/>
       <w:r>
@@ -6291,7 +6262,7 @@
 </file>
 
 <file path=word/endnotes.xml><?xml version="1.0" encoding="utf-8"?>
-<w:endnotes xmlns:wpc="http://schemas.microsoft.com/office/word/2010/wordprocessingCanvas" xmlns:cx="http://schemas.microsoft.com/office/drawing/2014/chartex" xmlns:cx1="http://schemas.microsoft.com/office/drawing/2015/9/8/chartex" xmlns:cx2="http://schemas.microsoft.com/office/drawing/2015/10/21/chartex" xmlns:cx3="http://schemas.microsoft.com/office/drawing/2016/5/9/chartex" xmlns:cx4="http://schemas.microsoft.com/office/drawing/2016/5/10/chartex" xmlns:cx5="http://schemas.microsoft.com/office/drawing/2016/5/11/chartex" xmlns:cx6="http://schemas.microsoft.com/office/drawing/2016/5/12/chartex" xmlns:cx7="http://schemas.microsoft.com/office/drawing/2016/5/13/chartex" xmlns:cx8="http://schemas.microsoft.com/office/drawing/2016/5/14/chartex" xmlns:mc="http://schemas.openxmlformats.org/markup-compatibility/2006" xmlns:aink="http://schemas.microsoft.com/office/drawing/2016/ink" xmlns:am3d="http://schemas.microsoft.com/office/drawing/2017/model3d" xmlns:o="urn:schemas-microsoft-com:office:office" xmlns:r="http://schemas.openxmlformats.org/officeDocument/2006/relationships" xmlns:m="http://schemas.openxmlformats.org/officeDocument/2006/math" xmlns:v="urn:schemas-microsoft-com:vml" xmlns:wp14="http://schemas.microsoft.com/office/word/2010/wordprocessingDrawing" xmlns:wp="http://schemas.openxmlformats.org/drawingml/2006/wordprocessingDrawing" xmlns:w10="urn:schemas-microsoft-com:office:word" xmlns:w="http://schemas.openxmlformats.org/wordprocessingml/2006/main" xmlns:w14="http://schemas.microsoft.com/office/word/2010/wordml" xmlns:w15="http://schemas.microsoft.com/office/word/2012/wordml" xmlns:w16cid="http://schemas.microsoft.com/office/word/2016/wordml/cid" xmlns:w16se="http://schemas.microsoft.com/office/word/2015/wordml/symex" xmlns:wpg="http://schemas.microsoft.com/office/word/2010/wordprocessingGroup" xmlns:wpi="http://schemas.microsoft.com/office/word/2010/wordprocessingInk" xmlns:wne="http://schemas.microsoft.com/office/word/2006/wordml" xmlns:wps="http://schemas.microsoft.com/office/word/2010/wordprocessingShape" mc:Ignorable="w14 w15 w16se w16cid wp14">
+<w:endnotes xmlns:wpc="http://schemas.microsoft.com/office/word/2010/wordprocessingCanvas" xmlns:mo="http://schemas.microsoft.com/office/mac/office/2008/main" xmlns:mc="http://schemas.openxmlformats.org/markup-compatibility/2006" xmlns:mv="urn:schemas-microsoft-com:mac:vml" xmlns:o="urn:schemas-microsoft-com:office:office" xmlns:r="http://schemas.openxmlformats.org/officeDocument/2006/relationships" xmlns:m="http://schemas.openxmlformats.org/officeDocument/2006/math" xmlns:v="urn:schemas-microsoft-com:vml" xmlns:wp14="http://schemas.microsoft.com/office/word/2010/wordprocessingDrawing" xmlns:wp="http://schemas.openxmlformats.org/drawingml/2006/wordprocessingDrawing" xmlns:w10="urn:schemas-microsoft-com:office:word" xmlns:w="http://schemas.openxmlformats.org/wordprocessingml/2006/main" xmlns:w14="http://schemas.microsoft.com/office/word/2010/wordml" xmlns:w15="http://schemas.microsoft.com/office/word/2012/wordml" xmlns:wpg="http://schemas.microsoft.com/office/word/2010/wordprocessingGroup" xmlns:wpi="http://schemas.microsoft.com/office/word/2010/wordprocessingInk" xmlns:wne="http://schemas.microsoft.com/office/word/2006/wordml" xmlns:wps="http://schemas.microsoft.com/office/word/2010/wordprocessingShape" mc:Ignorable="w14 w15 wp14 mv">
   <w:endnote w:type="separator" w:id="-1">
     <w:p>
       <w:pPr>
@@ -6316,10 +6287,10 @@
 </file>
 
 <file path=word/footer1.xml><?xml version="1.0" encoding="utf-8"?>
-<w:ftr xmlns:wpc="http://schemas.microsoft.com/office/word/2010/wordprocessingCanvas" xmlns:cx="http://schemas.microsoft.com/office/drawing/2014/chartex" xmlns:cx1="http://schemas.microsoft.com/office/drawing/2015/9/8/chartex" xmlns:cx2="http://schemas.microsoft.com/office/drawing/2015/10/21/chartex" xmlns:cx3="http://schemas.microsoft.com/office/drawing/2016/5/9/chartex" xmlns:cx4="http://schemas.microsoft.com/office/drawing/2016/5/10/chartex" xmlns:cx5="http://schemas.microsoft.com/office/drawing/2016/5/11/chartex" xmlns:cx6="http://schemas.microsoft.com/office/drawing/2016/5/12/chartex" xmlns:cx7="http://schemas.microsoft.com/office/drawing/2016/5/13/chartex" xmlns:cx8="http://schemas.microsoft.com/office/drawing/2016/5/14/chartex" xmlns:mc="http://schemas.openxmlformats.org/markup-compatibility/2006" xmlns:aink="http://schemas.microsoft.com/office/drawing/2016/ink" xmlns:am3d="http://schemas.microsoft.com/office/drawing/2017/model3d" xmlns:o="urn:schemas-microsoft-com:office:office" xmlns:r="http://schemas.openxmlformats.org/officeDocument/2006/relationships" xmlns:m="http://schemas.openxmlformats.org/officeDocument/2006/math" xmlns:v="urn:schemas-microsoft-com:vml" xmlns:wp14="http://schemas.microsoft.com/office/word/2010/wordprocessingDrawing" xmlns:wp="http://schemas.openxmlformats.org/drawingml/2006/wordprocessingDrawing" xmlns:w10="urn:schemas-microsoft-com:office:word" xmlns:w="http://schemas.openxmlformats.org/wordprocessingml/2006/main" xmlns:w14="http://schemas.microsoft.com/office/word/2010/wordml" xmlns:w15="http://schemas.microsoft.com/office/word/2012/wordml" xmlns:w16cid="http://schemas.microsoft.com/office/word/2016/wordml/cid" xmlns:w16se="http://schemas.microsoft.com/office/word/2015/wordml/symex" xmlns:wpg="http://schemas.microsoft.com/office/word/2010/wordprocessingGroup" xmlns:wpi="http://schemas.microsoft.com/office/word/2010/wordprocessingInk" xmlns:wne="http://schemas.microsoft.com/office/word/2006/wordml" xmlns:wps="http://schemas.microsoft.com/office/word/2010/wordprocessingShape" mc:Ignorable="w14 w15 w16se w16cid wp14">
+<w:ftr xmlns:wpc="http://schemas.microsoft.com/office/word/2010/wordprocessingCanvas" xmlns:mo="http://schemas.microsoft.com/office/mac/office/2008/main" xmlns:mc="http://schemas.openxmlformats.org/markup-compatibility/2006" xmlns:mv="urn:schemas-microsoft-com:mac:vml" xmlns:o="urn:schemas-microsoft-com:office:office" xmlns:r="http://schemas.openxmlformats.org/officeDocument/2006/relationships" xmlns:m="http://schemas.openxmlformats.org/officeDocument/2006/math" xmlns:v="urn:schemas-microsoft-com:vml" xmlns:wp14="http://schemas.microsoft.com/office/word/2010/wordprocessingDrawing" xmlns:wp="http://schemas.openxmlformats.org/drawingml/2006/wordprocessingDrawing" xmlns:w10="urn:schemas-microsoft-com:office:word" xmlns:w="http://schemas.openxmlformats.org/wordprocessingml/2006/main" xmlns:w14="http://schemas.microsoft.com/office/word/2010/wordml" xmlns:w15="http://schemas.microsoft.com/office/word/2012/wordml" xmlns:wpg="http://schemas.microsoft.com/office/word/2010/wordprocessingGroup" xmlns:wpi="http://schemas.microsoft.com/office/word/2010/wordprocessingInk" xmlns:wne="http://schemas.microsoft.com/office/word/2006/wordml" xmlns:wps="http://schemas.microsoft.com/office/word/2010/wordprocessingShape" mc:Ignorable="w14 w15 wp14">
   <w:p>
     <w:pPr>
-      <w:pStyle w:val="Piedepgina"/>
+      <w:pStyle w:val="Footer"/>
     </w:pPr>
     <w:r>
       <w:fldChar w:fldCharType="begin"/>
@@ -6337,7 +6308,7 @@
         <w:noProof/>
         <w:lang w:val="en-US"/>
       </w:rPr>
-      <w:t>12. Anexos</w:t>
+      <w:t>Error! Style not defined.</w:t>
     </w:r>
     <w:r>
       <w:rPr>
@@ -6367,7 +6338,7 @@
       <w:rPr>
         <w:noProof/>
       </w:rPr>
-      <w:t>21</w:t>
+      <w:t>17</w:t>
     </w:r>
     <w:r>
       <w:fldChar w:fldCharType="end"/>
@@ -6377,7 +6348,7 @@
 </file>
 
 <file path=word/footnotes.xml><?xml version="1.0" encoding="utf-8"?>
-<w:footnotes xmlns:wpc="http://schemas.microsoft.com/office/word/2010/wordprocessingCanvas" xmlns:cx="http://schemas.microsoft.com/office/drawing/2014/chartex" xmlns:cx1="http://schemas.microsoft.com/office/drawing/2015/9/8/chartex" xmlns:cx2="http://schemas.microsoft.com/office/drawing/2015/10/21/chartex" xmlns:cx3="http://schemas.microsoft.com/office/drawing/2016/5/9/chartex" xmlns:cx4="http://schemas.microsoft.com/office/drawing/2016/5/10/chartex" xmlns:cx5="http://schemas.microsoft.com/office/drawing/2016/5/11/chartex" xmlns:cx6="http://schemas.microsoft.com/office/drawing/2016/5/12/chartex" xmlns:cx7="http://schemas.microsoft.com/office/drawing/2016/5/13/chartex" xmlns:cx8="http://schemas.microsoft.com/office/drawing/2016/5/14/chartex" xmlns:mc="http://schemas.openxmlformats.org/markup-compatibility/2006" xmlns:aink="http://schemas.microsoft.com/office/drawing/2016/ink" xmlns:am3d="http://schemas.microsoft.com/office/drawing/2017/model3d" xmlns:o="urn:schemas-microsoft-com:office:office" xmlns:r="http://schemas.openxmlformats.org/officeDocument/2006/relationships" xmlns:m="http://schemas.openxmlformats.org/officeDocument/2006/math" xmlns:v="urn:schemas-microsoft-com:vml" xmlns:wp14="http://schemas.microsoft.com/office/word/2010/wordprocessingDrawing" xmlns:wp="http://schemas.openxmlformats.org/drawingml/2006/wordprocessingDrawing" xmlns:w10="urn:schemas-microsoft-com:office:word" xmlns:w="http://schemas.openxmlformats.org/wordprocessingml/2006/main" xmlns:w14="http://schemas.microsoft.com/office/word/2010/wordml" xmlns:w15="http://schemas.microsoft.com/office/word/2012/wordml" xmlns:w16cid="http://schemas.microsoft.com/office/word/2016/wordml/cid" xmlns:w16se="http://schemas.microsoft.com/office/word/2015/wordml/symex" xmlns:wpg="http://schemas.microsoft.com/office/word/2010/wordprocessingGroup" xmlns:wpi="http://schemas.microsoft.com/office/word/2010/wordprocessingInk" xmlns:wne="http://schemas.microsoft.com/office/word/2006/wordml" xmlns:wps="http://schemas.microsoft.com/office/word/2010/wordprocessingShape" mc:Ignorable="w14 w15 w16se w16cid wp14">
+<w:footnotes xmlns:wpc="http://schemas.microsoft.com/office/word/2010/wordprocessingCanvas" xmlns:mo="http://schemas.microsoft.com/office/mac/office/2008/main" xmlns:mc="http://schemas.openxmlformats.org/markup-compatibility/2006" xmlns:mv="urn:schemas-microsoft-com:mac:vml" xmlns:o="urn:schemas-microsoft-com:office:office" xmlns:r="http://schemas.openxmlformats.org/officeDocument/2006/relationships" xmlns:m="http://schemas.openxmlformats.org/officeDocument/2006/math" xmlns:v="urn:schemas-microsoft-com:vml" xmlns:wp14="http://schemas.microsoft.com/office/word/2010/wordprocessingDrawing" xmlns:wp="http://schemas.openxmlformats.org/drawingml/2006/wordprocessingDrawing" xmlns:w10="urn:schemas-microsoft-com:office:word" xmlns:w="http://schemas.openxmlformats.org/wordprocessingml/2006/main" xmlns:w14="http://schemas.microsoft.com/office/word/2010/wordml" xmlns:w15="http://schemas.microsoft.com/office/word/2012/wordml" xmlns:wpg="http://schemas.microsoft.com/office/word/2010/wordprocessingGroup" xmlns:wpi="http://schemas.microsoft.com/office/word/2010/wordprocessingInk" xmlns:wne="http://schemas.microsoft.com/office/word/2006/wordml" xmlns:wps="http://schemas.microsoft.com/office/word/2010/wordprocessingShape" mc:Ignorable="w14 w15 wp14 mv">
   <w:footnote w:type="separator" w:id="-1">
     <w:p>
       <w:pPr>
@@ -6402,10 +6373,10 @@
 </file>
 
 <file path=word/header1.xml><?xml version="1.0" encoding="utf-8"?>
-<w:hdr xmlns:wpc="http://schemas.microsoft.com/office/word/2010/wordprocessingCanvas" xmlns:cx="http://schemas.microsoft.com/office/drawing/2014/chartex" xmlns:cx1="http://schemas.microsoft.com/office/drawing/2015/9/8/chartex" xmlns:cx2="http://schemas.microsoft.com/office/drawing/2015/10/21/chartex" xmlns:cx3="http://schemas.microsoft.com/office/drawing/2016/5/9/chartex" xmlns:cx4="http://schemas.microsoft.com/office/drawing/2016/5/10/chartex" xmlns:cx5="http://schemas.microsoft.com/office/drawing/2016/5/11/chartex" xmlns:cx6="http://schemas.microsoft.com/office/drawing/2016/5/12/chartex" xmlns:cx7="http://schemas.microsoft.com/office/drawing/2016/5/13/chartex" xmlns:cx8="http://schemas.microsoft.com/office/drawing/2016/5/14/chartex" xmlns:mc="http://schemas.openxmlformats.org/markup-compatibility/2006" xmlns:aink="http://schemas.microsoft.com/office/drawing/2016/ink" xmlns:am3d="http://schemas.microsoft.com/office/drawing/2017/model3d" xmlns:o="urn:schemas-microsoft-com:office:office" xmlns:r="http://schemas.openxmlformats.org/officeDocument/2006/relationships" xmlns:m="http://schemas.openxmlformats.org/officeDocument/2006/math" xmlns:v="urn:schemas-microsoft-com:vml" xmlns:wp14="http://schemas.microsoft.com/office/word/2010/wordprocessingDrawing" xmlns:wp="http://schemas.openxmlformats.org/drawingml/2006/wordprocessingDrawing" xmlns:w10="urn:schemas-microsoft-com:office:word" xmlns:w="http://schemas.openxmlformats.org/wordprocessingml/2006/main" xmlns:w14="http://schemas.microsoft.com/office/word/2010/wordml" xmlns:w15="http://schemas.microsoft.com/office/word/2012/wordml" xmlns:w16cid="http://schemas.microsoft.com/office/word/2016/wordml/cid" xmlns:w16se="http://schemas.microsoft.com/office/word/2015/wordml/symex" xmlns:wpg="http://schemas.microsoft.com/office/word/2010/wordprocessingGroup" xmlns:wpi="http://schemas.microsoft.com/office/word/2010/wordprocessingInk" xmlns:wne="http://schemas.microsoft.com/office/word/2006/wordml" xmlns:wps="http://schemas.microsoft.com/office/word/2010/wordprocessingShape" mc:Ignorable="w14 w15 w16se w16cid wp14">
+<w:hdr xmlns:wpc="http://schemas.microsoft.com/office/word/2010/wordprocessingCanvas" xmlns:mo="http://schemas.microsoft.com/office/mac/office/2008/main" xmlns:mc="http://schemas.openxmlformats.org/markup-compatibility/2006" xmlns:mv="urn:schemas-microsoft-com:mac:vml" xmlns:o="urn:schemas-microsoft-com:office:office" xmlns:r="http://schemas.openxmlformats.org/officeDocument/2006/relationships" xmlns:m="http://schemas.openxmlformats.org/officeDocument/2006/math" xmlns:v="urn:schemas-microsoft-com:vml" xmlns:wp14="http://schemas.microsoft.com/office/word/2010/wordprocessingDrawing" xmlns:wp="http://schemas.openxmlformats.org/drawingml/2006/wordprocessingDrawing" xmlns:w10="urn:schemas-microsoft-com:office:word" xmlns:w="http://schemas.openxmlformats.org/wordprocessingml/2006/main" xmlns:w14="http://schemas.microsoft.com/office/word/2010/wordml" xmlns:w15="http://schemas.microsoft.com/office/word/2012/wordml" xmlns:wpg="http://schemas.microsoft.com/office/word/2010/wordprocessingGroup" xmlns:wpi="http://schemas.microsoft.com/office/word/2010/wordprocessingInk" xmlns:wne="http://schemas.microsoft.com/office/word/2006/wordml" xmlns:wps="http://schemas.microsoft.com/office/word/2010/wordprocessingShape" mc:Ignorable="w14 w15 wp14">
   <w:p>
     <w:pPr>
-      <w:pStyle w:val="Encabezado"/>
+      <w:pStyle w:val="Header"/>
       <w:jc w:val="right"/>
     </w:pPr>
     <w:r>
@@ -6414,15 +6385,15 @@
   </w:p>
   <w:p>
     <w:pPr>
-      <w:pStyle w:val="Encabezado"/>
+      <w:pStyle w:val="Header"/>
     </w:pPr>
   </w:p>
 </w:hdr>
 </file>
 
 <file path=word/numbering.xml><?xml version="1.0" encoding="utf-8"?>
-<w:numbering xmlns:wpc="http://schemas.microsoft.com/office/word/2010/wordprocessingCanvas" xmlns:cx="http://schemas.microsoft.com/office/drawing/2014/chartex" xmlns:cx1="http://schemas.microsoft.com/office/drawing/2015/9/8/chartex" xmlns:cx2="http://schemas.microsoft.com/office/drawing/2015/10/21/chartex" xmlns:cx3="http://schemas.microsoft.com/office/drawing/2016/5/9/chartex" xmlns:cx4="http://schemas.microsoft.com/office/drawing/2016/5/10/chartex" xmlns:cx5="http://schemas.microsoft.com/office/drawing/2016/5/11/chartex" xmlns:cx6="http://schemas.microsoft.com/office/drawing/2016/5/12/chartex" xmlns:cx7="http://schemas.microsoft.com/office/drawing/2016/5/13/chartex" xmlns:cx8="http://schemas.microsoft.com/office/drawing/2016/5/14/chartex" xmlns:mc="http://schemas.openxmlformats.org/markup-compatibility/2006" xmlns:aink="http://schemas.microsoft.com/office/drawing/2016/ink" xmlns:am3d="http://schemas.microsoft.com/office/drawing/2017/model3d" xmlns:o="urn:schemas-microsoft-com:office:office" xmlns:r="http://schemas.openxmlformats.org/officeDocument/2006/relationships" xmlns:m="http://schemas.openxmlformats.org/officeDocument/2006/math" xmlns:v="urn:schemas-microsoft-com:vml" xmlns:wp14="http://schemas.microsoft.com/office/word/2010/wordprocessingDrawing" xmlns:wp="http://schemas.openxmlformats.org/drawingml/2006/wordprocessingDrawing" xmlns:w10="urn:schemas-microsoft-com:office:word" xmlns:w="http://schemas.openxmlformats.org/wordprocessingml/2006/main" xmlns:w14="http://schemas.microsoft.com/office/word/2010/wordml" xmlns:w15="http://schemas.microsoft.com/office/word/2012/wordml" xmlns:w16cid="http://schemas.microsoft.com/office/word/2016/wordml/cid" xmlns:w16se="http://schemas.microsoft.com/office/word/2015/wordml/symex" xmlns:wpg="http://schemas.microsoft.com/office/word/2010/wordprocessingGroup" xmlns:wpi="http://schemas.microsoft.com/office/word/2010/wordprocessingInk" xmlns:wne="http://schemas.microsoft.com/office/word/2006/wordml" xmlns:wps="http://schemas.microsoft.com/office/word/2010/wordprocessingShape" mc:Ignorable="w14 w15 w16se w16cid wp14">
-  <w:abstractNum w:abstractNumId="0" w15:restartNumberingAfterBreak="0">
+<w:numbering xmlns:wpc="http://schemas.microsoft.com/office/word/2010/wordprocessingCanvas" xmlns:mo="http://schemas.microsoft.com/office/mac/office/2008/main" xmlns:mc="http://schemas.openxmlformats.org/markup-compatibility/2006" xmlns:mv="urn:schemas-microsoft-com:mac:vml" xmlns:o="urn:schemas-microsoft-com:office:office" xmlns:r="http://schemas.openxmlformats.org/officeDocument/2006/relationships" xmlns:m="http://schemas.openxmlformats.org/officeDocument/2006/math" xmlns:v="urn:schemas-microsoft-com:vml" xmlns:wp14="http://schemas.microsoft.com/office/word/2010/wordprocessingDrawing" xmlns:wp="http://schemas.openxmlformats.org/drawingml/2006/wordprocessingDrawing" xmlns:w10="urn:schemas-microsoft-com:office:word" xmlns:w="http://schemas.openxmlformats.org/wordprocessingml/2006/main" xmlns:w14="http://schemas.microsoft.com/office/word/2010/wordml" xmlns:w15="http://schemas.microsoft.com/office/word/2012/wordml" xmlns:wpg="http://schemas.microsoft.com/office/word/2010/wordprocessingGroup" xmlns:wpi="http://schemas.microsoft.com/office/word/2010/wordprocessingInk" xmlns:wne="http://schemas.microsoft.com/office/word/2006/wordml" xmlns:wps="http://schemas.microsoft.com/office/word/2010/wordprocessingShape" mc:Ignorable="w14 w15 wp14 mv">
+  <w:abstractNum w:abstractNumId="0">
     <w:nsid w:val="01887880"/>
     <w:multiLevelType w:val="hybridMultilevel"/>
     <w:tmpl w:val="33940F24"/>
@@ -6535,7 +6506,7 @@
       </w:rPr>
     </w:lvl>
   </w:abstractNum>
-  <w:abstractNum w:abstractNumId="1" w15:restartNumberingAfterBreak="0">
+  <w:abstractNum w:abstractNumId="1">
     <w:nsid w:val="01F53925"/>
     <w:multiLevelType w:val="hybridMultilevel"/>
     <w:tmpl w:val="1F50B13C"/>
@@ -6648,7 +6619,7 @@
       </w:rPr>
     </w:lvl>
   </w:abstractNum>
-  <w:abstractNum w:abstractNumId="2" w15:restartNumberingAfterBreak="0">
+  <w:abstractNum w:abstractNumId="2">
     <w:nsid w:val="03D060B8"/>
     <w:multiLevelType w:val="hybridMultilevel"/>
     <w:tmpl w:val="A204F0AA"/>
@@ -6761,7 +6732,7 @@
       </w:rPr>
     </w:lvl>
   </w:abstractNum>
-  <w:abstractNum w:abstractNumId="3" w15:restartNumberingAfterBreak="0">
+  <w:abstractNum w:abstractNumId="3">
     <w:nsid w:val="0E3B0DE8"/>
     <w:multiLevelType w:val="hybridMultilevel"/>
     <w:tmpl w:val="8A6E46C8"/>
@@ -6850,7 +6821,7 @@
       </w:pPr>
     </w:lvl>
   </w:abstractNum>
-  <w:abstractNum w:abstractNumId="4" w15:restartNumberingAfterBreak="0">
+  <w:abstractNum w:abstractNumId="4">
     <w:nsid w:val="0F6B34F3"/>
     <w:multiLevelType w:val="hybridMultilevel"/>
     <w:tmpl w:val="2BDE53AA"/>
@@ -6963,7 +6934,7 @@
       </w:rPr>
     </w:lvl>
   </w:abstractNum>
-  <w:abstractNum w:abstractNumId="5" w15:restartNumberingAfterBreak="0">
+  <w:abstractNum w:abstractNumId="5">
     <w:nsid w:val="10B64579"/>
     <w:multiLevelType w:val="hybridMultilevel"/>
     <w:tmpl w:val="43FCA236"/>
@@ -7052,7 +7023,7 @@
       </w:pPr>
     </w:lvl>
   </w:abstractNum>
-  <w:abstractNum w:abstractNumId="6" w15:restartNumberingAfterBreak="0">
+  <w:abstractNum w:abstractNumId="6">
     <w:nsid w:val="15396CF9"/>
     <w:multiLevelType w:val="hybridMultilevel"/>
     <w:tmpl w:val="73B42D18"/>
@@ -7141,7 +7112,7 @@
       </w:pPr>
     </w:lvl>
   </w:abstractNum>
-  <w:abstractNum w:abstractNumId="7" w15:restartNumberingAfterBreak="0">
+  <w:abstractNum w:abstractNumId="7">
     <w:nsid w:val="1CAE06BF"/>
     <w:multiLevelType w:val="hybridMultilevel"/>
     <w:tmpl w:val="F42A9364"/>
@@ -7254,7 +7225,7 @@
       </w:rPr>
     </w:lvl>
   </w:abstractNum>
-  <w:abstractNum w:abstractNumId="8" w15:restartNumberingAfterBreak="0">
+  <w:abstractNum w:abstractNumId="8">
     <w:nsid w:val="227762C9"/>
     <w:multiLevelType w:val="multilevel"/>
     <w:tmpl w:val="E7BE0E3A"/>
@@ -7403,7 +7374,7 @@
       </w:rPr>
     </w:lvl>
   </w:abstractNum>
-  <w:abstractNum w:abstractNumId="9" w15:restartNumberingAfterBreak="0">
+  <w:abstractNum w:abstractNumId="9">
     <w:nsid w:val="2583561E"/>
     <w:multiLevelType w:val="hybridMultilevel"/>
     <w:tmpl w:val="F48EAC24"/>
@@ -7516,7 +7487,7 @@
       </w:rPr>
     </w:lvl>
   </w:abstractNum>
-  <w:abstractNum w:abstractNumId="10" w15:restartNumberingAfterBreak="0">
+  <w:abstractNum w:abstractNumId="10">
     <w:nsid w:val="2B6C17C8"/>
     <w:multiLevelType w:val="hybridMultilevel"/>
     <w:tmpl w:val="F772838E"/>
@@ -7629,7 +7600,7 @@
       </w:rPr>
     </w:lvl>
   </w:abstractNum>
-  <w:abstractNum w:abstractNumId="11" w15:restartNumberingAfterBreak="0">
+  <w:abstractNum w:abstractNumId="11">
     <w:nsid w:val="2BE05DC4"/>
     <w:multiLevelType w:val="multilevel"/>
     <w:tmpl w:val="0809001F"/>
@@ -7715,7 +7686,7 @@
       </w:pPr>
     </w:lvl>
   </w:abstractNum>
-  <w:abstractNum w:abstractNumId="12" w15:restartNumberingAfterBreak="0">
+  <w:abstractNum w:abstractNumId="12">
     <w:nsid w:val="320C3DBD"/>
     <w:multiLevelType w:val="hybridMultilevel"/>
     <w:tmpl w:val="8A6E46C8"/>
@@ -7804,7 +7775,7 @@
       </w:pPr>
     </w:lvl>
   </w:abstractNum>
-  <w:abstractNum w:abstractNumId="13" w15:restartNumberingAfterBreak="0">
+  <w:abstractNum w:abstractNumId="13">
     <w:nsid w:val="34990445"/>
     <w:multiLevelType w:val="hybridMultilevel"/>
     <w:tmpl w:val="0500343A"/>
@@ -7917,7 +7888,7 @@
       </w:rPr>
     </w:lvl>
   </w:abstractNum>
-  <w:abstractNum w:abstractNumId="14" w15:restartNumberingAfterBreak="0">
+  <w:abstractNum w:abstractNumId="14">
     <w:nsid w:val="43DE4C02"/>
     <w:multiLevelType w:val="hybridMultilevel"/>
     <w:tmpl w:val="59267956"/>
@@ -8006,7 +7977,7 @@
       </w:pPr>
     </w:lvl>
   </w:abstractNum>
-  <w:abstractNum w:abstractNumId="15" w15:restartNumberingAfterBreak="0">
+  <w:abstractNum w:abstractNumId="15">
     <w:nsid w:val="484968A7"/>
     <w:multiLevelType w:val="hybridMultilevel"/>
     <w:tmpl w:val="15D4C7C2"/>
@@ -8092,7 +8063,7 @@
       </w:pPr>
     </w:lvl>
   </w:abstractNum>
-  <w:abstractNum w:abstractNumId="16" w15:restartNumberingAfterBreak="0">
+  <w:abstractNum w:abstractNumId="16">
     <w:nsid w:val="4888512B"/>
     <w:multiLevelType w:val="hybridMultilevel"/>
     <w:tmpl w:val="8A6E46C8"/>
@@ -8181,7 +8152,7 @@
       </w:pPr>
     </w:lvl>
   </w:abstractNum>
-  <w:abstractNum w:abstractNumId="17" w15:restartNumberingAfterBreak="0">
+  <w:abstractNum w:abstractNumId="17">
     <w:nsid w:val="4A001CD1"/>
     <w:multiLevelType w:val="hybridMultilevel"/>
     <w:tmpl w:val="72DCED14"/>
@@ -8294,7 +8265,7 @@
       </w:rPr>
     </w:lvl>
   </w:abstractNum>
-  <w:abstractNum w:abstractNumId="18" w15:restartNumberingAfterBreak="0">
+  <w:abstractNum w:abstractNumId="18">
     <w:nsid w:val="4B6407AA"/>
     <w:multiLevelType w:val="hybridMultilevel"/>
     <w:tmpl w:val="73FA9796"/>
@@ -8383,7 +8354,7 @@
       </w:pPr>
     </w:lvl>
   </w:abstractNum>
-  <w:abstractNum w:abstractNumId="19" w15:restartNumberingAfterBreak="0">
+  <w:abstractNum w:abstractNumId="19">
     <w:nsid w:val="4F9C49B7"/>
     <w:multiLevelType w:val="multilevel"/>
     <w:tmpl w:val="4D029DB4"/>
@@ -8532,7 +8503,7 @@
       </w:rPr>
     </w:lvl>
   </w:abstractNum>
-  <w:abstractNum w:abstractNumId="20" w15:restartNumberingAfterBreak="0">
+  <w:abstractNum w:abstractNumId="20">
     <w:nsid w:val="4FAB176F"/>
     <w:multiLevelType w:val="hybridMultilevel"/>
     <w:tmpl w:val="84008550"/>
@@ -8621,7 +8592,7 @@
       </w:pPr>
     </w:lvl>
   </w:abstractNum>
-  <w:abstractNum w:abstractNumId="21" w15:restartNumberingAfterBreak="0">
+  <w:abstractNum w:abstractNumId="21">
     <w:nsid w:val="51CB1A52"/>
     <w:multiLevelType w:val="hybridMultilevel"/>
     <w:tmpl w:val="8A6E46C8"/>
@@ -8710,7 +8681,7 @@
       </w:pPr>
     </w:lvl>
   </w:abstractNum>
-  <w:abstractNum w:abstractNumId="22" w15:restartNumberingAfterBreak="0">
+  <w:abstractNum w:abstractNumId="22">
     <w:nsid w:val="55880DF9"/>
     <w:multiLevelType w:val="hybridMultilevel"/>
     <w:tmpl w:val="194E3CEA"/>
@@ -8799,7 +8770,7 @@
       </w:pPr>
     </w:lvl>
   </w:abstractNum>
-  <w:abstractNum w:abstractNumId="23" w15:restartNumberingAfterBreak="0">
+  <w:abstractNum w:abstractNumId="23">
     <w:nsid w:val="57663BDF"/>
     <w:multiLevelType w:val="multilevel"/>
     <w:tmpl w:val="2074435C"/>
@@ -8920,7 +8891,7 @@
       </w:rPr>
     </w:lvl>
   </w:abstractNum>
-  <w:abstractNum w:abstractNumId="24" w15:restartNumberingAfterBreak="0">
+  <w:abstractNum w:abstractNumId="24">
     <w:nsid w:val="59612E73"/>
     <w:multiLevelType w:val="hybridMultilevel"/>
     <w:tmpl w:val="8A6E46C8"/>
@@ -9009,7 +8980,7 @@
       </w:pPr>
     </w:lvl>
   </w:abstractNum>
-  <w:abstractNum w:abstractNumId="25" w15:restartNumberingAfterBreak="0">
+  <w:abstractNum w:abstractNumId="25">
     <w:nsid w:val="628B3AB9"/>
     <w:multiLevelType w:val="hybridMultilevel"/>
     <w:tmpl w:val="19B82CD4"/>
@@ -9098,7 +9069,7 @@
       </w:pPr>
     </w:lvl>
   </w:abstractNum>
-  <w:abstractNum w:abstractNumId="26" w15:restartNumberingAfterBreak="0">
+  <w:abstractNum w:abstractNumId="26">
     <w:nsid w:val="6B283A24"/>
     <w:multiLevelType w:val="hybridMultilevel"/>
     <w:tmpl w:val="47F02C8A"/>
@@ -9211,7 +9182,7 @@
       </w:rPr>
     </w:lvl>
   </w:abstractNum>
-  <w:abstractNum w:abstractNumId="27" w15:restartNumberingAfterBreak="0">
+  <w:abstractNum w:abstractNumId="27">
     <w:nsid w:val="6CF23E8B"/>
     <w:multiLevelType w:val="multilevel"/>
     <w:tmpl w:val="5388DD10"/>
@@ -9324,7 +9295,7 @@
       </w:rPr>
     </w:lvl>
   </w:abstractNum>
-  <w:abstractNum w:abstractNumId="28" w15:restartNumberingAfterBreak="0">
+  <w:abstractNum w:abstractNumId="28">
     <w:nsid w:val="727833BD"/>
     <w:multiLevelType w:val="hybridMultilevel"/>
     <w:tmpl w:val="0F381690"/>
@@ -9437,7 +9408,7 @@
       </w:rPr>
     </w:lvl>
   </w:abstractNum>
-  <w:abstractNum w:abstractNumId="29" w15:restartNumberingAfterBreak="0">
+  <w:abstractNum w:abstractNumId="29">
     <w:nsid w:val="76457CDD"/>
     <w:multiLevelType w:val="hybridMultilevel"/>
     <w:tmpl w:val="1522007C"/>
@@ -9550,7 +9521,7 @@
       </w:rPr>
     </w:lvl>
   </w:abstractNum>
-  <w:abstractNum w:abstractNumId="30" w15:restartNumberingAfterBreak="0">
+  <w:abstractNum w:abstractNumId="30">
     <w:nsid w:val="7DCA05A3"/>
     <w:multiLevelType w:val="multilevel"/>
     <w:tmpl w:val="C9A8B8EA"/>
@@ -9699,7 +9670,7 @@
       </w:rPr>
     </w:lvl>
   </w:abstractNum>
-  <w:abstractNum w:abstractNumId="31" w15:restartNumberingAfterBreak="0">
+  <w:abstractNum w:abstractNumId="31">
     <w:nsid w:val="7E8E6019"/>
     <w:multiLevelType w:val="multilevel"/>
     <w:tmpl w:val="C8D4FBB0"/>
@@ -9812,7 +9783,7 @@
       </w:rPr>
     </w:lvl>
   </w:abstractNum>
-  <w:abstractNum w:abstractNumId="32" w15:restartNumberingAfterBreak="0">
+  <w:abstractNum w:abstractNumId="32">
     <w:nsid w:val="7F2C7DB6"/>
     <w:multiLevelType w:val="hybridMultilevel"/>
     <w:tmpl w:val="0BB0CE18"/>
@@ -10028,7 +9999,7 @@
 </file>
 
 <file path=word/styles.xml><?xml version="1.0" encoding="utf-8"?>
-<w:styles xmlns:mc="http://schemas.openxmlformats.org/markup-compatibility/2006" xmlns:r="http://schemas.openxmlformats.org/officeDocument/2006/relationships" xmlns:w="http://schemas.openxmlformats.org/wordprocessingml/2006/main" xmlns:w14="http://schemas.microsoft.com/office/word/2010/wordml" xmlns:w15="http://schemas.microsoft.com/office/word/2012/wordml" xmlns:w16cid="http://schemas.microsoft.com/office/word/2016/wordml/cid" xmlns:w16se="http://schemas.microsoft.com/office/word/2015/wordml/symex" mc:Ignorable="w14 w15 w16se w16cid">
+<w:styles xmlns:mc="http://schemas.openxmlformats.org/markup-compatibility/2006" xmlns:r="http://schemas.openxmlformats.org/officeDocument/2006/relationships" xmlns:w="http://schemas.openxmlformats.org/wordprocessingml/2006/main" xmlns:w14="http://schemas.microsoft.com/office/word/2010/wordml" xmlns:w15="http://schemas.microsoft.com/office/word/2012/wordml" mc:Ignorable="w14 w15">
   <w:docDefaults>
     <w:rPrDefault>
       <w:rPr>
@@ -10044,7 +10015,7 @@
       </w:pPr>
     </w:pPrDefault>
   </w:docDefaults>
-  <w:latentStyles w:defLockedState="0" w:defUIPriority="99" w:defSemiHidden="0" w:defUnhideWhenUsed="0" w:defQFormat="0" w:count="375">
+  <w:latentStyles w:defLockedState="0" w:defUIPriority="99" w:defSemiHidden="0" w:defUnhideWhenUsed="0" w:defQFormat="0" w:count="380">
     <w:lsdException w:name="Normal" w:uiPriority="0" w:qFormat="1"/>
     <w:lsdException w:name="heading 1" w:uiPriority="9" w:qFormat="1"/>
     <w:lsdException w:name="heading 2" w:semiHidden="1" w:uiPriority="9" w:unhideWhenUsed="1" w:qFormat="1"/>
@@ -10199,7 +10170,7 @@
     <w:lsdException w:name="Table Web 2" w:semiHidden="1" w:unhideWhenUsed="1"/>
     <w:lsdException w:name="Table Web 3" w:semiHidden="1" w:unhideWhenUsed="1"/>
     <w:lsdException w:name="Balloon Text" w:semiHidden="1" w:unhideWhenUsed="1"/>
-    <w:lsdException w:name="Table Grid" w:semiHidden="1" w:uiPriority="39" w:unhideWhenUsed="1"/>
+    <w:lsdException w:name="Table Grid" w:uiPriority="39"/>
     <w:lsdException w:name="Table Theme" w:semiHidden="1" w:unhideWhenUsed="1"/>
     <w:lsdException w:name="Placeholder Text" w:semiHidden="1"/>
     <w:lsdException w:name="No Spacing" w:uiPriority="1" w:qFormat="1"/>
@@ -10416,10 +10387,6 @@
     <w:lsdException w:name="List Table 5 Dark Accent 6" w:uiPriority="50"/>
     <w:lsdException w:name="List Table 6 Colorful Accent 6" w:uiPriority="51"/>
     <w:lsdException w:name="List Table 7 Colorful Accent 6" w:uiPriority="52"/>
-    <w:lsdException w:name="Mention" w:semiHidden="1" w:unhideWhenUsed="1"/>
-    <w:lsdException w:name="Smart Hyperlink" w:semiHidden="1" w:unhideWhenUsed="1"/>
-    <w:lsdException w:name="Hashtag" w:semiHidden="1" w:unhideWhenUsed="1"/>
-    <w:lsdException w:name="Unresolved Mention" w:semiHidden="1" w:unhideWhenUsed="1"/>
   </w:latentStyles>
   <w:style w:type="paragraph" w:default="1" w:styleId="Normal">
     <w:name w:val="Normal"/>
@@ -10429,11 +10396,11 @@
       <w:lang w:val="es-ES"/>
     </w:rPr>
   </w:style>
-  <w:style w:type="paragraph" w:styleId="Ttulo1">
+  <w:style w:type="paragraph" w:styleId="Heading1">
     <w:name w:val="heading 1"/>
     <w:basedOn w:val="Normal"/>
     <w:next w:val="Normal"/>
-    <w:link w:val="Ttulo1Car"/>
+    <w:link w:val="Heading1Char"/>
     <w:uiPriority w:val="9"/>
     <w:qFormat/>
     <w:rsid w:val="00105439"/>
@@ -10452,11 +10419,11 @@
       <w:u w:val="single"/>
     </w:rPr>
   </w:style>
-  <w:style w:type="paragraph" w:styleId="Ttulo2">
+  <w:style w:type="paragraph" w:styleId="Heading2">
     <w:name w:val="heading 2"/>
     <w:basedOn w:val="Normal"/>
     <w:next w:val="Normal"/>
-    <w:link w:val="Ttulo2Car"/>
+    <w:link w:val="Heading2Char"/>
     <w:uiPriority w:val="9"/>
     <w:unhideWhenUsed/>
     <w:qFormat/>
@@ -10474,11 +10441,11 @@
       <w:szCs w:val="26"/>
     </w:rPr>
   </w:style>
-  <w:style w:type="paragraph" w:styleId="Ttulo3">
+  <w:style w:type="paragraph" w:styleId="Heading3">
     <w:name w:val="heading 3"/>
     <w:basedOn w:val="Normal"/>
     <w:next w:val="Normal"/>
-    <w:link w:val="Ttulo3Car"/>
+    <w:link w:val="Heading3Char"/>
     <w:uiPriority w:val="9"/>
     <w:unhideWhenUsed/>
     <w:qFormat/>
@@ -10497,13 +10464,12 @@
       <w:szCs w:val="24"/>
     </w:rPr>
   </w:style>
-  <w:style w:type="character" w:default="1" w:styleId="Fuentedeprrafopredeter">
+  <w:style w:type="character" w:default="1" w:styleId="DefaultParagraphFont">
     <w:name w:val="Default Paragraph Font"/>
     <w:uiPriority w:val="1"/>
-    <w:semiHidden/>
     <w:unhideWhenUsed/>
   </w:style>
-  <w:style w:type="table" w:default="1" w:styleId="Tablanormal">
+  <w:style w:type="table" w:default="1" w:styleId="TableNormal">
     <w:name w:val="Normal Table"/>
     <w:uiPriority w:val="99"/>
     <w:semiHidden/>
@@ -10518,15 +10484,15 @@
       </w:tblCellMar>
     </w:tblPr>
   </w:style>
-  <w:style w:type="numbering" w:default="1" w:styleId="Sinlista">
+  <w:style w:type="numbering" w:default="1" w:styleId="NoList">
     <w:name w:val="No List"/>
     <w:uiPriority w:val="99"/>
     <w:semiHidden/>
     <w:unhideWhenUsed/>
   </w:style>
-  <w:style w:type="paragraph" w:styleId="Sinespaciado">
+  <w:style w:type="paragraph" w:styleId="NoSpacing">
     <w:name w:val="No Spacing"/>
-    <w:link w:val="SinespaciadoCar"/>
+    <w:link w:val="NoSpacingChar"/>
     <w:uiPriority w:val="1"/>
     <w:qFormat/>
     <w:rsid w:val="00350B9A"/>
@@ -10534,18 +10500,18 @@
       <w:spacing w:after="0" w:line="240" w:lineRule="auto"/>
     </w:pPr>
   </w:style>
-  <w:style w:type="character" w:customStyle="1" w:styleId="SinespaciadoCar">
-    <w:name w:val="Sin espaciado Car"/>
-    <w:basedOn w:val="Fuentedeprrafopredeter"/>
-    <w:link w:val="Sinespaciado"/>
+  <w:style w:type="character" w:customStyle="1" w:styleId="NoSpacingChar">
+    <w:name w:val="No Spacing Char"/>
+    <w:basedOn w:val="DefaultParagraphFont"/>
+    <w:link w:val="NoSpacing"/>
     <w:uiPriority w:val="1"/>
     <w:rsid w:val="00350B9A"/>
   </w:style>
-  <w:style w:type="paragraph" w:styleId="Ttulo">
+  <w:style w:type="paragraph" w:styleId="Title">
     <w:name w:val="Title"/>
     <w:basedOn w:val="Normal"/>
     <w:next w:val="Normal"/>
-    <w:link w:val="TtuloCar"/>
+    <w:link w:val="TitleChar"/>
     <w:uiPriority w:val="10"/>
     <w:qFormat/>
     <w:rsid w:val="00350B9A"/>
@@ -10561,10 +10527,10 @@
       <w:szCs w:val="56"/>
     </w:rPr>
   </w:style>
-  <w:style w:type="character" w:customStyle="1" w:styleId="TtuloCar">
-    <w:name w:val="Título Car"/>
-    <w:basedOn w:val="Fuentedeprrafopredeter"/>
-    <w:link w:val="Ttulo"/>
+  <w:style w:type="character" w:customStyle="1" w:styleId="TitleChar">
+    <w:name w:val="Title Char"/>
+    <w:basedOn w:val="DefaultParagraphFont"/>
+    <w:link w:val="Title"/>
     <w:uiPriority w:val="10"/>
     <w:rsid w:val="00350B9A"/>
     <w:rPr>
@@ -10575,11 +10541,11 @@
       <w:szCs w:val="56"/>
     </w:rPr>
   </w:style>
-  <w:style w:type="paragraph" w:styleId="Subttulo">
+  <w:style w:type="paragraph" w:styleId="Subtitle">
     <w:name w:val="Subtitle"/>
     <w:basedOn w:val="Normal"/>
     <w:next w:val="Normal"/>
-    <w:link w:val="SubttuloCar"/>
+    <w:link w:val="SubtitleChar"/>
     <w:uiPriority w:val="11"/>
     <w:qFormat/>
     <w:rsid w:val="00350B9A"/>
@@ -10593,10 +10559,10 @@
       <w:spacing w:val="15"/>
     </w:rPr>
   </w:style>
-  <w:style w:type="character" w:customStyle="1" w:styleId="SubttuloCar">
-    <w:name w:val="Subtítulo Car"/>
-    <w:basedOn w:val="Fuentedeprrafopredeter"/>
-    <w:link w:val="Subttulo"/>
+  <w:style w:type="character" w:customStyle="1" w:styleId="SubtitleChar">
+    <w:name w:val="Subtitle Char"/>
+    <w:basedOn w:val="DefaultParagraphFont"/>
+    <w:link w:val="Subtitle"/>
     <w:uiPriority w:val="11"/>
     <w:rsid w:val="00350B9A"/>
     <w:rPr>
@@ -10604,10 +10570,10 @@
       <w:spacing w:val="15"/>
     </w:rPr>
   </w:style>
-  <w:style w:type="character" w:customStyle="1" w:styleId="Ttulo1Car">
-    <w:name w:val="Título 1 Car"/>
-    <w:basedOn w:val="Fuentedeprrafopredeter"/>
-    <w:link w:val="Ttulo1"/>
+  <w:style w:type="character" w:customStyle="1" w:styleId="Heading1Char">
+    <w:name w:val="Heading 1 Char"/>
+    <w:basedOn w:val="DefaultParagraphFont"/>
+    <w:link w:val="Heading1"/>
     <w:uiPriority w:val="9"/>
     <w:rsid w:val="00105439"/>
     <w:rPr>
@@ -10619,9 +10585,9 @@
       <w:lang w:val="es-ES"/>
     </w:rPr>
   </w:style>
-  <w:style w:type="paragraph" w:styleId="TtuloTDC">
+  <w:style w:type="paragraph" w:styleId="TOCHeading">
     <w:name w:val="TOC Heading"/>
-    <w:basedOn w:val="Ttulo1"/>
+    <w:basedOn w:val="Heading1"/>
     <w:next w:val="Normal"/>
     <w:uiPriority w:val="39"/>
     <w:unhideWhenUsed/>
@@ -10634,10 +10600,10 @@
       <w:lang w:val="en-GB"/>
     </w:rPr>
   </w:style>
-  <w:style w:type="paragraph" w:styleId="Encabezado">
+  <w:style w:type="paragraph" w:styleId="Header">
     <w:name w:val="header"/>
     <w:basedOn w:val="Normal"/>
-    <w:link w:val="EncabezadoCar"/>
+    <w:link w:val="HeaderChar"/>
     <w:uiPriority w:val="99"/>
     <w:unhideWhenUsed/>
     <w:rsid w:val="0043309B"/>
@@ -10649,20 +10615,20 @@
       <w:spacing w:after="0" w:line="240" w:lineRule="auto"/>
     </w:pPr>
   </w:style>
-  <w:style w:type="character" w:customStyle="1" w:styleId="EncabezadoCar">
-    <w:name w:val="Encabezado Car"/>
-    <w:basedOn w:val="Fuentedeprrafopredeter"/>
-    <w:link w:val="Encabezado"/>
+  <w:style w:type="character" w:customStyle="1" w:styleId="HeaderChar">
+    <w:name w:val="Header Char"/>
+    <w:basedOn w:val="DefaultParagraphFont"/>
+    <w:link w:val="Header"/>
     <w:uiPriority w:val="99"/>
     <w:rsid w:val="0043309B"/>
     <w:rPr>
       <w:lang w:val="es-ES"/>
     </w:rPr>
   </w:style>
-  <w:style w:type="paragraph" w:styleId="Piedepgina">
+  <w:style w:type="paragraph" w:styleId="Footer">
     <w:name w:val="footer"/>
     <w:basedOn w:val="Normal"/>
-    <w:link w:val="PiedepginaCar"/>
+    <w:link w:val="FooterChar"/>
     <w:uiPriority w:val="99"/>
     <w:unhideWhenUsed/>
     <w:rsid w:val="0043309B"/>
@@ -10674,17 +10640,17 @@
       <w:spacing w:after="0" w:line="240" w:lineRule="auto"/>
     </w:pPr>
   </w:style>
-  <w:style w:type="character" w:customStyle="1" w:styleId="PiedepginaCar">
-    <w:name w:val="Pie de página Car"/>
-    <w:basedOn w:val="Fuentedeprrafopredeter"/>
-    <w:link w:val="Piedepgina"/>
+  <w:style w:type="character" w:customStyle="1" w:styleId="FooterChar">
+    <w:name w:val="Footer Char"/>
+    <w:basedOn w:val="DefaultParagraphFont"/>
+    <w:link w:val="Footer"/>
     <w:uiPriority w:val="99"/>
     <w:rsid w:val="0043309B"/>
     <w:rPr>
       <w:lang w:val="es-ES"/>
     </w:rPr>
   </w:style>
-  <w:style w:type="paragraph" w:styleId="TDC1">
+  <w:style w:type="paragraph" w:styleId="TOC1">
     <w:name w:val="toc 1"/>
     <w:basedOn w:val="Normal"/>
     <w:next w:val="Normal"/>
@@ -10696,9 +10662,9 @@
       <w:spacing w:after="100"/>
     </w:pPr>
   </w:style>
-  <w:style w:type="character" w:styleId="Hipervnculo">
+  <w:style w:type="character" w:styleId="Hyperlink">
     <w:name w:val="Hyperlink"/>
-    <w:basedOn w:val="Fuentedeprrafopredeter"/>
+    <w:basedOn w:val="DefaultParagraphFont"/>
     <w:uiPriority w:val="99"/>
     <w:unhideWhenUsed/>
     <w:rsid w:val="00964D29"/>
@@ -10707,10 +10673,10 @@
       <w:u w:val="single"/>
     </w:rPr>
   </w:style>
-  <w:style w:type="paragraph" w:styleId="Textodeglobo">
+  <w:style w:type="paragraph" w:styleId="BalloonText">
     <w:name w:val="Balloon Text"/>
     <w:basedOn w:val="Normal"/>
-    <w:link w:val="TextodegloboCar"/>
+    <w:link w:val="BalloonTextChar"/>
     <w:uiPriority w:val="99"/>
     <w:semiHidden/>
     <w:unhideWhenUsed/>
@@ -10724,10 +10690,10 @@
       <w:szCs w:val="18"/>
     </w:rPr>
   </w:style>
-  <w:style w:type="character" w:customStyle="1" w:styleId="TextodegloboCar">
-    <w:name w:val="Texto de globo Car"/>
-    <w:basedOn w:val="Fuentedeprrafopredeter"/>
-    <w:link w:val="Textodeglobo"/>
+  <w:style w:type="character" w:customStyle="1" w:styleId="BalloonTextChar">
+    <w:name w:val="Balloon Text Char"/>
+    <w:basedOn w:val="DefaultParagraphFont"/>
+    <w:link w:val="BalloonText"/>
     <w:uiPriority w:val="99"/>
     <w:semiHidden/>
     <w:rsid w:val="00964D29"/>
@@ -10738,10 +10704,10 @@
       <w:lang w:val="es-ES"/>
     </w:rPr>
   </w:style>
-  <w:style w:type="character" w:customStyle="1" w:styleId="Ttulo2Car">
-    <w:name w:val="Título 2 Car"/>
-    <w:basedOn w:val="Fuentedeprrafopredeter"/>
-    <w:link w:val="Ttulo2"/>
+  <w:style w:type="character" w:customStyle="1" w:styleId="Heading2Char">
+    <w:name w:val="Heading 2 Char"/>
+    <w:basedOn w:val="DefaultParagraphFont"/>
+    <w:link w:val="Heading2"/>
     <w:uiPriority w:val="9"/>
     <w:rsid w:val="00964D29"/>
     <w:rPr>
@@ -10752,7 +10718,7 @@
       <w:lang w:val="es-ES"/>
     </w:rPr>
   </w:style>
-  <w:style w:type="paragraph" w:styleId="TDC2">
+  <w:style w:type="paragraph" w:styleId="TOC2">
     <w:name w:val="toc 2"/>
     <w:basedOn w:val="Normal"/>
     <w:next w:val="Normal"/>
@@ -10765,7 +10731,7 @@
       <w:ind w:left="220"/>
     </w:pPr>
   </w:style>
-  <w:style w:type="paragraph" w:styleId="Prrafodelista">
+  <w:style w:type="paragraph" w:styleId="ListParagraph">
     <w:name w:val="List Paragraph"/>
     <w:basedOn w:val="Normal"/>
     <w:uiPriority w:val="34"/>
@@ -10776,9 +10742,9 @@
       <w:contextualSpacing/>
     </w:pPr>
   </w:style>
-  <w:style w:type="character" w:styleId="Textodelmarcadordeposicin">
+  <w:style w:type="character" w:styleId="PlaceholderText">
     <w:name w:val="Placeholder Text"/>
-    <w:basedOn w:val="Fuentedeprrafopredeter"/>
+    <w:basedOn w:val="DefaultParagraphFont"/>
     <w:uiPriority w:val="99"/>
     <w:semiHidden/>
     <w:rsid w:val="00266103"/>
@@ -10786,9 +10752,9 @@
       <w:color w:val="808080"/>
     </w:rPr>
   </w:style>
-  <w:style w:type="table" w:styleId="Tablaconcuadrcula">
+  <w:style w:type="table" w:styleId="TableGrid">
     <w:name w:val="Table Grid"/>
-    <w:basedOn w:val="Tablanormal"/>
+    <w:basedOn w:val="TableNormal"/>
     <w:uiPriority w:val="39"/>
     <w:rsid w:val="00A45430"/>
     <w:pPr>
@@ -10799,6 +10765,7 @@
       <w:lang w:val="es-ES" w:eastAsia="en-US"/>
     </w:rPr>
     <w:tblPr>
+      <w:tblInd w:w="0" w:type="dxa"/>
       <w:tblBorders>
         <w:top w:val="single" w:sz="4" w:space="0" w:color="auto"/>
         <w:left w:val="single" w:sz="4" w:space="0" w:color="auto"/>
@@ -10807,12 +10774,18 @@
         <w:insideH w:val="single" w:sz="4" w:space="0" w:color="auto"/>
         <w:insideV w:val="single" w:sz="4" w:space="0" w:color="auto"/>
       </w:tblBorders>
+      <w:tblCellMar>
+        <w:top w:w="0" w:type="dxa"/>
+        <w:left w:w="108" w:type="dxa"/>
+        <w:bottom w:w="0" w:type="dxa"/>
+        <w:right w:w="108" w:type="dxa"/>
+      </w:tblCellMar>
     </w:tblPr>
   </w:style>
-  <w:style w:type="character" w:customStyle="1" w:styleId="Ttulo3Car">
-    <w:name w:val="Título 3 Car"/>
-    <w:basedOn w:val="Fuentedeprrafopredeter"/>
-    <w:link w:val="Ttulo3"/>
+  <w:style w:type="character" w:customStyle="1" w:styleId="Heading3Char">
+    <w:name w:val="Heading 3 Char"/>
+    <w:basedOn w:val="DefaultParagraphFont"/>
+    <w:link w:val="Heading3"/>
     <w:uiPriority w:val="9"/>
     <w:rsid w:val="000357F0"/>
     <w:rPr>
@@ -10842,7 +10815,7 @@
       <w:lang w:val="de-DE" w:bidi="fa-IR"/>
     </w:rPr>
   </w:style>
-  <w:style w:type="paragraph" w:styleId="TDC3">
+  <w:style w:type="paragraph" w:styleId="TOC3">
     <w:name w:val="toc 3"/>
     <w:basedOn w:val="Normal"/>
     <w:next w:val="Normal"/>
@@ -11159,7 +11132,7 @@
 </file>
 
 <file path=customXml/itemProps2.xml><?xml version="1.0" encoding="utf-8"?>
-<ds:datastoreItem xmlns:ds="http://schemas.openxmlformats.org/officeDocument/2006/customXml" ds:itemID="{F8EBBA73-8AE3-40C3-AD64-A576EE7DB86A}">
+<ds:datastoreItem xmlns:ds="http://schemas.openxmlformats.org/officeDocument/2006/customXml" ds:itemID="{628517FB-7823-8647-990B-8CEC37B1E839}">
   <ds:schemaRefs>
     <ds:schemaRef ds:uri="http://schemas.openxmlformats.org/officeDocument/2006/bibliography"/>
   </ds:schemaRefs>

--- a/Practica 8/a entergar/P08 - SCAMPI.docx
+++ b/Practica 8/a entergar/P08 - SCAMPI.docx
@@ -1,6 +1,6 @@
 
 <file path=word/document.xml><?xml version="1.0" encoding="utf-8"?>
-<w:document xmlns:wpc="http://schemas.microsoft.com/office/word/2010/wordprocessingCanvas" xmlns:mo="http://schemas.microsoft.com/office/mac/office/2008/main" xmlns:mc="http://schemas.openxmlformats.org/markup-compatibility/2006" xmlns:mv="urn:schemas-microsoft-com:mac:vml" xmlns:o="urn:schemas-microsoft-com:office:office" xmlns:r="http://schemas.openxmlformats.org/officeDocument/2006/relationships" xmlns:m="http://schemas.openxmlformats.org/officeDocument/2006/math" xmlns:v="urn:schemas-microsoft-com:vml" xmlns:wp14="http://schemas.microsoft.com/office/word/2010/wordprocessingDrawing" xmlns:wp="http://schemas.openxmlformats.org/drawingml/2006/wordprocessingDrawing" xmlns:w10="urn:schemas-microsoft-com:office:word" xmlns:w="http://schemas.openxmlformats.org/wordprocessingml/2006/main" xmlns:w14="http://schemas.microsoft.com/office/word/2010/wordml" xmlns:w15="http://schemas.microsoft.com/office/word/2012/wordml" xmlns:wpg="http://schemas.microsoft.com/office/word/2010/wordprocessingGroup" xmlns:wpi="http://schemas.microsoft.com/office/word/2010/wordprocessingInk" xmlns:wne="http://schemas.microsoft.com/office/word/2006/wordml" xmlns:wps="http://schemas.microsoft.com/office/word/2010/wordprocessingShape" mc:Ignorable="w14 w15 wp14 mv">
+<w:document xmlns:wpc="http://schemas.microsoft.com/office/word/2010/wordprocessingCanvas" xmlns:cx="http://schemas.microsoft.com/office/drawing/2014/chartex" xmlns:cx1="http://schemas.microsoft.com/office/drawing/2015/9/8/chartex" xmlns:cx2="http://schemas.microsoft.com/office/drawing/2015/10/21/chartex" xmlns:cx3="http://schemas.microsoft.com/office/drawing/2016/5/9/chartex" xmlns:cx4="http://schemas.microsoft.com/office/drawing/2016/5/10/chartex" xmlns:cx5="http://schemas.microsoft.com/office/drawing/2016/5/11/chartex" xmlns:cx6="http://schemas.microsoft.com/office/drawing/2016/5/12/chartex" xmlns:cx7="http://schemas.microsoft.com/office/drawing/2016/5/13/chartex" xmlns:cx8="http://schemas.microsoft.com/office/drawing/2016/5/14/chartex" xmlns:mc="http://schemas.openxmlformats.org/markup-compatibility/2006" xmlns:aink="http://schemas.microsoft.com/office/drawing/2016/ink" xmlns:am3d="http://schemas.microsoft.com/office/drawing/2017/model3d" xmlns:o="urn:schemas-microsoft-com:office:office" xmlns:r="http://schemas.openxmlformats.org/officeDocument/2006/relationships" xmlns:m="http://schemas.openxmlformats.org/officeDocument/2006/math" xmlns:v="urn:schemas-microsoft-com:vml" xmlns:wp14="http://schemas.microsoft.com/office/word/2010/wordprocessingDrawing" xmlns:wp="http://schemas.openxmlformats.org/drawingml/2006/wordprocessingDrawing" xmlns:w10="urn:schemas-microsoft-com:office:word" xmlns:w="http://schemas.openxmlformats.org/wordprocessingml/2006/main" xmlns:w14="http://schemas.microsoft.com/office/word/2010/wordml" xmlns:w15="http://schemas.microsoft.com/office/word/2012/wordml" xmlns:w16cid="http://schemas.microsoft.com/office/word/2016/wordml/cid" xmlns:w16se="http://schemas.microsoft.com/office/word/2015/wordml/symex" xmlns:wpg="http://schemas.microsoft.com/office/word/2010/wordprocessingGroup" xmlns:wpi="http://schemas.microsoft.com/office/word/2010/wordprocessingInk" xmlns:wne="http://schemas.microsoft.com/office/word/2006/wordml" xmlns:wps="http://schemas.microsoft.com/office/word/2010/wordprocessingShape" mc:Ignorable="w14 w15 w16se w16cid wp14">
   <w:body>
     <w:sdt>
       <w:sdtPr>
@@ -19,11 +19,11 @@
               <w:lang w:val="en-GB"/>
             </w:rPr>
             <w:pict w14:anchorId="2BF82004">
-              <v:shapetype id="_x0000_t202" coordsize="21600,21600" o:spt="202" path="m0,0l0,21600,21600,21600,21600,0xe">
+              <v:shapetype id="_x0000_t202" coordsize="21600,21600" o:spt="202" path="m,l,21600r21600,l21600,xe">
                 <v:stroke joinstyle="miter"/>
                 <v:path gradientshapeok="t" o:connecttype="rect"/>
               </v:shapetype>
-              <v:shape id="Cuadro_x0020_de_x0020_texto_x0020_154" o:spid="_x0000_s1026" type="#_x0000_t202" style="position:absolute;margin-left:0;margin-top:0;width:8in;height:109.45pt;z-index:251659264;visibility:visible;mso-width-percent:941;mso-position-horizontal:center;mso-position-horizontal-relative:margin;mso-position-vertical:top;mso-position-vertical-relative:margin;mso-width-percent:941;v-text-anchor:bottom" o:gfxdata="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" filled="f" stroked="f" strokeweight=".5pt">
+              <v:shape id="Cuadro de texto 154" o:spid="_x0000_s1026" type="#_x0000_t202" style="position:absolute;margin-left:0;margin-top:0;width:8in;height:109.45pt;z-index:251659264;visibility:visible;mso-width-percent:941;mso-position-horizontal:center;mso-position-horizontal-relative:margin;mso-position-vertical:top;mso-position-vertical-relative:margin;mso-width-percent:941;v-text-anchor:bottom" o:gfxdata="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" filled="f" stroked="f" strokeweight=".5pt">
                 <v:textbox inset="126pt,0,54pt,0">
                   <w:txbxContent>
                     <w:p>
@@ -114,7 +114,7 @@
               <w:lang w:val="en-GB"/>
             </w:rPr>
             <w:pict w14:anchorId="68F107FA">
-              <v:shape id="Cuadro_x0020_de_x0020_texto_x0020_152" o:spid="_x0000_s1027" type="#_x0000_t202" style="position:absolute;margin-left:0;margin-top:218.4pt;width:8in;height:1in;z-index:251660288;visibility:visible;mso-width-percent:941;mso-height-percent:92;mso-position-horizontal:center;mso-position-horizontal-relative:margin;mso-position-vertical-relative:page;mso-width-percent:941;mso-height-percent:92;v-text-anchor:bottom" o:gfxdata="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" filled="f" stroked="f" strokeweight=".5pt">
+              <v:shape id="Cuadro de texto 152" o:spid="_x0000_s1027" type="#_x0000_t202" style="position:absolute;margin-left:0;margin-top:218.4pt;width:8in;height:1in;z-index:251660288;visibility:visible;mso-width-percent:941;mso-height-percent:92;mso-position-horizontal:center;mso-position-horizontal-relative:margin;mso-position-vertical-relative:page;mso-width-percent:941;mso-height-percent:92;v-text-anchor:bottom" o:gfxdata="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" filled="f" stroked="f" strokeweight=".5pt">
                 <v:textbox inset="126pt,0,54pt,0">
                   <w:txbxContent>
                     <w:sdt>
@@ -134,7 +134,7 @@
                       <w:sdtContent>
                         <w:p>
                           <w:pPr>
-                            <w:pStyle w:val="NoSpacing"/>
+                            <w:pStyle w:val="Sinespaciado"/>
                             <w:jc w:val="right"/>
                             <w:rPr>
                               <w:color w:val="595959" w:themeColor="text1" w:themeTint="A6"/>
@@ -142,13 +142,23 @@
                               <w:szCs w:val="28"/>
                             </w:rPr>
                           </w:pPr>
+                          <w:proofErr w:type="spellStart"/>
                           <w:r>
                             <w:rPr>
                               <w:color w:val="595959" w:themeColor="text1" w:themeTint="A6"/>
                               <w:sz w:val="28"/>
                               <w:szCs w:val="28"/>
                             </w:rPr>
-                            <w:t xml:space="preserve">Profesor: </w:t>
+                            <w:t>Profesor</w:t>
+                          </w:r>
+                          <w:proofErr w:type="spellEnd"/>
+                          <w:r>
+                            <w:rPr>
+                              <w:color w:val="595959" w:themeColor="text1" w:themeTint="A6"/>
+                              <w:sz w:val="28"/>
+                              <w:szCs w:val="28"/>
+                            </w:rPr>
+                            <w:t xml:space="preserve">: </w:t>
                           </w:r>
                           <w:bookmarkStart w:id="0" w:name="_Hlk516454902"/>
                           <w:r>
@@ -165,7 +175,7 @@
                     <w:bookmarkEnd w:id="0" w:displacedByCustomXml="prev"/>
                     <w:p>
                       <w:pPr>
-                        <w:pStyle w:val="NoSpacing"/>
+                        <w:pStyle w:val="Sinespaciado"/>
                         <w:jc w:val="right"/>
                         <w:rPr>
                           <w:color w:val="595959" w:themeColor="text1" w:themeTint="A6"/>
@@ -212,12 +222,12 @@
               <w:lang w:val="en-GB"/>
             </w:rPr>
             <w:pict w14:anchorId="01CBE973">
-              <v:shape id="Cuadro_x0020_de_x0020_texto_x0020_153" o:spid="_x0000_s1028" type="#_x0000_t202" style="position:absolute;margin-left:0;margin-top:0;width:8in;height:79.5pt;z-index:251661312;visibility:visible;mso-width-percent:941;mso-height-percent:100;mso-position-horizontal:center;mso-position-horizontal-relative:margin;mso-position-vertical:bottom;mso-position-vertical-relative:margin;mso-width-percent:941;mso-height-percent:100" o:gfxdata="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" filled="f" stroked="f" strokeweight=".5pt">
+              <v:shape id="Cuadro de texto 153" o:spid="_x0000_s1028" type="#_x0000_t202" style="position:absolute;margin-left:0;margin-top:0;width:8in;height:79.5pt;z-index:251661312;visibility:visible;mso-width-percent:941;mso-height-percent:100;mso-position-horizontal:center;mso-position-horizontal-relative:margin;mso-position-vertical:bottom;mso-position-vertical-relative:margin;mso-width-percent:941;mso-height-percent:100" o:gfxdata="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" filled="f" stroked="f" strokeweight=".5pt">
                 <v:textbox style="mso-fit-shape-to-text:t" inset="126pt,0,54pt,0">
                   <w:txbxContent>
                     <w:p>
                       <w:pPr>
-                        <w:pStyle w:val="NoSpacing"/>
+                        <w:pStyle w:val="Sinespaciado"/>
                         <w:jc w:val="right"/>
                         <w:rPr>
                           <w:color w:val="5B9BD5" w:themeColor="accent1"/>
@@ -233,7 +243,27 @@
                           <w:szCs w:val="36"/>
                           <w:lang w:val="es-ES"/>
                         </w:rPr>
-                        <w:t>Grupo de prácticas nº 11</w:t>
+                        <w:t xml:space="preserve">Grupo de prácticas </w:t>
+                      </w:r>
+                      <w:proofErr w:type="spellStart"/>
+                      <w:r>
+                        <w:rPr>
+                          <w:color w:val="5B9BD5" w:themeColor="accent1"/>
+                          <w:sz w:val="36"/>
+                          <w:szCs w:val="36"/>
+                          <w:lang w:val="es-ES"/>
+                        </w:rPr>
+                        <w:t>nº</w:t>
+                      </w:r>
+                      <w:proofErr w:type="spellEnd"/>
+                      <w:r>
+                        <w:rPr>
+                          <w:color w:val="5B9BD5" w:themeColor="accent1"/>
+                          <w:sz w:val="36"/>
+                          <w:szCs w:val="36"/>
+                          <w:lang w:val="es-ES"/>
+                        </w:rPr>
+                        <w:t xml:space="preserve"> 11</w:t>
                       </w:r>
                     </w:p>
                     <w:bookmarkStart w:id="1" w:name="_Hlk516454933" w:displacedByCustomXml="next"/>
@@ -272,7 +302,7 @@
                       <w:sdtContent>
                         <w:p>
                           <w:pPr>
-                            <w:pStyle w:val="NoSpacing"/>
+                            <w:pStyle w:val="Sinespaciado"/>
                             <w:jc w:val="right"/>
                             <w:rPr>
                               <w:color w:val="595959" w:themeColor="text1" w:themeTint="A6"/>
@@ -286,6 +316,7 @@
                               <w:color w:val="595959" w:themeColor="text1" w:themeTint="A6"/>
                               <w:sz w:val="28"/>
                               <w:szCs w:val="28"/>
+                              <w:lang w:val="es-ES"/>
                             </w:rPr>
                             <w:t>Arenas Arenas, Antonio</w:t>
                           </w:r>
@@ -294,6 +325,7 @@
                               <w:color w:val="595959" w:themeColor="text1" w:themeTint="A6"/>
                               <w:sz w:val="28"/>
                               <w:szCs w:val="28"/>
+                              <w:lang w:val="es-ES"/>
                             </w:rPr>
                             <w:br/>
                             <w:t>Camero Ruiz, Elena</w:t>
@@ -303,6 +335,7 @@
                               <w:color w:val="595959" w:themeColor="text1" w:themeTint="A6"/>
                               <w:sz w:val="28"/>
                               <w:szCs w:val="28"/>
+                              <w:lang w:val="es-ES"/>
                             </w:rPr>
                             <w:br/>
                             <w:t>Molina Domínguez, Jorge Manuel</w:t>
@@ -312,6 +345,7 @@
                               <w:color w:val="595959" w:themeColor="text1" w:themeTint="A6"/>
                               <w:sz w:val="28"/>
                               <w:szCs w:val="28"/>
+                              <w:lang w:val="es-ES"/>
                             </w:rPr>
                             <w:br/>
                             <w:t>Ortiz Calleja, Jesús</w:t>
@@ -379,7 +413,7 @@
         <w:bookmarkStart w:id="19" w:name="_Toc516504017" w:displacedByCustomXml="prev"/>
         <w:p>
           <w:pPr>
-            <w:pStyle w:val="Heading1"/>
+            <w:pStyle w:val="Ttulo1"/>
             <w:ind w:left="360"/>
           </w:pPr>
           <w:r>
@@ -389,7 +423,7 @@
         </w:p>
         <w:p>
           <w:pPr>
-            <w:pStyle w:val="TOC1"/>
+            <w:pStyle w:val="TDC1"/>
             <w:tabs>
               <w:tab w:val="right" w:leader="dot" w:pos="8494"/>
             </w:tabs>
@@ -410,7 +444,7 @@
           <w:hyperlink w:anchor="_Toc516504017" w:history="1">
             <w:r>
               <w:rPr>
-                <w:rStyle w:val="Hyperlink"/>
+                <w:rStyle w:val="Hipervnculo"/>
                 <w:noProof/>
               </w:rPr>
               <w:t>1. Índice</w:t>
@@ -467,7 +501,7 @@
         </w:p>
         <w:p>
           <w:pPr>
-            <w:pStyle w:val="TOC1"/>
+            <w:pStyle w:val="TDC1"/>
             <w:tabs>
               <w:tab w:val="right" w:leader="dot" w:pos="8494"/>
             </w:tabs>
@@ -479,7 +513,7 @@
           <w:hyperlink w:anchor="_Toc516504018" w:history="1">
             <w:r>
               <w:rPr>
-                <w:rStyle w:val="Hyperlink"/>
+                <w:rStyle w:val="Hipervnculo"/>
                 <w:noProof/>
               </w:rPr>
               <w:t>2. Índice de imágenes</w:t>
@@ -536,7 +570,7 @@
         </w:p>
         <w:p>
           <w:pPr>
-            <w:pStyle w:val="TOC1"/>
+            <w:pStyle w:val="TDC1"/>
             <w:tabs>
               <w:tab w:val="right" w:leader="dot" w:pos="8494"/>
             </w:tabs>
@@ -548,7 +582,7 @@
           <w:hyperlink w:anchor="_Toc516504019" w:history="1">
             <w:r>
               <w:rPr>
-                <w:rStyle w:val="Hyperlink"/>
+                <w:rStyle w:val="Hipervnculo"/>
                 <w:noProof/>
               </w:rPr>
               <w:t>3. Índice de tablas</w:t>
@@ -605,7 +639,7 @@
         </w:p>
         <w:p>
           <w:pPr>
-            <w:pStyle w:val="TOC1"/>
+            <w:pStyle w:val="TDC1"/>
             <w:tabs>
               <w:tab w:val="right" w:leader="dot" w:pos="8494"/>
             </w:tabs>
@@ -617,7 +651,7 @@
           <w:hyperlink w:anchor="_Toc516504020" w:history="1">
             <w:r>
               <w:rPr>
-                <w:rStyle w:val="Hyperlink"/>
+                <w:rStyle w:val="Hipervnculo"/>
                 <w:noProof/>
               </w:rPr>
               <w:t>4. Historial de versiones</w:t>
@@ -674,7 +708,7 @@
         </w:p>
         <w:p>
           <w:pPr>
-            <w:pStyle w:val="TOC2"/>
+            <w:pStyle w:val="TDC2"/>
             <w:tabs>
               <w:tab w:val="right" w:leader="dot" w:pos="8494"/>
             </w:tabs>
@@ -686,7 +720,7 @@
           <w:hyperlink w:anchor="_Toc516504021" w:history="1">
             <w:r>
               <w:rPr>
-                <w:rStyle w:val="Hyperlink"/>
+                <w:rStyle w:val="Hipervnculo"/>
                 <w:noProof/>
               </w:rPr>
               <w:t>4.1. Versión 1.0 – 11/06/2018</w:t>
@@ -743,7 +777,7 @@
         </w:p>
         <w:p>
           <w:pPr>
-            <w:pStyle w:val="TOC1"/>
+            <w:pStyle w:val="TDC1"/>
             <w:tabs>
               <w:tab w:val="right" w:leader="dot" w:pos="8494"/>
             </w:tabs>
@@ -755,7 +789,7 @@
           <w:hyperlink w:anchor="_Toc516504022" w:history="1">
             <w:r>
               <w:rPr>
-                <w:rStyle w:val="Hyperlink"/>
+                <w:rStyle w:val="Hipervnculo"/>
                 <w:noProof/>
               </w:rPr>
               <w:t>5. Introducción</w:t>
@@ -812,7 +846,7 @@
         </w:p>
         <w:p>
           <w:pPr>
-            <w:pStyle w:val="TOC1"/>
+            <w:pStyle w:val="TDC1"/>
             <w:tabs>
               <w:tab w:val="right" w:leader="dot" w:pos="8494"/>
             </w:tabs>
@@ -824,7 +858,7 @@
           <w:hyperlink w:anchor="_Toc516504023" w:history="1">
             <w:r>
               <w:rPr>
-                <w:rStyle w:val="Hyperlink"/>
+                <w:rStyle w:val="Hipervnculo"/>
                 <w:noProof/>
               </w:rPr>
               <w:t>6. Roles</w:t>
@@ -881,7 +915,7 @@
         </w:p>
         <w:p>
           <w:pPr>
-            <w:pStyle w:val="TOC1"/>
+            <w:pStyle w:val="TDC1"/>
             <w:tabs>
               <w:tab w:val="right" w:leader="dot" w:pos="8494"/>
             </w:tabs>
@@ -893,7 +927,7 @@
           <w:hyperlink w:anchor="_Toc516504024" w:history="1">
             <w:r>
               <w:rPr>
-                <w:rStyle w:val="Hyperlink"/>
+                <w:rStyle w:val="Hipervnculo"/>
                 <w:noProof/>
               </w:rPr>
               <w:t>7. Objetivo del documento</w:t>
@@ -950,7 +984,7 @@
         </w:p>
         <w:p>
           <w:pPr>
-            <w:pStyle w:val="TOC1"/>
+            <w:pStyle w:val="TDC1"/>
             <w:tabs>
               <w:tab w:val="right" w:leader="dot" w:pos="8494"/>
             </w:tabs>
@@ -962,7 +996,7 @@
           <w:hyperlink w:anchor="_Toc516504025" w:history="1">
             <w:r>
               <w:rPr>
-                <w:rStyle w:val="Hyperlink"/>
+                <w:rStyle w:val="Hipervnculo"/>
                 <w:noProof/>
               </w:rPr>
               <w:t>8. Contenido</w:t>
@@ -1019,7 +1053,7 @@
         </w:p>
         <w:p>
           <w:pPr>
-            <w:pStyle w:val="TOC2"/>
+            <w:pStyle w:val="TDC2"/>
             <w:tabs>
               <w:tab w:val="right" w:leader="dot" w:pos="8494"/>
             </w:tabs>
@@ -1031,7 +1065,7 @@
           <w:hyperlink w:anchor="_Toc516504026" w:history="1">
             <w:r>
               <w:rPr>
-                <w:rStyle w:val="Hyperlink"/>
+                <w:rStyle w:val="Hipervnculo"/>
                 <w:noProof/>
               </w:rPr>
               <w:t>8.1 Descripción de la planificación de la evaluación</w:t>
@@ -1088,7 +1122,7 @@
         </w:p>
         <w:p>
           <w:pPr>
-            <w:pStyle w:val="TOC3"/>
+            <w:pStyle w:val="TDC3"/>
             <w:tabs>
               <w:tab w:val="right" w:leader="dot" w:pos="8494"/>
             </w:tabs>
@@ -1100,7 +1134,7 @@
           <w:hyperlink w:anchor="_Toc516504027" w:history="1">
             <w:r>
               <w:rPr>
-                <w:rStyle w:val="Hyperlink"/>
+                <w:rStyle w:val="Hipervnculo"/>
                 <w:noProof/>
               </w:rPr>
               <w:t>8.1.1 Objetivos, alcance y plan de trabajo de la evaluación</w:t>
@@ -1157,7 +1191,7 @@
         </w:p>
         <w:p>
           <w:pPr>
-            <w:pStyle w:val="TOC3"/>
+            <w:pStyle w:val="TDC3"/>
             <w:tabs>
               <w:tab w:val="right" w:leader="dot" w:pos="8494"/>
             </w:tabs>
@@ -1169,7 +1203,7 @@
           <w:hyperlink w:anchor="_Toc516504028" w:history="1">
             <w:r>
               <w:rPr>
-                <w:rStyle w:val="Hyperlink"/>
+                <w:rStyle w:val="Hipervnculo"/>
                 <w:noProof/>
               </w:rPr>
               <w:t>8.1.2 Participantes y roles del equipo de Evaluación</w:t>
@@ -1226,7 +1260,7 @@
         </w:p>
         <w:p>
           <w:pPr>
-            <w:pStyle w:val="TOC3"/>
+            <w:pStyle w:val="TDC3"/>
             <w:tabs>
               <w:tab w:val="right" w:leader="dot" w:pos="8494"/>
             </w:tabs>
@@ -1238,7 +1272,7 @@
           <w:hyperlink w:anchor="_Toc516504029" w:history="1">
             <w:r>
               <w:rPr>
-                <w:rStyle w:val="Hyperlink"/>
+                <w:rStyle w:val="Hipervnculo"/>
                 <w:noProof/>
               </w:rPr>
               <w:t>8.1.3 Checklist de revisión a aplicar</w:t>
@@ -1295,7 +1329,7 @@
         </w:p>
         <w:p>
           <w:pPr>
-            <w:pStyle w:val="TOC2"/>
+            <w:pStyle w:val="TDC2"/>
             <w:tabs>
               <w:tab w:val="right" w:leader="dot" w:pos="8494"/>
             </w:tabs>
@@ -1307,7 +1341,7 @@
           <w:hyperlink w:anchor="_Toc516504030" w:history="1">
             <w:r>
               <w:rPr>
-                <w:rStyle w:val="Hyperlink"/>
+                <w:rStyle w:val="Hipervnculo"/>
                 <w:noProof/>
               </w:rPr>
               <w:t>8.2 Descripción de la ejecución de la evaluación</w:t>
@@ -1364,7 +1398,7 @@
         </w:p>
         <w:p>
           <w:pPr>
-            <w:pStyle w:val="TOC2"/>
+            <w:pStyle w:val="TDC2"/>
             <w:tabs>
               <w:tab w:val="right" w:leader="dot" w:pos="8494"/>
             </w:tabs>
@@ -1376,7 +1410,7 @@
           <w:hyperlink w:anchor="_Toc516504031" w:history="1">
             <w:r>
               <w:rPr>
-                <w:rStyle w:val="Hyperlink"/>
+                <w:rStyle w:val="Hipervnculo"/>
                 <w:noProof/>
               </w:rPr>
               <w:t>8.3 Informe de resultado de la Evaluación</w:t>
@@ -1433,7 +1467,7 @@
         </w:p>
         <w:p>
           <w:pPr>
-            <w:pStyle w:val="TOC3"/>
+            <w:pStyle w:val="TDC3"/>
             <w:tabs>
               <w:tab w:val="right" w:leader="dot" w:pos="8494"/>
             </w:tabs>
@@ -1445,7 +1479,7 @@
           <w:hyperlink w:anchor="_Toc516504032" w:history="1">
             <w:r>
               <w:rPr>
-                <w:rStyle w:val="Hyperlink"/>
+                <w:rStyle w:val="Hipervnculo"/>
                 <w:noProof/>
               </w:rPr>
               <w:t>8.3.1 Resultado general de la Evaluación</w:t>
@@ -1502,7 +1536,7 @@
         </w:p>
         <w:p>
           <w:pPr>
-            <w:pStyle w:val="TOC3"/>
+            <w:pStyle w:val="TDC3"/>
             <w:tabs>
               <w:tab w:val="right" w:leader="dot" w:pos="8494"/>
             </w:tabs>
@@ -1514,7 +1548,7 @@
           <w:hyperlink w:anchor="_Toc516504033" w:history="1">
             <w:r>
               <w:rPr>
-                <w:rStyle w:val="Hyperlink"/>
+                <w:rStyle w:val="Hipervnculo"/>
                 <w:noProof/>
               </w:rPr>
               <w:t>8.3.2 Nivel de capacidad alcanzado en PPQA</w:t>
@@ -1571,7 +1605,7 @@
         </w:p>
         <w:p>
           <w:pPr>
-            <w:pStyle w:val="TOC3"/>
+            <w:pStyle w:val="TDC3"/>
             <w:tabs>
               <w:tab w:val="right" w:leader="dot" w:pos="8494"/>
             </w:tabs>
@@ -1583,7 +1617,7 @@
           <w:hyperlink w:anchor="_Toc516504034" w:history="1">
             <w:r>
               <w:rPr>
-                <w:rStyle w:val="Hyperlink"/>
+                <w:rStyle w:val="Hipervnculo"/>
                 <w:noProof/>
               </w:rPr>
               <w:t>8.3.3 Puntos fuertes y débiles del proceso PPQA evaluado</w:t>
@@ -1640,7 +1674,7 @@
         </w:p>
         <w:p>
           <w:pPr>
-            <w:pStyle w:val="TOC1"/>
+            <w:pStyle w:val="TDC1"/>
             <w:tabs>
               <w:tab w:val="right" w:leader="dot" w:pos="8494"/>
             </w:tabs>
@@ -1652,7 +1686,7 @@
           <w:hyperlink w:anchor="_Toc516504035" w:history="1">
             <w:r>
               <w:rPr>
-                <w:rStyle w:val="Hyperlink"/>
+                <w:rStyle w:val="Hipervnculo"/>
                 <w:noProof/>
               </w:rPr>
               <w:t>9. Conclusiones</w:t>
@@ -1709,7 +1743,7 @@
         </w:p>
         <w:p>
           <w:pPr>
-            <w:pStyle w:val="TOC1"/>
+            <w:pStyle w:val="TDC1"/>
             <w:tabs>
               <w:tab w:val="right" w:leader="dot" w:pos="8494"/>
             </w:tabs>
@@ -1721,7 +1755,7 @@
           <w:hyperlink w:anchor="_Toc516504036" w:history="1">
             <w:r>
               <w:rPr>
-                <w:rStyle w:val="Hyperlink"/>
+                <w:rStyle w:val="Hipervnculo"/>
                 <w:noProof/>
               </w:rPr>
               <w:t>10. Glosario de términos</w:t>
@@ -1778,7 +1812,7 @@
         </w:p>
         <w:p>
           <w:pPr>
-            <w:pStyle w:val="TOC1"/>
+            <w:pStyle w:val="TDC1"/>
             <w:tabs>
               <w:tab w:val="right" w:leader="dot" w:pos="8494"/>
             </w:tabs>
@@ -1790,7 +1824,7 @@
           <w:hyperlink w:anchor="_Toc516504037" w:history="1">
             <w:r>
               <w:rPr>
-                <w:rStyle w:val="Hyperlink"/>
+                <w:rStyle w:val="Hipervnculo"/>
                 <w:noProof/>
               </w:rPr>
               <w:t>11. Bibliografía</w:t>
@@ -1847,7 +1881,7 @@
         </w:p>
         <w:p>
           <w:pPr>
-            <w:pStyle w:val="TOC1"/>
+            <w:pStyle w:val="TDC1"/>
             <w:tabs>
               <w:tab w:val="right" w:leader="dot" w:pos="8494"/>
             </w:tabs>
@@ -1859,7 +1893,7 @@
           <w:hyperlink w:anchor="_Toc516504038" w:history="1">
             <w:r>
               <w:rPr>
-                <w:rStyle w:val="Hyperlink"/>
+                <w:rStyle w:val="Hipervnculo"/>
                 <w:noProof/>
               </w:rPr>
               <w:t>12. Anexos</w:t>
@@ -1933,7 +1967,7 @@
     </w:p>
     <w:p>
       <w:pPr>
-        <w:pStyle w:val="Heading1"/>
+        <w:pStyle w:val="Ttulo1"/>
         <w:ind w:left="360"/>
       </w:pPr>
       <w:bookmarkStart w:id="20" w:name="_Toc516504018"/>
@@ -1954,7 +1988,7 @@
     </w:p>
     <w:p>
       <w:pPr>
-        <w:pStyle w:val="Heading1"/>
+        <w:pStyle w:val="Ttulo1"/>
       </w:pPr>
       <w:bookmarkStart w:id="21" w:name="_Toc516504019"/>
       <w:r>
@@ -1982,7 +2016,7 @@
     </w:p>
     <w:p>
       <w:pPr>
-        <w:pStyle w:val="Heading1"/>
+        <w:pStyle w:val="Ttulo1"/>
       </w:pPr>
       <w:bookmarkStart w:id="22" w:name="_Toc516504020"/>
       <w:r>
@@ -1997,7 +2031,7 @@
     <w:p/>
     <w:p>
       <w:pPr>
-        <w:pStyle w:val="Heading2"/>
+        <w:pStyle w:val="Ttulo2"/>
       </w:pPr>
       <w:bookmarkStart w:id="23" w:name="_Toc516504021"/>
       <w:r>
@@ -2039,7 +2073,7 @@
     </w:p>
     <w:p>
       <w:pPr>
-        <w:pStyle w:val="Heading1"/>
+        <w:pStyle w:val="Ttulo1"/>
       </w:pPr>
       <w:bookmarkStart w:id="24" w:name="_Toc516504022"/>
       <w:r>
@@ -2082,7 +2116,7 @@
     </w:p>
     <w:p>
       <w:pPr>
-        <w:pStyle w:val="Heading1"/>
+        <w:pStyle w:val="Ttulo1"/>
       </w:pPr>
       <w:bookmarkStart w:id="25" w:name="_Toc516504023"/>
       <w:r>
@@ -2115,7 +2149,7 @@
     </w:p>
     <w:p>
       <w:pPr>
-        <w:pStyle w:val="ListParagraph"/>
+        <w:pStyle w:val="Prrafodelista"/>
         <w:numPr>
           <w:ilvl w:val="0"/>
           <w:numId w:val="1"/>
@@ -2140,19 +2174,27 @@
     </w:p>
     <w:p>
       <w:pPr>
-        <w:pStyle w:val="ListParagraph"/>
+        <w:pStyle w:val="Prrafodelista"/>
         <w:numPr>
           <w:ilvl w:val="0"/>
           <w:numId w:val="1"/>
         </w:numPr>
       </w:pPr>
       <w:r>
-        <w:t>Arenas Arenas, Antonio</w:t>
-      </w:r>
-    </w:p>
-    <w:p>
-      <w:pPr>
-        <w:pStyle w:val="ListParagraph"/>
+        <w:t xml:space="preserve">Arenas </w:t>
+      </w:r>
+      <w:proofErr w:type="spellStart"/>
+      <w:r>
+        <w:t>Arenas</w:t>
+      </w:r>
+      <w:proofErr w:type="spellEnd"/>
+      <w:r>
+        <w:t>, Antonio</w:t>
+      </w:r>
+    </w:p>
+    <w:p>
+      <w:pPr>
+        <w:pStyle w:val="Prrafodelista"/>
         <w:numPr>
           <w:ilvl w:val="0"/>
           <w:numId w:val="1"/>
@@ -2164,7 +2206,7 @@
     </w:p>
     <w:p>
       <w:pPr>
-        <w:pStyle w:val="ListParagraph"/>
+        <w:pStyle w:val="Prrafodelista"/>
         <w:numPr>
           <w:ilvl w:val="0"/>
           <w:numId w:val="1"/>
@@ -2181,7 +2223,7 @@
     </w:p>
     <w:p>
       <w:pPr>
-        <w:pStyle w:val="Heading1"/>
+        <w:pStyle w:val="Ttulo1"/>
       </w:pPr>
       <w:bookmarkStart w:id="26" w:name="_Toc516504024"/>
       <w:r>
@@ -2220,7 +2262,7 @@
     </w:p>
     <w:p>
       <w:pPr>
-        <w:pStyle w:val="Heading1"/>
+        <w:pStyle w:val="Ttulo1"/>
       </w:pPr>
       <w:bookmarkStart w:id="27" w:name="_Toc516504025"/>
       <w:r>
@@ -2235,7 +2277,7 @@
     <w:p/>
     <w:p>
       <w:pPr>
-        <w:pStyle w:val="Heading2"/>
+        <w:pStyle w:val="Ttulo2"/>
       </w:pPr>
       <w:bookmarkStart w:id="28" w:name="_Toc508041179"/>
       <w:bookmarkStart w:id="29" w:name="_Toc516504026"/>
@@ -2257,7 +2299,7 @@
     <w:p/>
     <w:p>
       <w:pPr>
-        <w:pStyle w:val="Heading3"/>
+        <w:pStyle w:val="Ttulo3"/>
       </w:pPr>
       <w:bookmarkStart w:id="30" w:name="_Toc516504027"/>
       <w:r>
@@ -2334,148 +2376,205 @@
           <w:rFonts w:asciiTheme="minorHAnsi" w:hAnsiTheme="minorHAnsi" w:cstheme="minorHAnsi"/>
           <w:lang w:val="es-ES"/>
         </w:rPr>
-        <w:t xml:space="preserve">: Se evaluara el proceso PPQA, </w:t>
-      </w:r>
+        <w:t xml:space="preserve">: Se </w:t>
+      </w:r>
+      <w:proofErr w:type="gramStart"/>
       <w:r>
         <w:rPr>
           <w:rFonts w:asciiTheme="minorHAnsi" w:hAnsiTheme="minorHAnsi" w:cstheme="minorHAnsi"/>
           <w:lang w:val="es-ES"/>
         </w:rPr>
-        <w:t>Garantía</w:t>
-      </w:r>
+        <w:t>evaluara</w:t>
+      </w:r>
+      <w:proofErr w:type="gramEnd"/>
       <w:r>
         <w:rPr>
           <w:rFonts w:asciiTheme="minorHAnsi" w:hAnsiTheme="minorHAnsi" w:cstheme="minorHAnsi"/>
           <w:lang w:val="es-ES"/>
         </w:rPr>
-        <w:t xml:space="preserve"> de la calidad del proceso y productos.</w:t>
-      </w:r>
-    </w:p>
-    <w:p>
-      <w:pPr>
-        <w:pStyle w:val="Standard"/>
+        <w:t xml:space="preserve"> el proceso PPQA, </w:t>
+      </w:r>
+      <w:r>
         <w:rPr>
           <w:rFonts w:asciiTheme="minorHAnsi" w:hAnsiTheme="minorHAnsi" w:cstheme="minorHAnsi"/>
           <w:lang w:val="es-ES"/>
         </w:rPr>
-      </w:pPr>
-    </w:p>
-    <w:p>
-      <w:pPr>
-        <w:rPr>
-          <w:rFonts w:cstheme="minorHAnsi"/>
-          <w:b/>
-        </w:rPr>
-      </w:pPr>
-      <w:r>
-        <w:rPr>
-          <w:rFonts w:cstheme="minorHAnsi"/>
-          <w:b/>
-        </w:rPr>
-        <w:t>Plan de trabajo de la evaluación:</w:t>
-      </w:r>
-    </w:p>
-    <w:p>
-      <w:r>
-        <w:t xml:space="preserve">Jorge se </w:t>
-      </w:r>
-      <w:r>
-        <w:t>encargará</w:t>
-      </w:r>
-      <w:r>
-        <w:t xml:space="preserve"> de comprobar los puntos GP 1.1, GP 2.1, GP 2.2, GP 2.3, GP 2.4 GP 2.5 y el único punto del apartado Sp 2.2 de la Checklist.</w:t>
-      </w:r>
-    </w:p>
-    <w:p>
-      <w:pPr>
-        <w:rPr>
-          <w:color w:val="FF0000"/>
-        </w:rPr>
-      </w:pPr>
-      <w:r>
-        <w:t xml:space="preserve">Antonio se encargará de comprobar los puntos </w:t>
-      </w:r>
-      <w:r>
-        <w:t>GP 2.6, GP 2.7, GP 2.8, GP 2.9, GP 2.10, GP 3.1 y GP 3.2.</w:t>
-      </w:r>
-    </w:p>
-    <w:p>
-      <w:pPr>
-        <w:rPr>
-          <w:color w:val="FF0000"/>
-        </w:rPr>
-      </w:pPr>
-      <w:r>
-        <w:t xml:space="preserve">Jesús se </w:t>
-      </w:r>
-      <w:r>
-        <w:t>encargará</w:t>
-      </w:r>
-      <w:r>
-        <w:t xml:space="preserve"> de comprobar los puntos</w:t>
-      </w:r>
-      <w:r>
-        <w:t xml:space="preserve"> </w:t>
-      </w:r>
-      <w:r>
-        <w:rPr>
-          <w:color w:val="000000" w:themeColor="text1"/>
-        </w:rPr>
-        <w:t>del apartado Sp 2.1 de la Checklist.</w:t>
-      </w:r>
-    </w:p>
-    <w:p>
-      <w:pPr>
-        <w:rPr>
-          <w:color w:val="FF0000"/>
-        </w:rPr>
-      </w:pPr>
-      <w:r>
-        <w:t>Elena se encargará de comprobar los puntos</w:t>
-      </w:r>
-      <w:r>
-        <w:t xml:space="preserve"> del apartado Sp 1.2 de la Checklist</w:t>
-      </w:r>
-      <w:r>
-        <w:rPr>
-          <w:color w:val="FF0000"/>
-        </w:rPr>
-        <w:t>.</w:t>
-      </w:r>
-    </w:p>
-    <w:p/>
-    <w:p>
-      <w:pPr>
-        <w:pStyle w:val="Heading3"/>
-      </w:pPr>
-      <w:bookmarkStart w:id="31" w:name="_Toc516504028"/>
-      <w:r>
-        <w:t>8.1.2 Participantes y roles del equipo de Evaluación</w:t>
-      </w:r>
-      <w:bookmarkEnd w:id="31"/>
-    </w:p>
-    <w:p>
-      <w:pPr>
-        <w:rPr>
-          <w:rFonts w:cstheme="minorHAnsi"/>
-        </w:rPr>
-      </w:pPr>
-    </w:p>
-    <w:p>
-      <w:pPr>
-        <w:pStyle w:val="Standard"/>
+        <w:t>Garantía</w:t>
+      </w:r>
+      <w:r>
         <w:rPr>
           <w:rFonts w:asciiTheme="minorHAnsi" w:hAnsiTheme="minorHAnsi" w:cstheme="minorHAnsi"/>
           <w:lang w:val="es-ES"/>
         </w:rPr>
-      </w:pPr>
-      <w:r>
+        <w:t xml:space="preserve"> de la calidad del proceso y productos.</w:t>
+      </w:r>
+    </w:p>
+    <w:p>
+      <w:pPr>
+        <w:pStyle w:val="Standard"/>
         <w:rPr>
           <w:rFonts w:asciiTheme="minorHAnsi" w:hAnsiTheme="minorHAnsi" w:cstheme="minorHAnsi"/>
           <w:lang w:val="es-ES"/>
         </w:rPr>
-        <w:t>Sponsor: José María García</w:t>
-      </w:r>
+      </w:pPr>
+    </w:p>
+    <w:p>
+      <w:pPr>
+        <w:rPr>
+          <w:rFonts w:cstheme="minorHAnsi"/>
+          <w:b/>
+        </w:rPr>
+      </w:pPr>
+      <w:r>
+        <w:rPr>
+          <w:rFonts w:cstheme="minorHAnsi"/>
+          <w:b/>
+        </w:rPr>
+        <w:t>Plan de trabajo de la evaluación:</w:t>
+      </w:r>
+    </w:p>
+    <w:p>
+      <w:r>
+        <w:t xml:space="preserve">Jorge se </w:t>
+      </w:r>
+      <w:r>
+        <w:t>encargará</w:t>
+      </w:r>
+      <w:r>
+        <w:t xml:space="preserve"> de comprobar los puntos GP 1.1, GP 2.1, GP 2.2, GP 2.3, GP 2.4 GP 2.5 y el único punto del apartado </w:t>
+      </w:r>
+      <w:proofErr w:type="spellStart"/>
+      <w:r>
+        <w:t>Sp</w:t>
+      </w:r>
+      <w:proofErr w:type="spellEnd"/>
+      <w:r>
+        <w:t xml:space="preserve"> 2.2 de la </w:t>
+      </w:r>
+      <w:proofErr w:type="spellStart"/>
+      <w:r>
+        <w:t>Checklist</w:t>
+      </w:r>
+      <w:proofErr w:type="spellEnd"/>
+      <w:r>
+        <w:t>.</w:t>
+      </w:r>
+    </w:p>
+    <w:p>
+      <w:pPr>
+        <w:rPr>
+          <w:color w:val="FF0000"/>
+        </w:rPr>
+      </w:pPr>
+      <w:r>
+        <w:t xml:space="preserve">Antonio se encargará de comprobar los puntos </w:t>
+      </w:r>
+      <w:r>
+        <w:t>GP 2.6, GP 2.7, GP 2.8, GP 2.9, GP 2.10, GP 3.1 y GP 3.2.</w:t>
+      </w:r>
+    </w:p>
+    <w:p>
+      <w:pPr>
+        <w:rPr>
+          <w:color w:val="FF0000"/>
+        </w:rPr>
+      </w:pPr>
+      <w:r>
+        <w:t xml:space="preserve">Jesús se </w:t>
+      </w:r>
+      <w:r>
+        <w:t>encargará</w:t>
+      </w:r>
+      <w:r>
+        <w:t xml:space="preserve"> de comprobar los puntos</w:t>
+      </w:r>
+      <w:r>
+        <w:t xml:space="preserve"> </w:t>
+      </w:r>
+      <w:r>
+        <w:rPr>
+          <w:color w:val="000000" w:themeColor="text1"/>
+        </w:rPr>
+        <w:t xml:space="preserve">del apartado </w:t>
+      </w:r>
+      <w:proofErr w:type="spellStart"/>
+      <w:r>
+        <w:rPr>
+          <w:color w:val="000000" w:themeColor="text1"/>
+        </w:rPr>
+        <w:t>Sp</w:t>
+      </w:r>
+      <w:proofErr w:type="spellEnd"/>
+      <w:r>
+        <w:rPr>
+          <w:color w:val="000000" w:themeColor="text1"/>
+        </w:rPr>
+        <w:t xml:space="preserve"> 2.1 de la </w:t>
+      </w:r>
+      <w:proofErr w:type="spellStart"/>
+      <w:r>
+        <w:rPr>
+          <w:color w:val="000000" w:themeColor="text1"/>
+        </w:rPr>
+        <w:t>Checklist</w:t>
+      </w:r>
+      <w:proofErr w:type="spellEnd"/>
+      <w:r>
+        <w:rPr>
+          <w:color w:val="000000" w:themeColor="text1"/>
+        </w:rPr>
+        <w:t>.</w:t>
+      </w:r>
+    </w:p>
+    <w:p>
+      <w:pPr>
+        <w:rPr>
+          <w:color w:val="FF0000"/>
+        </w:rPr>
+      </w:pPr>
+      <w:r>
+        <w:t>Elena se encargará de comprobar los puntos</w:t>
+      </w:r>
+      <w:r>
+        <w:t xml:space="preserve"> del apartado </w:t>
+      </w:r>
+      <w:proofErr w:type="spellStart"/>
+      <w:r>
+        <w:t>Sp</w:t>
+      </w:r>
+      <w:proofErr w:type="spellEnd"/>
+      <w:r>
+        <w:t xml:space="preserve"> 1.2 de la </w:t>
+      </w:r>
+      <w:proofErr w:type="spellStart"/>
+      <w:r>
+        <w:t>Checklist</w:t>
+      </w:r>
+      <w:proofErr w:type="spellEnd"/>
+      <w:r>
+        <w:rPr>
+          <w:color w:val="FF0000"/>
+        </w:rPr>
+        <w:t>.</w:t>
+      </w:r>
+    </w:p>
+    <w:p/>
+    <w:p>
+      <w:pPr>
+        <w:pStyle w:val="Ttulo3"/>
+      </w:pPr>
+      <w:bookmarkStart w:id="31" w:name="_Toc516504028"/>
+      <w:r>
+        <w:t>8.1.2 Participantes y roles del equipo de Evaluación</w:t>
+      </w:r>
+      <w:bookmarkEnd w:id="31"/>
+    </w:p>
+    <w:p>
+      <w:pPr>
+        <w:rPr>
+          <w:rFonts w:cstheme="minorHAnsi"/>
+        </w:rPr>
+      </w:pPr>
     </w:p>
     <w:p>
       <w:pPr>
@@ -2490,7 +2589,7 @@
           <w:rFonts w:asciiTheme="minorHAnsi" w:hAnsiTheme="minorHAnsi" w:cstheme="minorHAnsi"/>
           <w:lang w:val="es-ES"/>
         </w:rPr>
-        <w:t>Appraisal Team Leader: Jorge Manuel Molina Dominguez</w:t>
+        <w:t>Sponsor: José María García</w:t>
       </w:r>
     </w:p>
     <w:p>
@@ -2501,65 +2600,182 @@
           <w:lang w:val="es-ES"/>
         </w:rPr>
       </w:pPr>
+      <w:proofErr w:type="spellStart"/>
       <w:r>
         <w:rPr>
           <w:rFonts w:asciiTheme="minorHAnsi" w:hAnsiTheme="minorHAnsi" w:cstheme="minorHAnsi"/>
           <w:lang w:val="es-ES"/>
         </w:rPr>
-        <w:t>Site Cordinator: Jesús Ortiz Calleja</w:t>
-      </w:r>
-    </w:p>
-    <w:p>
-      <w:pPr>
-        <w:pStyle w:val="Standard"/>
+        <w:t>Appraisal</w:t>
+      </w:r>
+      <w:proofErr w:type="spellEnd"/>
+      <w:r>
         <w:rPr>
           <w:rFonts w:asciiTheme="minorHAnsi" w:hAnsiTheme="minorHAnsi" w:cstheme="minorHAnsi"/>
           <w:lang w:val="es-ES"/>
         </w:rPr>
-      </w:pPr>
+        <w:t xml:space="preserve"> </w:t>
+      </w:r>
+      <w:proofErr w:type="spellStart"/>
       <w:r>
         <w:rPr>
           <w:rFonts w:asciiTheme="minorHAnsi" w:hAnsiTheme="minorHAnsi" w:cstheme="minorHAnsi"/>
           <w:lang w:val="es-ES"/>
         </w:rPr>
-        <w:t xml:space="preserve">Team members: Elena </w:t>
-      </w:r>
+        <w:t>Team</w:t>
+      </w:r>
+      <w:proofErr w:type="spellEnd"/>
       <w:r>
         <w:rPr>
           <w:rFonts w:asciiTheme="minorHAnsi" w:hAnsiTheme="minorHAnsi" w:cstheme="minorHAnsi"/>
           <w:lang w:val="es-ES"/>
         </w:rPr>
-        <w:t>Camero Ruiz</w:t>
-      </w:r>
+        <w:t xml:space="preserve"> Leader: Jorge Manuel Molina </w:t>
+      </w:r>
+      <w:proofErr w:type="spellStart"/>
       <w:r>
         <w:rPr>
           <w:rFonts w:asciiTheme="minorHAnsi" w:hAnsiTheme="minorHAnsi" w:cstheme="minorHAnsi"/>
           <w:lang w:val="es-ES"/>
         </w:rPr>
-        <w:t>, Antonio Arenas Arenas</w:t>
-      </w:r>
-    </w:p>
-    <w:p>
-      <w:pPr>
-        <w:rPr>
-          <w:rFonts w:cstheme="minorHAnsi"/>
-        </w:rPr>
-      </w:pPr>
-    </w:p>
-    <w:p>
-      <w:pPr>
-        <w:pStyle w:val="Heading3"/>
+        <w:t>Dominguez</w:t>
+      </w:r>
+      <w:proofErr w:type="spellEnd"/>
+    </w:p>
+    <w:p>
+      <w:pPr>
+        <w:pStyle w:val="Standard"/>
+        <w:rPr>
+          <w:rFonts w:asciiTheme="minorHAnsi" w:hAnsiTheme="minorHAnsi" w:cstheme="minorHAnsi"/>
+          <w:lang w:val="es-ES"/>
+        </w:rPr>
+      </w:pPr>
+      <w:proofErr w:type="spellStart"/>
+      <w:r>
+        <w:rPr>
+          <w:rFonts w:asciiTheme="minorHAnsi" w:hAnsiTheme="minorHAnsi" w:cstheme="minorHAnsi"/>
+          <w:lang w:val="es-ES"/>
+        </w:rPr>
+        <w:t>Site</w:t>
+      </w:r>
+      <w:proofErr w:type="spellEnd"/>
+      <w:r>
+        <w:rPr>
+          <w:rFonts w:asciiTheme="minorHAnsi" w:hAnsiTheme="minorHAnsi" w:cstheme="minorHAnsi"/>
+          <w:lang w:val="es-ES"/>
+        </w:rPr>
+        <w:t xml:space="preserve"> </w:t>
+      </w:r>
+      <w:proofErr w:type="spellStart"/>
+      <w:r>
+        <w:rPr>
+          <w:rFonts w:asciiTheme="minorHAnsi" w:hAnsiTheme="minorHAnsi" w:cstheme="minorHAnsi"/>
+          <w:lang w:val="es-ES"/>
+        </w:rPr>
+        <w:t>Cordinator</w:t>
+      </w:r>
+      <w:proofErr w:type="spellEnd"/>
+      <w:r>
+        <w:rPr>
+          <w:rFonts w:asciiTheme="minorHAnsi" w:hAnsiTheme="minorHAnsi" w:cstheme="minorHAnsi"/>
+          <w:lang w:val="es-ES"/>
+        </w:rPr>
+        <w:t>: Jesús Ortiz Calleja</w:t>
+      </w:r>
+    </w:p>
+    <w:p>
+      <w:pPr>
+        <w:pStyle w:val="Standard"/>
+        <w:rPr>
+          <w:rFonts w:asciiTheme="minorHAnsi" w:hAnsiTheme="minorHAnsi" w:cstheme="minorHAnsi"/>
+          <w:lang w:val="es-ES"/>
+        </w:rPr>
+      </w:pPr>
+      <w:proofErr w:type="spellStart"/>
+      <w:r>
+        <w:rPr>
+          <w:rFonts w:asciiTheme="minorHAnsi" w:hAnsiTheme="minorHAnsi" w:cstheme="minorHAnsi"/>
+          <w:lang w:val="es-ES"/>
+        </w:rPr>
+        <w:t>Team</w:t>
+      </w:r>
+      <w:proofErr w:type="spellEnd"/>
+      <w:r>
+        <w:rPr>
+          <w:rFonts w:asciiTheme="minorHAnsi" w:hAnsiTheme="minorHAnsi" w:cstheme="minorHAnsi"/>
+          <w:lang w:val="es-ES"/>
+        </w:rPr>
+        <w:t xml:space="preserve"> </w:t>
+      </w:r>
+      <w:proofErr w:type="spellStart"/>
+      <w:r>
+        <w:rPr>
+          <w:rFonts w:asciiTheme="minorHAnsi" w:hAnsiTheme="minorHAnsi" w:cstheme="minorHAnsi"/>
+          <w:lang w:val="es-ES"/>
+        </w:rPr>
+        <w:t>members</w:t>
+      </w:r>
+      <w:proofErr w:type="spellEnd"/>
+      <w:r>
+        <w:rPr>
+          <w:rFonts w:asciiTheme="minorHAnsi" w:hAnsiTheme="minorHAnsi" w:cstheme="minorHAnsi"/>
+          <w:lang w:val="es-ES"/>
+        </w:rPr>
+        <w:t xml:space="preserve">: Elena </w:t>
+      </w:r>
+      <w:r>
+        <w:rPr>
+          <w:rFonts w:asciiTheme="minorHAnsi" w:hAnsiTheme="minorHAnsi" w:cstheme="minorHAnsi"/>
+          <w:lang w:val="es-ES"/>
+        </w:rPr>
+        <w:t>Camero Ruiz</w:t>
+      </w:r>
+      <w:r>
+        <w:rPr>
+          <w:rFonts w:asciiTheme="minorHAnsi" w:hAnsiTheme="minorHAnsi" w:cstheme="minorHAnsi"/>
+          <w:lang w:val="es-ES"/>
+        </w:rPr>
+        <w:t xml:space="preserve">, Antonio Arenas </w:t>
+      </w:r>
+      <w:proofErr w:type="spellStart"/>
+      <w:r>
+        <w:rPr>
+          <w:rFonts w:asciiTheme="minorHAnsi" w:hAnsiTheme="minorHAnsi" w:cstheme="minorHAnsi"/>
+          <w:lang w:val="es-ES"/>
+        </w:rPr>
+        <w:t>Arenas</w:t>
+      </w:r>
+      <w:proofErr w:type="spellEnd"/>
+    </w:p>
+    <w:p>
+      <w:pPr>
+        <w:rPr>
+          <w:rFonts w:cstheme="minorHAnsi"/>
+        </w:rPr>
+      </w:pPr>
+    </w:p>
+    <w:p>
+      <w:pPr>
+        <w:pStyle w:val="Ttulo3"/>
       </w:pPr>
       <w:bookmarkStart w:id="32" w:name="_Toc516504029"/>
       <w:r>
-        <w:t>8.1.3 Checklist de revisión a aplicar</w:t>
+        <w:t xml:space="preserve">8.1.3 </w:t>
+      </w:r>
+      <w:proofErr w:type="spellStart"/>
+      <w:r>
+        <w:t>Checklist</w:t>
+      </w:r>
+      <w:proofErr w:type="spellEnd"/>
+      <w:r>
+        <w:t xml:space="preserve"> de revisión a aplicar</w:t>
       </w:r>
       <w:bookmarkEnd w:id="32"/>
     </w:p>
     <w:p/>
     <w:p>
       <w:pPr>
-        <w:pStyle w:val="ListParagraph"/>
+        <w:pStyle w:val="Prrafodelista"/>
         <w:numPr>
           <w:ilvl w:val="0"/>
           <w:numId w:val="1"/>
@@ -2577,7 +2793,7 @@
     </w:p>
     <w:p>
       <w:pPr>
-        <w:pStyle w:val="ListParagraph"/>
+        <w:pStyle w:val="Prrafodelista"/>
         <w:numPr>
           <w:ilvl w:val="0"/>
           <w:numId w:val="1"/>
@@ -2595,7 +2811,7 @@
     </w:p>
     <w:p>
       <w:pPr>
-        <w:pStyle w:val="ListParagraph"/>
+        <w:pStyle w:val="Prrafodelista"/>
         <w:numPr>
           <w:ilvl w:val="0"/>
           <w:numId w:val="1"/>
@@ -2613,7 +2829,7 @@
     </w:p>
     <w:p>
       <w:pPr>
-        <w:pStyle w:val="ListParagraph"/>
+        <w:pStyle w:val="Prrafodelista"/>
         <w:numPr>
           <w:ilvl w:val="0"/>
           <w:numId w:val="1"/>
@@ -2631,7 +2847,7 @@
     </w:p>
     <w:p>
       <w:pPr>
-        <w:pStyle w:val="ListParagraph"/>
+        <w:pStyle w:val="Prrafodelista"/>
         <w:numPr>
           <w:ilvl w:val="0"/>
           <w:numId w:val="1"/>
@@ -2649,7 +2865,7 @@
     </w:p>
     <w:p>
       <w:pPr>
-        <w:pStyle w:val="ListParagraph"/>
+        <w:pStyle w:val="Prrafodelista"/>
         <w:numPr>
           <w:ilvl w:val="0"/>
           <w:numId w:val="1"/>
@@ -2667,7 +2883,7 @@
     </w:p>
     <w:p>
       <w:pPr>
-        <w:pStyle w:val="ListParagraph"/>
+        <w:pStyle w:val="Prrafodelista"/>
         <w:numPr>
           <w:ilvl w:val="0"/>
           <w:numId w:val="1"/>
@@ -2685,7 +2901,7 @@
     </w:p>
     <w:p>
       <w:pPr>
-        <w:pStyle w:val="ListParagraph"/>
+        <w:pStyle w:val="Prrafodelista"/>
         <w:numPr>
           <w:ilvl w:val="0"/>
           <w:numId w:val="1"/>
@@ -2703,7 +2919,7 @@
     </w:p>
     <w:p>
       <w:pPr>
-        <w:pStyle w:val="ListParagraph"/>
+        <w:pStyle w:val="Prrafodelista"/>
         <w:numPr>
           <w:ilvl w:val="0"/>
           <w:numId w:val="1"/>
@@ -2721,7 +2937,7 @@
     </w:p>
     <w:p>
       <w:pPr>
-        <w:pStyle w:val="ListParagraph"/>
+        <w:pStyle w:val="Prrafodelista"/>
         <w:numPr>
           <w:ilvl w:val="0"/>
           <w:numId w:val="1"/>
@@ -2739,7 +2955,7 @@
     </w:p>
     <w:p>
       <w:pPr>
-        <w:pStyle w:val="ListParagraph"/>
+        <w:pStyle w:val="Prrafodelista"/>
         <w:numPr>
           <w:ilvl w:val="0"/>
           <w:numId w:val="1"/>
@@ -2757,7 +2973,7 @@
     </w:p>
     <w:p>
       <w:pPr>
-        <w:pStyle w:val="ListParagraph"/>
+        <w:pStyle w:val="Prrafodelista"/>
         <w:numPr>
           <w:ilvl w:val="0"/>
           <w:numId w:val="1"/>
@@ -2775,7 +2991,7 @@
     </w:p>
     <w:p>
       <w:pPr>
-        <w:pStyle w:val="ListParagraph"/>
+        <w:pStyle w:val="Prrafodelista"/>
         <w:numPr>
           <w:ilvl w:val="0"/>
           <w:numId w:val="1"/>
@@ -2804,12 +3020,21 @@
           <w:lang w:val="es-ES"/>
         </w:rPr>
       </w:pPr>
+      <w:proofErr w:type="spellStart"/>
       <w:r>
         <w:rPr>
           <w:rFonts w:asciiTheme="minorHAnsi" w:hAnsiTheme="minorHAnsi" w:cstheme="minorHAnsi"/>
           <w:lang w:val="es-ES"/>
         </w:rPr>
-        <w:t xml:space="preserve">Sp 1.2 selección de productos a evaluar, </w:t>
+        <w:t>Sp</w:t>
+      </w:r>
+      <w:proofErr w:type="spellEnd"/>
+      <w:r>
+        <w:rPr>
+          <w:rFonts w:asciiTheme="minorHAnsi" w:hAnsiTheme="minorHAnsi" w:cstheme="minorHAnsi"/>
+          <w:lang w:val="es-ES"/>
+        </w:rPr>
+        <w:t xml:space="preserve"> 1.2 selección de productos a evaluar, </w:t>
       </w:r>
     </w:p>
     <w:p>
@@ -2942,12 +3167,21 @@
           <w:lang w:val="es-ES"/>
         </w:rPr>
       </w:pPr>
+      <w:proofErr w:type="spellStart"/>
       <w:r>
         <w:rPr>
           <w:rFonts w:asciiTheme="minorHAnsi" w:hAnsiTheme="minorHAnsi" w:cstheme="minorHAnsi"/>
           <w:lang w:val="es-ES"/>
         </w:rPr>
-        <w:t>Sp 2.1 Comprobar que se resuelven las no conformidades con los miembros apropiados del persona</w:t>
+        <w:t>Sp</w:t>
+      </w:r>
+      <w:proofErr w:type="spellEnd"/>
+      <w:r>
+        <w:rPr>
+          <w:rFonts w:asciiTheme="minorHAnsi" w:hAnsiTheme="minorHAnsi" w:cstheme="minorHAnsi"/>
+          <w:lang w:val="es-ES"/>
+        </w:rPr>
+        <w:t xml:space="preserve"> 2.1 Comprobar que se resuelven las no conformidades con los miembros apropiados del persona</w:t>
       </w:r>
       <w:r>
         <w:rPr>
@@ -3105,12 +3339,21 @@
           <w:lang w:val="es-ES"/>
         </w:rPr>
       </w:pPr>
+      <w:proofErr w:type="spellStart"/>
       <w:r>
         <w:rPr>
           <w:rFonts w:asciiTheme="minorHAnsi" w:hAnsiTheme="minorHAnsi" w:cstheme="minorHAnsi"/>
           <w:lang w:val="es-ES"/>
         </w:rPr>
-        <w:t>Sp 2.2 Comprobar que se han registrado las actividades de aseguramiento de la calidad con detalle.</w:t>
+        <w:t>Sp</w:t>
+      </w:r>
+      <w:proofErr w:type="spellEnd"/>
+      <w:r>
+        <w:rPr>
+          <w:rFonts w:asciiTheme="minorHAnsi" w:hAnsiTheme="minorHAnsi" w:cstheme="minorHAnsi"/>
+          <w:lang w:val="es-ES"/>
+        </w:rPr>
+        <w:t xml:space="preserve"> 2.2 Comprobar que se han registrado las actividades de aseguramiento de la calidad con detalle.</w:t>
       </w:r>
     </w:p>
     <w:p>
@@ -3135,7 +3378,7 @@
     </w:p>
     <w:p>
       <w:pPr>
-        <w:pStyle w:val="ListParagraph"/>
+        <w:pStyle w:val="Prrafodelista"/>
         <w:rPr>
           <w:rFonts w:cstheme="minorHAnsi"/>
         </w:rPr>
@@ -3184,7 +3427,7 @@
     </w:p>
     <w:p>
       <w:pPr>
-        <w:pStyle w:val="Heading2"/>
+        <w:pStyle w:val="Ttulo2"/>
       </w:pPr>
       <w:bookmarkStart w:id="33" w:name="_Toc516504030"/>
       <w:r>
@@ -3228,7 +3471,21 @@
         <w:rPr>
           <w:rFonts w:cstheme="minorHAnsi"/>
         </w:rPr>
-        <w:t>A lo largo del documente y como describimos a continuación se realizan las tareas específicas del proceso, aunque no hayan realizado la subpractica de lecciones aprendidas de la tarea de evaluación del producto</w:t>
+        <w:t xml:space="preserve">A lo largo del documente y como describimos a continuación se realizan las tareas específicas del proceso, aunque no hayan realizado la </w:t>
+      </w:r>
+      <w:proofErr w:type="spellStart"/>
+      <w:r>
+        <w:rPr>
+          <w:rFonts w:cstheme="minorHAnsi"/>
+        </w:rPr>
+        <w:t>subpractica</w:t>
+      </w:r>
+      <w:proofErr w:type="spellEnd"/>
+      <w:r>
+        <w:rPr>
+          <w:rFonts w:cstheme="minorHAnsi"/>
+        </w:rPr>
+        <w:t xml:space="preserve"> de lecciones aprendidas de la tarea de evaluación del producto</w:t>
       </w:r>
     </w:p>
     <w:p>
@@ -3335,7 +3592,21 @@
         <w:rPr>
           <w:rFonts w:cstheme="minorHAnsi"/>
         </w:rPr>
-        <w:t>A lo largo de los apartados 2 y 3, los cuales son Descripción general y objetivos específicos, se detalla claramente, específicamente y metodológicamente los pasos a realizar e cada momento de los procesos de aseguramiento de calidad, tanto las operaciones, productos de entrada y salida, etc.</w:t>
+        <w:t xml:space="preserve">A lo largo de los apartados 2 y 3, los cuales son Descripción general y objetivos específicos, se detalla claramente, específicamente y metodológicamente los pasos a realizar </w:t>
+      </w:r>
+      <w:proofErr w:type="gramStart"/>
+      <w:r>
+        <w:rPr>
+          <w:rFonts w:cstheme="minorHAnsi"/>
+        </w:rPr>
+        <w:t>e</w:t>
+      </w:r>
+      <w:proofErr w:type="gramEnd"/>
+      <w:r>
+        <w:rPr>
+          <w:rFonts w:cstheme="minorHAnsi"/>
+        </w:rPr>
+        <w:t xml:space="preserve"> cada momento de los procesos de aseguramiento de calidad, tanto las operaciones, productos de entrada y salida, etc.</w:t>
       </w:r>
     </w:p>
     <w:p>
@@ -3429,7 +3700,21 @@
         <w:rPr>
           <w:rFonts w:cstheme="minorHAnsi"/>
         </w:rPr>
-        <w:t xml:space="preserve">Y a lo largo del apartado 5 y sus subapartados se asignan las responsabilidades específicas a los diferentes roles del equipo como al Director de Operaciones, al Director de producción, a los Ingenieros de Calidad, al Jefe del Proyecto y a la Dirección. </w:t>
+        <w:t xml:space="preserve">Y a lo largo del apartado 5 y sus subapartados se asignan las responsabilidades específicas a los diferentes roles del equipo como al Director de Operaciones, al </w:t>
+      </w:r>
+      <w:proofErr w:type="gramStart"/>
+      <w:r>
+        <w:rPr>
+          <w:rFonts w:cstheme="minorHAnsi"/>
+        </w:rPr>
+        <w:t>Director</w:t>
+      </w:r>
+      <w:proofErr w:type="gramEnd"/>
+      <w:r>
+        <w:rPr>
+          <w:rFonts w:cstheme="minorHAnsi"/>
+        </w:rPr>
+        <w:t xml:space="preserve"> de producción, a los Ingenieros de Calidad, al Jefe del Proyecto y a la Dirección. </w:t>
       </w:r>
     </w:p>
     <w:p>
@@ -3690,7 +3975,15 @@
     </w:p>
     <w:p>
       <w:r>
-        <w:t xml:space="preserve">“Director de operaciones </w:t>
+        <w:t>“</w:t>
+      </w:r>
+      <w:proofErr w:type="gramStart"/>
+      <w:r>
+        <w:t>Director</w:t>
+      </w:r>
+      <w:proofErr w:type="gramEnd"/>
+      <w:r>
+        <w:t xml:space="preserve"> de operaciones </w:t>
       </w:r>
     </w:p>
     <w:p>
@@ -3700,7 +3993,7 @@
     </w:p>
     <w:p>
       <w:pPr>
-        <w:pStyle w:val="ListParagraph"/>
+        <w:pStyle w:val="Prrafodelista"/>
         <w:numPr>
           <w:ilvl w:val="0"/>
           <w:numId w:val="33"/>
@@ -3715,7 +4008,7 @@
     </w:p>
     <w:p>
       <w:pPr>
-        <w:pStyle w:val="ListParagraph"/>
+        <w:pStyle w:val="Prrafodelista"/>
         <w:numPr>
           <w:ilvl w:val="0"/>
           <w:numId w:val="33"/>
@@ -3725,12 +4018,20 @@
         </w:rPr>
       </w:pPr>
       <w:r>
-        <w:t>Planificar y realizar checklist a Calidad.</w:t>
-      </w:r>
-    </w:p>
-    <w:p>
-      <w:pPr>
-        <w:pStyle w:val="ListParagraph"/>
+        <w:t xml:space="preserve">Planificar y realizar </w:t>
+      </w:r>
+      <w:proofErr w:type="spellStart"/>
+      <w:r>
+        <w:t>checklist</w:t>
+      </w:r>
+      <w:proofErr w:type="spellEnd"/>
+      <w:r>
+        <w:t xml:space="preserve"> a Calidad.</w:t>
+      </w:r>
+    </w:p>
+    <w:p>
+      <w:pPr>
+        <w:pStyle w:val="Prrafodelista"/>
         <w:numPr>
           <w:ilvl w:val="0"/>
           <w:numId w:val="33"/>
@@ -4094,17 +4395,26 @@
           <w:b/>
         </w:rPr>
       </w:pPr>
+      <w:proofErr w:type="spellStart"/>
       <w:r>
         <w:rPr>
           <w:rFonts w:cstheme="minorHAnsi"/>
           <w:b/>
         </w:rPr>
-        <w:t>Sp 1.1 Selección de productos a evaluar</w:t>
-      </w:r>
-    </w:p>
-    <w:p>
-      <w:pPr>
-        <w:pStyle w:val="ListParagraph"/>
+        <w:t>Sp</w:t>
+      </w:r>
+      <w:proofErr w:type="spellEnd"/>
+      <w:r>
+        <w:rPr>
+          <w:rFonts w:cstheme="minorHAnsi"/>
+          <w:b/>
+        </w:rPr>
+        <w:t xml:space="preserve"> 1.1 Selección de productos a evaluar</w:t>
+      </w:r>
+    </w:p>
+    <w:p>
+      <w:pPr>
+        <w:pStyle w:val="Prrafodelista"/>
         <w:numPr>
           <w:ilvl w:val="0"/>
           <w:numId w:val="28"/>
@@ -4476,7 +4786,21 @@
         <w:rPr>
           <w:rFonts w:cstheme="minorHAnsi"/>
         </w:rPr>
-        <w:t xml:space="preserve">l proceso que se describe tiene como propietario al Departamento de Calidad de la organización, el cual </w:t>
+        <w:t xml:space="preserve">l proceso que se describe tiene como propietario al Departamento de Calidad de la </w:t>
+      </w:r>
+      <w:proofErr w:type="spellStart"/>
+      <w:r>
+        <w:rPr>
+          <w:rFonts w:cstheme="minorHAnsi"/>
+        </w:rPr>
+        <w:t>organización</w:t>
+      </w:r>
+      <w:proofErr w:type="spellEnd"/>
+      <w:r>
+        <w:rPr>
+          <w:rFonts w:cstheme="minorHAnsi"/>
+        </w:rPr>
+        <w:t xml:space="preserve">, el cual </w:t>
       </w:r>
       <w:r>
         <w:rPr>
@@ -4488,7 +4812,35 @@
         <w:rPr>
           <w:rFonts w:cstheme="minorHAnsi"/>
         </w:rPr>
-        <w:t xml:space="preserve"> el responsable de los resultados del proceso, teniendo las funciones de coordinación de las actividades y aseguramiento de la correcta realización del proceso.</w:t>
+        <w:t xml:space="preserve"> el responsable de los resultados del proceso, teniendo las funciones de </w:t>
+      </w:r>
+      <w:proofErr w:type="spellStart"/>
+      <w:r>
+        <w:rPr>
+          <w:rFonts w:cstheme="minorHAnsi"/>
+        </w:rPr>
+        <w:t>coordinación</w:t>
+      </w:r>
+      <w:proofErr w:type="spellEnd"/>
+      <w:r>
+        <w:rPr>
+          <w:rFonts w:cstheme="minorHAnsi"/>
+        </w:rPr>
+        <w:t xml:space="preserve"> de las actividades y aseguramiento de la correcta </w:t>
+      </w:r>
+      <w:proofErr w:type="spellStart"/>
+      <w:r>
+        <w:rPr>
+          <w:rFonts w:cstheme="minorHAnsi"/>
+        </w:rPr>
+        <w:t>realización</w:t>
+      </w:r>
+      <w:proofErr w:type="spellEnd"/>
+      <w:r>
+        <w:rPr>
+          <w:rFonts w:cstheme="minorHAnsi"/>
+        </w:rPr>
+        <w:t xml:space="preserve"> del proceso.</w:t>
       </w:r>
       <w:r>
         <w:rPr>
@@ -4548,7 +4900,7 @@
     </w:p>
     <w:p>
       <w:pPr>
-        <w:pStyle w:val="ListParagraph"/>
+        <w:pStyle w:val="Prrafodelista"/>
         <w:numPr>
           <w:ilvl w:val="0"/>
           <w:numId w:val="28"/>
@@ -4641,7 +4993,7 @@
     </w:p>
     <w:p>
       <w:pPr>
-        <w:pStyle w:val="ListParagraph"/>
+        <w:pStyle w:val="Prrafodelista"/>
         <w:numPr>
           <w:ilvl w:val="0"/>
           <w:numId w:val="28"/>
@@ -4799,7 +5151,7 @@
     </w:p>
     <w:p>
       <w:pPr>
-        <w:pStyle w:val="ListParagraph"/>
+        <w:pStyle w:val="Prrafodelista"/>
         <w:numPr>
           <w:ilvl w:val="0"/>
           <w:numId w:val="28"/>
@@ -4887,7 +5239,21 @@
         <w:rPr>
           <w:rFonts w:cstheme="minorHAnsi"/>
         </w:rPr>
-        <w:t xml:space="preserve"> de las checklists utilizadas durante la </w:t>
+        <w:t xml:space="preserve"> de las </w:t>
+      </w:r>
+      <w:proofErr w:type="spellStart"/>
+      <w:r>
+        <w:rPr>
+          <w:rFonts w:cstheme="minorHAnsi"/>
+        </w:rPr>
+        <w:t>checklists</w:t>
+      </w:r>
+      <w:proofErr w:type="spellEnd"/>
+      <w:r>
+        <w:rPr>
+          <w:rFonts w:cstheme="minorHAnsi"/>
+        </w:rPr>
+        <w:t xml:space="preserve"> utilizadas durante la </w:t>
       </w:r>
       <w:r>
         <w:rPr>
@@ -4904,7 +5270,7 @@
     </w:p>
     <w:p>
       <w:pPr>
-        <w:pStyle w:val="ListParagraph"/>
+        <w:pStyle w:val="Prrafodelista"/>
         <w:numPr>
           <w:ilvl w:val="0"/>
           <w:numId w:val="28"/>
@@ -4973,6 +5339,7 @@
           <w:lang w:val="es-ES"/>
         </w:rPr>
       </w:pPr>
+      <w:proofErr w:type="spellStart"/>
       <w:r>
         <w:rPr>
           <w:rFonts w:asciiTheme="minorHAnsi" w:hAnsiTheme="minorHAnsi" w:cstheme="minorHAnsi"/>
@@ -4981,12 +5348,23 @@
           <w:szCs w:val="22"/>
           <w:lang w:val="es-ES"/>
         </w:rPr>
-        <w:t>Sp 2.1 Comprobar que se resuelven las no conformidades con los miembros apropiados del personal.</w:t>
-      </w:r>
-    </w:p>
-    <w:p>
-      <w:pPr>
-        <w:pStyle w:val="ListParagraph"/>
+        <w:t>Sp</w:t>
+      </w:r>
+      <w:proofErr w:type="spellEnd"/>
+      <w:r>
+        <w:rPr>
+          <w:rFonts w:asciiTheme="minorHAnsi" w:hAnsiTheme="minorHAnsi" w:cstheme="minorHAnsi"/>
+          <w:b/>
+          <w:sz w:val="22"/>
+          <w:szCs w:val="22"/>
+          <w:lang w:val="es-ES"/>
+        </w:rPr>
+        <w:t xml:space="preserve"> 2.1 Comprobar que se resuelven las no conformidades con los miembros apropiados del personal.</w:t>
+      </w:r>
+    </w:p>
+    <w:p>
+      <w:pPr>
+        <w:pStyle w:val="Prrafodelista"/>
         <w:numPr>
           <w:ilvl w:val="0"/>
           <w:numId w:val="21"/>
@@ -5278,7 +5656,7 @@
     </w:p>
     <w:p>
       <w:pPr>
-        <w:pStyle w:val="ListParagraph"/>
+        <w:pStyle w:val="Prrafodelista"/>
         <w:numPr>
           <w:ilvl w:val="0"/>
           <w:numId w:val="21"/>
@@ -5466,7 +5844,7 @@
     </w:p>
     <w:p>
       <w:pPr>
-        <w:pStyle w:val="ListParagraph"/>
+        <w:pStyle w:val="Prrafodelista"/>
         <w:numPr>
           <w:ilvl w:val="0"/>
           <w:numId w:val="21"/>
@@ -5569,7 +5947,7 @@
     </w:p>
     <w:p>
       <w:pPr>
-        <w:pStyle w:val="ListParagraph"/>
+        <w:pStyle w:val="Prrafodelista"/>
         <w:numPr>
           <w:ilvl w:val="0"/>
           <w:numId w:val="21"/>
@@ -5673,7 +6051,7 @@
     </w:p>
     <w:p>
       <w:pPr>
-        <w:pStyle w:val="ListParagraph"/>
+        <w:pStyle w:val="Prrafodelista"/>
         <w:numPr>
           <w:ilvl w:val="0"/>
           <w:numId w:val="21"/>
@@ -5708,7 +6086,21 @@
         <w:rPr>
           <w:rFonts w:cstheme="minorHAnsi"/>
         </w:rPr>
-        <w:t>Se declara que hay un seguimiento de las no conformidades, pero no se explica como se hace ese seguimiento</w:t>
+        <w:t xml:space="preserve">Se declara que hay un seguimiento de las no conformidades, pero no se explica </w:t>
+      </w:r>
+      <w:proofErr w:type="spellStart"/>
+      <w:r>
+        <w:rPr>
+          <w:rFonts w:cstheme="minorHAnsi"/>
+        </w:rPr>
+        <w:t>como</w:t>
+      </w:r>
+      <w:proofErr w:type="spellEnd"/>
+      <w:r>
+        <w:rPr>
+          <w:rFonts w:cstheme="minorHAnsi"/>
+        </w:rPr>
+        <w:t xml:space="preserve"> se hace ese seguimiento</w:t>
       </w:r>
       <w:r>
         <w:rPr>
@@ -5793,6 +6185,7 @@
           <w:lang w:val="es-ES"/>
         </w:rPr>
       </w:pPr>
+      <w:proofErr w:type="spellStart"/>
       <w:r>
         <w:rPr>
           <w:rFonts w:asciiTheme="minorHAnsi" w:hAnsiTheme="minorHAnsi" w:cstheme="minorHAnsi"/>
@@ -5801,12 +6194,10 @@
           <w:szCs w:val="22"/>
           <w:lang w:val="es-ES"/>
         </w:rPr>
-        <w:t>Sp 2.2 Comprobar que se han registrado las actividades de aseguramiento de la calidad con detalle.</w:t>
-      </w:r>
-    </w:p>
-    <w:p>
-      <w:pPr>
-        <w:pStyle w:val="Standard"/>
+        <w:t>Sp</w:t>
+      </w:r>
+      <w:proofErr w:type="spellEnd"/>
+      <w:r>
         <w:rPr>
           <w:rFonts w:asciiTheme="minorHAnsi" w:hAnsiTheme="minorHAnsi" w:cstheme="minorHAnsi"/>
           <w:b/>
@@ -5814,6 +6205,19 @@
           <w:szCs w:val="22"/>
           <w:lang w:val="es-ES"/>
         </w:rPr>
+        <w:t xml:space="preserve"> 2.2 Comprobar que se han registrado las actividades de aseguramiento de la calidad con detalle.</w:t>
+      </w:r>
+    </w:p>
+    <w:p>
+      <w:pPr>
+        <w:pStyle w:val="Standard"/>
+        <w:rPr>
+          <w:rFonts w:asciiTheme="minorHAnsi" w:hAnsiTheme="minorHAnsi" w:cstheme="minorHAnsi"/>
+          <w:b/>
+          <w:sz w:val="22"/>
+          <w:szCs w:val="22"/>
+          <w:lang w:val="es-ES"/>
+        </w:rPr>
       </w:pPr>
     </w:p>
     <w:p>
@@ -5949,7 +6353,7 @@
     </w:p>
     <w:p>
       <w:pPr>
-        <w:pStyle w:val="Heading2"/>
+        <w:pStyle w:val="Ttulo2"/>
       </w:pPr>
       <w:bookmarkStart w:id="34" w:name="_Toc516504031"/>
       <w:r>
@@ -5964,7 +6368,7 @@
     <w:p/>
     <w:p>
       <w:pPr>
-        <w:pStyle w:val="Heading3"/>
+        <w:pStyle w:val="Ttulo3"/>
       </w:pPr>
       <w:bookmarkStart w:id="35" w:name="_Toc516504032"/>
       <w:r>
@@ -5990,7 +6394,7 @@
     <w:p/>
     <w:p>
       <w:pPr>
-        <w:pStyle w:val="Heading3"/>
+        <w:pStyle w:val="Ttulo3"/>
       </w:pPr>
       <w:bookmarkStart w:id="36" w:name="_Toc516504033"/>
       <w:r>
@@ -6004,8 +6408,13 @@
         <w:t xml:space="preserve">La empresa obtiene un nivel de Capacidad 2 en PPQA a causa de que no viene explicado las actividades de la subtarea 5 de la práctica </w:t>
       </w:r>
       <w:r>
-        <w:t>especifica Sp</w:t>
-      </w:r>
+        <w:t xml:space="preserve">especifica </w:t>
+      </w:r>
+      <w:proofErr w:type="spellStart"/>
+      <w:r>
+        <w:t>Sp</w:t>
+      </w:r>
+      <w:proofErr w:type="spellEnd"/>
       <w:r>
         <w:t xml:space="preserve"> 1.2</w:t>
       </w:r>
@@ -6013,7 +6422,7 @@
     <w:p/>
     <w:p>
       <w:pPr>
-        <w:pStyle w:val="Heading3"/>
+        <w:pStyle w:val="Ttulo3"/>
       </w:pPr>
       <w:bookmarkStart w:id="37" w:name="_Toc516504034"/>
       <w:r>
@@ -6021,24 +6430,28 @@
       </w:r>
       <w:bookmarkEnd w:id="37"/>
     </w:p>
-    <w:p>
-      <w:pPr>
-        <w:rPr>
-          <w:lang w:val="en-GB"/>
-        </w:rPr>
-      </w:pPr>
-    </w:p>
-    <w:p>
-      <w:pPr>
-        <w:rPr>
-          <w:lang w:val="en-GB"/>
-        </w:rPr>
-      </w:pPr>
-      <w:r>
-        <w:rPr>
-          <w:lang w:val="en-GB"/>
-        </w:rPr>
-        <w:t xml:space="preserve">Como punto fuerte, la empresa es consecuente a la hora de seguir los criterios establecidos de evaluación de productos y cumple también con las fechas de evaluación y revisión. Adicionalmente, también se identifican correctamente los casos de no conformidad, se documentan en el registro correspondiente y se realizan las acciones correctoras pertinentes. </w:t>
+    <w:p/>
+    <w:p>
+      <w:r>
+        <w:t>Como punto fuerte, la empresa es consecuente a la hora de seguir los criterios establecidos de evaluación de productos y cumple también con las fechas de evaluación y revisión. Adicionalmente, también se identifican correctamente los casos de no conformidad, se documentan en el registro correspondiente y se realizan las acciones correctoras pertinentes</w:t>
+      </w:r>
+      <w:r>
+        <w:t>, quedando el mecanismo de escalado perfectamente reflejado en el codumento.</w:t>
+      </w:r>
+      <w:bookmarkStart w:id="38" w:name="_GoBack"/>
+      <w:bookmarkEnd w:id="38"/>
+    </w:p>
+    <w:p>
+      <w:r>
+        <w:t xml:space="preserve">Por otro lado, como punto débil, aunque se realizan revisiones y auditoría de calidad donde se obtiene como salida un </w:t>
+      </w:r>
+      <w:proofErr w:type="spellStart"/>
+      <w:r>
+        <w:t>Checklist</w:t>
+      </w:r>
+      <w:proofErr w:type="spellEnd"/>
+      <w:r>
+        <w:t xml:space="preserve"> con los problemas detectados, en el documento no se detalla si se genera un informe de lecciones aprendidas, el cuál es importante en el proceso de mejora continua ya que permite replicar acciones que han sido exitosas y evitar errores en futuros proyectos similares.</w:t>
       </w:r>
     </w:p>
     <w:p>
@@ -6050,18 +6463,7 @@
         </w:rPr>
       </w:pPr>
       <w:r>
-        <w:rPr>
-          <w:lang w:val="en-GB"/>
-        </w:rPr>
-        <w:t>Por otro lado, como punto débil, aunque se realizan revisiones y</w:t>
-      </w:r>
-      <w:bookmarkStart w:id="38" w:name="_GoBack"/>
-      <w:bookmarkEnd w:id="38"/>
-      <w:r>
-        <w:rPr>
-          <w:lang w:val="en-GB"/>
-        </w:rPr>
-        <w:t xml:space="preserve"> auditoría de calidad donde se obtiene como salida un Checklist con los problemas detectados, en el documento no se detalla si se genera un informe de lecciones aprendidas, el cuál es importante en el proceso de mejora continua ya que permite replicar acciones que han sido exitosas y evitar errores en futuros proyectos similares.</w:t>
+        <w:t>Otros puntos débiles serían la revisión periódica de no conformidades y la búsqueda de tendencias en ellas; aunque se puede intuir que estas tareas son realizadas, no quedan recogidas explícitamente en el documento, quedando en un segundo plano.</w:t>
       </w:r>
       <w:r>
         <w:br w:type="page"/>
@@ -6069,7 +6471,7 @@
     </w:p>
     <w:p>
       <w:pPr>
-        <w:pStyle w:val="Heading1"/>
+        <w:pStyle w:val="Ttulo1"/>
       </w:pPr>
       <w:bookmarkStart w:id="39" w:name="_Toc516504035"/>
       <w:r>
@@ -6086,8 +6488,13 @@
     </w:p>
     <w:p/>
     <w:p>
-      <w:r>
-        <w:t xml:space="preserve">CMMI aunque complejo y largo de realizar, es muy efectivo para poder mejorar la calidad de las empresas sino que además es muy flexible ya que no especifica cómo hay que realizar cada proceso que describen dando libertad a las empresas en la realización del mismo, aunque después la evaluación pueda llegar a ser larga y </w:t>
+      <w:proofErr w:type="gramStart"/>
+      <w:r>
+        <w:t>CMMI</w:t>
+      </w:r>
+      <w:proofErr w:type="gramEnd"/>
+      <w:r>
+        <w:t xml:space="preserve"> aunque complejo y largo de realizar, es muy efectivo para poder mejorar la calidad de las empresas sino que además es muy flexible ya que no especifica cómo hay que realizar cada proceso que describen dando libertad a las empresas en la realización del mismo, aunque después la evaluación pueda llegar a ser larga y </w:t>
       </w:r>
       <w:r>
         <w:t>exhaustiva</w:t>
@@ -6117,7 +6524,7 @@
     <w:p/>
     <w:p>
       <w:pPr>
-        <w:pStyle w:val="Heading1"/>
+        <w:pStyle w:val="Ttulo1"/>
       </w:pPr>
     </w:p>
     <w:p>
@@ -6135,7 +6542,7 @@
     </w:p>
     <w:p>
       <w:pPr>
-        <w:pStyle w:val="Heading1"/>
+        <w:pStyle w:val="Ttulo1"/>
       </w:pPr>
       <w:bookmarkStart w:id="40" w:name="_Toc516504036"/>
       <w:r>
@@ -6152,12 +6559,12 @@
     </w:p>
     <w:p>
       <w:pPr>
-        <w:pStyle w:val="ListParagraph"/>
-      </w:pPr>
-    </w:p>
-    <w:p>
-      <w:pPr>
-        <w:pStyle w:val="ListParagraph"/>
+        <w:pStyle w:val="Prrafodelista"/>
+      </w:pPr>
+    </w:p>
+    <w:p>
+      <w:pPr>
+        <w:pStyle w:val="Prrafodelista"/>
         <w:numPr>
           <w:ilvl w:val="0"/>
           <w:numId w:val="23"/>
@@ -6175,7 +6582,7 @@
     </w:p>
     <w:p>
       <w:pPr>
-        <w:pStyle w:val="ListParagraph"/>
+        <w:pStyle w:val="Prrafodelista"/>
         <w:numPr>
           <w:ilvl w:val="0"/>
           <w:numId w:val="23"/>
@@ -6193,7 +6600,7 @@
     </w:p>
     <w:p>
       <w:pPr>
-        <w:pStyle w:val="ListParagraph"/>
+        <w:pStyle w:val="Prrafodelista"/>
         <w:ind w:left="3600"/>
         <w:rPr>
           <w:rFonts w:eastAsiaTheme="majorEastAsia" w:cstheme="majorBidi"/>
@@ -6209,7 +6616,7 @@
     </w:p>
     <w:p>
       <w:pPr>
-        <w:pStyle w:val="Heading1"/>
+        <w:pStyle w:val="Ttulo1"/>
       </w:pPr>
       <w:bookmarkStart w:id="41" w:name="_Toc516504037"/>
       <w:r>
@@ -6231,7 +6638,7 @@
     </w:p>
     <w:p>
       <w:pPr>
-        <w:pStyle w:val="Heading1"/>
+        <w:pStyle w:val="Ttulo1"/>
       </w:pPr>
       <w:bookmarkStart w:id="42" w:name="_Toc516504038"/>
       <w:r>
@@ -6262,7 +6669,7 @@
 </file>
 
 <file path=word/endnotes.xml><?xml version="1.0" encoding="utf-8"?>
-<w:endnotes xmlns:wpc="http://schemas.microsoft.com/office/word/2010/wordprocessingCanvas" xmlns:mo="http://schemas.microsoft.com/office/mac/office/2008/main" xmlns:mc="http://schemas.openxmlformats.org/markup-compatibility/2006" xmlns:mv="urn:schemas-microsoft-com:mac:vml" xmlns:o="urn:schemas-microsoft-com:office:office" xmlns:r="http://schemas.openxmlformats.org/officeDocument/2006/relationships" xmlns:m="http://schemas.openxmlformats.org/officeDocument/2006/math" xmlns:v="urn:schemas-microsoft-com:vml" xmlns:wp14="http://schemas.microsoft.com/office/word/2010/wordprocessingDrawing" xmlns:wp="http://schemas.openxmlformats.org/drawingml/2006/wordprocessingDrawing" xmlns:w10="urn:schemas-microsoft-com:office:word" xmlns:w="http://schemas.openxmlformats.org/wordprocessingml/2006/main" xmlns:w14="http://schemas.microsoft.com/office/word/2010/wordml" xmlns:w15="http://schemas.microsoft.com/office/word/2012/wordml" xmlns:wpg="http://schemas.microsoft.com/office/word/2010/wordprocessingGroup" xmlns:wpi="http://schemas.microsoft.com/office/word/2010/wordprocessingInk" xmlns:wne="http://schemas.microsoft.com/office/word/2006/wordml" xmlns:wps="http://schemas.microsoft.com/office/word/2010/wordprocessingShape" mc:Ignorable="w14 w15 wp14 mv">
+<w:endnotes xmlns:wpc="http://schemas.microsoft.com/office/word/2010/wordprocessingCanvas" xmlns:cx="http://schemas.microsoft.com/office/drawing/2014/chartex" xmlns:cx1="http://schemas.microsoft.com/office/drawing/2015/9/8/chartex" xmlns:cx2="http://schemas.microsoft.com/office/drawing/2015/10/21/chartex" xmlns:cx3="http://schemas.microsoft.com/office/drawing/2016/5/9/chartex" xmlns:cx4="http://schemas.microsoft.com/office/drawing/2016/5/10/chartex" xmlns:cx5="http://schemas.microsoft.com/office/drawing/2016/5/11/chartex" xmlns:cx6="http://schemas.microsoft.com/office/drawing/2016/5/12/chartex" xmlns:cx7="http://schemas.microsoft.com/office/drawing/2016/5/13/chartex" xmlns:cx8="http://schemas.microsoft.com/office/drawing/2016/5/14/chartex" xmlns:mc="http://schemas.openxmlformats.org/markup-compatibility/2006" xmlns:aink="http://schemas.microsoft.com/office/drawing/2016/ink" xmlns:am3d="http://schemas.microsoft.com/office/drawing/2017/model3d" xmlns:o="urn:schemas-microsoft-com:office:office" xmlns:r="http://schemas.openxmlformats.org/officeDocument/2006/relationships" xmlns:m="http://schemas.openxmlformats.org/officeDocument/2006/math" xmlns:v="urn:schemas-microsoft-com:vml" xmlns:wp14="http://schemas.microsoft.com/office/word/2010/wordprocessingDrawing" xmlns:wp="http://schemas.openxmlformats.org/drawingml/2006/wordprocessingDrawing" xmlns:w10="urn:schemas-microsoft-com:office:word" xmlns:w="http://schemas.openxmlformats.org/wordprocessingml/2006/main" xmlns:w14="http://schemas.microsoft.com/office/word/2010/wordml" xmlns:w15="http://schemas.microsoft.com/office/word/2012/wordml" xmlns:w16cid="http://schemas.microsoft.com/office/word/2016/wordml/cid" xmlns:w16se="http://schemas.microsoft.com/office/word/2015/wordml/symex" xmlns:wpg="http://schemas.microsoft.com/office/word/2010/wordprocessingGroup" xmlns:wpi="http://schemas.microsoft.com/office/word/2010/wordprocessingInk" xmlns:wne="http://schemas.microsoft.com/office/word/2006/wordml" xmlns:wps="http://schemas.microsoft.com/office/word/2010/wordprocessingShape" mc:Ignorable="w14 w15 w16se w16cid wp14">
   <w:endnote w:type="separator" w:id="-1">
     <w:p>
       <w:pPr>
@@ -6287,38 +6694,22 @@
 </file>
 
 <file path=word/footer1.xml><?xml version="1.0" encoding="utf-8"?>
-<w:ftr xmlns:wpc="http://schemas.microsoft.com/office/word/2010/wordprocessingCanvas" xmlns:mo="http://schemas.microsoft.com/office/mac/office/2008/main" xmlns:mc="http://schemas.openxmlformats.org/markup-compatibility/2006" xmlns:mv="urn:schemas-microsoft-com:mac:vml" xmlns:o="urn:schemas-microsoft-com:office:office" xmlns:r="http://schemas.openxmlformats.org/officeDocument/2006/relationships" xmlns:m="http://schemas.openxmlformats.org/officeDocument/2006/math" xmlns:v="urn:schemas-microsoft-com:vml" xmlns:wp14="http://schemas.microsoft.com/office/word/2010/wordprocessingDrawing" xmlns:wp="http://schemas.openxmlformats.org/drawingml/2006/wordprocessingDrawing" xmlns:w10="urn:schemas-microsoft-com:office:word" xmlns:w="http://schemas.openxmlformats.org/wordprocessingml/2006/main" xmlns:w14="http://schemas.microsoft.com/office/word/2010/wordml" xmlns:w15="http://schemas.microsoft.com/office/word/2012/wordml" xmlns:wpg="http://schemas.microsoft.com/office/word/2010/wordprocessingGroup" xmlns:wpi="http://schemas.microsoft.com/office/word/2010/wordprocessingInk" xmlns:wne="http://schemas.microsoft.com/office/word/2006/wordml" xmlns:wps="http://schemas.microsoft.com/office/word/2010/wordprocessingShape" mc:Ignorable="w14 w15 wp14">
+<w:ftr xmlns:wpc="http://schemas.microsoft.com/office/word/2010/wordprocessingCanvas" xmlns:cx="http://schemas.microsoft.com/office/drawing/2014/chartex" xmlns:cx1="http://schemas.microsoft.com/office/drawing/2015/9/8/chartex" xmlns:cx2="http://schemas.microsoft.com/office/drawing/2015/10/21/chartex" xmlns:cx3="http://schemas.microsoft.com/office/drawing/2016/5/9/chartex" xmlns:cx4="http://schemas.microsoft.com/office/drawing/2016/5/10/chartex" xmlns:cx5="http://schemas.microsoft.com/office/drawing/2016/5/11/chartex" xmlns:cx6="http://schemas.microsoft.com/office/drawing/2016/5/12/chartex" xmlns:cx7="http://schemas.microsoft.com/office/drawing/2016/5/13/chartex" xmlns:cx8="http://schemas.microsoft.com/office/drawing/2016/5/14/chartex" xmlns:mc="http://schemas.openxmlformats.org/markup-compatibility/2006" xmlns:aink="http://schemas.microsoft.com/office/drawing/2016/ink" xmlns:am3d="http://schemas.microsoft.com/office/drawing/2017/model3d" xmlns:o="urn:schemas-microsoft-com:office:office" xmlns:r="http://schemas.openxmlformats.org/officeDocument/2006/relationships" xmlns:m="http://schemas.openxmlformats.org/officeDocument/2006/math" xmlns:v="urn:schemas-microsoft-com:vml" xmlns:wp14="http://schemas.microsoft.com/office/word/2010/wordprocessingDrawing" xmlns:wp="http://schemas.openxmlformats.org/drawingml/2006/wordprocessingDrawing" xmlns:w10="urn:schemas-microsoft-com:office:word" xmlns:w="http://schemas.openxmlformats.org/wordprocessingml/2006/main" xmlns:w14="http://schemas.microsoft.com/office/word/2010/wordml" xmlns:w15="http://schemas.microsoft.com/office/word/2012/wordml" xmlns:w16cid="http://schemas.microsoft.com/office/word/2016/wordml/cid" xmlns:w16se="http://schemas.microsoft.com/office/word/2015/wordml/symex" xmlns:wpg="http://schemas.microsoft.com/office/word/2010/wordprocessingGroup" xmlns:wpi="http://schemas.microsoft.com/office/word/2010/wordprocessingInk" xmlns:wne="http://schemas.microsoft.com/office/word/2006/wordml" xmlns:wps="http://schemas.microsoft.com/office/word/2010/wordprocessingShape" mc:Ignorable="w14 w15 w16se w16cid wp14">
   <w:p>
     <w:pPr>
-      <w:pStyle w:val="Footer"/>
+      <w:pStyle w:val="Piedepgina"/>
     </w:pPr>
-    <w:r>
-      <w:fldChar w:fldCharType="begin"/>
-    </w:r>
-    <w:r>
-      <w:instrText xml:space="preserve"> STYLEREF  "Título 1"  \* MERGEFORMAT </w:instrText>
-    </w:r>
-    <w:r>
-      <w:fldChar w:fldCharType="separate"/>
-    </w:r>
-    <w:r>
-      <w:rPr>
-        <w:b/>
-        <w:bCs/>
-        <w:noProof/>
-        <w:lang w:val="en-US"/>
-      </w:rPr>
-      <w:t>Error! Style not defined.</w:t>
-    </w:r>
-    <w:r>
-      <w:rPr>
-        <w:b/>
-        <w:bCs/>
-        <w:noProof/>
-        <w:lang w:val="en-US"/>
-      </w:rPr>
-      <w:fldChar w:fldCharType="end"/>
-    </w:r>
+    <w:fldSimple w:instr=" STYLEREF  &quot;Título 1&quot;  \* MERGEFORMAT ">
+      <w:r>
+        <w:rPr>
+          <w:b/>
+          <w:bCs/>
+          <w:noProof/>
+          <w:lang w:val="en-US"/>
+        </w:rPr>
+        <w:t>9. Conclusiones</w:t>
+      </w:r>
+    </w:fldSimple>
     <w:r>
       <w:ptab w:relativeTo="margin" w:alignment="center" w:leader="none"/>
     </w:r>
@@ -6348,7 +6739,7 @@
 </file>
 
 <file path=word/footnotes.xml><?xml version="1.0" encoding="utf-8"?>
-<w:footnotes xmlns:wpc="http://schemas.microsoft.com/office/word/2010/wordprocessingCanvas" xmlns:mo="http://schemas.microsoft.com/office/mac/office/2008/main" xmlns:mc="http://schemas.openxmlformats.org/markup-compatibility/2006" xmlns:mv="urn:schemas-microsoft-com:mac:vml" xmlns:o="urn:schemas-microsoft-com:office:office" xmlns:r="http://schemas.openxmlformats.org/officeDocument/2006/relationships" xmlns:m="http://schemas.openxmlformats.org/officeDocument/2006/math" xmlns:v="urn:schemas-microsoft-com:vml" xmlns:wp14="http://schemas.microsoft.com/office/word/2010/wordprocessingDrawing" xmlns:wp="http://schemas.openxmlformats.org/drawingml/2006/wordprocessingDrawing" xmlns:w10="urn:schemas-microsoft-com:office:word" xmlns:w="http://schemas.openxmlformats.org/wordprocessingml/2006/main" xmlns:w14="http://schemas.microsoft.com/office/word/2010/wordml" xmlns:w15="http://schemas.microsoft.com/office/word/2012/wordml" xmlns:wpg="http://schemas.microsoft.com/office/word/2010/wordprocessingGroup" xmlns:wpi="http://schemas.microsoft.com/office/word/2010/wordprocessingInk" xmlns:wne="http://schemas.microsoft.com/office/word/2006/wordml" xmlns:wps="http://schemas.microsoft.com/office/word/2010/wordprocessingShape" mc:Ignorable="w14 w15 wp14 mv">
+<w:footnotes xmlns:wpc="http://schemas.microsoft.com/office/word/2010/wordprocessingCanvas" xmlns:cx="http://schemas.microsoft.com/office/drawing/2014/chartex" xmlns:cx1="http://schemas.microsoft.com/office/drawing/2015/9/8/chartex" xmlns:cx2="http://schemas.microsoft.com/office/drawing/2015/10/21/chartex" xmlns:cx3="http://schemas.microsoft.com/office/drawing/2016/5/9/chartex" xmlns:cx4="http://schemas.microsoft.com/office/drawing/2016/5/10/chartex" xmlns:cx5="http://schemas.microsoft.com/office/drawing/2016/5/11/chartex" xmlns:cx6="http://schemas.microsoft.com/office/drawing/2016/5/12/chartex" xmlns:cx7="http://schemas.microsoft.com/office/drawing/2016/5/13/chartex" xmlns:cx8="http://schemas.microsoft.com/office/drawing/2016/5/14/chartex" xmlns:mc="http://schemas.openxmlformats.org/markup-compatibility/2006" xmlns:aink="http://schemas.microsoft.com/office/drawing/2016/ink" xmlns:am3d="http://schemas.microsoft.com/office/drawing/2017/model3d" xmlns:o="urn:schemas-microsoft-com:office:office" xmlns:r="http://schemas.openxmlformats.org/officeDocument/2006/relationships" xmlns:m="http://schemas.openxmlformats.org/officeDocument/2006/math" xmlns:v="urn:schemas-microsoft-com:vml" xmlns:wp14="http://schemas.microsoft.com/office/word/2010/wordprocessingDrawing" xmlns:wp="http://schemas.openxmlformats.org/drawingml/2006/wordprocessingDrawing" xmlns:w10="urn:schemas-microsoft-com:office:word" xmlns:w="http://schemas.openxmlformats.org/wordprocessingml/2006/main" xmlns:w14="http://schemas.microsoft.com/office/word/2010/wordml" xmlns:w15="http://schemas.microsoft.com/office/word/2012/wordml" xmlns:w16cid="http://schemas.microsoft.com/office/word/2016/wordml/cid" xmlns:w16se="http://schemas.microsoft.com/office/word/2015/wordml/symex" xmlns:wpg="http://schemas.microsoft.com/office/word/2010/wordprocessingGroup" xmlns:wpi="http://schemas.microsoft.com/office/word/2010/wordprocessingInk" xmlns:wne="http://schemas.microsoft.com/office/word/2006/wordml" xmlns:wps="http://schemas.microsoft.com/office/word/2010/wordprocessingShape" mc:Ignorable="w14 w15 w16se w16cid wp14">
   <w:footnote w:type="separator" w:id="-1">
     <w:p>
       <w:pPr>
@@ -6373,27 +6764,35 @@
 </file>
 
 <file path=word/header1.xml><?xml version="1.0" encoding="utf-8"?>
-<w:hdr xmlns:wpc="http://schemas.microsoft.com/office/word/2010/wordprocessingCanvas" xmlns:mo="http://schemas.microsoft.com/office/mac/office/2008/main" xmlns:mc="http://schemas.openxmlformats.org/markup-compatibility/2006" xmlns:mv="urn:schemas-microsoft-com:mac:vml" xmlns:o="urn:schemas-microsoft-com:office:office" xmlns:r="http://schemas.openxmlformats.org/officeDocument/2006/relationships" xmlns:m="http://schemas.openxmlformats.org/officeDocument/2006/math" xmlns:v="urn:schemas-microsoft-com:vml" xmlns:wp14="http://schemas.microsoft.com/office/word/2010/wordprocessingDrawing" xmlns:wp="http://schemas.openxmlformats.org/drawingml/2006/wordprocessingDrawing" xmlns:w10="urn:schemas-microsoft-com:office:word" xmlns:w="http://schemas.openxmlformats.org/wordprocessingml/2006/main" xmlns:w14="http://schemas.microsoft.com/office/word/2010/wordml" xmlns:w15="http://schemas.microsoft.com/office/word/2012/wordml" xmlns:wpg="http://schemas.microsoft.com/office/word/2010/wordprocessingGroup" xmlns:wpi="http://schemas.microsoft.com/office/word/2010/wordprocessingInk" xmlns:wne="http://schemas.microsoft.com/office/word/2006/wordml" xmlns:wps="http://schemas.microsoft.com/office/word/2010/wordprocessingShape" mc:Ignorable="w14 w15 wp14">
+<w:hdr xmlns:wpc="http://schemas.microsoft.com/office/word/2010/wordprocessingCanvas" xmlns:cx="http://schemas.microsoft.com/office/drawing/2014/chartex" xmlns:cx1="http://schemas.microsoft.com/office/drawing/2015/9/8/chartex" xmlns:cx2="http://schemas.microsoft.com/office/drawing/2015/10/21/chartex" xmlns:cx3="http://schemas.microsoft.com/office/drawing/2016/5/9/chartex" xmlns:cx4="http://schemas.microsoft.com/office/drawing/2016/5/10/chartex" xmlns:cx5="http://schemas.microsoft.com/office/drawing/2016/5/11/chartex" xmlns:cx6="http://schemas.microsoft.com/office/drawing/2016/5/12/chartex" xmlns:cx7="http://schemas.microsoft.com/office/drawing/2016/5/13/chartex" xmlns:cx8="http://schemas.microsoft.com/office/drawing/2016/5/14/chartex" xmlns:mc="http://schemas.openxmlformats.org/markup-compatibility/2006" xmlns:aink="http://schemas.microsoft.com/office/drawing/2016/ink" xmlns:am3d="http://schemas.microsoft.com/office/drawing/2017/model3d" xmlns:o="urn:schemas-microsoft-com:office:office" xmlns:r="http://schemas.openxmlformats.org/officeDocument/2006/relationships" xmlns:m="http://schemas.openxmlformats.org/officeDocument/2006/math" xmlns:v="urn:schemas-microsoft-com:vml" xmlns:wp14="http://schemas.microsoft.com/office/word/2010/wordprocessingDrawing" xmlns:wp="http://schemas.openxmlformats.org/drawingml/2006/wordprocessingDrawing" xmlns:w10="urn:schemas-microsoft-com:office:word" xmlns:w="http://schemas.openxmlformats.org/wordprocessingml/2006/main" xmlns:w14="http://schemas.microsoft.com/office/word/2010/wordml" xmlns:w15="http://schemas.microsoft.com/office/word/2012/wordml" xmlns:w16cid="http://schemas.microsoft.com/office/word/2016/wordml/cid" xmlns:w16se="http://schemas.microsoft.com/office/word/2015/wordml/symex" xmlns:wpg="http://schemas.microsoft.com/office/word/2010/wordprocessingGroup" xmlns:wpi="http://schemas.microsoft.com/office/word/2010/wordprocessingInk" xmlns:wne="http://schemas.microsoft.com/office/word/2006/wordml" xmlns:wps="http://schemas.microsoft.com/office/word/2010/wordprocessingShape" mc:Ignorable="w14 w15 w16se w16cid wp14">
   <w:p>
     <w:pPr>
-      <w:pStyle w:val="Header"/>
+      <w:pStyle w:val="Encabezado"/>
       <w:jc w:val="right"/>
     </w:pPr>
     <w:r>
-      <w:t>Grupo de prácticas nº 11</w:t>
+      <w:t xml:space="preserve">Grupo de prácticas </w:t>
+    </w:r>
+    <w:proofErr w:type="spellStart"/>
+    <w:r>
+      <w:t>nº</w:t>
+    </w:r>
+    <w:proofErr w:type="spellEnd"/>
+    <w:r>
+      <w:t xml:space="preserve"> 11</w:t>
     </w:r>
   </w:p>
   <w:p>
     <w:pPr>
-      <w:pStyle w:val="Header"/>
+      <w:pStyle w:val="Encabezado"/>
     </w:pPr>
   </w:p>
 </w:hdr>
 </file>
 
 <file path=word/numbering.xml><?xml version="1.0" encoding="utf-8"?>
-<w:numbering xmlns:wpc="http://schemas.microsoft.com/office/word/2010/wordprocessingCanvas" xmlns:mo="http://schemas.microsoft.com/office/mac/office/2008/main" xmlns:mc="http://schemas.openxmlformats.org/markup-compatibility/2006" xmlns:mv="urn:schemas-microsoft-com:mac:vml" xmlns:o="urn:schemas-microsoft-com:office:office" xmlns:r="http://schemas.openxmlformats.org/officeDocument/2006/relationships" xmlns:m="http://schemas.openxmlformats.org/officeDocument/2006/math" xmlns:v="urn:schemas-microsoft-com:vml" xmlns:wp14="http://schemas.microsoft.com/office/word/2010/wordprocessingDrawing" xmlns:wp="http://schemas.openxmlformats.org/drawingml/2006/wordprocessingDrawing" xmlns:w10="urn:schemas-microsoft-com:office:word" xmlns:w="http://schemas.openxmlformats.org/wordprocessingml/2006/main" xmlns:w14="http://schemas.microsoft.com/office/word/2010/wordml" xmlns:w15="http://schemas.microsoft.com/office/word/2012/wordml" xmlns:wpg="http://schemas.microsoft.com/office/word/2010/wordprocessingGroup" xmlns:wpi="http://schemas.microsoft.com/office/word/2010/wordprocessingInk" xmlns:wne="http://schemas.microsoft.com/office/word/2006/wordml" xmlns:wps="http://schemas.microsoft.com/office/word/2010/wordprocessingShape" mc:Ignorable="w14 w15 wp14 mv">
-  <w:abstractNum w:abstractNumId="0">
+<w:numbering xmlns:wpc="http://schemas.microsoft.com/office/word/2010/wordprocessingCanvas" xmlns:cx="http://schemas.microsoft.com/office/drawing/2014/chartex" xmlns:cx1="http://schemas.microsoft.com/office/drawing/2015/9/8/chartex" xmlns:cx2="http://schemas.microsoft.com/office/drawing/2015/10/21/chartex" xmlns:cx3="http://schemas.microsoft.com/office/drawing/2016/5/9/chartex" xmlns:cx4="http://schemas.microsoft.com/office/drawing/2016/5/10/chartex" xmlns:cx5="http://schemas.microsoft.com/office/drawing/2016/5/11/chartex" xmlns:cx6="http://schemas.microsoft.com/office/drawing/2016/5/12/chartex" xmlns:cx7="http://schemas.microsoft.com/office/drawing/2016/5/13/chartex" xmlns:cx8="http://schemas.microsoft.com/office/drawing/2016/5/14/chartex" xmlns:mc="http://schemas.openxmlformats.org/markup-compatibility/2006" xmlns:aink="http://schemas.microsoft.com/office/drawing/2016/ink" xmlns:am3d="http://schemas.microsoft.com/office/drawing/2017/model3d" xmlns:o="urn:schemas-microsoft-com:office:office" xmlns:r="http://schemas.openxmlformats.org/officeDocument/2006/relationships" xmlns:m="http://schemas.openxmlformats.org/officeDocument/2006/math" xmlns:v="urn:schemas-microsoft-com:vml" xmlns:wp14="http://schemas.microsoft.com/office/word/2010/wordprocessingDrawing" xmlns:wp="http://schemas.openxmlformats.org/drawingml/2006/wordprocessingDrawing" xmlns:w10="urn:schemas-microsoft-com:office:word" xmlns:w="http://schemas.openxmlformats.org/wordprocessingml/2006/main" xmlns:w14="http://schemas.microsoft.com/office/word/2010/wordml" xmlns:w15="http://schemas.microsoft.com/office/word/2012/wordml" xmlns:w16cid="http://schemas.microsoft.com/office/word/2016/wordml/cid" xmlns:w16se="http://schemas.microsoft.com/office/word/2015/wordml/symex" xmlns:wpg="http://schemas.microsoft.com/office/word/2010/wordprocessingGroup" xmlns:wpi="http://schemas.microsoft.com/office/word/2010/wordprocessingInk" xmlns:wne="http://schemas.microsoft.com/office/word/2006/wordml" xmlns:wps="http://schemas.microsoft.com/office/word/2010/wordprocessingShape" mc:Ignorable="w14 w15 w16se w16cid wp14">
+  <w:abstractNum w:abstractNumId="0" w15:restartNumberingAfterBreak="0">
     <w:nsid w:val="01887880"/>
     <w:multiLevelType w:val="hybridMultilevel"/>
     <w:tmpl w:val="33940F24"/>
@@ -6506,7 +6905,7 @@
       </w:rPr>
     </w:lvl>
   </w:abstractNum>
-  <w:abstractNum w:abstractNumId="1">
+  <w:abstractNum w:abstractNumId="1" w15:restartNumberingAfterBreak="0">
     <w:nsid w:val="01F53925"/>
     <w:multiLevelType w:val="hybridMultilevel"/>
     <w:tmpl w:val="1F50B13C"/>
@@ -6619,7 +7018,7 @@
       </w:rPr>
     </w:lvl>
   </w:abstractNum>
-  <w:abstractNum w:abstractNumId="2">
+  <w:abstractNum w:abstractNumId="2" w15:restartNumberingAfterBreak="0">
     <w:nsid w:val="03D060B8"/>
     <w:multiLevelType w:val="hybridMultilevel"/>
     <w:tmpl w:val="A204F0AA"/>
@@ -6732,7 +7131,7 @@
       </w:rPr>
     </w:lvl>
   </w:abstractNum>
-  <w:abstractNum w:abstractNumId="3">
+  <w:abstractNum w:abstractNumId="3" w15:restartNumberingAfterBreak="0">
     <w:nsid w:val="0E3B0DE8"/>
     <w:multiLevelType w:val="hybridMultilevel"/>
     <w:tmpl w:val="8A6E46C8"/>
@@ -6821,7 +7220,7 @@
       </w:pPr>
     </w:lvl>
   </w:abstractNum>
-  <w:abstractNum w:abstractNumId="4">
+  <w:abstractNum w:abstractNumId="4" w15:restartNumberingAfterBreak="0">
     <w:nsid w:val="0F6B34F3"/>
     <w:multiLevelType w:val="hybridMultilevel"/>
     <w:tmpl w:val="2BDE53AA"/>
@@ -6934,7 +7333,7 @@
       </w:rPr>
     </w:lvl>
   </w:abstractNum>
-  <w:abstractNum w:abstractNumId="5">
+  <w:abstractNum w:abstractNumId="5" w15:restartNumberingAfterBreak="0">
     <w:nsid w:val="10B64579"/>
     <w:multiLevelType w:val="hybridMultilevel"/>
     <w:tmpl w:val="43FCA236"/>
@@ -7023,7 +7422,7 @@
       </w:pPr>
     </w:lvl>
   </w:abstractNum>
-  <w:abstractNum w:abstractNumId="6">
+  <w:abstractNum w:abstractNumId="6" w15:restartNumberingAfterBreak="0">
     <w:nsid w:val="15396CF9"/>
     <w:multiLevelType w:val="hybridMultilevel"/>
     <w:tmpl w:val="73B42D18"/>
@@ -7112,7 +7511,7 @@
       </w:pPr>
     </w:lvl>
   </w:abstractNum>
-  <w:abstractNum w:abstractNumId="7">
+  <w:abstractNum w:abstractNumId="7" w15:restartNumberingAfterBreak="0">
     <w:nsid w:val="1CAE06BF"/>
     <w:multiLevelType w:val="hybridMultilevel"/>
     <w:tmpl w:val="F42A9364"/>
@@ -7225,7 +7624,7 @@
       </w:rPr>
     </w:lvl>
   </w:abstractNum>
-  <w:abstractNum w:abstractNumId="8">
+  <w:abstractNum w:abstractNumId="8" w15:restartNumberingAfterBreak="0">
     <w:nsid w:val="227762C9"/>
     <w:multiLevelType w:val="multilevel"/>
     <w:tmpl w:val="E7BE0E3A"/>
@@ -7374,7 +7773,7 @@
       </w:rPr>
     </w:lvl>
   </w:abstractNum>
-  <w:abstractNum w:abstractNumId="9">
+  <w:abstractNum w:abstractNumId="9" w15:restartNumberingAfterBreak="0">
     <w:nsid w:val="2583561E"/>
     <w:multiLevelType w:val="hybridMultilevel"/>
     <w:tmpl w:val="F48EAC24"/>
@@ -7487,7 +7886,7 @@
       </w:rPr>
     </w:lvl>
   </w:abstractNum>
-  <w:abstractNum w:abstractNumId="10">
+  <w:abstractNum w:abstractNumId="10" w15:restartNumberingAfterBreak="0">
     <w:nsid w:val="2B6C17C8"/>
     <w:multiLevelType w:val="hybridMultilevel"/>
     <w:tmpl w:val="F772838E"/>
@@ -7600,7 +7999,7 @@
       </w:rPr>
     </w:lvl>
   </w:abstractNum>
-  <w:abstractNum w:abstractNumId="11">
+  <w:abstractNum w:abstractNumId="11" w15:restartNumberingAfterBreak="0">
     <w:nsid w:val="2BE05DC4"/>
     <w:multiLevelType w:val="multilevel"/>
     <w:tmpl w:val="0809001F"/>
@@ -7686,7 +8085,7 @@
       </w:pPr>
     </w:lvl>
   </w:abstractNum>
-  <w:abstractNum w:abstractNumId="12">
+  <w:abstractNum w:abstractNumId="12" w15:restartNumberingAfterBreak="0">
     <w:nsid w:val="320C3DBD"/>
     <w:multiLevelType w:val="hybridMultilevel"/>
     <w:tmpl w:val="8A6E46C8"/>
@@ -7775,7 +8174,7 @@
       </w:pPr>
     </w:lvl>
   </w:abstractNum>
-  <w:abstractNum w:abstractNumId="13">
+  <w:abstractNum w:abstractNumId="13" w15:restartNumberingAfterBreak="0">
     <w:nsid w:val="34990445"/>
     <w:multiLevelType w:val="hybridMultilevel"/>
     <w:tmpl w:val="0500343A"/>
@@ -7888,7 +8287,7 @@
       </w:rPr>
     </w:lvl>
   </w:abstractNum>
-  <w:abstractNum w:abstractNumId="14">
+  <w:abstractNum w:abstractNumId="14" w15:restartNumberingAfterBreak="0">
     <w:nsid w:val="43DE4C02"/>
     <w:multiLevelType w:val="hybridMultilevel"/>
     <w:tmpl w:val="59267956"/>
@@ -7977,7 +8376,7 @@
       </w:pPr>
     </w:lvl>
   </w:abstractNum>
-  <w:abstractNum w:abstractNumId="15">
+  <w:abstractNum w:abstractNumId="15" w15:restartNumberingAfterBreak="0">
     <w:nsid w:val="484968A7"/>
     <w:multiLevelType w:val="hybridMultilevel"/>
     <w:tmpl w:val="15D4C7C2"/>
@@ -8063,7 +8462,7 @@
       </w:pPr>
     </w:lvl>
   </w:abstractNum>
-  <w:abstractNum w:abstractNumId="16">
+  <w:abstractNum w:abstractNumId="16" w15:restartNumberingAfterBreak="0">
     <w:nsid w:val="4888512B"/>
     <w:multiLevelType w:val="hybridMultilevel"/>
     <w:tmpl w:val="8A6E46C8"/>
@@ -8152,7 +8551,7 @@
       </w:pPr>
     </w:lvl>
   </w:abstractNum>
-  <w:abstractNum w:abstractNumId="17">
+  <w:abstractNum w:abstractNumId="17" w15:restartNumberingAfterBreak="0">
     <w:nsid w:val="4A001CD1"/>
     <w:multiLevelType w:val="hybridMultilevel"/>
     <w:tmpl w:val="72DCED14"/>
@@ -8265,7 +8664,7 @@
       </w:rPr>
     </w:lvl>
   </w:abstractNum>
-  <w:abstractNum w:abstractNumId="18">
+  <w:abstractNum w:abstractNumId="18" w15:restartNumberingAfterBreak="0">
     <w:nsid w:val="4B6407AA"/>
     <w:multiLevelType w:val="hybridMultilevel"/>
     <w:tmpl w:val="73FA9796"/>
@@ -8354,7 +8753,7 @@
       </w:pPr>
     </w:lvl>
   </w:abstractNum>
-  <w:abstractNum w:abstractNumId="19">
+  <w:abstractNum w:abstractNumId="19" w15:restartNumberingAfterBreak="0">
     <w:nsid w:val="4F9C49B7"/>
     <w:multiLevelType w:val="multilevel"/>
     <w:tmpl w:val="4D029DB4"/>
@@ -8503,7 +8902,7 @@
       </w:rPr>
     </w:lvl>
   </w:abstractNum>
-  <w:abstractNum w:abstractNumId="20">
+  <w:abstractNum w:abstractNumId="20" w15:restartNumberingAfterBreak="0">
     <w:nsid w:val="4FAB176F"/>
     <w:multiLevelType w:val="hybridMultilevel"/>
     <w:tmpl w:val="84008550"/>
@@ -8592,7 +8991,7 @@
       </w:pPr>
     </w:lvl>
   </w:abstractNum>
-  <w:abstractNum w:abstractNumId="21">
+  <w:abstractNum w:abstractNumId="21" w15:restartNumberingAfterBreak="0">
     <w:nsid w:val="51CB1A52"/>
     <w:multiLevelType w:val="hybridMultilevel"/>
     <w:tmpl w:val="8A6E46C8"/>
@@ -8681,7 +9080,7 @@
       </w:pPr>
     </w:lvl>
   </w:abstractNum>
-  <w:abstractNum w:abstractNumId="22">
+  <w:abstractNum w:abstractNumId="22" w15:restartNumberingAfterBreak="0">
     <w:nsid w:val="55880DF9"/>
     <w:multiLevelType w:val="hybridMultilevel"/>
     <w:tmpl w:val="194E3CEA"/>
@@ -8770,7 +9169,7 @@
       </w:pPr>
     </w:lvl>
   </w:abstractNum>
-  <w:abstractNum w:abstractNumId="23">
+  <w:abstractNum w:abstractNumId="23" w15:restartNumberingAfterBreak="0">
     <w:nsid w:val="57663BDF"/>
     <w:multiLevelType w:val="multilevel"/>
     <w:tmpl w:val="2074435C"/>
@@ -8891,7 +9290,7 @@
       </w:rPr>
     </w:lvl>
   </w:abstractNum>
-  <w:abstractNum w:abstractNumId="24">
+  <w:abstractNum w:abstractNumId="24" w15:restartNumberingAfterBreak="0">
     <w:nsid w:val="59612E73"/>
     <w:multiLevelType w:val="hybridMultilevel"/>
     <w:tmpl w:val="8A6E46C8"/>
@@ -8980,7 +9379,7 @@
       </w:pPr>
     </w:lvl>
   </w:abstractNum>
-  <w:abstractNum w:abstractNumId="25">
+  <w:abstractNum w:abstractNumId="25" w15:restartNumberingAfterBreak="0">
     <w:nsid w:val="628B3AB9"/>
     <w:multiLevelType w:val="hybridMultilevel"/>
     <w:tmpl w:val="19B82CD4"/>
@@ -9069,7 +9468,7 @@
       </w:pPr>
     </w:lvl>
   </w:abstractNum>
-  <w:abstractNum w:abstractNumId="26">
+  <w:abstractNum w:abstractNumId="26" w15:restartNumberingAfterBreak="0">
     <w:nsid w:val="6B283A24"/>
     <w:multiLevelType w:val="hybridMultilevel"/>
     <w:tmpl w:val="47F02C8A"/>
@@ -9182,7 +9581,7 @@
       </w:rPr>
     </w:lvl>
   </w:abstractNum>
-  <w:abstractNum w:abstractNumId="27">
+  <w:abstractNum w:abstractNumId="27" w15:restartNumberingAfterBreak="0">
     <w:nsid w:val="6CF23E8B"/>
     <w:multiLevelType w:val="multilevel"/>
     <w:tmpl w:val="5388DD10"/>
@@ -9295,7 +9694,7 @@
       </w:rPr>
     </w:lvl>
   </w:abstractNum>
-  <w:abstractNum w:abstractNumId="28">
+  <w:abstractNum w:abstractNumId="28" w15:restartNumberingAfterBreak="0">
     <w:nsid w:val="727833BD"/>
     <w:multiLevelType w:val="hybridMultilevel"/>
     <w:tmpl w:val="0F381690"/>
@@ -9408,7 +9807,7 @@
       </w:rPr>
     </w:lvl>
   </w:abstractNum>
-  <w:abstractNum w:abstractNumId="29">
+  <w:abstractNum w:abstractNumId="29" w15:restartNumberingAfterBreak="0">
     <w:nsid w:val="76457CDD"/>
     <w:multiLevelType w:val="hybridMultilevel"/>
     <w:tmpl w:val="1522007C"/>
@@ -9521,7 +9920,7 @@
       </w:rPr>
     </w:lvl>
   </w:abstractNum>
-  <w:abstractNum w:abstractNumId="30">
+  <w:abstractNum w:abstractNumId="30" w15:restartNumberingAfterBreak="0">
     <w:nsid w:val="7DCA05A3"/>
     <w:multiLevelType w:val="multilevel"/>
     <w:tmpl w:val="C9A8B8EA"/>
@@ -9670,7 +10069,7 @@
       </w:rPr>
     </w:lvl>
   </w:abstractNum>
-  <w:abstractNum w:abstractNumId="31">
+  <w:abstractNum w:abstractNumId="31" w15:restartNumberingAfterBreak="0">
     <w:nsid w:val="7E8E6019"/>
     <w:multiLevelType w:val="multilevel"/>
     <w:tmpl w:val="C8D4FBB0"/>
@@ -9783,7 +10182,7 @@
       </w:rPr>
     </w:lvl>
   </w:abstractNum>
-  <w:abstractNum w:abstractNumId="32">
+  <w:abstractNum w:abstractNumId="32" w15:restartNumberingAfterBreak="0">
     <w:nsid w:val="7F2C7DB6"/>
     <w:multiLevelType w:val="hybridMultilevel"/>
     <w:tmpl w:val="0BB0CE18"/>
@@ -9999,7 +10398,7 @@
 </file>
 
 <file path=word/styles.xml><?xml version="1.0" encoding="utf-8"?>
-<w:styles xmlns:mc="http://schemas.openxmlformats.org/markup-compatibility/2006" xmlns:r="http://schemas.openxmlformats.org/officeDocument/2006/relationships" xmlns:w="http://schemas.openxmlformats.org/wordprocessingml/2006/main" xmlns:w14="http://schemas.microsoft.com/office/word/2010/wordml" xmlns:w15="http://schemas.microsoft.com/office/word/2012/wordml" mc:Ignorable="w14 w15">
+<w:styles xmlns:mc="http://schemas.openxmlformats.org/markup-compatibility/2006" xmlns:r="http://schemas.openxmlformats.org/officeDocument/2006/relationships" xmlns:w="http://schemas.openxmlformats.org/wordprocessingml/2006/main" xmlns:w14="http://schemas.microsoft.com/office/word/2010/wordml" xmlns:w15="http://schemas.microsoft.com/office/word/2012/wordml" xmlns:w16cid="http://schemas.microsoft.com/office/word/2016/wordml/cid" xmlns:w16se="http://schemas.microsoft.com/office/word/2015/wordml/symex" mc:Ignorable="w14 w15 w16se w16cid">
   <w:docDefaults>
     <w:rPrDefault>
       <w:rPr>
@@ -10015,7 +10414,7 @@
       </w:pPr>
     </w:pPrDefault>
   </w:docDefaults>
-  <w:latentStyles w:defLockedState="0" w:defUIPriority="99" w:defSemiHidden="0" w:defUnhideWhenUsed="0" w:defQFormat="0" w:count="380">
+  <w:latentStyles w:defLockedState="0" w:defUIPriority="99" w:defSemiHidden="0" w:defUnhideWhenUsed="0" w:defQFormat="0" w:count="375">
     <w:lsdException w:name="Normal" w:uiPriority="0" w:qFormat="1"/>
     <w:lsdException w:name="heading 1" w:uiPriority="9" w:qFormat="1"/>
     <w:lsdException w:name="heading 2" w:semiHidden="1" w:uiPriority="9" w:unhideWhenUsed="1" w:qFormat="1"/>
@@ -10396,11 +10795,11 @@
       <w:lang w:val="es-ES"/>
     </w:rPr>
   </w:style>
-  <w:style w:type="paragraph" w:styleId="Heading1">
+  <w:style w:type="paragraph" w:styleId="Ttulo1">
     <w:name w:val="heading 1"/>
     <w:basedOn w:val="Normal"/>
     <w:next w:val="Normal"/>
-    <w:link w:val="Heading1Char"/>
+    <w:link w:val="Ttulo1Car"/>
     <w:uiPriority w:val="9"/>
     <w:qFormat/>
     <w:rsid w:val="00105439"/>
@@ -10419,11 +10818,11 @@
       <w:u w:val="single"/>
     </w:rPr>
   </w:style>
-  <w:style w:type="paragraph" w:styleId="Heading2">
+  <w:style w:type="paragraph" w:styleId="Ttulo2">
     <w:name w:val="heading 2"/>
     <w:basedOn w:val="Normal"/>
     <w:next w:val="Normal"/>
-    <w:link w:val="Heading2Char"/>
+    <w:link w:val="Ttulo2Car"/>
     <w:uiPriority w:val="9"/>
     <w:unhideWhenUsed/>
     <w:qFormat/>
@@ -10441,11 +10840,11 @@
       <w:szCs w:val="26"/>
     </w:rPr>
   </w:style>
-  <w:style w:type="paragraph" w:styleId="Heading3">
+  <w:style w:type="paragraph" w:styleId="Ttulo3">
     <w:name w:val="heading 3"/>
     <w:basedOn w:val="Normal"/>
     <w:next w:val="Normal"/>
-    <w:link w:val="Heading3Char"/>
+    <w:link w:val="Ttulo3Car"/>
     <w:uiPriority w:val="9"/>
     <w:unhideWhenUsed/>
     <w:qFormat/>
@@ -10464,12 +10863,13 @@
       <w:szCs w:val="24"/>
     </w:rPr>
   </w:style>
-  <w:style w:type="character" w:default="1" w:styleId="DefaultParagraphFont">
+  <w:style w:type="character" w:default="1" w:styleId="Fuentedeprrafopredeter">
     <w:name w:val="Default Paragraph Font"/>
     <w:uiPriority w:val="1"/>
+    <w:semiHidden/>
     <w:unhideWhenUsed/>
   </w:style>
-  <w:style w:type="table" w:default="1" w:styleId="TableNormal">
+  <w:style w:type="table" w:default="1" w:styleId="Tablanormal">
     <w:name w:val="Normal Table"/>
     <w:uiPriority w:val="99"/>
     <w:semiHidden/>
@@ -10484,15 +10884,15 @@
       </w:tblCellMar>
     </w:tblPr>
   </w:style>
-  <w:style w:type="numbering" w:default="1" w:styleId="NoList">
+  <w:style w:type="numbering" w:default="1" w:styleId="Sinlista">
     <w:name w:val="No List"/>
     <w:uiPriority w:val="99"/>
     <w:semiHidden/>
     <w:unhideWhenUsed/>
   </w:style>
-  <w:style w:type="paragraph" w:styleId="NoSpacing">
+  <w:style w:type="paragraph" w:styleId="Sinespaciado">
     <w:name w:val="No Spacing"/>
-    <w:link w:val="NoSpacingChar"/>
+    <w:link w:val="SinespaciadoCar"/>
     <w:uiPriority w:val="1"/>
     <w:qFormat/>
     <w:rsid w:val="00350B9A"/>
@@ -10500,18 +10900,18 @@
       <w:spacing w:after="0" w:line="240" w:lineRule="auto"/>
     </w:pPr>
   </w:style>
-  <w:style w:type="character" w:customStyle="1" w:styleId="NoSpacingChar">
-    <w:name w:val="No Spacing Char"/>
-    <w:basedOn w:val="DefaultParagraphFont"/>
-    <w:link w:val="NoSpacing"/>
+  <w:style w:type="character" w:customStyle="1" w:styleId="SinespaciadoCar">
+    <w:name w:val="Sin espaciado Car"/>
+    <w:basedOn w:val="Fuentedeprrafopredeter"/>
+    <w:link w:val="Sinespaciado"/>
     <w:uiPriority w:val="1"/>
     <w:rsid w:val="00350B9A"/>
   </w:style>
-  <w:style w:type="paragraph" w:styleId="Title">
+  <w:style w:type="paragraph" w:styleId="Ttulo">
     <w:name w:val="Title"/>
     <w:basedOn w:val="Normal"/>
     <w:next w:val="Normal"/>
-    <w:link w:val="TitleChar"/>
+    <w:link w:val="TtuloCar"/>
     <w:uiPriority w:val="10"/>
     <w:qFormat/>
     <w:rsid w:val="00350B9A"/>
@@ -10527,10 +10927,10 @@
       <w:szCs w:val="56"/>
     </w:rPr>
   </w:style>
-  <w:style w:type="character" w:customStyle="1" w:styleId="TitleChar">
-    <w:name w:val="Title Char"/>
-    <w:basedOn w:val="DefaultParagraphFont"/>
-    <w:link w:val="Title"/>
+  <w:style w:type="character" w:customStyle="1" w:styleId="TtuloCar">
+    <w:name w:val="Título Car"/>
+    <w:basedOn w:val="Fuentedeprrafopredeter"/>
+    <w:link w:val="Ttulo"/>
     <w:uiPriority w:val="10"/>
     <w:rsid w:val="00350B9A"/>
     <w:rPr>
@@ -10541,11 +10941,11 @@
       <w:szCs w:val="56"/>
     </w:rPr>
   </w:style>
-  <w:style w:type="paragraph" w:styleId="Subtitle">
+  <w:style w:type="paragraph" w:styleId="Subttulo">
     <w:name w:val="Subtitle"/>
     <w:basedOn w:val="Normal"/>
     <w:next w:val="Normal"/>
-    <w:link w:val="SubtitleChar"/>
+    <w:link w:val="SubttuloCar"/>
     <w:uiPriority w:val="11"/>
     <w:qFormat/>
     <w:rsid w:val="00350B9A"/>
@@ -10559,10 +10959,10 @@
       <w:spacing w:val="15"/>
     </w:rPr>
   </w:style>
-  <w:style w:type="character" w:customStyle="1" w:styleId="SubtitleChar">
-    <w:name w:val="Subtitle Char"/>
-    <w:basedOn w:val="DefaultParagraphFont"/>
-    <w:link w:val="Subtitle"/>
+  <w:style w:type="character" w:customStyle="1" w:styleId="SubttuloCar">
+    <w:name w:val="Subtítulo Car"/>
+    <w:basedOn w:val="Fuentedeprrafopredeter"/>
+    <w:link w:val="Subttulo"/>
     <w:uiPriority w:val="11"/>
     <w:rsid w:val="00350B9A"/>
     <w:rPr>
@@ -10570,10 +10970,10 @@
       <w:spacing w:val="15"/>
     </w:rPr>
   </w:style>
-  <w:style w:type="character" w:customStyle="1" w:styleId="Heading1Char">
-    <w:name w:val="Heading 1 Char"/>
-    <w:basedOn w:val="DefaultParagraphFont"/>
-    <w:link w:val="Heading1"/>
+  <w:style w:type="character" w:customStyle="1" w:styleId="Ttulo1Car">
+    <w:name w:val="Título 1 Car"/>
+    <w:basedOn w:val="Fuentedeprrafopredeter"/>
+    <w:link w:val="Ttulo1"/>
     <w:uiPriority w:val="9"/>
     <w:rsid w:val="00105439"/>
     <w:rPr>
@@ -10585,9 +10985,9 @@
       <w:lang w:val="es-ES"/>
     </w:rPr>
   </w:style>
-  <w:style w:type="paragraph" w:styleId="TOCHeading">
+  <w:style w:type="paragraph" w:styleId="TtuloTDC">
     <w:name w:val="TOC Heading"/>
-    <w:basedOn w:val="Heading1"/>
+    <w:basedOn w:val="Ttulo1"/>
     <w:next w:val="Normal"/>
     <w:uiPriority w:val="39"/>
     <w:unhideWhenUsed/>
@@ -10600,10 +11000,10 @@
       <w:lang w:val="en-GB"/>
     </w:rPr>
   </w:style>
-  <w:style w:type="paragraph" w:styleId="Header">
+  <w:style w:type="paragraph" w:styleId="Encabezado">
     <w:name w:val="header"/>
     <w:basedOn w:val="Normal"/>
-    <w:link w:val="HeaderChar"/>
+    <w:link w:val="EncabezadoCar"/>
     <w:uiPriority w:val="99"/>
     <w:unhideWhenUsed/>
     <w:rsid w:val="0043309B"/>
@@ -10615,20 +11015,20 @@
       <w:spacing w:after="0" w:line="240" w:lineRule="auto"/>
     </w:pPr>
   </w:style>
-  <w:style w:type="character" w:customStyle="1" w:styleId="HeaderChar">
-    <w:name w:val="Header Char"/>
-    <w:basedOn w:val="DefaultParagraphFont"/>
-    <w:link w:val="Header"/>
+  <w:style w:type="character" w:customStyle="1" w:styleId="EncabezadoCar">
+    <w:name w:val="Encabezado Car"/>
+    <w:basedOn w:val="Fuentedeprrafopredeter"/>
+    <w:link w:val="Encabezado"/>
     <w:uiPriority w:val="99"/>
     <w:rsid w:val="0043309B"/>
     <w:rPr>
       <w:lang w:val="es-ES"/>
     </w:rPr>
   </w:style>
-  <w:style w:type="paragraph" w:styleId="Footer">
+  <w:style w:type="paragraph" w:styleId="Piedepgina">
     <w:name w:val="footer"/>
     <w:basedOn w:val="Normal"/>
-    <w:link w:val="FooterChar"/>
+    <w:link w:val="PiedepginaCar"/>
     <w:uiPriority w:val="99"/>
     <w:unhideWhenUsed/>
     <w:rsid w:val="0043309B"/>
@@ -10640,17 +11040,17 @@
       <w:spacing w:after="0" w:line="240" w:lineRule="auto"/>
     </w:pPr>
   </w:style>
-  <w:style w:type="character" w:customStyle="1" w:styleId="FooterChar">
-    <w:name w:val="Footer Char"/>
-    <w:basedOn w:val="DefaultParagraphFont"/>
-    <w:link w:val="Footer"/>
+  <w:style w:type="character" w:customStyle="1" w:styleId="PiedepginaCar">
+    <w:name w:val="Pie de página Car"/>
+    <w:basedOn w:val="Fuentedeprrafopredeter"/>
+    <w:link w:val="Piedepgina"/>
     <w:uiPriority w:val="99"/>
     <w:rsid w:val="0043309B"/>
     <w:rPr>
       <w:lang w:val="es-ES"/>
     </w:rPr>
   </w:style>
-  <w:style w:type="paragraph" w:styleId="TOC1">
+  <w:style w:type="paragraph" w:styleId="TDC1">
     <w:name w:val="toc 1"/>
     <w:basedOn w:val="Normal"/>
     <w:next w:val="Normal"/>
@@ -10662,9 +11062,9 @@
       <w:spacing w:after="100"/>
     </w:pPr>
   </w:style>
-  <w:style w:type="character" w:styleId="Hyperlink">
+  <w:style w:type="character" w:styleId="Hipervnculo">
     <w:name w:val="Hyperlink"/>
-    <w:basedOn w:val="DefaultParagraphFont"/>
+    <w:basedOn w:val="Fuentedeprrafopredeter"/>
     <w:uiPriority w:val="99"/>
     <w:unhideWhenUsed/>
     <w:rsid w:val="00964D29"/>
@@ -10673,10 +11073,10 @@
       <w:u w:val="single"/>
     </w:rPr>
   </w:style>
-  <w:style w:type="paragraph" w:styleId="BalloonText">
+  <w:style w:type="paragraph" w:styleId="Textodeglobo">
     <w:name w:val="Balloon Text"/>
     <w:basedOn w:val="Normal"/>
-    <w:link w:val="BalloonTextChar"/>
+    <w:link w:val="TextodegloboCar"/>
     <w:uiPriority w:val="99"/>
     <w:semiHidden/>
     <w:unhideWhenUsed/>
@@ -10690,10 +11090,10 @@
       <w:szCs w:val="18"/>
     </w:rPr>
   </w:style>
-  <w:style w:type="character" w:customStyle="1" w:styleId="BalloonTextChar">
-    <w:name w:val="Balloon Text Char"/>
-    <w:basedOn w:val="DefaultParagraphFont"/>
-    <w:link w:val="BalloonText"/>
+  <w:style w:type="character" w:customStyle="1" w:styleId="TextodegloboCar">
+    <w:name w:val="Texto de globo Car"/>
+    <w:basedOn w:val="Fuentedeprrafopredeter"/>
+    <w:link w:val="Textodeglobo"/>
     <w:uiPriority w:val="99"/>
     <w:semiHidden/>
     <w:rsid w:val="00964D29"/>
@@ -10704,10 +11104,10 @@
       <w:lang w:val="es-ES"/>
     </w:rPr>
   </w:style>
-  <w:style w:type="character" w:customStyle="1" w:styleId="Heading2Char">
-    <w:name w:val="Heading 2 Char"/>
-    <w:basedOn w:val="DefaultParagraphFont"/>
-    <w:link w:val="Heading2"/>
+  <w:style w:type="character" w:customStyle="1" w:styleId="Ttulo2Car">
+    <w:name w:val="Título 2 Car"/>
+    <w:basedOn w:val="Fuentedeprrafopredeter"/>
+    <w:link w:val="Ttulo2"/>
     <w:uiPriority w:val="9"/>
     <w:rsid w:val="00964D29"/>
     <w:rPr>
@@ -10718,7 +11118,7 @@
       <w:lang w:val="es-ES"/>
     </w:rPr>
   </w:style>
-  <w:style w:type="paragraph" w:styleId="TOC2">
+  <w:style w:type="paragraph" w:styleId="TDC2">
     <w:name w:val="toc 2"/>
     <w:basedOn w:val="Normal"/>
     <w:next w:val="Normal"/>
@@ -10731,7 +11131,7 @@
       <w:ind w:left="220"/>
     </w:pPr>
   </w:style>
-  <w:style w:type="paragraph" w:styleId="ListParagraph">
+  <w:style w:type="paragraph" w:styleId="Prrafodelista">
     <w:name w:val="List Paragraph"/>
     <w:basedOn w:val="Normal"/>
     <w:uiPriority w:val="34"/>
@@ -10742,9 +11142,9 @@
       <w:contextualSpacing/>
     </w:pPr>
   </w:style>
-  <w:style w:type="character" w:styleId="PlaceholderText">
+  <w:style w:type="character" w:styleId="Textodelmarcadordeposicin">
     <w:name w:val="Placeholder Text"/>
-    <w:basedOn w:val="DefaultParagraphFont"/>
+    <w:basedOn w:val="Fuentedeprrafopredeter"/>
     <w:uiPriority w:val="99"/>
     <w:semiHidden/>
     <w:rsid w:val="00266103"/>
@@ -10752,9 +11152,9 @@
       <w:color w:val="808080"/>
     </w:rPr>
   </w:style>
-  <w:style w:type="table" w:styleId="TableGrid">
+  <w:style w:type="table" w:styleId="Tablaconcuadrcula">
     <w:name w:val="Table Grid"/>
-    <w:basedOn w:val="TableNormal"/>
+    <w:basedOn w:val="Tablanormal"/>
     <w:uiPriority w:val="39"/>
     <w:rsid w:val="00A45430"/>
     <w:pPr>
@@ -10765,7 +11165,6 @@
       <w:lang w:val="es-ES" w:eastAsia="en-US"/>
     </w:rPr>
     <w:tblPr>
-      <w:tblInd w:w="0" w:type="dxa"/>
       <w:tblBorders>
         <w:top w:val="single" w:sz="4" w:space="0" w:color="auto"/>
         <w:left w:val="single" w:sz="4" w:space="0" w:color="auto"/>
@@ -10774,18 +11173,12 @@
         <w:insideH w:val="single" w:sz="4" w:space="0" w:color="auto"/>
         <w:insideV w:val="single" w:sz="4" w:space="0" w:color="auto"/>
       </w:tblBorders>
-      <w:tblCellMar>
-        <w:top w:w="0" w:type="dxa"/>
-        <w:left w:w="108" w:type="dxa"/>
-        <w:bottom w:w="0" w:type="dxa"/>
-        <w:right w:w="108" w:type="dxa"/>
-      </w:tblCellMar>
     </w:tblPr>
   </w:style>
-  <w:style w:type="character" w:customStyle="1" w:styleId="Heading3Char">
-    <w:name w:val="Heading 3 Char"/>
-    <w:basedOn w:val="DefaultParagraphFont"/>
-    <w:link w:val="Heading3"/>
+  <w:style w:type="character" w:customStyle="1" w:styleId="Ttulo3Car">
+    <w:name w:val="Título 3 Car"/>
+    <w:basedOn w:val="Fuentedeprrafopredeter"/>
+    <w:link w:val="Ttulo3"/>
     <w:uiPriority w:val="9"/>
     <w:rsid w:val="000357F0"/>
     <w:rPr>
@@ -10815,7 +11208,7 @@
       <w:lang w:val="de-DE" w:bidi="fa-IR"/>
     </w:rPr>
   </w:style>
-  <w:style w:type="paragraph" w:styleId="TOC3">
+  <w:style w:type="paragraph" w:styleId="TDC3">
     <w:name w:val="toc 3"/>
     <w:basedOn w:val="Normal"/>
     <w:next w:val="Normal"/>
@@ -11132,7 +11525,7 @@
 </file>
 
 <file path=customXml/itemProps2.xml><?xml version="1.0" encoding="utf-8"?>
-<ds:datastoreItem xmlns:ds="http://schemas.openxmlformats.org/officeDocument/2006/customXml" ds:itemID="{628517FB-7823-8647-990B-8CEC37B1E839}">
+<ds:datastoreItem xmlns:ds="http://schemas.openxmlformats.org/officeDocument/2006/customXml" ds:itemID="{ED0388B8-7DC7-41E0-80BB-372B25C18EE3}">
   <ds:schemaRefs>
     <ds:schemaRef ds:uri="http://schemas.openxmlformats.org/officeDocument/2006/bibliography"/>
   </ds:schemaRefs>
